--- a/空间数据库中的关键词搜索.docx
+++ b/空间数据库中的关键词搜索.docx
@@ -28,20 +28,43 @@
         <w:jc w:val="center"/>
       </w:pPr>
       <w:r>
-        <w:t xml:space="preserve">Ian De Felipe </w:t>
+        <w:t xml:space="preserve">Ian De </w:t>
+      </w:r>
+      <w:proofErr w:type="gramStart"/>
+      <w:r>
+        <w:t xml:space="preserve">Felipe </w:t>
       </w:r>
       <w:r>
         <w:t xml:space="preserve"> </w:t>
       </w:r>
-      <w:r>
-        <w:t xml:space="preserve">Vagelis Hristidis </w:t>
-      </w:r>
+      <w:proofErr w:type="spellStart"/>
+      <w:r>
+        <w:t>Vagelis</w:t>
+      </w:r>
+      <w:proofErr w:type="spellEnd"/>
+      <w:proofErr w:type="gramEnd"/>
       <w:r>
         <w:t xml:space="preserve"> </w:t>
       </w:r>
-      <w:r>
-        <w:t>Naphtali Rishe</w:t>
-      </w:r>
+      <w:proofErr w:type="spellStart"/>
+      <w:r>
+        <w:t>Hristidis</w:t>
+      </w:r>
+      <w:proofErr w:type="spellEnd"/>
+      <w:r>
+        <w:t xml:space="preserve"> </w:t>
+      </w:r>
+      <w:r>
+        <w:t xml:space="preserve"> </w:t>
+      </w:r>
+      <w:r>
+        <w:t xml:space="preserve">Naphtali </w:t>
+      </w:r>
+      <w:proofErr w:type="spellStart"/>
+      <w:r>
+        <w:t>Rishe</w:t>
+      </w:r>
+      <w:proofErr w:type="spellEnd"/>
     </w:p>
     <w:p>
       <w:pPr>
@@ -104,7 +127,23 @@
         <w:jc w:val="center"/>
       </w:pPr>
       <w:r>
-        <w:t xml:space="preserve">{ian.de.felipe, vagelis, </w:t>
+        <w:t>{</w:t>
+      </w:r>
+      <w:proofErr w:type="spellStart"/>
+      <w:r>
+        <w:t>ian.de.felipe</w:t>
+      </w:r>
+      <w:proofErr w:type="spellEnd"/>
+      <w:r>
+        <w:t xml:space="preserve">, </w:t>
+      </w:r>
+      <w:proofErr w:type="spellStart"/>
+      <w:r>
+        <w:t>vagelis</w:t>
+      </w:r>
+      <w:proofErr w:type="spellEnd"/>
+      <w:r>
+        <w:t xml:space="preserve">, </w:t>
       </w:r>
       <w:hyperlink r:id="rId6" w:history="1">
         <w:r>
@@ -164,8 +203,13 @@
         </w:rPr>
         <w:t>，</w:t>
       </w:r>
-      <w:r>
-        <w:t>在线黄页允许用户指定一个地址和一系列关键词</w:t>
+      <w:proofErr w:type="gramStart"/>
+      <w:r>
+        <w:t>在线黄页允许</w:t>
+      </w:r>
+      <w:proofErr w:type="gramEnd"/>
+      <w:r>
+        <w:t>用户指定一个地址和一系列关键词</w:t>
       </w:r>
       <w:r>
         <w:rPr>
@@ -414,7 +458,15 @@
         <w:ind w:firstLine="480"/>
       </w:pPr>
       <w:r>
-        <w:t>越来越多的应用需要高效地执行被空间对象的属性限制的最近邻查询</w:t>
+        <w:t>越来越多的应用需要高效地执行</w:t>
+      </w:r>
+      <w:proofErr w:type="gramStart"/>
+      <w:r>
+        <w:t>被空间</w:t>
+      </w:r>
+      <w:proofErr w:type="gramEnd"/>
+      <w:r>
+        <w:t>对象的属性限制的最近邻查询</w:t>
       </w:r>
       <w:r>
         <w:rPr>
@@ -444,7 +496,21 @@
         <w:rPr>
           <w:rFonts w:hint="eastAsia"/>
         </w:rPr>
-        <w:t>简化的变体是距离优先的空间关键词查询，它将结果按距离排序，而关键词则作为筛选器来排除不包含它们的结果。</w:t>
+        <w:t>简化的变体是距离优先的空间关键词查询，它将结果按距离排序，而关键词则作为</w:t>
+      </w:r>
+      <w:proofErr w:type="gramStart"/>
+      <w:r>
+        <w:rPr>
+          <w:rFonts w:hint="eastAsia"/>
+        </w:rPr>
+        <w:t>筛选器</w:t>
+      </w:r>
+      <w:proofErr w:type="gramEnd"/>
+      <w:r>
+        <w:rPr>
+          <w:rFonts w:hint="eastAsia"/>
+        </w:rPr>
+        <w:t>来排除不包含它们的结果。</w:t>
       </w:r>
     </w:p>
     <w:p>
@@ -584,7 +650,21 @@
         <w:rPr>
           <w:rFonts w:hint="eastAsia"/>
         </w:rPr>
-        <w:t>用来找到最近的邻节点，而对于每个邻节点，用倒排索引来检查是否包</w:t>
+        <w:t>用来找到最近的邻节点，而对于每个</w:t>
+      </w:r>
+      <w:proofErr w:type="gramStart"/>
+      <w:r>
+        <w:rPr>
+          <w:rFonts w:hint="eastAsia"/>
+        </w:rPr>
+        <w:t>邻</w:t>
+      </w:r>
+      <w:proofErr w:type="gramEnd"/>
+      <w:r>
+        <w:rPr>
+          <w:rFonts w:hint="eastAsia"/>
+        </w:rPr>
+        <w:t>节点，用倒排索引来检查是否包</w:t>
       </w:r>
       <w:r>
         <w:rPr>
@@ -766,16 +846,26 @@
         </w:rPr>
         <w:t>（</w:t>
       </w:r>
-      <w:r>
-        <w:t>Faloutsos and</w:t>
+      <w:proofErr w:type="spellStart"/>
+      <w:r>
+        <w:t>Faloutsos</w:t>
+      </w:r>
+      <w:proofErr w:type="spellEnd"/>
+      <w:r>
+        <w:t xml:space="preserve"> and</w:t>
       </w:r>
     </w:p>
     <w:p>
       <w:pPr>
         <w:ind w:firstLineChars="0" w:firstLine="0"/>
       </w:pPr>
-      <w:r>
-        <w:t>Christodoulakis [FC84]</w:t>
+      <w:proofErr w:type="spellStart"/>
+      <w:r>
+        <w:t>Christodoulakis</w:t>
+      </w:r>
+      <w:proofErr w:type="spellEnd"/>
+      <w:r>
+        <w:t xml:space="preserve"> [FC84]</w:t>
       </w:r>
       <w:r>
         <w:rPr>
@@ -834,17 +924,24 @@
         </w:rPr>
         <w:t>，受到了</w:t>
       </w:r>
+      <w:proofErr w:type="spellStart"/>
       <w:r>
         <w:t>Hjaltason</w:t>
       </w:r>
+      <w:proofErr w:type="spellEnd"/>
       <w:r>
         <w:rPr>
           <w:rFonts w:hint="eastAsia"/>
         </w:rPr>
         <w:t>和</w:t>
       </w:r>
-      <w:r>
-        <w:t>Samet[HS99]</w:t>
+      <w:proofErr w:type="spellStart"/>
+      <w:r>
+        <w:t>Samet</w:t>
+      </w:r>
+      <w:proofErr w:type="spellEnd"/>
+      <w:r>
+        <w:t>[HS99]</w:t>
       </w:r>
       <w:r>
         <w:t>的工作的启发</w:t>
@@ -1142,11 +1239,19 @@
         </w:rPr>
         <w:t>节正式定义了</w:t>
       </w:r>
-      <w:r>
-        <w:rPr>
-          <w:rFonts w:hint="eastAsia"/>
-        </w:rPr>
-        <w:t>tok-k</w:t>
+      <w:proofErr w:type="spellStart"/>
+      <w:r>
+        <w:rPr>
+          <w:rFonts w:hint="eastAsia"/>
+        </w:rPr>
+        <w:t>tok</w:t>
+      </w:r>
+      <w:proofErr w:type="spellEnd"/>
+      <w:r>
+        <w:rPr>
+          <w:rFonts w:hint="eastAsia"/>
+        </w:rPr>
+        <w:t>-k</w:t>
       </w:r>
       <w:r>
         <w:rPr>
@@ -1312,6 +1417,7 @@
         </w:rPr>
         <w:t>被定义为有序对（</w:t>
       </w:r>
+      <w:proofErr w:type="spellStart"/>
       <w:r>
         <w:rPr>
           <w:rFonts w:hint="eastAsia"/>
@@ -1321,6 +1427,7 @@
       <w:r>
         <w:t>.p</w:t>
       </w:r>
+      <w:proofErr w:type="spellEnd"/>
       <w:r>
         <w:rPr>
           <w:rFonts w:hint="eastAsia"/>
@@ -1336,12 +1443,14 @@
         </w:rPr>
         <w:t>），</w:t>
       </w:r>
+      <w:proofErr w:type="spellStart"/>
       <w:r>
         <w:rPr>
           <w:rFonts w:hint="eastAsia"/>
         </w:rPr>
         <w:t>T.p</w:t>
       </w:r>
+      <w:proofErr w:type="spellEnd"/>
       <w:r>
         <w:rPr>
           <w:rFonts w:hint="eastAsia"/>
@@ -1384,12 +1493,14 @@
         </w:rPr>
         <w:t>中，</w:t>
       </w:r>
+      <w:proofErr w:type="spellStart"/>
       <w:r>
         <w:rPr>
           <w:rFonts w:hint="eastAsia"/>
         </w:rPr>
         <w:t>T.p</w:t>
       </w:r>
+      <w:proofErr w:type="spellEnd"/>
       <w:r>
         <w:rPr>
           <w:rFonts w:hint="eastAsia"/>
@@ -1512,8 +1623,13 @@
       <w:r>
         <w:t>k</w:t>
       </w:r>
-      <w:r>
-        <w:t>个对象</w:t>
+      <w:proofErr w:type="gramStart"/>
+      <w:r>
+        <w:t>个</w:t>
+      </w:r>
+      <w:proofErr w:type="gramEnd"/>
+      <w:r>
+        <w:t>对象</w:t>
       </w:r>
       <w:r>
         <w:rPr>
@@ -1584,7 +1700,15 @@
         <w:t>=</w:t>
       </w:r>
       <w:r>
-        <w:t xml:space="preserve"> distance(T.p, p)</w:t>
+        <w:t xml:space="preserve"> distance(</w:t>
+      </w:r>
+      <w:proofErr w:type="spellStart"/>
+      <w:r>
+        <w:t>T.p</w:t>
+      </w:r>
+      <w:proofErr w:type="spellEnd"/>
+      <w:r>
+        <w:t>, p)</w:t>
       </w:r>
       <w:r>
         <w:rPr>
@@ -1719,6 +1843,7 @@
         </w:rPr>
         <w:t>关键词查询</w:t>
       </w:r>
+      <w:proofErr w:type="spellStart"/>
       <w:r>
         <w:rPr>
           <w:rFonts w:hint="eastAsia"/>
@@ -1731,6 +1856,7 @@
         </w:rPr>
         <w:t>w</w:t>
       </w:r>
+      <w:proofErr w:type="spellEnd"/>
       <w:r>
         <w:rPr>
           <w:rFonts w:hint="eastAsia"/>
@@ -1750,7 +1876,11 @@
         <w:t>1</w:t>
       </w:r>
       <w:r>
-        <w:t>,…w</w:t>
+        <w:t>,…</w:t>
+      </w:r>
+      <w:proofErr w:type="spellStart"/>
+      <w:r>
+        <w:t>w</w:t>
       </w:r>
       <w:r>
         <w:rPr>
@@ -1758,12 +1888,14 @@
         </w:rPr>
         <w:t>m</w:t>
       </w:r>
+      <w:proofErr w:type="spellEnd"/>
       <w:r>
         <w:rPr>
           <w:rFonts w:hint="eastAsia"/>
         </w:rPr>
         <w:t>。</w:t>
       </w:r>
+      <w:proofErr w:type="spellStart"/>
       <w:r>
         <w:rPr>
           <w:rFonts w:hint="eastAsia"/>
@@ -1776,8 +1908,17 @@
         </w:rPr>
         <w:t>w</w:t>
       </w:r>
-      <w:r>
-        <w:t>的返回值对象的列表</w:t>
+      <w:proofErr w:type="spellEnd"/>
+      <w:r>
+        <w:t>的返回</w:t>
+      </w:r>
+      <w:proofErr w:type="gramStart"/>
+      <w:r>
+        <w:t>值对象</w:t>
+      </w:r>
+      <w:proofErr w:type="gramEnd"/>
+      <w:r>
+        <w:t>的列表</w:t>
       </w:r>
       <w:r>
         <w:rPr>
@@ -1791,8 +1932,17 @@
         </w:rPr>
         <w:t>相关度排序，其中相关度</w:t>
       </w:r>
-      <w:r>
-        <w:t>IRscore(T.t, Q</w:t>
+      <w:proofErr w:type="spellStart"/>
+      <w:r>
+        <w:t>IRscore</w:t>
+      </w:r>
+      <w:proofErr w:type="spellEnd"/>
+      <w:r>
+        <w:t xml:space="preserve">(T.t, </w:t>
+      </w:r>
+      <w:proofErr w:type="spellStart"/>
+      <w:r>
+        <w:t>Q</w:t>
       </w:r>
       <w:r>
         <w:rPr>
@@ -1800,6 +1950,7 @@
         </w:rPr>
         <w:t>w</w:t>
       </w:r>
+      <w:proofErr w:type="spellEnd"/>
       <w:r>
         <w:rPr>
           <w:rFonts w:hint="eastAsia"/>
@@ -1851,8 +2002,13 @@
         <w:t>w</w:t>
       </w:r>
       <w:r>
-        <w:t>1,…wm</w:t>
-      </w:r>
+        <w:t>1,…</w:t>
+      </w:r>
+      <w:proofErr w:type="spellStart"/>
+      <w:r>
+        <w:t>wm</w:t>
+      </w:r>
+      <w:proofErr w:type="spellEnd"/>
       <w:r>
         <w:t>的对象</w:t>
       </w:r>
@@ -1895,10 +2051,10 @@
             <v:path o:extrusionok="f" gradientshapeok="t" o:connecttype="rect"/>
             <o:lock v:ext="edit" aspectratio="t"/>
           </v:shapetype>
-          <v:shape id="_x0000_i1025" type="#_x0000_t75" style="width:189.1pt;height:18.15pt" o:ole="">
+          <v:shape id="_x0000_i1025" type="#_x0000_t75" style="width:189pt;height:18pt" o:ole="">
             <v:imagedata r:id="rId8" o:title=""/>
           </v:shape>
-          <o:OLEObject Type="Embed" ProgID="Equation.DSMT4" ShapeID="_x0000_i1025" DrawAspect="Content" ObjectID="_1458554982" r:id="rId9"/>
+          <o:OLEObject Type="Embed" ProgID="Equation.DSMT4" ShapeID="_x0000_i1025" DrawAspect="Content" ObjectID="_1458592746" r:id="rId9"/>
         </w:object>
       </w:r>
       <w:r>
@@ -1999,18 +2155,21 @@
         </w:rPr>
         <w:t>，它被定义为需要的结果数</w:t>
       </w:r>
+      <w:proofErr w:type="spellStart"/>
       <w:r>
         <w:rPr>
           <w:rFonts w:hint="eastAsia"/>
         </w:rPr>
         <w:t>Q.k</w:t>
       </w:r>
+      <w:proofErr w:type="spellEnd"/>
       <w:r>
         <w:rPr>
           <w:rFonts w:hint="eastAsia"/>
         </w:rPr>
         <w:t>，指定点</w:t>
       </w:r>
+      <w:proofErr w:type="spellStart"/>
       <w:r>
         <w:rPr>
           <w:rFonts w:hint="eastAsia"/>
@@ -2020,6 +2179,7 @@
       <w:r>
         <w:t>.p</w:t>
       </w:r>
+      <w:proofErr w:type="spellEnd"/>
       <w:r>
         <w:rPr>
           <w:rFonts w:hint="eastAsia"/>
@@ -2036,7 +2196,21 @@
         <w:rPr>
           <w:rFonts w:hint="eastAsia"/>
         </w:rPr>
-        <w:t>.t={w</w:t>
+        <w:t>.t</w:t>
+      </w:r>
+      <w:proofErr w:type="gramStart"/>
+      <w:r>
+        <w:rPr>
+          <w:rFonts w:hint="eastAsia"/>
+        </w:rPr>
+        <w:t>={</w:t>
+      </w:r>
+      <w:proofErr w:type="gramEnd"/>
+      <w:r>
+        <w:rPr>
+          <w:rFonts w:hint="eastAsia"/>
+        </w:rPr>
+        <w:t>w</w:t>
       </w:r>
       <w:r>
         <w:rPr>
@@ -2045,7 +2219,11 @@
         <w:t>1</w:t>
       </w:r>
       <w:r>
-        <w:t>,…,w</w:t>
+        <w:t>,…,</w:t>
+      </w:r>
+      <w:proofErr w:type="spellStart"/>
+      <w:r>
+        <w:t>w</w:t>
       </w:r>
       <w:r>
         <w:rPr>
@@ -2053,6 +2231,7 @@
         </w:rPr>
         <w:t>m</w:t>
       </w:r>
+      <w:proofErr w:type="spellEnd"/>
       <w:r>
         <w:rPr>
           <w:rFonts w:hint="eastAsia"/>
@@ -2063,7 +2242,31 @@
         <w:t>和一个排序函数</w:t>
       </w:r>
       <w:r>
-        <w:t>f(distance(T.p, Q.p), IRscore(T.t, Q.t))</w:t>
+        <w:t>f(distance(</w:t>
+      </w:r>
+      <w:proofErr w:type="spellStart"/>
+      <w:r>
+        <w:t>T.p</w:t>
+      </w:r>
+      <w:proofErr w:type="spellEnd"/>
+      <w:r>
+        <w:t xml:space="preserve">, </w:t>
+      </w:r>
+      <w:proofErr w:type="spellStart"/>
+      <w:r>
+        <w:t>Q.p</w:t>
+      </w:r>
+      <w:proofErr w:type="spellEnd"/>
+      <w:r>
+        <w:t xml:space="preserve">), </w:t>
+      </w:r>
+      <w:proofErr w:type="spellStart"/>
+      <w:r>
+        <w:t>IRscore</w:t>
+      </w:r>
+      <w:proofErr w:type="spellEnd"/>
+      <w:r>
+        <w:t>(T.t, Q.t))</w:t>
       </w:r>
       <w:r>
         <w:rPr>
@@ -2113,11 +2316,19 @@
         </w:rPr>
         <w:t>k</w:t>
       </w:r>
-      <w:r>
-        <w:rPr>
-          <w:rFonts w:hint="eastAsia"/>
-        </w:rPr>
-        <w:t>个对象根据排序函数</w:t>
+      <w:proofErr w:type="gramStart"/>
+      <w:r>
+        <w:rPr>
+          <w:rFonts w:hint="eastAsia"/>
+        </w:rPr>
+        <w:t>个</w:t>
+      </w:r>
+      <w:proofErr w:type="gramEnd"/>
+      <w:r>
+        <w:rPr>
+          <w:rFonts w:hint="eastAsia"/>
+        </w:rPr>
+        <w:t>对象根据排序函数</w:t>
       </w:r>
       <w:r>
         <w:rPr>
@@ -2145,9 +2356,11 @@
         </w:rPr>
         <w:t>优先</w:t>
       </w:r>
+      <w:proofErr w:type="spellStart"/>
       <w:r>
         <w:t>tok</w:t>
       </w:r>
+      <w:proofErr w:type="spellEnd"/>
       <w:r>
         <w:rPr>
           <w:rFonts w:hint="eastAsia"/>
@@ -2194,7 +2407,11 @@
         <w:t>1</w:t>
       </w:r>
       <w:r>
-        <w:t>,…,w</w:t>
+        <w:t>,…,</w:t>
+      </w:r>
+      <w:proofErr w:type="spellStart"/>
+      <w:r>
+        <w:t>w</w:t>
       </w:r>
       <w:r>
         <w:rPr>
@@ -2202,20 +2419,28 @@
         </w:rPr>
         <w:t>m</w:t>
       </w:r>
+      <w:proofErr w:type="spellEnd"/>
       <w:r>
         <w:t>且最接近</w:t>
       </w:r>
+      <w:proofErr w:type="spellStart"/>
       <w:r>
         <w:t>Q.p</w:t>
       </w:r>
+      <w:proofErr w:type="spellEnd"/>
       <w:r>
         <w:t>的</w:t>
       </w:r>
       <w:r>
         <w:t>k</w:t>
       </w:r>
-      <w:r>
-        <w:t>个对象</w:t>
+      <w:proofErr w:type="gramStart"/>
+      <w:r>
+        <w:t>个</w:t>
+      </w:r>
+      <w:proofErr w:type="gramEnd"/>
+      <w:r>
+        <w:t>对象</w:t>
       </w:r>
       <w:r>
         <w:rPr>
@@ -2235,9 +2460,11 @@
       <w:r>
         <w:t>距离优先</w:t>
       </w:r>
+      <w:proofErr w:type="spellStart"/>
       <w:r>
         <w:t>tok</w:t>
       </w:r>
+      <w:proofErr w:type="spellEnd"/>
       <w:r>
         <w:rPr>
           <w:rFonts w:hint="eastAsia"/>
@@ -2359,8 +2586,13 @@
       <w:r>
         <w:t>是</w:t>
       </w:r>
-      <w:r>
-        <w:t>Q.k=2</w:t>
+      <w:proofErr w:type="spellStart"/>
+      <w:r>
+        <w:t>Q.k</w:t>
+      </w:r>
+      <w:proofErr w:type="spellEnd"/>
+      <w:r>
+        <w:t>=2</w:t>
       </w:r>
       <w:r>
         <w:rPr>
@@ -2368,9 +2600,11 @@
         </w:rPr>
         <w:t>，</w:t>
       </w:r>
+      <w:proofErr w:type="spellStart"/>
       <w:r>
         <w:t>Q.p</w:t>
       </w:r>
+      <w:proofErr w:type="spellEnd"/>
       <w:r>
         <w:rPr>
           <w:rFonts w:hint="eastAsia"/>
@@ -2416,9 +2650,11 @@
         </w:rPr>
         <w:t>优先</w:t>
       </w:r>
+      <w:proofErr w:type="spellStart"/>
       <w:r>
         <w:t>tok</w:t>
       </w:r>
+      <w:proofErr w:type="spellEnd"/>
       <w:r>
         <w:rPr>
           <w:rFonts w:hint="eastAsia"/>
@@ -2551,7 +2787,15 @@
         <w:t>R-Tree</w:t>
       </w:r>
       <w:r>
-        <w:t>占用一整个磁盘</w:t>
+        <w:t>占用</w:t>
+      </w:r>
+      <w:proofErr w:type="gramStart"/>
+      <w:r>
+        <w:t>一</w:t>
+      </w:r>
+      <w:proofErr w:type="gramEnd"/>
+      <w:r>
+        <w:t>整个磁盘</w:t>
       </w:r>
       <w:r>
         <w:rPr>
@@ -2653,8 +2897,21 @@
       <w:pPr>
         <w:ind w:firstLine="480"/>
       </w:pPr>
-      <w:r>
-        <w:t>Hjaltason and Samet [HS99]</w:t>
+      <w:proofErr w:type="spellStart"/>
+      <w:r>
+        <w:t>Hjaltason</w:t>
+      </w:r>
+      <w:proofErr w:type="spellEnd"/>
+      <w:r>
+        <w:t xml:space="preserve"> and </w:t>
+      </w:r>
+      <w:proofErr w:type="spellStart"/>
+      <w:r>
+        <w:t>Samet</w:t>
+      </w:r>
+      <w:proofErr w:type="spellEnd"/>
+      <w:r>
+        <w:t xml:space="preserve"> [HS99]</w:t>
       </w:r>
       <w:r>
         <w:t>提出的增量最近邻算法</w:t>
@@ -2702,7 +2959,15 @@
         <w:t>所示的是</w:t>
       </w:r>
       <w:r>
-        <w:t>二维对象的增量最近邻算法</w:t>
+        <w:t>二</w:t>
+      </w:r>
+      <w:proofErr w:type="gramStart"/>
+      <w:r>
+        <w:t>维对象</w:t>
+      </w:r>
+      <w:proofErr w:type="gramEnd"/>
+      <w:r>
+        <w:t>的增量最近邻算法</w:t>
       </w:r>
       <w:r>
         <w:rPr>
@@ -2788,9 +3053,11 @@
       <w:r>
         <w:t>它的每个子对象通过</w:t>
       </w:r>
+      <w:proofErr w:type="spellStart"/>
       <w:r>
         <w:t>ObjPtr</w:t>
       </w:r>
+      <w:proofErr w:type="spellEnd"/>
       <w:r>
         <w:t>引用</w:t>
       </w:r>
@@ -2809,9 +3076,11 @@
         </w:rPr>
         <w:t>；如果这个元素不是叶子节点，则它的每个子节点通过</w:t>
       </w:r>
+      <w:proofErr w:type="spellStart"/>
       <w:r>
         <w:t>NodePtr</w:t>
       </w:r>
+      <w:proofErr w:type="spellEnd"/>
       <w:r>
         <w:t>引用</w:t>
       </w:r>
@@ -2872,9 +3141,11 @@
         </w:rPr>
         <w:t>行所示。</w:t>
       </w:r>
+      <w:proofErr w:type="spellStart"/>
       <w:r>
         <w:t>Dist</w:t>
       </w:r>
+      <w:proofErr w:type="spellEnd"/>
       <w:r>
         <w:rPr>
           <w:rFonts w:hint="eastAsia"/>
@@ -2917,9 +3188,11 @@
         </w:rPr>
         <w:t>保存在磁盘中，因此，</w:t>
       </w:r>
+      <w:proofErr w:type="spellStart"/>
       <w:r>
         <w:t>LoadNode</w:t>
       </w:r>
+      <w:proofErr w:type="spellEnd"/>
       <w:r>
         <w:t>函数从磁盘加载节点</w:t>
       </w:r>
@@ -3382,7 +3655,15 @@
         <w:t>条目</w:t>
       </w:r>
       <w:r>
-        <w:t xml:space="preserve">(ObjPtr, A, </w:t>
+        <w:t>(</w:t>
+      </w:r>
+      <w:proofErr w:type="spellStart"/>
+      <w:r>
+        <w:t>ObjPtr</w:t>
+      </w:r>
+      <w:proofErr w:type="spellEnd"/>
+      <w:r>
+        <w:t xml:space="preserve">, A, </w:t>
       </w:r>
       <w:r>
         <w:t>S)</w:t>
@@ -3393,6 +3674,7 @@
         </w:rPr>
         <w:t>，</w:t>
       </w:r>
+      <w:proofErr w:type="spellStart"/>
       <w:r>
         <w:rPr>
           <w:rFonts w:hint="eastAsia"/>
@@ -3402,6 +3684,7 @@
       <w:r>
         <w:t>Ptr</w:t>
       </w:r>
+      <w:proofErr w:type="spellEnd"/>
       <w:r>
         <w:t>和</w:t>
       </w:r>
@@ -3429,9 +3712,11 @@
       <w:r>
         <w:t>是</w:t>
       </w:r>
+      <w:proofErr w:type="spellStart"/>
       <w:r>
         <w:t>ObjPtr</w:t>
       </w:r>
+      <w:proofErr w:type="spellEnd"/>
       <w:r>
         <w:t>引用的对象的签名</w:t>
       </w:r>
@@ -3451,7 +3736,15 @@
         <w:t>具有如下形式的条目</w:t>
       </w:r>
       <w:r>
-        <w:t xml:space="preserve">(NodePtr, A, </w:t>
+        <w:t>(</w:t>
+      </w:r>
+      <w:proofErr w:type="spellStart"/>
+      <w:r>
+        <w:t>NodePtr</w:t>
+      </w:r>
+      <w:proofErr w:type="spellEnd"/>
+      <w:r>
+        <w:t xml:space="preserve">, A, </w:t>
       </w:r>
       <w:r>
         <w:t>S)</w:t>
@@ -3462,9 +3755,11 @@
         </w:rPr>
         <w:t>，</w:t>
       </w:r>
+      <w:proofErr w:type="spellStart"/>
       <w:r>
         <w:t>NodePtr</w:t>
       </w:r>
+      <w:proofErr w:type="spellEnd"/>
       <w:r>
         <w:t>和</w:t>
       </w:r>
@@ -3502,8 +3797,13 @@
         <w:t>(</w:t>
       </w:r>
       <w:r>
-        <w:t>OR-ing</w:t>
-      </w:r>
+        <w:t>OR-</w:t>
+      </w:r>
+      <w:proofErr w:type="spellStart"/>
+      <w:r>
+        <w:t>ing</w:t>
+      </w:r>
+      <w:proofErr w:type="spellEnd"/>
       <w:r>
         <w:rPr>
           <w:rFonts w:hint="eastAsia"/>
@@ -3767,12 +4067,14 @@
         </w:rPr>
         <w:t>方法</w:t>
       </w:r>
+      <w:proofErr w:type="spellStart"/>
       <w:r>
         <w:rPr>
           <w:rFonts w:hint="eastAsia"/>
         </w:rPr>
         <w:t>ChooseLeaf</w:t>
       </w:r>
+      <w:proofErr w:type="spellEnd"/>
       <w:r>
         <w:rPr>
           <w:rFonts w:hint="eastAsia"/>
@@ -3824,9 +4126,11 @@
         </w:rPr>
         <w:t>我们修改了标准的</w:t>
       </w:r>
+      <w:proofErr w:type="spellStart"/>
       <w:r>
         <w:t>AdjustTree</w:t>
       </w:r>
+      <w:proofErr w:type="spellEnd"/>
       <w:r>
         <w:rPr>
           <w:rFonts w:hint="eastAsia"/>
@@ -3891,7 +4195,21 @@
         <w:rPr>
           <w:rFonts w:hint="eastAsia"/>
         </w:rPr>
-        <w:t>最后，假定所有的树相关的算法，能够隐式地访问</w:t>
+        <w:t>最后，假定所有的</w:t>
+      </w:r>
+      <w:proofErr w:type="gramStart"/>
+      <w:r>
+        <w:rPr>
+          <w:rFonts w:hint="eastAsia"/>
+        </w:rPr>
+        <w:t>树相关</w:t>
+      </w:r>
+      <w:proofErr w:type="gramEnd"/>
+      <w:r>
+        <w:rPr>
+          <w:rFonts w:hint="eastAsia"/>
+        </w:rPr>
+        <w:t>的算法，能够隐式地访问</w:t>
       </w:r>
       <w:r>
         <w:t>IR</w:t>
@@ -4335,9 +4653,11 @@
         </w:rPr>
         <w:t>，</w:t>
       </w:r>
+      <w:proofErr w:type="spellStart"/>
       <w:r>
         <w:t>StoreNode</w:t>
       </w:r>
+      <w:proofErr w:type="spellEnd"/>
       <w:r>
         <w:t>函数将节点保存到相应的磁盘块</w:t>
       </w:r>
@@ -4379,9 +4699,11 @@
       <w:r>
         <w:t>了</w:t>
       </w:r>
+      <w:proofErr w:type="spellStart"/>
       <w:r>
         <w:t>FindLeaf</w:t>
       </w:r>
+      <w:proofErr w:type="spellEnd"/>
       <w:r>
         <w:rPr>
           <w:rFonts w:hint="eastAsia"/>
@@ -4400,9 +4722,11 @@
       <w:r>
         <w:t>而</w:t>
       </w:r>
+      <w:proofErr w:type="spellStart"/>
       <w:r>
         <w:t>CondenseTree</w:t>
       </w:r>
+      <w:proofErr w:type="spellEnd"/>
       <w:r>
         <w:rPr>
           <w:rFonts w:hint="eastAsia"/>
@@ -4433,9 +4757,11 @@
       <w:r>
         <w:t>与上面的</w:t>
       </w:r>
+      <w:proofErr w:type="spellStart"/>
       <w:r>
         <w:t>AdjustTree</w:t>
       </w:r>
+      <w:proofErr w:type="spellEnd"/>
       <w:r>
         <w:rPr>
           <w:rFonts w:hint="eastAsia"/>
@@ -5156,7 +5482,21 @@
         <w:rPr>
           <w:rFonts w:hint="eastAsia"/>
         </w:rPr>
-        <w:t>。它也有一个缺点，即显著地增加了维护操作（插入、删除）的复杂度。插入、删除每个对象，都必须访问相关的所有对象，来计算所有祖先节点的签名，而不是像之前那样，只需要计算子节点的签名。</w:t>
+        <w:t>。它也有一个缺点，即显著地增加了维护操作（插入、删除）的复杂度。插入、删除每个对象，都必须访问相关的所有对象，来计算所有祖先节点的签名，而不是</w:t>
+      </w:r>
+      <w:proofErr w:type="gramStart"/>
+      <w:r>
+        <w:rPr>
+          <w:rFonts w:hint="eastAsia"/>
+        </w:rPr>
+        <w:t>像之前</w:t>
+      </w:r>
+      <w:proofErr w:type="gramEnd"/>
+      <w:r>
+        <w:rPr>
+          <w:rFonts w:hint="eastAsia"/>
+        </w:rPr>
+        <w:t>那样，只需要计算子节点的签名。</w:t>
       </w:r>
       <w:r>
         <w:rPr>
@@ -5652,6 +5992,7 @@
         </w:rPr>
         <w:t>这个算法首先找出离查询点</w:t>
       </w:r>
+      <w:proofErr w:type="spellStart"/>
       <w:r>
         <w:rPr>
           <w:rStyle w:val="a5"/>
@@ -5660,6 +6001,7 @@
         </w:rPr>
         <w:t>Q.p</w:t>
       </w:r>
+      <w:proofErr w:type="spellEnd"/>
       <w:r>
         <w:rPr>
           <w:rStyle w:val="a5"/>
@@ -5834,12 +6176,21 @@
         </w:rPr>
         <w:t>k</w:t>
       </w:r>
-      <w:r>
-        <w:rPr>
-          <w:rStyle w:val="a5"/>
-          <w:b w:val="0"/>
-        </w:rPr>
-        <w:t>个对象</w:t>
+      <w:proofErr w:type="gramStart"/>
+      <w:r>
+        <w:rPr>
+          <w:rStyle w:val="a5"/>
+          <w:b w:val="0"/>
+        </w:rPr>
+        <w:t>个</w:t>
+      </w:r>
+      <w:proofErr w:type="gramEnd"/>
+      <w:r>
+        <w:rPr>
+          <w:rStyle w:val="a5"/>
+          <w:b w:val="0"/>
+        </w:rPr>
+        <w:t>对象</w:t>
       </w:r>
       <w:r>
         <w:rPr>
@@ -6249,6 +6600,7 @@
         </w:rPr>
         <w:t>点</w:t>
       </w:r>
+      <w:proofErr w:type="spellStart"/>
       <w:r>
         <w:rPr>
           <w:rStyle w:val="a5"/>
@@ -6256,6 +6608,7 @@
         </w:rPr>
         <w:t>Q.p</w:t>
       </w:r>
+      <w:proofErr w:type="spellEnd"/>
       <w:r>
         <w:rPr>
           <w:rStyle w:val="a5"/>
@@ -7315,7 +7668,6 @@
         <w:ind w:firstLine="480"/>
         <w:rPr>
           <w:rStyle w:val="a5"/>
-          <w:rFonts w:hint="eastAsia"/>
           <w:b w:val="0"/>
         </w:rPr>
       </w:pPr>
@@ -7391,7 +7743,23 @@
           <w:rStyle w:val="a5"/>
           <w:b w:val="0"/>
         </w:rPr>
-        <w:t>算法中唯一一个不是增量的算法。</w:t>
+        <w:t>算法中唯一</w:t>
+      </w:r>
+      <w:proofErr w:type="gramStart"/>
+      <w:r>
+        <w:rPr>
+          <w:rStyle w:val="a5"/>
+          <w:b w:val="0"/>
+        </w:rPr>
+        <w:t>一个</w:t>
+      </w:r>
+      <w:proofErr w:type="gramEnd"/>
+      <w:r>
+        <w:rPr>
+          <w:rStyle w:val="a5"/>
+          <w:b w:val="0"/>
+        </w:rPr>
+        <w:t>不是增量的算法。</w:t>
       </w:r>
       <w:r>
         <w:rPr>
@@ -7497,49 +7865,2647 @@
           <w:b w:val="0"/>
         </w:rPr>
         <w:t>提到的那样，</w:t>
+      </w:r>
+      <w:r>
+        <w:rPr>
+          <w:rStyle w:val="a5"/>
+          <w:rFonts w:hint="eastAsia"/>
+          <w:b w:val="0"/>
+        </w:rPr>
+        <w:t>它</w:t>
+      </w:r>
+      <w:r>
+        <w:rPr>
+          <w:rStyle w:val="a5"/>
+          <w:b w:val="0"/>
+        </w:rPr>
+        <w:t>的性能取决于</w:t>
+      </w:r>
+      <w:r>
+        <w:rPr>
+          <w:rStyle w:val="a5"/>
+          <w:b w:val="0"/>
+        </w:rPr>
+        <w:t>k</w:t>
+      </w:r>
+      <w:r>
+        <w:rPr>
+          <w:rStyle w:val="a5"/>
+          <w:b w:val="0"/>
+        </w:rPr>
+        <w:t>。</w:t>
+      </w:r>
+    </w:p>
+    <w:p>
+      <w:pPr>
+        <w:pStyle w:val="2"/>
+        <w:ind w:firstLineChars="0" w:firstLine="0"/>
+      </w:pPr>
+      <w:r>
+        <w:rPr>
+          <w:rStyle w:val="a5"/>
+          <w:rFonts w:hint="eastAsia"/>
+          <w:b/>
+        </w:rPr>
+        <w:t xml:space="preserve">5.2 </w:t>
+      </w:r>
+      <w:r>
+        <w:rPr>
+          <w:rStyle w:val="a5"/>
+          <w:rFonts w:hint="eastAsia"/>
+          <w:b/>
+        </w:rPr>
+        <w:t>距离优先</w:t>
+      </w:r>
+      <w:r>
+        <w:t>IR</w:t>
+      </w:r>
+      <w:r>
+        <w:rPr>
+          <w:vertAlign w:val="superscript"/>
+        </w:rPr>
+        <w:t>2</w:t>
+      </w:r>
+      <w:r>
+        <w:rPr>
+          <w:rFonts w:hint="eastAsia"/>
+        </w:rPr>
+        <w:t>-</w:t>
+      </w:r>
+      <w:r>
+        <w:t>Tree</w:t>
+      </w:r>
+      <w:r>
+        <w:t>算法</w:t>
+      </w:r>
+    </w:p>
+    <w:p>
+      <w:pPr>
+        <w:ind w:firstLine="480"/>
+      </w:pPr>
+      <w:r>
+        <w:rPr>
+          <w:rFonts w:hint="eastAsia"/>
+        </w:rPr>
+        <w:t>在本节中，我们讨论距离优先版本的</w:t>
+      </w:r>
+      <w:r>
+        <w:t>IR</w:t>
+      </w:r>
+      <w:r>
+        <w:rPr>
+          <w:vertAlign w:val="superscript"/>
+        </w:rPr>
+        <w:t>2</w:t>
+      </w:r>
+      <w:r>
+        <w:rPr>
+          <w:rFonts w:hint="eastAsia"/>
+        </w:rPr>
+        <w:t>-</w:t>
+      </w:r>
+      <w:r>
+        <w:t>Tree</w:t>
+      </w:r>
+      <w:r>
+        <w:t>算法</w:t>
+      </w:r>
+      <w:r>
+        <w:rPr>
+          <w:rFonts w:hint="eastAsia"/>
+        </w:rPr>
+        <w:t>，</w:t>
+      </w:r>
+      <w:r>
+        <w:t>算法输出包含所有关键词的对象</w:t>
+      </w:r>
+      <w:r>
+        <w:rPr>
+          <w:rFonts w:hint="eastAsia"/>
+        </w:rPr>
+        <w:t>，</w:t>
+      </w:r>
+      <w:r>
+        <w:t>并按它们到查询点的距离排序</w:t>
+      </w:r>
+      <w:r>
+        <w:rPr>
+          <w:rFonts w:hint="eastAsia"/>
+        </w:rPr>
+        <w:t>。</w:t>
+      </w:r>
+      <w:r>
+        <w:t>在</w:t>
+      </w:r>
+      <w:r>
+        <w:rPr>
+          <w:rFonts w:hint="eastAsia"/>
+        </w:rPr>
+        <w:t>5.3</w:t>
+      </w:r>
+      <w:r>
+        <w:rPr>
+          <w:rFonts w:hint="eastAsia"/>
+        </w:rPr>
+        <w:t>节中，我们将展示如何扩展这个算法来解决一般的</w:t>
+      </w:r>
+      <w:r>
+        <w:rPr>
+          <w:rFonts w:hint="eastAsia"/>
+        </w:rPr>
+        <w:t>top-k</w:t>
+      </w:r>
+      <w:r>
+        <w:rPr>
+          <w:rFonts w:hint="eastAsia"/>
+        </w:rPr>
+        <w:t>空间关键词查询问题</w:t>
+      </w:r>
+      <w:r>
+        <w:rPr>
+          <w:rFonts w:hint="eastAsia"/>
+        </w:rPr>
+        <w:t>。</w:t>
+      </w:r>
+    </w:p>
+    <w:p>
+      <w:pPr>
+        <w:ind w:firstLine="480"/>
+        <w:rPr>
+          <w:rFonts w:hint="eastAsia"/>
+        </w:rPr>
+      </w:pPr>
+      <w:r>
+        <w:rPr>
+          <w:rFonts w:hint="eastAsia"/>
+        </w:rPr>
+        <w:t>距离优先</w:t>
+      </w:r>
+      <w:r>
+        <w:t>IR</w:t>
+      </w:r>
+      <w:r>
+        <w:rPr>
+          <w:vertAlign w:val="superscript"/>
+        </w:rPr>
+        <w:t>2</w:t>
+      </w:r>
+      <w:r>
+        <w:rPr>
+          <w:rFonts w:hint="eastAsia"/>
+        </w:rPr>
+        <w:t>-</w:t>
+      </w:r>
+      <w:r>
+        <w:t>Tree</w:t>
+      </w:r>
+      <w:r>
+        <w:t>算法</w:t>
+      </w:r>
+      <w:r>
+        <w:t>利用</w:t>
+      </w:r>
+      <w:r>
+        <w:t>IR</w:t>
+      </w:r>
+      <w:r>
+        <w:rPr>
+          <w:vertAlign w:val="superscript"/>
+        </w:rPr>
+        <w:t>2</w:t>
+      </w:r>
+      <w:r>
+        <w:rPr>
+          <w:rFonts w:hint="eastAsia"/>
+        </w:rPr>
+        <w:t>-</w:t>
+      </w:r>
+      <w:r>
+        <w:t>Tree</w:t>
+      </w:r>
+      <w:r>
+        <w:t>结构来高效地解决</w:t>
+      </w:r>
+      <w:r>
+        <w:rPr>
+          <w:rFonts w:hint="eastAsia"/>
+        </w:rPr>
+        <w:t>top-k</w:t>
+      </w:r>
+      <w:r>
+        <w:rPr>
+          <w:rFonts w:hint="eastAsia"/>
+        </w:rPr>
+        <w:t>空间关键词查询问题</w:t>
+      </w:r>
+      <w:r>
+        <w:rPr>
+          <w:rFonts w:hint="eastAsia"/>
+        </w:rPr>
+        <w:t>。树的遍历基于增量最近邻算法（</w:t>
+      </w:r>
+      <w:r>
+        <w:rPr>
+          <w:rFonts w:hint="eastAsia"/>
+        </w:rPr>
+        <w:t>Figure</w:t>
+      </w:r>
+      <w:r>
+        <w:t xml:space="preserve"> 3</w:t>
+      </w:r>
+      <w:r>
+        <w:rPr>
+          <w:rFonts w:hint="eastAsia"/>
+        </w:rPr>
+        <w:t>）。该算法的主要优点是：如果根节点的签名与查询签名</w:t>
+      </w:r>
+      <w:r>
+        <w:t>Signature(Q.t)</w:t>
+      </w:r>
+      <w:r>
+        <w:t>不匹配</w:t>
+      </w:r>
+      <w:r>
+        <w:rPr>
+          <w:rFonts w:hint="eastAsia"/>
+        </w:rPr>
+        <w:t>，</w:t>
+      </w:r>
+      <w:r>
+        <w:t>将剪去整个子树</w:t>
+      </w:r>
+      <w:r>
+        <w:rPr>
+          <w:rFonts w:hint="eastAsia"/>
+        </w:rPr>
+        <w:t>。</w:t>
+      </w:r>
+      <w:r>
+        <w:t>这样做的合理性在于</w:t>
+      </w:r>
+      <w:r>
+        <w:rPr>
+          <w:rFonts w:hint="eastAsia"/>
+        </w:rPr>
+        <w:t>，</w:t>
+      </w:r>
+      <w:r>
+        <w:t>IR</w:t>
+      </w:r>
+      <w:r>
+        <w:rPr>
+          <w:vertAlign w:val="superscript"/>
+        </w:rPr>
+        <w:t>2</w:t>
+      </w:r>
+      <w:r>
+        <w:rPr>
+          <w:rFonts w:hint="eastAsia"/>
+        </w:rPr>
+        <w:t>-</w:t>
+      </w:r>
+      <w:r>
+        <w:t>Tree</w:t>
+      </w:r>
+      <w:r>
+        <w:t>的节点的签名是由其所有子节点的签名组成的</w:t>
+      </w:r>
+      <w:r>
+        <w:rPr>
+          <w:rFonts w:hint="eastAsia"/>
+        </w:rPr>
+        <w:t>。</w:t>
+      </w:r>
+      <w:r>
+        <w:t>这个是传统增量最近邻法提供的修剪之外的修剪</w:t>
+      </w:r>
+      <w:r>
+        <w:rPr>
+          <w:rFonts w:hint="eastAsia"/>
+        </w:rPr>
+        <w:t>。</w:t>
+      </w:r>
+      <w:r>
+        <w:t>通过这两种修剪机制的紧密结合</w:t>
+      </w:r>
+      <w:r>
+        <w:rPr>
+          <w:rFonts w:hint="eastAsia"/>
+        </w:rPr>
+        <w:t>，</w:t>
+      </w:r>
+      <w:r>
+        <w:rPr>
+          <w:rFonts w:hint="eastAsia"/>
+        </w:rPr>
+        <w:t>距离优先</w:t>
+      </w:r>
+      <w:r>
+        <w:t>IR</w:t>
+      </w:r>
+      <w:r>
+        <w:rPr>
+          <w:vertAlign w:val="superscript"/>
+        </w:rPr>
+        <w:t>2</w:t>
+      </w:r>
+      <w:r>
+        <w:rPr>
+          <w:rFonts w:hint="eastAsia"/>
+        </w:rPr>
+        <w:t>-</w:t>
+      </w:r>
+      <w:r>
+        <w:t>Tree</w:t>
+      </w:r>
+      <w:r>
+        <w:t>算法</w:t>
+      </w:r>
+      <w:r>
+        <w:t>能够访问尽量少的</w:t>
+      </w:r>
+      <w:r>
+        <w:t>IR</w:t>
+      </w:r>
+      <w:r>
+        <w:rPr>
+          <w:vertAlign w:val="superscript"/>
+        </w:rPr>
+        <w:t>2</w:t>
+      </w:r>
+      <w:r>
+        <w:rPr>
+          <w:rFonts w:hint="eastAsia"/>
+        </w:rPr>
+        <w:t>-</w:t>
+      </w:r>
+      <w:r>
+        <w:t>Tree</w:t>
+      </w:r>
+      <w:r>
+        <w:t>节点和对象</w:t>
+      </w:r>
+      <w:r>
+        <w:rPr>
+          <w:rFonts w:hint="eastAsia"/>
+        </w:rPr>
+        <w:t>，</w:t>
+      </w:r>
+      <w:r>
+        <w:t>来解答距离优先</w:t>
+      </w:r>
+      <w:r>
+        <w:rPr>
+          <w:rFonts w:hint="eastAsia"/>
+        </w:rPr>
+        <w:t>top-k</w:t>
+      </w:r>
+      <w:r>
+        <w:rPr>
+          <w:rFonts w:hint="eastAsia"/>
+        </w:rPr>
+        <w:t>空间关键词查询问题</w:t>
+      </w:r>
+      <w:r>
+        <w:rPr>
+          <w:rFonts w:hint="eastAsia"/>
+        </w:rPr>
+        <w:t>。</w:t>
+      </w:r>
+    </w:p>
+    <w:p>
+      <w:pPr>
+        <w:ind w:firstLine="480"/>
+      </w:pPr>
+      <w:r>
+        <w:t xml:space="preserve">Figure </w:t>
+      </w:r>
+      <w:r>
+        <w:t>8</w:t>
+      </w:r>
+      <w:r>
+        <w:t>显示了</w:t>
+      </w:r>
+      <w:r>
+        <w:rPr>
+          <w:rFonts w:hint="eastAsia"/>
+        </w:rPr>
+        <w:t>距离优先</w:t>
+      </w:r>
+      <w:r>
+        <w:t>IR</w:t>
+      </w:r>
+      <w:r>
+        <w:rPr>
+          <w:vertAlign w:val="superscript"/>
+        </w:rPr>
+        <w:t>2</w:t>
+      </w:r>
+      <w:r>
+        <w:rPr>
+          <w:rFonts w:hint="eastAsia"/>
+        </w:rPr>
+        <w:t>-</w:t>
+      </w:r>
+      <w:r>
+        <w:t>Tree</w:t>
+      </w:r>
+      <w:r>
+        <w:t>算法</w:t>
+      </w:r>
+      <w:r>
+        <w:t>(IR2TopK)</w:t>
+      </w:r>
+      <w:r>
+        <w:rPr>
+          <w:rFonts w:hint="eastAsia"/>
+        </w:rPr>
+        <w:t>。</w:t>
+      </w:r>
+      <w:r>
+        <w:t>其中</w:t>
+      </w:r>
+      <w:r>
+        <w:rPr>
+          <w:rFonts w:hint="eastAsia"/>
+        </w:rPr>
+        <w:t>，</w:t>
+      </w:r>
+      <w:proofErr w:type="gramStart"/>
+      <w:r>
+        <w:rPr>
+          <w:rFonts w:hint="eastAsia"/>
+        </w:rPr>
+        <w:t>最</w:t>
+      </w:r>
+      <w:proofErr w:type="gramEnd"/>
+      <w:r>
+        <w:t>关键的方法是</w:t>
+      </w:r>
+      <w:r>
+        <w:t>IR2NearestNeighbor(.)</w:t>
+      </w:r>
+      <w:r>
+        <w:rPr>
+          <w:rFonts w:hint="eastAsia"/>
+        </w:rPr>
+        <w:t>，</w:t>
+      </w:r>
+      <w:r>
+        <w:t>它基于</w:t>
+      </w:r>
+      <w:proofErr w:type="spellStart"/>
+      <w:r>
+        <w:t>NearestNeighbor</w:t>
+      </w:r>
+      <w:proofErr w:type="spellEnd"/>
+      <w:r>
+        <w:t>算法</w:t>
+      </w:r>
+      <w:r>
+        <w:rPr>
+          <w:rFonts w:hint="eastAsia"/>
+        </w:rPr>
+        <w:t>，在</w:t>
+      </w:r>
+      <w:r>
+        <w:t>其上增加了一个表示查询的签名的输入变量</w:t>
+      </w:r>
+      <w:r>
+        <w:t>w</w:t>
+      </w:r>
+      <w:r>
+        <w:rPr>
+          <w:rFonts w:hint="eastAsia"/>
+        </w:rPr>
+        <w:t>。</w:t>
+      </w:r>
+      <w:r>
+        <w:t>节点和对象的签名将</w:t>
+      </w:r>
+      <w:r>
+        <w:rPr>
+          <w:rFonts w:hint="eastAsia"/>
+        </w:rPr>
+        <w:t>与</w:t>
+      </w:r>
+      <w:r>
+        <w:t>w</w:t>
+      </w:r>
+      <w:r>
+        <w:t>进行比较</w:t>
+      </w:r>
+      <w:r>
+        <w:rPr>
+          <w:rFonts w:hint="eastAsia"/>
+        </w:rPr>
+        <w:t>，</w:t>
+      </w:r>
+      <w:r>
+        <w:t>如果不匹配将被跳过</w:t>
+      </w:r>
+      <w:r>
+        <w:rPr>
+          <w:rFonts w:hint="eastAsia"/>
+        </w:rPr>
+        <w:t>（即从</w:t>
+      </w:r>
+      <w:r>
+        <w:rPr>
+          <w:rFonts w:hint="eastAsia"/>
+        </w:rPr>
+        <w:t>搜索</w:t>
+      </w:r>
+      <w:r>
+        <w:rPr>
+          <w:rFonts w:hint="eastAsia"/>
+        </w:rPr>
+        <w:t>队列中移除）。</w:t>
+      </w:r>
+      <w:r>
+        <w:rPr>
+          <w:rFonts w:hint="eastAsia"/>
+        </w:rPr>
+        <w:t>需要注意的是，对</w:t>
+      </w:r>
+      <w:r>
+        <w:t>IR2NearestNeighbor(.)</w:t>
+      </w:r>
+      <w:r>
+        <w:t>方法的每次访问都返回一个候选的结果</w:t>
+      </w:r>
+      <w:r>
+        <w:rPr>
+          <w:rFonts w:hint="eastAsia"/>
+        </w:rPr>
+        <w:t>，</w:t>
+      </w:r>
+      <w:r>
+        <w:t>它将在稍后</w:t>
+      </w:r>
+      <w:r>
+        <w:rPr>
+          <w:rFonts w:hint="eastAsia"/>
+        </w:rPr>
+        <w:t>（</w:t>
+      </w:r>
+      <w:r>
+        <w:rPr>
+          <w:rFonts w:hint="eastAsia"/>
+        </w:rPr>
+        <w:t>21</w:t>
+      </w:r>
+      <w:r>
+        <w:rPr>
+          <w:rFonts w:hint="eastAsia"/>
+        </w:rPr>
+        <w:t>行）进行检查，确保不会误报。</w:t>
+      </w:r>
+    </w:p>
+    <w:p>
+      <w:pPr>
+        <w:ind w:firstLineChars="0" w:firstLine="0"/>
+        <w:rPr>
+          <w:rStyle w:val="a5"/>
+        </w:rPr>
+      </w:pPr>
+      <w:r>
+        <w:rPr>
+          <w:rStyle w:val="a5"/>
+        </w:rPr>
+        <w:t>例</w:t>
+      </w:r>
+      <w:r>
+        <w:rPr>
+          <w:rStyle w:val="a5"/>
+          <w:rFonts w:hint="eastAsia"/>
+        </w:rPr>
+        <w:t>3</w:t>
+      </w:r>
+      <w:r>
+        <w:rPr>
+          <w:rStyle w:val="a5"/>
+          <w:rFonts w:hint="eastAsia"/>
+        </w:rPr>
+        <w:t>：在这个例子中，我们在</w:t>
+      </w:r>
+      <w:r>
+        <w:rPr>
+          <w:rStyle w:val="a5"/>
+          <w:rFonts w:hint="eastAsia"/>
+        </w:rPr>
+        <w:t>Figure</w:t>
+      </w:r>
+      <w:r>
+        <w:rPr>
+          <w:rStyle w:val="a5"/>
+        </w:rPr>
+        <w:t xml:space="preserve"> 4</w:t>
+      </w:r>
+      <w:r>
+        <w:rPr>
+          <w:rStyle w:val="a5"/>
+        </w:rPr>
+        <w:t>中的</w:t>
+      </w:r>
+      <w:r>
+        <w:rPr>
+          <w:rStyle w:val="a5"/>
+        </w:rPr>
+        <w:t>IR2</w:t>
+      </w:r>
+      <w:r>
+        <w:rPr>
+          <w:rStyle w:val="a5"/>
+          <w:rFonts w:hint="eastAsia"/>
+        </w:rPr>
+        <w:t>-</w:t>
+      </w:r>
+      <w:r>
+        <w:rPr>
+          <w:rStyle w:val="a5"/>
+        </w:rPr>
+        <w:t>Tree</w:t>
+      </w:r>
+      <w:r>
+        <w:rPr>
+          <w:rStyle w:val="a5"/>
+        </w:rPr>
+        <w:t>上执行上述算法，来解决如下查询：</w:t>
+      </w:r>
+      <w:r>
+        <w:rPr>
+          <w:rStyle w:val="a5"/>
+        </w:rPr>
+        <w:t>top2</w:t>
+      </w:r>
+      <w:r>
+        <w:rPr>
+          <w:rStyle w:val="a5"/>
+        </w:rPr>
+        <w:t>旅馆查询</w:t>
+      </w:r>
+      <w:r>
+        <w:rPr>
+          <w:rStyle w:val="a5"/>
+          <w:rFonts w:hint="eastAsia"/>
+        </w:rPr>
+        <w:t>，</w:t>
+      </w:r>
+      <w:r>
+        <w:rPr>
+          <w:rStyle w:val="a5"/>
+        </w:rPr>
+        <w:t>查询点</w:t>
+      </w:r>
+      <w:r>
+        <w:rPr>
+          <w:rStyle w:val="a5"/>
+        </w:rPr>
+        <w:t>[30.5, 100.0]</w:t>
+      </w:r>
+      <w:r>
+        <w:rPr>
+          <w:rStyle w:val="a5"/>
+          <w:rFonts w:hint="eastAsia"/>
+        </w:rPr>
+        <w:t>，</w:t>
+      </w:r>
+      <w:r>
+        <w:rPr>
+          <w:rStyle w:val="a5"/>
+        </w:rPr>
+        <w:t>关键词</w:t>
+      </w:r>
+      <w:r>
+        <w:rPr>
+          <w:rStyle w:val="a5"/>
+        </w:rPr>
+        <w:t>{“internet”, “pool”}</w:t>
+      </w:r>
+      <w:r>
+        <w:rPr>
+          <w:rStyle w:val="a5"/>
+          <w:rFonts w:hint="eastAsia"/>
+        </w:rPr>
+        <w:t>。</w:t>
+      </w:r>
+    </w:p>
+    <w:p>
+      <w:pPr>
+        <w:pStyle w:val="a4"/>
+        <w:numPr>
+          <w:ilvl w:val="0"/>
+          <w:numId w:val="6"/>
+        </w:numPr>
+        <w:ind w:firstLineChars="0"/>
+        <w:rPr>
+          <w:rStyle w:val="a5"/>
+          <w:b w:val="0"/>
+        </w:rPr>
+      </w:pPr>
+      <w:r>
+        <w:rPr>
+          <w:rStyle w:val="a5"/>
+          <w:rFonts w:hint="eastAsia"/>
+          <w:b w:val="0"/>
+        </w:rPr>
+        <w:t>N</w:t>
+      </w:r>
+      <w:r>
+        <w:rPr>
+          <w:rStyle w:val="a5"/>
+          <w:b w:val="0"/>
+          <w:vertAlign w:val="subscript"/>
+        </w:rPr>
+        <w:t>1</w:t>
+      </w:r>
+      <w:r>
+        <w:rPr>
+          <w:rStyle w:val="a5"/>
+          <w:b w:val="0"/>
+        </w:rPr>
+        <w:t>入队列</w:t>
+      </w:r>
+      <w:r>
+        <w:rPr>
+          <w:rStyle w:val="a5"/>
+          <w:rFonts w:hint="eastAsia"/>
+          <w:b w:val="0"/>
+        </w:rPr>
+        <w:t>，</w:t>
+      </w:r>
+      <w:r>
+        <w:rPr>
+          <w:rStyle w:val="a5"/>
+          <w:b w:val="0"/>
+        </w:rPr>
+        <w:t>U={(N 1, 0.0)}</w:t>
+      </w:r>
+      <w:r>
+        <w:rPr>
+          <w:rStyle w:val="a5"/>
+          <w:rFonts w:hint="eastAsia"/>
+          <w:b w:val="0"/>
+        </w:rPr>
+        <w:t>；</w:t>
+      </w:r>
+    </w:p>
+    <w:p>
+      <w:pPr>
+        <w:pStyle w:val="a4"/>
+        <w:numPr>
+          <w:ilvl w:val="0"/>
+          <w:numId w:val="6"/>
+        </w:numPr>
+        <w:ind w:firstLineChars="0"/>
+        <w:rPr>
+          <w:rStyle w:val="a5"/>
+          <w:b w:val="0"/>
+        </w:rPr>
+      </w:pPr>
+      <w:r>
+        <w:rPr>
+          <w:rStyle w:val="a5"/>
+          <w:rFonts w:hint="eastAsia"/>
+          <w:b w:val="0"/>
+        </w:rPr>
+        <w:t>N</w:t>
+      </w:r>
+      <w:r>
+        <w:rPr>
+          <w:rStyle w:val="a5"/>
+          <w:b w:val="0"/>
+          <w:vertAlign w:val="subscript"/>
+        </w:rPr>
+        <w:t>1</w:t>
+      </w:r>
+      <w:r>
+        <w:rPr>
+          <w:rStyle w:val="a5"/>
+          <w:b w:val="0"/>
+        </w:rPr>
+        <w:t>出队列</w:t>
+      </w:r>
+      <w:r>
+        <w:rPr>
+          <w:rStyle w:val="a5"/>
+          <w:rFonts w:hint="eastAsia"/>
+          <w:b w:val="0"/>
+        </w:rPr>
+        <w:t>，</w:t>
+      </w:r>
+      <w:r>
+        <w:rPr>
+          <w:rStyle w:val="a5"/>
+          <w:rFonts w:hint="eastAsia"/>
+          <w:b w:val="0"/>
+        </w:rPr>
+        <w:t>N</w:t>
+      </w:r>
+      <w:r>
+        <w:rPr>
+          <w:rStyle w:val="a5"/>
+          <w:b w:val="0"/>
+          <w:vertAlign w:val="subscript"/>
+        </w:rPr>
+        <w:t>2</w:t>
+      </w:r>
+      <w:r>
+        <w:rPr>
+          <w:rStyle w:val="a5"/>
+          <w:b w:val="0"/>
+        </w:rPr>
+        <w:t>入队列</w:t>
+      </w:r>
+      <w:r>
+        <w:rPr>
+          <w:rStyle w:val="a5"/>
+          <w:rFonts w:hint="eastAsia"/>
+          <w:b w:val="0"/>
+        </w:rPr>
+        <w:t>，</w:t>
+      </w:r>
+      <w:r>
+        <w:rPr>
+          <w:rStyle w:val="a5"/>
+          <w:b w:val="0"/>
+        </w:rPr>
+        <w:t>U={(N 2, 170.4)}</w:t>
+      </w:r>
+      <w:r>
+        <w:rPr>
+          <w:rStyle w:val="a5"/>
+          <w:rFonts w:hint="eastAsia"/>
+          <w:b w:val="0"/>
+        </w:rPr>
+        <w:t>；</w:t>
+      </w:r>
+    </w:p>
+    <w:p>
+      <w:pPr>
+        <w:pStyle w:val="a4"/>
+        <w:numPr>
+          <w:ilvl w:val="0"/>
+          <w:numId w:val="6"/>
+        </w:numPr>
+        <w:ind w:firstLineChars="0"/>
+        <w:rPr>
+          <w:rStyle w:val="a5"/>
+          <w:b w:val="0"/>
+        </w:rPr>
+      </w:pPr>
+      <w:r>
+        <w:rPr>
+          <w:rStyle w:val="a5"/>
+          <w:rFonts w:hint="eastAsia"/>
+          <w:b w:val="0"/>
+        </w:rPr>
+        <w:t>N</w:t>
+      </w:r>
+      <w:r>
+        <w:rPr>
+          <w:rStyle w:val="a5"/>
+          <w:b w:val="0"/>
+          <w:vertAlign w:val="subscript"/>
+        </w:rPr>
+        <w:t>2</w:t>
+      </w:r>
+      <w:r>
+        <w:rPr>
+          <w:rStyle w:val="a5"/>
+          <w:b w:val="0"/>
+        </w:rPr>
+        <w:t>出队列</w:t>
+      </w:r>
+      <w:r>
+        <w:rPr>
+          <w:rStyle w:val="a5"/>
+          <w:rFonts w:hint="eastAsia"/>
+          <w:b w:val="0"/>
+        </w:rPr>
+        <w:t>，</w:t>
+      </w:r>
+      <w:r>
+        <w:rPr>
+          <w:rStyle w:val="a5"/>
+          <w:rFonts w:hint="eastAsia"/>
+          <w:b w:val="0"/>
+        </w:rPr>
+        <w:t>N</w:t>
+      </w:r>
+      <w:r>
+        <w:rPr>
+          <w:rStyle w:val="a5"/>
+          <w:b w:val="0"/>
+          <w:vertAlign w:val="subscript"/>
+        </w:rPr>
+        <w:t>4</w:t>
+      </w:r>
+      <w:r>
+        <w:rPr>
+          <w:rStyle w:val="a5"/>
+          <w:rFonts w:hint="eastAsia"/>
+          <w:b w:val="0"/>
+        </w:rPr>
+        <w:t>、</w:t>
+      </w:r>
+      <w:r>
+        <w:rPr>
+          <w:rStyle w:val="a5"/>
+          <w:rFonts w:hint="eastAsia"/>
+          <w:b w:val="0"/>
+        </w:rPr>
+        <w:t>N</w:t>
+      </w:r>
+      <w:r>
+        <w:rPr>
+          <w:rStyle w:val="a5"/>
+          <w:b w:val="0"/>
+          <w:vertAlign w:val="subscript"/>
+        </w:rPr>
+        <w:t>5</w:t>
+      </w:r>
+      <w:r>
+        <w:rPr>
+          <w:rStyle w:val="a5"/>
+          <w:b w:val="0"/>
+        </w:rPr>
+        <w:t>入</w:t>
+      </w:r>
+      <w:r>
+        <w:rPr>
+          <w:rStyle w:val="a5"/>
+          <w:b w:val="0"/>
+        </w:rPr>
+        <w:t>队列</w:t>
+      </w:r>
+      <w:r>
+        <w:rPr>
+          <w:rStyle w:val="a5"/>
+          <w:rFonts w:hint="eastAsia"/>
+          <w:b w:val="0"/>
+        </w:rPr>
+        <w:t>，</w:t>
+      </w:r>
+      <w:r>
+        <w:rPr>
+          <w:rStyle w:val="a5"/>
+          <w:b w:val="0"/>
+        </w:rPr>
+        <w:t>U={(N 5, 170.5), (N 4, 173.8)}</w:t>
+      </w:r>
+      <w:r>
+        <w:rPr>
+          <w:rStyle w:val="a5"/>
+          <w:rFonts w:hint="eastAsia"/>
+          <w:b w:val="0"/>
+        </w:rPr>
+        <w:t>；</w:t>
+      </w:r>
+    </w:p>
+    <w:p>
+      <w:pPr>
+        <w:pStyle w:val="a4"/>
+        <w:numPr>
+          <w:ilvl w:val="0"/>
+          <w:numId w:val="6"/>
+        </w:numPr>
+        <w:ind w:firstLineChars="0"/>
+        <w:rPr>
+          <w:rStyle w:val="a5"/>
+          <w:b w:val="0"/>
+        </w:rPr>
+      </w:pPr>
+      <w:r>
+        <w:rPr>
+          <w:rStyle w:val="a5"/>
+          <w:rFonts w:hint="eastAsia"/>
+          <w:b w:val="0"/>
+        </w:rPr>
+        <w:t>N</w:t>
+      </w:r>
+      <w:r>
+        <w:rPr>
+          <w:rStyle w:val="a5"/>
+          <w:b w:val="0"/>
+          <w:vertAlign w:val="subscript"/>
+        </w:rPr>
+        <w:t>5</w:t>
+      </w:r>
+      <w:r>
+        <w:rPr>
+          <w:rStyle w:val="a5"/>
+          <w:b w:val="0"/>
+        </w:rPr>
+        <w:t>出队列</w:t>
+      </w:r>
+      <w:r>
+        <w:rPr>
+          <w:rStyle w:val="a5"/>
+          <w:rFonts w:hint="eastAsia"/>
+          <w:b w:val="0"/>
+        </w:rPr>
+        <w:t>，</w:t>
+      </w:r>
+      <w:r>
+        <w:rPr>
+          <w:rStyle w:val="a5"/>
+          <w:rFonts w:hint="eastAsia"/>
+          <w:b w:val="0"/>
+        </w:rPr>
+        <w:t>H</w:t>
+      </w:r>
+      <w:r>
+        <w:rPr>
+          <w:rStyle w:val="a5"/>
+          <w:b w:val="0"/>
+          <w:vertAlign w:val="subscript"/>
+        </w:rPr>
+        <w:t>7</w:t>
+      </w:r>
+      <w:r>
+        <w:rPr>
+          <w:rStyle w:val="a5"/>
+          <w:b w:val="0"/>
+        </w:rPr>
+        <w:t>入队列</w:t>
+      </w:r>
+      <w:r>
+        <w:rPr>
+          <w:rStyle w:val="a5"/>
+          <w:rFonts w:hint="eastAsia"/>
+          <w:b w:val="0"/>
+        </w:rPr>
+        <w:t>，</w:t>
+      </w:r>
+      <w:r>
+        <w:rPr>
+          <w:rStyle w:val="a5"/>
+          <w:b w:val="0"/>
+        </w:rPr>
+        <w:t>U={(N 4, 173.8), (H 7, 181.9)}</w:t>
+      </w:r>
+      <w:r>
+        <w:rPr>
+          <w:rStyle w:val="a5"/>
+          <w:rFonts w:hint="eastAsia"/>
+          <w:b w:val="0"/>
+        </w:rPr>
+        <w:t>；</w:t>
+      </w:r>
+    </w:p>
+    <w:p>
+      <w:pPr>
+        <w:pStyle w:val="a4"/>
+        <w:numPr>
+          <w:ilvl w:val="0"/>
+          <w:numId w:val="6"/>
+        </w:numPr>
+        <w:ind w:firstLineChars="0"/>
+        <w:rPr>
+          <w:rStyle w:val="a5"/>
+          <w:b w:val="0"/>
+        </w:rPr>
+      </w:pPr>
+      <w:r>
+        <w:rPr>
+          <w:rStyle w:val="a5"/>
+          <w:rFonts w:hint="eastAsia"/>
+          <w:b w:val="0"/>
+        </w:rPr>
+        <w:t>N</w:t>
+      </w:r>
+      <w:r>
+        <w:rPr>
+          <w:rStyle w:val="a5"/>
+          <w:b w:val="0"/>
+          <w:vertAlign w:val="subscript"/>
+        </w:rPr>
+        <w:t>4</w:t>
+      </w:r>
+      <w:r>
+        <w:rPr>
+          <w:rStyle w:val="a5"/>
+          <w:b w:val="0"/>
+        </w:rPr>
+        <w:t>出队列</w:t>
+      </w:r>
+      <w:r>
+        <w:rPr>
+          <w:rStyle w:val="a5"/>
+          <w:rFonts w:hint="eastAsia"/>
+          <w:b w:val="0"/>
+        </w:rPr>
+        <w:t>，</w:t>
+      </w:r>
+      <w:r>
+        <w:rPr>
+          <w:rStyle w:val="a5"/>
+          <w:rFonts w:hint="eastAsia"/>
+          <w:b w:val="0"/>
+        </w:rPr>
+        <w:t>H</w:t>
+      </w:r>
+      <w:r>
+        <w:rPr>
+          <w:rStyle w:val="a5"/>
+          <w:b w:val="0"/>
+          <w:vertAlign w:val="subscript"/>
+        </w:rPr>
+        <w:t>2</w:t>
+      </w:r>
+      <w:r>
+        <w:rPr>
+          <w:rStyle w:val="a5"/>
+          <w:b w:val="0"/>
+        </w:rPr>
+        <w:t>入队列</w:t>
+      </w:r>
+      <w:r>
+        <w:rPr>
+          <w:rStyle w:val="a5"/>
+          <w:rFonts w:hint="eastAsia"/>
+          <w:b w:val="0"/>
+        </w:rPr>
+        <w:t>，</w:t>
+      </w:r>
+      <w:r>
+        <w:rPr>
+          <w:rStyle w:val="a5"/>
+          <w:b w:val="0"/>
+        </w:rPr>
+        <w:t>U={(H 7, 181.9), (H 2, 222.8)}</w:t>
+      </w:r>
+      <w:r>
+        <w:rPr>
+          <w:rStyle w:val="a5"/>
+          <w:rFonts w:hint="eastAsia"/>
+          <w:b w:val="0"/>
+        </w:rPr>
+        <w:t>；</w:t>
+      </w:r>
+    </w:p>
+    <w:p>
+      <w:pPr>
+        <w:pStyle w:val="a4"/>
+        <w:numPr>
+          <w:ilvl w:val="0"/>
+          <w:numId w:val="6"/>
+        </w:numPr>
+        <w:ind w:firstLineChars="0"/>
+        <w:rPr>
+          <w:rStyle w:val="a5"/>
+          <w:b w:val="0"/>
+        </w:rPr>
+      </w:pPr>
+      <w:r>
+        <w:rPr>
+          <w:rStyle w:val="a5"/>
+          <w:rFonts w:hint="eastAsia"/>
+          <w:b w:val="0"/>
+        </w:rPr>
+        <w:t>H</w:t>
+      </w:r>
+      <w:r>
+        <w:rPr>
+          <w:rStyle w:val="a5"/>
+          <w:b w:val="0"/>
+          <w:vertAlign w:val="subscript"/>
+        </w:rPr>
+        <w:t>7</w:t>
+      </w:r>
+      <w:r>
+        <w:rPr>
+          <w:rStyle w:val="a5"/>
+          <w:rFonts w:hint="eastAsia"/>
+          <w:b w:val="0"/>
+        </w:rPr>
+        <w:t>出</w:t>
+      </w:r>
+      <w:r>
+        <w:rPr>
+          <w:rStyle w:val="a5"/>
+          <w:b w:val="0"/>
+        </w:rPr>
+        <w:t>队列</w:t>
+      </w:r>
+      <w:r>
+        <w:rPr>
+          <w:rStyle w:val="a5"/>
+          <w:b w:val="0"/>
+        </w:rPr>
+        <w:t>并返回</w:t>
+      </w:r>
+      <w:r>
+        <w:rPr>
+          <w:rStyle w:val="a5"/>
+          <w:rFonts w:hint="eastAsia"/>
+          <w:b w:val="0"/>
+        </w:rPr>
+        <w:t>；</w:t>
+      </w:r>
+    </w:p>
+    <w:p>
+      <w:pPr>
+        <w:pStyle w:val="a4"/>
+        <w:numPr>
+          <w:ilvl w:val="0"/>
+          <w:numId w:val="6"/>
+        </w:numPr>
+        <w:ind w:firstLineChars="0"/>
+        <w:rPr>
+          <w:rStyle w:val="a5"/>
+          <w:b w:val="0"/>
+        </w:rPr>
+      </w:pPr>
+      <w:r>
+        <w:rPr>
+          <w:rStyle w:val="a5"/>
+          <w:rFonts w:hint="eastAsia"/>
+          <w:b w:val="0"/>
+        </w:rPr>
+        <w:t>H</w:t>
+      </w:r>
+      <w:r>
+        <w:rPr>
+          <w:rStyle w:val="a5"/>
+          <w:b w:val="0"/>
+          <w:vertAlign w:val="subscript"/>
+        </w:rPr>
+        <w:t>2</w:t>
+      </w:r>
+      <w:r>
+        <w:rPr>
+          <w:rStyle w:val="a5"/>
+          <w:b w:val="0"/>
+        </w:rPr>
+        <w:t>出</w:t>
+      </w:r>
+      <w:r>
+        <w:rPr>
+          <w:rStyle w:val="a5"/>
+          <w:b w:val="0"/>
+        </w:rPr>
+        <w:t>队列</w:t>
+      </w:r>
+      <w:r>
+        <w:rPr>
+          <w:rStyle w:val="a5"/>
+          <w:b w:val="0"/>
+        </w:rPr>
+        <w:t>并返回</w:t>
+      </w:r>
+      <w:r>
+        <w:rPr>
+          <w:rStyle w:val="a5"/>
+          <w:rFonts w:hint="eastAsia"/>
+          <w:b w:val="0"/>
+        </w:rPr>
+        <w:t>。</w:t>
+      </w:r>
+    </w:p>
+    <w:p>
+      <w:pPr>
+        <w:ind w:firstLine="480"/>
+        <w:rPr>
+          <w:rStyle w:val="a5"/>
+          <w:b w:val="0"/>
+        </w:rPr>
+      </w:pPr>
+      <w:r>
+        <w:rPr>
+          <w:rStyle w:val="a5"/>
+          <w:rFonts w:hint="eastAsia"/>
+          <w:b w:val="0"/>
+        </w:rPr>
+        <w:t>请注意，</w:t>
+      </w:r>
+      <w:r>
+        <w:t>IR</w:t>
+      </w:r>
+      <w:r>
+        <w:rPr>
+          <w:vertAlign w:val="superscript"/>
+        </w:rPr>
+        <w:t>2</w:t>
+      </w:r>
+      <w:r>
+        <w:rPr>
+          <w:rFonts w:hint="eastAsia"/>
+        </w:rPr>
+        <w:t>-</w:t>
+      </w:r>
+      <w:r>
+        <w:t>Tree</w:t>
+      </w:r>
+      <w:r>
+        <w:t>的签名修剪能力如何开始在第</w:t>
+      </w:r>
+      <w:r>
+        <w:rPr>
+          <w:rFonts w:hint="eastAsia"/>
+        </w:rPr>
+        <w:t>2</w:t>
+      </w:r>
+      <w:r>
+        <w:rPr>
+          <w:rFonts w:hint="eastAsia"/>
+        </w:rPr>
+        <w:t>行出现。</w:t>
+      </w:r>
+      <w:r>
+        <w:rPr>
+          <w:rFonts w:hint="eastAsia"/>
+        </w:rPr>
+        <w:t>只有</w:t>
+      </w:r>
+      <w:proofErr w:type="gramStart"/>
+      <w:r>
+        <w:rPr>
+          <w:rFonts w:hint="eastAsia"/>
+        </w:rPr>
+        <w:t>一</w:t>
+      </w:r>
+      <w:proofErr w:type="gramEnd"/>
+      <w:r>
+        <w:rPr>
+          <w:rFonts w:hint="eastAsia"/>
+        </w:rPr>
+        <w:t>个子节点</w:t>
+      </w:r>
+      <w:r>
+        <w:rPr>
+          <w:rFonts w:hint="eastAsia"/>
+        </w:rPr>
+        <w:t>N</w:t>
+      </w:r>
+      <w:r>
+        <w:rPr>
+          <w:vertAlign w:val="subscript"/>
+        </w:rPr>
+        <w:t>1</w:t>
+      </w:r>
+      <w:r>
+        <w:rPr>
+          <w:rFonts w:hint="eastAsia"/>
+        </w:rPr>
+        <w:t>入</w:t>
+      </w:r>
+      <w:r>
+        <w:rPr>
+          <w:rFonts w:hint="eastAsia"/>
+        </w:rPr>
+        <w:lastRenderedPageBreak/>
+        <w:t>队列，其他的由于签名不匹配而被丢弃了。</w:t>
+      </w:r>
+      <w:r>
+        <w:rPr>
+          <w:rStyle w:val="a5"/>
+          <w:b w:val="0"/>
+        </w:rPr>
+        <w:t>当</w:t>
+      </w:r>
+      <w:r>
+        <w:rPr>
+          <w:rFonts w:hint="eastAsia"/>
+        </w:rPr>
+        <w:t>对象</w:t>
+      </w:r>
+      <w:r>
+        <w:rPr>
+          <w:rStyle w:val="a5"/>
+          <w:rFonts w:hint="eastAsia"/>
+          <w:b w:val="0"/>
+        </w:rPr>
+        <w:t>H</w:t>
+      </w:r>
+      <w:r>
+        <w:rPr>
+          <w:rStyle w:val="a5"/>
+          <w:b w:val="0"/>
+          <w:vertAlign w:val="subscript"/>
+        </w:rPr>
+        <w:t>1</w:t>
+      </w:r>
+      <w:r>
+        <w:rPr>
+          <w:rStyle w:val="a5"/>
+          <w:rFonts w:hint="eastAsia"/>
+          <w:b w:val="0"/>
+        </w:rPr>
+        <w:t xml:space="preserve"> </w:t>
+      </w:r>
+      <w:r>
+        <w:rPr>
+          <w:rStyle w:val="a5"/>
+          <w:rFonts w:hint="eastAsia"/>
+          <w:b w:val="0"/>
+        </w:rPr>
+        <w:t>和</w:t>
+      </w:r>
+      <w:r>
+        <w:rPr>
+          <w:rStyle w:val="a5"/>
+          <w:rFonts w:hint="eastAsia"/>
+          <w:b w:val="0"/>
+        </w:rPr>
+        <w:t>H</w:t>
+      </w:r>
+      <w:r>
+        <w:rPr>
+          <w:rStyle w:val="a5"/>
+          <w:b w:val="0"/>
+          <w:vertAlign w:val="subscript"/>
+        </w:rPr>
+        <w:t>6</w:t>
+      </w:r>
+      <w:r>
+        <w:rPr>
+          <w:rStyle w:val="a5"/>
+          <w:b w:val="0"/>
+        </w:rPr>
+        <w:t>的父节点被访问时</w:t>
+      </w:r>
+      <w:r>
+        <w:rPr>
+          <w:rStyle w:val="a5"/>
+          <w:rFonts w:hint="eastAsia"/>
+          <w:b w:val="0"/>
+        </w:rPr>
+        <w:t>，</w:t>
+      </w:r>
+      <w:r>
+        <w:rPr>
+          <w:rStyle w:val="a5"/>
+          <w:b w:val="0"/>
+        </w:rPr>
+        <w:t>它们也被修剪了</w:t>
+      </w:r>
+      <w:r>
+        <w:rPr>
+          <w:rStyle w:val="a5"/>
+          <w:rFonts w:hint="eastAsia"/>
+          <w:b w:val="0"/>
+        </w:rPr>
+        <w:t>（在第</w:t>
+      </w:r>
+      <w:r>
+        <w:rPr>
+          <w:rStyle w:val="a5"/>
+          <w:rFonts w:hint="eastAsia"/>
+          <w:b w:val="0"/>
+        </w:rPr>
+        <w:t>4</w:t>
+      </w:r>
+      <w:r>
+        <w:rPr>
+          <w:rStyle w:val="a5"/>
+          <w:rFonts w:hint="eastAsia"/>
+          <w:b w:val="0"/>
+        </w:rPr>
+        <w:t>行和第</w:t>
+      </w:r>
+      <w:r>
+        <w:rPr>
+          <w:rStyle w:val="a5"/>
+          <w:rFonts w:hint="eastAsia"/>
+          <w:b w:val="0"/>
+        </w:rPr>
+        <w:t>5</w:t>
+      </w:r>
+      <w:r>
+        <w:rPr>
+          <w:rStyle w:val="a5"/>
+          <w:rFonts w:hint="eastAsia"/>
+          <w:b w:val="0"/>
+        </w:rPr>
+        <w:t>行）。</w:t>
+      </w:r>
+    </w:p>
+    <w:p>
+      <w:pPr>
+        <w:ind w:firstLine="480"/>
+        <w:jc w:val="center"/>
+        <w:rPr>
+          <w:rStyle w:val="a5"/>
+          <w:rFonts w:hint="eastAsia"/>
+          <w:b w:val="0"/>
+        </w:rPr>
+      </w:pPr>
+      <w:r>
+        <w:rPr>
+          <w:noProof/>
+        </w:rPr>
+        <w:drawing>
+          <wp:inline distT="0" distB="0" distL="0" distR="0" wp14:anchorId="3DD29D39" wp14:editId="55D59A54">
+            <wp:extent cx="4943475" cy="5667375"/>
+            <wp:effectExtent l="0" t="0" r="9525" b="9525"/>
+            <wp:docPr id="16" name="图片 16"/>
+            <wp:cNvGraphicFramePr>
+              <a:graphicFrameLocks xmlns:a="http://schemas.openxmlformats.org/drawingml/2006/main" noChangeAspect="1"/>
+            </wp:cNvGraphicFramePr>
+            <a:graphic xmlns:a="http://schemas.openxmlformats.org/drawingml/2006/main">
+              <a:graphicData uri="http://schemas.openxmlformats.org/drawingml/2006/picture">
+                <pic:pic xmlns:pic="http://schemas.openxmlformats.org/drawingml/2006/picture">
+                  <pic:nvPicPr>
+                    <pic:cNvPr id="1" name=""/>
+                    <pic:cNvPicPr/>
+                  </pic:nvPicPr>
+                  <pic:blipFill>
+                    <a:blip r:embed="rId18"/>
+                    <a:stretch>
+                      <a:fillRect/>
+                    </a:stretch>
+                  </pic:blipFill>
+                  <pic:spPr>
+                    <a:xfrm>
+                      <a:off x="0" y="0"/>
+                      <a:ext cx="4943475" cy="5667375"/>
+                    </a:xfrm>
+                    <a:prstGeom prst="rect">
+                      <a:avLst/>
+                    </a:prstGeom>
+                  </pic:spPr>
+                </pic:pic>
+              </a:graphicData>
+            </a:graphic>
+          </wp:inline>
+        </w:drawing>
+      </w:r>
+    </w:p>
+    <w:p>
+      <w:pPr>
+        <w:pStyle w:val="2"/>
+        <w:ind w:firstLineChars="0" w:firstLine="0"/>
+      </w:pPr>
+      <w:r>
+        <w:rPr>
+          <w:rStyle w:val="a5"/>
+          <w:rFonts w:hint="eastAsia"/>
+          <w:b/>
+          <w:iCs w:val="0"/>
+        </w:rPr>
+        <w:t xml:space="preserve">5.3 </w:t>
+      </w:r>
+      <w:r>
+        <w:t>IR</w:t>
+      </w:r>
+      <w:r>
+        <w:rPr>
+          <w:vertAlign w:val="superscript"/>
+        </w:rPr>
+        <w:t>2</w:t>
+      </w:r>
+      <w:r>
+        <w:rPr>
+          <w:rFonts w:hint="eastAsia"/>
+        </w:rPr>
+        <w:t>-</w:t>
+      </w:r>
+      <w:r>
+        <w:t>Tree</w:t>
+      </w:r>
+      <w:r>
+        <w:t>算法</w:t>
+      </w:r>
+    </w:p>
+    <w:p>
+      <w:pPr>
+        <w:ind w:firstLine="480"/>
+      </w:pPr>
+      <w:r>
+        <w:t>在本节中</w:t>
+      </w:r>
+      <w:r>
+        <w:rPr>
+          <w:rFonts w:hint="eastAsia"/>
+        </w:rPr>
+        <w:t>，</w:t>
+      </w:r>
+      <w:r>
+        <w:t>我们讨论一般的</w:t>
+      </w:r>
+      <w:r>
+        <w:t>IR</w:t>
+      </w:r>
+      <w:r>
+        <w:rPr>
+          <w:vertAlign w:val="superscript"/>
+        </w:rPr>
+        <w:t>2</w:t>
+      </w:r>
+      <w:r>
+        <w:rPr>
+          <w:rFonts w:hint="eastAsia"/>
+        </w:rPr>
+        <w:t>-</w:t>
+      </w:r>
+      <w:r>
+        <w:t>Tree</w:t>
+      </w:r>
+      <w:r>
+        <w:t>算法</w:t>
+      </w:r>
+      <w:r>
+        <w:rPr>
+          <w:rFonts w:hint="eastAsia"/>
+        </w:rPr>
+        <w:t>，</w:t>
+      </w:r>
+      <w:r>
+        <w:t>对象通过第</w:t>
+      </w:r>
+      <w:r>
+        <w:rPr>
+          <w:rFonts w:hint="eastAsia"/>
+        </w:rPr>
+        <w:t>2</w:t>
+      </w:r>
+      <w:r>
+        <w:rPr>
+          <w:rFonts w:hint="eastAsia"/>
+        </w:rPr>
+        <w:t>节中定义的排序函数</w:t>
+      </w:r>
+      <w:r>
+        <w:t>f(distance(</w:t>
+      </w:r>
+      <w:proofErr w:type="spellStart"/>
+      <w:r>
+        <w:t>T.p</w:t>
+      </w:r>
+      <w:proofErr w:type="spellEnd"/>
+      <w:r>
+        <w:t xml:space="preserve">, </w:t>
+      </w:r>
+      <w:proofErr w:type="spellStart"/>
+      <w:r>
+        <w:t>Q.p</w:t>
+      </w:r>
+      <w:proofErr w:type="spellEnd"/>
+      <w:r>
+        <w:t xml:space="preserve">), </w:t>
+      </w:r>
+      <w:proofErr w:type="spellStart"/>
+      <w:r>
+        <w:t>IRscore</w:t>
+      </w:r>
+      <w:proofErr w:type="spellEnd"/>
+      <w:r>
+        <w:t>(T.t, Q.t))</w:t>
+      </w:r>
+      <w:r>
+        <w:t>来排序输出</w:t>
+      </w:r>
+      <w:r>
+        <w:rPr>
+          <w:rFonts w:hint="eastAsia"/>
+        </w:rPr>
+        <w:t>。</w:t>
+      </w:r>
+      <w:r>
+        <w:rPr>
+          <w:rFonts w:hint="eastAsia"/>
+        </w:rPr>
+        <w:t>它与距离优先版本的算法的主要区别如下：</w:t>
+      </w:r>
+    </w:p>
+    <w:p>
+      <w:pPr>
+        <w:ind w:firstLine="480"/>
+      </w:pPr>
+      <w:r>
+        <w:rPr>
+          <w:rFonts w:hint="eastAsia"/>
+        </w:rPr>
+        <w:t>（</w:t>
+      </w:r>
+      <w:proofErr w:type="spellStart"/>
+      <w:r>
+        <w:rPr>
+          <w:rFonts w:hint="eastAsia"/>
+        </w:rPr>
+        <w:t>i</w:t>
+      </w:r>
+      <w:proofErr w:type="spellEnd"/>
+      <w:r>
+        <w:rPr>
+          <w:rFonts w:hint="eastAsia"/>
+        </w:rPr>
+        <w:t>）</w:t>
+      </w:r>
+      <w:proofErr w:type="gramStart"/>
+      <w:r>
+        <w:rPr>
+          <w:rFonts w:hint="eastAsia"/>
+        </w:rPr>
+        <w:t>不</w:t>
+      </w:r>
+      <w:proofErr w:type="gramEnd"/>
+      <w:r>
+        <w:rPr>
+          <w:rFonts w:hint="eastAsia"/>
+        </w:rPr>
+        <w:t>创建</w:t>
+      </w:r>
+      <w:r>
+        <w:t>单独的签名</w:t>
+      </w:r>
+      <w:r>
+        <w:t>Signature(Q.t)</w:t>
+      </w:r>
+      <w:r>
+        <w:rPr>
+          <w:rFonts w:hint="eastAsia"/>
+        </w:rPr>
+        <w:t>，</w:t>
+      </w:r>
+      <w:r>
+        <w:t>而使用独特的签名</w:t>
+      </w:r>
+      <w:r>
+        <w:rPr>
+          <w:rFonts w:hint="eastAsia"/>
+        </w:rPr>
+        <w:t>Signature(w), w</w:t>
+      </w:r>
+      <w:r>
+        <w:rPr>
+          <w:rFonts w:hint="eastAsia"/>
+        </w:rPr>
+        <w:t>∈</w:t>
+      </w:r>
+      <w:r>
+        <w:rPr>
+          <w:rFonts w:hint="eastAsia"/>
+        </w:rPr>
+        <w:t>Q.t</w:t>
+      </w:r>
+      <w:r>
+        <w:rPr>
+          <w:rFonts w:hint="eastAsia"/>
+        </w:rPr>
+        <w:t>。原因是，这里不使用</w:t>
+      </w:r>
+      <w:r>
+        <w:rPr>
+          <w:rFonts w:hint="eastAsia"/>
+        </w:rPr>
+        <w:t>AND</w:t>
+      </w:r>
+      <w:r>
+        <w:rPr>
+          <w:rFonts w:hint="eastAsia"/>
+        </w:rPr>
+        <w:t>语义，即，只包含有查询关键词中的一部分的对象也可能出现在结果中。</w:t>
+      </w:r>
+    </w:p>
+    <w:p>
+      <w:pPr>
+        <w:ind w:firstLine="480"/>
+      </w:pPr>
+      <w:r>
+        <w:rPr>
+          <w:rFonts w:hint="eastAsia"/>
+        </w:rPr>
+        <w:t>（</w:t>
+      </w:r>
+      <w:r>
+        <w:rPr>
+          <w:rFonts w:hint="eastAsia"/>
+        </w:rPr>
+        <w:t>ii</w:t>
+      </w:r>
+      <w:r>
+        <w:rPr>
+          <w:rFonts w:hint="eastAsia"/>
+        </w:rPr>
+        <w:t>）不能再因为一个对象是下一个最近的，且包含所有关键词而立即输出它，</w:t>
+      </w:r>
+      <w:r>
+        <w:rPr>
+          <w:rFonts w:hint="eastAsia"/>
+        </w:rPr>
+        <w:lastRenderedPageBreak/>
+        <w:t>因为，更远的对象也有可能有更高的整体分</w:t>
+      </w:r>
+      <w:r>
+        <w:t>f(.)</w:t>
+      </w:r>
+      <w:r>
+        <w:rPr>
+          <w:rFonts w:hint="eastAsia"/>
+        </w:rPr>
+        <w:t>。</w:t>
+      </w:r>
+      <w:r>
+        <w:t>因此</w:t>
+      </w:r>
+      <w:r>
+        <w:rPr>
+          <w:rFonts w:hint="eastAsia"/>
+        </w:rPr>
+        <w:t>，</w:t>
+      </w:r>
+      <w:r>
+        <w:t>节点</w:t>
+      </w:r>
+      <w:r>
+        <w:t>v</w:t>
+      </w:r>
+      <w:r>
+        <w:t>在队列</w:t>
+      </w:r>
+      <w:r>
+        <w:t>U</w:t>
+      </w:r>
+      <w:r>
+        <w:t>中按它们所包含的对象的最大分值排序</w:t>
+      </w:r>
+      <w:r>
+        <w:rPr>
+          <w:rFonts w:hint="eastAsia"/>
+        </w:rPr>
+        <w:t>，</w:t>
+      </w:r>
+      <w:r>
+        <w:t>即</w:t>
+      </w:r>
+      <w:r>
+        <w:rPr>
+          <w:rFonts w:hint="eastAsia"/>
+        </w:rPr>
+        <w:t>，</w:t>
+      </w:r>
+    </w:p>
+    <w:p>
+      <w:pPr>
+        <w:ind w:firstLineChars="300" w:firstLine="720"/>
+        <w:rPr>
+          <w:rFonts w:hint="eastAsia"/>
+        </w:rPr>
+      </w:pPr>
+      <w:r>
+        <w:rPr>
+          <w:noProof/>
+        </w:rPr>
+        <w:drawing>
+          <wp:inline distT="0" distB="0" distL="0" distR="0" wp14:anchorId="1F20B59F" wp14:editId="078E3CFD">
+            <wp:extent cx="4400550" cy="209550"/>
+            <wp:effectExtent l="0" t="0" r="0" b="0"/>
+            <wp:docPr id="14" name="图片 14"/>
+            <wp:cNvGraphicFramePr>
+              <a:graphicFrameLocks xmlns:a="http://schemas.openxmlformats.org/drawingml/2006/main" noChangeAspect="1"/>
+            </wp:cNvGraphicFramePr>
+            <a:graphic xmlns:a="http://schemas.openxmlformats.org/drawingml/2006/main">
+              <a:graphicData uri="http://schemas.openxmlformats.org/drawingml/2006/picture">
+                <pic:pic xmlns:pic="http://schemas.openxmlformats.org/drawingml/2006/picture">
+                  <pic:nvPicPr>
+                    <pic:cNvPr id="1" name=""/>
+                    <pic:cNvPicPr/>
+                  </pic:nvPicPr>
+                  <pic:blipFill>
+                    <a:blip r:embed="rId19"/>
+                    <a:stretch>
+                      <a:fillRect/>
+                    </a:stretch>
+                  </pic:blipFill>
+                  <pic:spPr>
+                    <a:xfrm>
+                      <a:off x="0" y="0"/>
+                      <a:ext cx="4400550" cy="209550"/>
+                    </a:xfrm>
+                    <a:prstGeom prst="rect">
+                      <a:avLst/>
+                    </a:prstGeom>
+                  </pic:spPr>
+                </pic:pic>
+              </a:graphicData>
+            </a:graphic>
+          </wp:inline>
+        </w:drawing>
+      </w:r>
+    </w:p>
+    <w:p>
+      <w:pPr>
+        <w:ind w:firstLine="480"/>
+      </w:pPr>
+      <w:r>
+        <w:rPr>
+          <w:rFonts w:hint="eastAsia"/>
+        </w:rPr>
+        <w:t>假设</w:t>
+      </w:r>
+      <w:r>
+        <w:rPr>
+          <w:rFonts w:hint="eastAsia"/>
+        </w:rPr>
+        <w:t>f()</w:t>
+      </w:r>
+      <w:r>
+        <w:rPr>
+          <w:rFonts w:hint="eastAsia"/>
+        </w:rPr>
+        <w:t>随着</w:t>
+      </w:r>
+      <w:r>
+        <w:t>distance()</w:t>
+      </w:r>
+      <w:r>
+        <w:t>增大而减小</w:t>
+      </w:r>
+      <w:r>
+        <w:rPr>
+          <w:rFonts w:hint="eastAsia"/>
+        </w:rPr>
+        <w:t>，</w:t>
+      </w:r>
+      <w:r>
+        <w:t>随着</w:t>
+      </w:r>
+      <w:proofErr w:type="spellStart"/>
+      <w:r>
+        <w:t>IRscore</w:t>
+      </w:r>
+      <w:proofErr w:type="spellEnd"/>
+      <w:r>
+        <w:t>()</w:t>
+      </w:r>
+      <w:r>
+        <w:t>增大而增大</w:t>
+      </w:r>
+      <w:r>
+        <w:rPr>
+          <w:rFonts w:hint="eastAsia"/>
+        </w:rPr>
+        <w:t>，则有：</w:t>
+      </w:r>
+    </w:p>
+    <w:p>
+      <w:pPr>
+        <w:ind w:firstLine="480"/>
+      </w:pPr>
+      <w:r>
+        <w:rPr>
+          <w:noProof/>
+        </w:rPr>
+        <w:drawing>
+          <wp:inline distT="0" distB="0" distL="0" distR="0" wp14:anchorId="6866DD0E" wp14:editId="46681E95">
+            <wp:extent cx="5095875" cy="409575"/>
+            <wp:effectExtent l="0" t="0" r="9525" b="9525"/>
+            <wp:docPr id="12" name="图片 12"/>
+            <wp:cNvGraphicFramePr>
+              <a:graphicFrameLocks xmlns:a="http://schemas.openxmlformats.org/drawingml/2006/main" noChangeAspect="1"/>
+            </wp:cNvGraphicFramePr>
+            <a:graphic xmlns:a="http://schemas.openxmlformats.org/drawingml/2006/main">
+              <a:graphicData uri="http://schemas.openxmlformats.org/drawingml/2006/picture">
+                <pic:pic xmlns:pic="http://schemas.openxmlformats.org/drawingml/2006/picture">
+                  <pic:nvPicPr>
+                    <pic:cNvPr id="1" name=""/>
+                    <pic:cNvPicPr/>
+                  </pic:nvPicPr>
+                  <pic:blipFill>
+                    <a:blip r:embed="rId20"/>
+                    <a:stretch>
+                      <a:fillRect/>
+                    </a:stretch>
+                  </pic:blipFill>
+                  <pic:spPr>
+                    <a:xfrm>
+                      <a:off x="0" y="0"/>
+                      <a:ext cx="5095875" cy="409575"/>
+                    </a:xfrm>
+                    <a:prstGeom prst="rect">
+                      <a:avLst/>
+                    </a:prstGeom>
+                  </pic:spPr>
+                </pic:pic>
+              </a:graphicData>
+            </a:graphic>
+          </wp:inline>
+        </w:drawing>
+      </w:r>
+    </w:p>
+    <w:p>
+      <w:pPr>
+        <w:ind w:firstLine="480"/>
+      </w:pPr>
+      <w:r>
+        <w:t>为了计算</w:t>
+      </w:r>
+      <w:r>
+        <w:t>v</w:t>
+      </w:r>
+      <w:r>
+        <w:t>的</w:t>
+      </w:r>
+      <w:r>
+        <w:t>MBR</w:t>
+      </w:r>
+      <w:r>
+        <w:t>中的对象的最大可能的</w:t>
+      </w:r>
+      <w:r>
+        <w:t>IR</w:t>
+      </w:r>
+      <w:r>
+        <w:t>分值</w:t>
+      </w:r>
+      <w:proofErr w:type="spellStart"/>
+      <w:r>
+        <w:t>UpperBound</w:t>
+      </w:r>
+      <w:r>
+        <w:rPr>
+          <w:vertAlign w:val="subscript"/>
+        </w:rPr>
+        <w:t>T</w:t>
+      </w:r>
+      <w:proofErr w:type="spellEnd"/>
+      <w:r>
+        <w:rPr>
+          <w:vertAlign w:val="subscript"/>
+        </w:rPr>
+        <w:t>-has-signature-</w:t>
+      </w:r>
+      <w:proofErr w:type="spellStart"/>
+      <w:r>
+        <w:rPr>
+          <w:vertAlign w:val="subscript"/>
+        </w:rPr>
+        <w:t>v.S</w:t>
+      </w:r>
+      <w:proofErr w:type="spellEnd"/>
+      <w:r>
+        <w:t>(</w:t>
+      </w:r>
+      <w:proofErr w:type="spellStart"/>
+      <w:r>
+        <w:t>IRscore</w:t>
+      </w:r>
+      <w:proofErr w:type="spellEnd"/>
+      <w:r>
+        <w:t xml:space="preserve">(T.t, </w:t>
+      </w:r>
+      <w:r>
+        <w:t>Q.t))</w:t>
+      </w:r>
+      <w:r>
+        <w:rPr>
+          <w:rFonts w:hint="eastAsia"/>
+        </w:rPr>
+        <w:t>，假设</w:t>
+      </w:r>
+      <w:r>
+        <w:rPr>
+          <w:rFonts w:hint="eastAsia"/>
+        </w:rPr>
+        <w:t>v</w:t>
+      </w:r>
+      <w:r>
+        <w:rPr>
+          <w:rFonts w:hint="eastAsia"/>
+        </w:rPr>
+        <w:t>中有一个假想的对象</w:t>
+      </w:r>
+      <w:r>
+        <w:rPr>
+          <w:rFonts w:hint="eastAsia"/>
+        </w:rPr>
+        <w:t>T</w:t>
+      </w:r>
+      <w:r>
+        <w:rPr>
+          <w:rFonts w:hint="eastAsia"/>
+        </w:rPr>
+        <w:t>包含</w:t>
+      </w:r>
+      <w:r>
+        <w:rPr>
+          <w:rFonts w:hint="eastAsia"/>
+        </w:rPr>
+        <w:t>Q</w:t>
+      </w:r>
+      <w:r>
+        <w:rPr>
+          <w:rFonts w:hint="eastAsia"/>
+        </w:rPr>
+        <w:t>在</w:t>
+      </w:r>
+      <w:proofErr w:type="spellStart"/>
+      <w:r>
+        <w:t>v.S</w:t>
+      </w:r>
+      <w:proofErr w:type="spellEnd"/>
+      <w:r>
+        <w:rPr>
+          <w:rFonts w:hint="eastAsia"/>
+        </w:rPr>
+        <w:t>的签名中指定的所有关键词一次（词频</w:t>
+      </w:r>
+      <w:proofErr w:type="spellStart"/>
+      <w:r>
+        <w:rPr>
+          <w:rFonts w:hint="eastAsia"/>
+        </w:rPr>
+        <w:t>tf</w:t>
+      </w:r>
+      <w:proofErr w:type="spellEnd"/>
+      <w:r>
+        <w:rPr>
+          <w:rFonts w:hint="eastAsia"/>
+        </w:rPr>
+        <w:t>=</w:t>
+      </w:r>
+      <w:r>
+        <w:t>1</w:t>
+      </w:r>
+      <w:r>
+        <w:rPr>
+          <w:rFonts w:hint="eastAsia"/>
+        </w:rPr>
+        <w:t>），即，假设没有误报。</w:t>
+      </w:r>
+      <w:r>
+        <w:rPr>
+          <w:rFonts w:hint="eastAsia"/>
+        </w:rPr>
+        <w:t>因此，</w:t>
+      </w:r>
+      <w:r>
+        <w:rPr>
+          <w:rFonts w:hint="eastAsia"/>
+        </w:rPr>
+        <w:t>T.t</w:t>
+      </w:r>
+      <w:r>
+        <w:rPr>
+          <w:rFonts w:hint="eastAsia"/>
+        </w:rPr>
+        <w:t>的文档长度（</w:t>
+      </w:r>
+      <w:r>
+        <w:rPr>
+          <w:rFonts w:hint="eastAsia"/>
+        </w:rPr>
+        <w:t>dl</w:t>
+      </w:r>
+      <w:r>
+        <w:rPr>
+          <w:rFonts w:hint="eastAsia"/>
+        </w:rPr>
+        <w:t>）就是这些关键词的数量。接着可以使用</w:t>
+      </w:r>
+      <w:proofErr w:type="spellStart"/>
+      <w:r>
+        <w:t>tfidf</w:t>
+      </w:r>
+      <w:proofErr w:type="spellEnd"/>
+      <w:r>
+        <w:t xml:space="preserve"> IR</w:t>
+      </w:r>
+      <w:r>
+        <w:t>排序函数</w:t>
+      </w:r>
+      <w:r>
+        <w:t>[Sin01]</w:t>
+      </w:r>
+      <w:r>
+        <w:rPr>
+          <w:rFonts w:hint="eastAsia"/>
+        </w:rPr>
+        <w:t>。</w:t>
+      </w:r>
+      <w:r>
+        <w:t>这种方法有利于尽早地输出结果对象</w:t>
+      </w:r>
+      <w:r>
+        <w:rPr>
+          <w:rFonts w:hint="eastAsia"/>
+        </w:rPr>
+        <w:t>。</w:t>
+      </w:r>
+      <w:r>
+        <w:t>注意</w:t>
+      </w:r>
+      <w:r>
+        <w:rPr>
+          <w:rFonts w:hint="eastAsia"/>
+        </w:rPr>
+        <w:t>，</w:t>
+      </w:r>
+      <w:r>
+        <w:t>如果</w:t>
+      </w:r>
+      <w:r>
+        <w:t>IR</w:t>
+      </w:r>
+      <w:r>
+        <w:t>函数使用了</w:t>
+      </w:r>
+      <w:r>
+        <w:rPr>
+          <w:rFonts w:hint="eastAsia"/>
+        </w:rPr>
+        <w:t>先进</w:t>
+      </w:r>
+      <w:r>
+        <w:t>的功能</w:t>
+      </w:r>
+      <w:r>
+        <w:rPr>
+          <w:rFonts w:hint="eastAsia"/>
+        </w:rPr>
+        <w:t>，</w:t>
+      </w:r>
+      <w:r>
+        <w:t>如词库和本体论等</w:t>
+      </w:r>
+      <w:r>
+        <w:rPr>
+          <w:rFonts w:hint="eastAsia"/>
+        </w:rPr>
+        <w:t>，</w:t>
+      </w:r>
+      <w:r>
+        <w:t>则不可能估计一个很准确的最大可能</w:t>
+      </w:r>
+      <w:r>
+        <w:t>IR</w:t>
+      </w:r>
+      <w:r>
+        <w:t>分值</w:t>
+      </w:r>
+      <w:r>
+        <w:rPr>
+          <w:rFonts w:hint="eastAsia"/>
+        </w:rPr>
+        <w:t>。</w:t>
+      </w:r>
+    </w:p>
+    <w:p>
+      <w:pPr>
+        <w:ind w:firstLine="480"/>
+      </w:pPr>
+      <w:r>
+        <w:t>我们队</w:t>
+      </w:r>
+      <w:r>
+        <w:t>Figure 8</w:t>
+      </w:r>
+      <w:r>
+        <w:t>中的距离优先版本做了如下修改</w:t>
+      </w:r>
+      <w:r>
+        <w:rPr>
+          <w:rFonts w:hint="eastAsia"/>
+        </w:rPr>
+        <w:t>：</w:t>
+      </w:r>
+    </w:p>
+    <w:p>
+      <w:pPr>
+        <w:ind w:firstLine="480"/>
+      </w:pPr>
+      <w:r>
+        <w:t xml:space="preserve">1. </w:t>
+      </w:r>
+      <w:r>
+        <w:rPr>
+          <w:rFonts w:hint="eastAsia"/>
+        </w:rPr>
+        <w:t>替换</w:t>
+      </w:r>
+      <w:r>
+        <w:rPr>
+          <w:rFonts w:hint="eastAsia"/>
+        </w:rPr>
+        <w:t>16</w:t>
+      </w:r>
+      <w:r>
+        <w:rPr>
+          <w:rFonts w:hint="eastAsia"/>
+        </w:rPr>
+        <w:t>行</w:t>
+      </w:r>
+      <w:r>
+        <w:t>:</w:t>
+      </w:r>
+    </w:p>
+    <w:p>
+      <w:pPr>
+        <w:ind w:firstLine="480"/>
+      </w:pPr>
+      <w:r>
+        <w:rPr>
+          <w:noProof/>
+        </w:rPr>
+        <w:drawing>
+          <wp:inline distT="0" distB="0" distL="0" distR="0" wp14:anchorId="42E6B831" wp14:editId="2265479B">
+            <wp:extent cx="4695825" cy="619125"/>
+            <wp:effectExtent l="0" t="0" r="9525" b="9525"/>
+            <wp:docPr id="17" name="图片 17"/>
+            <wp:cNvGraphicFramePr>
+              <a:graphicFrameLocks xmlns:a="http://schemas.openxmlformats.org/drawingml/2006/main" noChangeAspect="1"/>
+            </wp:cNvGraphicFramePr>
+            <a:graphic xmlns:a="http://schemas.openxmlformats.org/drawingml/2006/main">
+              <a:graphicData uri="http://schemas.openxmlformats.org/drawingml/2006/picture">
+                <pic:pic xmlns:pic="http://schemas.openxmlformats.org/drawingml/2006/picture">
+                  <pic:nvPicPr>
+                    <pic:cNvPr id="1" name=""/>
+                    <pic:cNvPicPr/>
+                  </pic:nvPicPr>
+                  <pic:blipFill>
+                    <a:blip r:embed="rId21"/>
+                    <a:stretch>
+                      <a:fillRect/>
+                    </a:stretch>
+                  </pic:blipFill>
+                  <pic:spPr>
+                    <a:xfrm>
+                      <a:off x="0" y="0"/>
+                      <a:ext cx="4695825" cy="619125"/>
+                    </a:xfrm>
+                    <a:prstGeom prst="rect">
+                      <a:avLst/>
+                    </a:prstGeom>
+                  </pic:spPr>
+                </pic:pic>
+              </a:graphicData>
+            </a:graphic>
+          </wp:inline>
+        </w:drawing>
+      </w:r>
+    </w:p>
+    <w:p>
+      <w:pPr>
+        <w:ind w:firstLine="480"/>
+      </w:pPr>
+      <w:r>
+        <w:t xml:space="preserve">2. </w:t>
+      </w:r>
+      <w:r>
+        <w:rPr>
+          <w:rFonts w:hint="eastAsia"/>
+        </w:rPr>
+        <w:t>替换</w:t>
+      </w:r>
+      <w:r>
+        <w:rPr>
+          <w:rFonts w:hint="eastAsia"/>
+        </w:rPr>
+        <w:t>21</w:t>
+      </w:r>
+      <w:r>
+        <w:rPr>
+          <w:rFonts w:hint="eastAsia"/>
+        </w:rPr>
+        <w:t>到</w:t>
+      </w:r>
+      <w:r>
+        <w:rPr>
+          <w:rFonts w:hint="eastAsia"/>
+        </w:rPr>
+        <w:t>23</w:t>
+      </w:r>
+      <w:r>
+        <w:rPr>
+          <w:rFonts w:hint="eastAsia"/>
+        </w:rPr>
+        <w:t>行</w:t>
+      </w:r>
+      <w:r>
+        <w:t>:</w:t>
+      </w:r>
+    </w:p>
+    <w:p>
+      <w:pPr>
+        <w:ind w:firstLine="480"/>
+      </w:pPr>
+      <w:r>
+        <w:rPr>
+          <w:noProof/>
+        </w:rPr>
+        <w:drawing>
+          <wp:inline distT="0" distB="0" distL="0" distR="0" wp14:anchorId="7664AC98" wp14:editId="7A67AA82">
+            <wp:extent cx="4714875" cy="1924050"/>
+            <wp:effectExtent l="0" t="0" r="9525" b="0"/>
+            <wp:docPr id="18" name="图片 18"/>
+            <wp:cNvGraphicFramePr>
+              <a:graphicFrameLocks xmlns:a="http://schemas.openxmlformats.org/drawingml/2006/main" noChangeAspect="1"/>
+            </wp:cNvGraphicFramePr>
+            <a:graphic xmlns:a="http://schemas.openxmlformats.org/drawingml/2006/main">
+              <a:graphicData uri="http://schemas.openxmlformats.org/drawingml/2006/picture">
+                <pic:pic xmlns:pic="http://schemas.openxmlformats.org/drawingml/2006/picture">
+                  <pic:nvPicPr>
+                    <pic:cNvPr id="1" name=""/>
+                    <pic:cNvPicPr/>
+                  </pic:nvPicPr>
+                  <pic:blipFill>
+                    <a:blip r:embed="rId22"/>
+                    <a:stretch>
+                      <a:fillRect/>
+                    </a:stretch>
+                  </pic:blipFill>
+                  <pic:spPr>
+                    <a:xfrm>
+                      <a:off x="0" y="0"/>
+                      <a:ext cx="4714875" cy="1924050"/>
+                    </a:xfrm>
+                    <a:prstGeom prst="rect">
+                      <a:avLst/>
+                    </a:prstGeom>
+                  </pic:spPr>
+                </pic:pic>
+              </a:graphicData>
+            </a:graphic>
+          </wp:inline>
+        </w:drawing>
+      </w:r>
+    </w:p>
+    <w:p>
+      <w:pPr>
+        <w:ind w:firstLine="480"/>
+      </w:pPr>
+      <w:r>
+        <w:t xml:space="preserve">3. </w:t>
+      </w:r>
+      <w:r>
+        <w:rPr>
+          <w:rFonts w:hint="eastAsia"/>
+        </w:rPr>
+        <w:t>替换</w:t>
+      </w:r>
+      <w:r>
+        <w:rPr>
+          <w:rFonts w:hint="eastAsia"/>
+        </w:rPr>
+        <w:t>5</w:t>
+      </w:r>
+      <w:r>
+        <w:rPr>
+          <w:rFonts w:hint="eastAsia"/>
+        </w:rPr>
+        <w:t>到</w:t>
+      </w:r>
+      <w:r>
+        <w:rPr>
+          <w:rFonts w:hint="eastAsia"/>
+        </w:rPr>
+        <w:t>6</w:t>
+      </w:r>
+      <w:r>
+        <w:rPr>
+          <w:rFonts w:hint="eastAsia"/>
+        </w:rPr>
+        <w:t>行</w:t>
+      </w:r>
+      <w:r>
+        <w:t>:</w:t>
+      </w:r>
+    </w:p>
+    <w:p>
+      <w:pPr>
+        <w:ind w:firstLine="480"/>
+      </w:pPr>
+      <w:r>
+        <w:rPr>
+          <w:noProof/>
+        </w:rPr>
+        <w:drawing>
+          <wp:inline distT="0" distB="0" distL="0" distR="0" wp14:anchorId="3C6C1AB9" wp14:editId="31791283">
+            <wp:extent cx="4695825" cy="1200150"/>
+            <wp:effectExtent l="0" t="0" r="9525" b="0"/>
+            <wp:docPr id="19" name="图片 19"/>
+            <wp:cNvGraphicFramePr>
+              <a:graphicFrameLocks xmlns:a="http://schemas.openxmlformats.org/drawingml/2006/main" noChangeAspect="1"/>
+            </wp:cNvGraphicFramePr>
+            <a:graphic xmlns:a="http://schemas.openxmlformats.org/drawingml/2006/main">
+              <a:graphicData uri="http://schemas.openxmlformats.org/drawingml/2006/picture">
+                <pic:pic xmlns:pic="http://schemas.openxmlformats.org/drawingml/2006/picture">
+                  <pic:nvPicPr>
+                    <pic:cNvPr id="1" name=""/>
+                    <pic:cNvPicPr/>
+                  </pic:nvPicPr>
+                  <pic:blipFill>
+                    <a:blip r:embed="rId23"/>
+                    <a:stretch>
+                      <a:fillRect/>
+                    </a:stretch>
+                  </pic:blipFill>
+                  <pic:spPr>
+                    <a:xfrm>
+                      <a:off x="0" y="0"/>
+                      <a:ext cx="4695825" cy="1200150"/>
+                    </a:xfrm>
+                    <a:prstGeom prst="rect">
+                      <a:avLst/>
+                    </a:prstGeom>
+                  </pic:spPr>
+                </pic:pic>
+              </a:graphicData>
+            </a:graphic>
+          </wp:inline>
+        </w:drawing>
+      </w:r>
+    </w:p>
+    <w:p>
+      <w:pPr>
+        <w:ind w:firstLine="480"/>
+      </w:pPr>
+    </w:p>
+    <w:p>
+      <w:pPr>
+        <w:ind w:firstLine="480"/>
+      </w:pPr>
+      <w:r>
+        <w:lastRenderedPageBreak/>
+        <w:t>4.</w:t>
+      </w:r>
+      <w:r>
+        <w:rPr>
+          <w:rFonts w:hint="eastAsia"/>
+        </w:rPr>
+        <w:t>替换</w:t>
+      </w:r>
+      <w:r>
+        <w:rPr>
+          <w:rFonts w:hint="eastAsia"/>
+        </w:rPr>
+        <w:t>9</w:t>
+      </w:r>
+      <w:r>
+        <w:rPr>
+          <w:rFonts w:hint="eastAsia"/>
+        </w:rPr>
+        <w:t>到</w:t>
+      </w:r>
+      <w:r>
+        <w:rPr>
+          <w:rFonts w:hint="eastAsia"/>
+        </w:rPr>
+        <w:t>10</w:t>
+      </w:r>
+      <w:r>
+        <w:rPr>
+          <w:rFonts w:hint="eastAsia"/>
+        </w:rPr>
+        <w:t>行</w:t>
+      </w:r>
+      <w:r>
+        <w:t>:</w:t>
+      </w:r>
+    </w:p>
+    <w:p>
+      <w:pPr>
+        <w:ind w:firstLine="480"/>
+        <w:rPr>
+          <w:rFonts w:hint="eastAsia"/>
+        </w:rPr>
+      </w:pPr>
+      <w:r>
+        <w:rPr>
+          <w:noProof/>
+        </w:rPr>
+        <w:drawing>
+          <wp:inline distT="0" distB="0" distL="0" distR="0" wp14:anchorId="5509BC39" wp14:editId="651B343B">
+            <wp:extent cx="4743450" cy="1323975"/>
+            <wp:effectExtent l="0" t="0" r="0" b="9525"/>
+            <wp:docPr id="20" name="图片 20"/>
+            <wp:cNvGraphicFramePr>
+              <a:graphicFrameLocks xmlns:a="http://schemas.openxmlformats.org/drawingml/2006/main" noChangeAspect="1"/>
+            </wp:cNvGraphicFramePr>
+            <a:graphic xmlns:a="http://schemas.openxmlformats.org/drawingml/2006/main">
+              <a:graphicData uri="http://schemas.openxmlformats.org/drawingml/2006/picture">
+                <pic:pic xmlns:pic="http://schemas.openxmlformats.org/drawingml/2006/picture">
+                  <pic:nvPicPr>
+                    <pic:cNvPr id="1" name=""/>
+                    <pic:cNvPicPr/>
+                  </pic:nvPicPr>
+                  <pic:blipFill>
+                    <a:blip r:embed="rId24"/>
+                    <a:stretch>
+                      <a:fillRect/>
+                    </a:stretch>
+                  </pic:blipFill>
+                  <pic:spPr>
+                    <a:xfrm>
+                      <a:off x="0" y="0"/>
+                      <a:ext cx="4743450" cy="1323975"/>
+                    </a:xfrm>
+                    <a:prstGeom prst="rect">
+                      <a:avLst/>
+                    </a:prstGeom>
+                  </pic:spPr>
+                </pic:pic>
+              </a:graphicData>
+            </a:graphic>
+          </wp:inline>
+        </w:drawing>
       </w:r>
       <w:bookmarkStart w:id="0" w:name="_GoBack"/>
       <w:bookmarkEnd w:id="0"/>
-      <w:r>
-        <w:rPr>
-          <w:rStyle w:val="a5"/>
-          <w:rFonts w:hint="eastAsia"/>
-          <w:b w:val="0"/>
-        </w:rPr>
-        <w:t>它</w:t>
-      </w:r>
-      <w:r>
-        <w:rPr>
-          <w:rStyle w:val="a5"/>
-          <w:b w:val="0"/>
-        </w:rPr>
-        <w:t>的性能取决于</w:t>
-      </w:r>
-      <w:r>
-        <w:rPr>
-          <w:rStyle w:val="a5"/>
-          <w:b w:val="0"/>
-        </w:rPr>
-        <w:t>k</w:t>
-      </w:r>
-      <w:r>
-        <w:rPr>
-          <w:rStyle w:val="a5"/>
-          <w:b w:val="0"/>
-        </w:rPr>
-        <w:t>。</w:t>
-      </w:r>
-    </w:p>
-    <w:p>
-      <w:pPr>
-        <w:pStyle w:val="a4"/>
-        <w:ind w:left="420" w:firstLineChars="0" w:firstLine="0"/>
-        <w:rPr>
-          <w:rStyle w:val="a5"/>
-          <w:rFonts w:hint="eastAsia"/>
-          <w:b w:val="0"/>
-        </w:rPr>
-      </w:pPr>
     </w:p>
     <w:sectPr>
       <w:pgSz w:w="11907" w:h="16839" w:code="9"/>
@@ -7643,6 +10609,92 @@
     </w:lvl>
   </w:abstractNum>
   <w:abstractNum w:abstractNumId="1">
+    <w:nsid w:val="2BCA1599"/>
+    <w:multiLevelType w:val="hybridMultilevel"/>
+    <w:tmpl w:val="6694B572"/>
+    <w:lvl w:ilvl="0" w:tplc="0409000F">
+      <w:start w:val="1"/>
+      <w:numFmt w:val="decimal"/>
+      <w:lvlText w:val="%1."/>
+      <w:lvlJc w:val="left"/>
+      <w:pPr>
+        <w:ind w:left="420" w:hanging="420"/>
+      </w:pPr>
+    </w:lvl>
+    <w:lvl w:ilvl="1" w:tplc="04090019" w:tentative="1">
+      <w:start w:val="1"/>
+      <w:numFmt w:val="lowerLetter"/>
+      <w:lvlText w:val="%2)"/>
+      <w:lvlJc w:val="left"/>
+      <w:pPr>
+        <w:ind w:left="840" w:hanging="420"/>
+      </w:pPr>
+    </w:lvl>
+    <w:lvl w:ilvl="2" w:tplc="0409001B" w:tentative="1">
+      <w:start w:val="1"/>
+      <w:numFmt w:val="lowerRoman"/>
+      <w:lvlText w:val="%3."/>
+      <w:lvlJc w:val="right"/>
+      <w:pPr>
+        <w:ind w:left="1260" w:hanging="420"/>
+      </w:pPr>
+    </w:lvl>
+    <w:lvl w:ilvl="3" w:tplc="0409000F" w:tentative="1">
+      <w:start w:val="1"/>
+      <w:numFmt w:val="decimal"/>
+      <w:lvlText w:val="%4."/>
+      <w:lvlJc w:val="left"/>
+      <w:pPr>
+        <w:ind w:left="1680" w:hanging="420"/>
+      </w:pPr>
+    </w:lvl>
+    <w:lvl w:ilvl="4" w:tplc="04090019" w:tentative="1">
+      <w:start w:val="1"/>
+      <w:numFmt w:val="lowerLetter"/>
+      <w:lvlText w:val="%5)"/>
+      <w:lvlJc w:val="left"/>
+      <w:pPr>
+        <w:ind w:left="2100" w:hanging="420"/>
+      </w:pPr>
+    </w:lvl>
+    <w:lvl w:ilvl="5" w:tplc="0409001B" w:tentative="1">
+      <w:start w:val="1"/>
+      <w:numFmt w:val="lowerRoman"/>
+      <w:lvlText w:val="%6."/>
+      <w:lvlJc w:val="right"/>
+      <w:pPr>
+        <w:ind w:left="2520" w:hanging="420"/>
+      </w:pPr>
+    </w:lvl>
+    <w:lvl w:ilvl="6" w:tplc="0409000F" w:tentative="1">
+      <w:start w:val="1"/>
+      <w:numFmt w:val="decimal"/>
+      <w:lvlText w:val="%7."/>
+      <w:lvlJc w:val="left"/>
+      <w:pPr>
+        <w:ind w:left="2940" w:hanging="420"/>
+      </w:pPr>
+    </w:lvl>
+    <w:lvl w:ilvl="7" w:tplc="04090019" w:tentative="1">
+      <w:start w:val="1"/>
+      <w:numFmt w:val="lowerLetter"/>
+      <w:lvlText w:val="%8)"/>
+      <w:lvlJc w:val="left"/>
+      <w:pPr>
+        <w:ind w:left="3360" w:hanging="420"/>
+      </w:pPr>
+    </w:lvl>
+    <w:lvl w:ilvl="8" w:tplc="0409001B" w:tentative="1">
+      <w:start w:val="1"/>
+      <w:numFmt w:val="lowerRoman"/>
+      <w:lvlText w:val="%9."/>
+      <w:lvlJc w:val="right"/>
+      <w:pPr>
+        <w:ind w:left="3780" w:hanging="420"/>
+      </w:pPr>
+    </w:lvl>
+  </w:abstractNum>
+  <w:abstractNum w:abstractNumId="2">
     <w:nsid w:val="32A8145D"/>
     <w:multiLevelType w:val="hybridMultilevel"/>
     <w:tmpl w:val="78CC8A02"/>
@@ -7731,7 +10783,7 @@
       </w:pPr>
     </w:lvl>
   </w:abstractNum>
-  <w:abstractNum w:abstractNumId="2">
+  <w:abstractNum w:abstractNumId="3">
     <w:nsid w:val="3FEE44B2"/>
     <w:multiLevelType w:val="hybridMultilevel"/>
     <w:tmpl w:val="637E354A"/>
@@ -7817,7 +10869,93 @@
       </w:pPr>
     </w:lvl>
   </w:abstractNum>
-  <w:abstractNum w:abstractNumId="3">
+  <w:abstractNum w:abstractNumId="4">
+    <w:nsid w:val="49D53244"/>
+    <w:multiLevelType w:val="hybridMultilevel"/>
+    <w:tmpl w:val="361A0D1E"/>
+    <w:lvl w:ilvl="0" w:tplc="0409000F">
+      <w:start w:val="1"/>
+      <w:numFmt w:val="decimal"/>
+      <w:lvlText w:val="%1."/>
+      <w:lvlJc w:val="left"/>
+      <w:pPr>
+        <w:ind w:left="420" w:hanging="420"/>
+      </w:pPr>
+    </w:lvl>
+    <w:lvl w:ilvl="1" w:tplc="04090019" w:tentative="1">
+      <w:start w:val="1"/>
+      <w:numFmt w:val="lowerLetter"/>
+      <w:lvlText w:val="%2)"/>
+      <w:lvlJc w:val="left"/>
+      <w:pPr>
+        <w:ind w:left="840" w:hanging="420"/>
+      </w:pPr>
+    </w:lvl>
+    <w:lvl w:ilvl="2" w:tplc="0409001B" w:tentative="1">
+      <w:start w:val="1"/>
+      <w:numFmt w:val="lowerRoman"/>
+      <w:lvlText w:val="%3."/>
+      <w:lvlJc w:val="right"/>
+      <w:pPr>
+        <w:ind w:left="1260" w:hanging="420"/>
+      </w:pPr>
+    </w:lvl>
+    <w:lvl w:ilvl="3" w:tplc="0409000F" w:tentative="1">
+      <w:start w:val="1"/>
+      <w:numFmt w:val="decimal"/>
+      <w:lvlText w:val="%4."/>
+      <w:lvlJc w:val="left"/>
+      <w:pPr>
+        <w:ind w:left="1680" w:hanging="420"/>
+      </w:pPr>
+    </w:lvl>
+    <w:lvl w:ilvl="4" w:tplc="04090019" w:tentative="1">
+      <w:start w:val="1"/>
+      <w:numFmt w:val="lowerLetter"/>
+      <w:lvlText w:val="%5)"/>
+      <w:lvlJc w:val="left"/>
+      <w:pPr>
+        <w:ind w:left="2100" w:hanging="420"/>
+      </w:pPr>
+    </w:lvl>
+    <w:lvl w:ilvl="5" w:tplc="0409001B" w:tentative="1">
+      <w:start w:val="1"/>
+      <w:numFmt w:val="lowerRoman"/>
+      <w:lvlText w:val="%6."/>
+      <w:lvlJc w:val="right"/>
+      <w:pPr>
+        <w:ind w:left="2520" w:hanging="420"/>
+      </w:pPr>
+    </w:lvl>
+    <w:lvl w:ilvl="6" w:tplc="0409000F" w:tentative="1">
+      <w:start w:val="1"/>
+      <w:numFmt w:val="decimal"/>
+      <w:lvlText w:val="%7."/>
+      <w:lvlJc w:val="left"/>
+      <w:pPr>
+        <w:ind w:left="2940" w:hanging="420"/>
+      </w:pPr>
+    </w:lvl>
+    <w:lvl w:ilvl="7" w:tplc="04090019" w:tentative="1">
+      <w:start w:val="1"/>
+      <w:numFmt w:val="lowerLetter"/>
+      <w:lvlText w:val="%8)"/>
+      <w:lvlJc w:val="left"/>
+      <w:pPr>
+        <w:ind w:left="3360" w:hanging="420"/>
+      </w:pPr>
+    </w:lvl>
+    <w:lvl w:ilvl="8" w:tplc="0409001B" w:tentative="1">
+      <w:start w:val="1"/>
+      <w:numFmt w:val="lowerRoman"/>
+      <w:lvlText w:val="%9."/>
+      <w:lvlJc w:val="right"/>
+      <w:pPr>
+        <w:ind w:left="3780" w:hanging="420"/>
+      </w:pPr>
+    </w:lvl>
+  </w:abstractNum>
+  <w:abstractNum w:abstractNumId="5">
     <w:nsid w:val="51091DD7"/>
     <w:multiLevelType w:val="hybridMultilevel"/>
     <w:tmpl w:val="D99260B0"/>
@@ -7934,13 +11072,19 @@
     <w:abstractNumId w:val="0"/>
   </w:num>
   <w:num w:numId="2">
+    <w:abstractNumId w:val="2"/>
+  </w:num>
+  <w:num w:numId="3">
+    <w:abstractNumId w:val="5"/>
+  </w:num>
+  <w:num w:numId="4">
+    <w:abstractNumId w:val="3"/>
+  </w:num>
+  <w:num w:numId="5">
     <w:abstractNumId w:val="1"/>
   </w:num>
-  <w:num w:numId="3">
-    <w:abstractNumId w:val="3"/>
-  </w:num>
-  <w:num w:numId="4">
-    <w:abstractNumId w:val="2"/>
+  <w:num w:numId="6">
+    <w:abstractNumId w:val="4"/>
   </w:num>
 </w:numbering>
 </file>
@@ -8748,7 +11892,7 @@
 </file>
 
 <file path=customXml/itemProps1.xml><?xml version="1.0" encoding="utf-8"?>
-<ds:datastoreItem xmlns:ds="http://schemas.openxmlformats.org/officeDocument/2006/customXml" ds:itemID="{BAAE7197-0627-499C-9BF1-A106457EED93}">
+<ds:datastoreItem xmlns:ds="http://schemas.openxmlformats.org/officeDocument/2006/customXml" ds:itemID="{196F92FF-D89E-4C75-90B7-3C285043EC4D}">
   <ds:schemaRefs>
     <ds:schemaRef ds:uri="http://schemas.openxmlformats.org/officeDocument/2006/bibliography"/>
   </ds:schemaRefs>

--- a/空间数据库中的关键词搜索.docx
+++ b/空间数据库中的关键词搜索.docx
@@ -2054,7 +2054,7 @@
           <v:shape id="_x0000_i1025" type="#_x0000_t75" style="width:189pt;height:18pt" o:ole="">
             <v:imagedata r:id="rId8" o:title=""/>
           </v:shape>
-          <o:OLEObject Type="Embed" ProgID="Equation.DSMT4" ShapeID="_x0000_i1025" DrawAspect="Content" ObjectID="_1458592746" r:id="rId9"/>
+          <o:OLEObject Type="Embed" ProgID="Equation.DSMT4" ShapeID="_x0000_i1025" DrawAspect="Content" ObjectID="_1459849898" r:id="rId9"/>
         </w:object>
       </w:r>
       <w:r>
@@ -8031,9 +8031,6 @@
     <w:p>
       <w:pPr>
         <w:ind w:firstLine="480"/>
-        <w:rPr>
-          <w:rFonts w:hint="eastAsia"/>
-        </w:rPr>
       </w:pPr>
       <w:r>
         <w:rPr>
@@ -8060,10 +8057,7 @@
         <w:t>Tree</w:t>
       </w:r>
       <w:r>
-        <w:t>算法</w:t>
-      </w:r>
-      <w:r>
-        <w:t>利用</w:t>
+        <w:t>算法利用</w:t>
       </w:r>
       <w:r>
         <w:t>IR</w:t>
@@ -8096,13 +8090,7 @@
         <w:rPr>
           <w:rFonts w:hint="eastAsia"/>
         </w:rPr>
-        <w:t>空间关键词查询问题</w:t>
-      </w:r>
-      <w:r>
-        <w:rPr>
-          <w:rFonts w:hint="eastAsia"/>
-        </w:rPr>
-        <w:t>。树的遍历基于增量最近邻算法（</w:t>
+        <w:t>空间关键词查询问题。树的遍历基于增量最近邻算法（</w:t>
       </w:r>
       <w:r>
         <w:rPr>
@@ -8192,66 +8180,57 @@
         <w:rPr>
           <w:rFonts w:hint="eastAsia"/>
         </w:rPr>
+        <w:t>，距离优先</w:t>
+      </w:r>
+      <w:r>
+        <w:t>IR</w:t>
+      </w:r>
+      <w:r>
+        <w:rPr>
+          <w:vertAlign w:val="superscript"/>
+        </w:rPr>
+        <w:t>2</w:t>
+      </w:r>
+      <w:r>
+        <w:rPr>
+          <w:rFonts w:hint="eastAsia"/>
+        </w:rPr>
+        <w:t>-</w:t>
+      </w:r>
+      <w:r>
+        <w:t>Tree</w:t>
+      </w:r>
+      <w:r>
+        <w:t>算法能够访问尽量少的</w:t>
+      </w:r>
+      <w:r>
+        <w:t>IR</w:t>
+      </w:r>
+      <w:r>
+        <w:rPr>
+          <w:vertAlign w:val="superscript"/>
+        </w:rPr>
+        <w:t>2</w:t>
+      </w:r>
+      <w:r>
+        <w:rPr>
+          <w:rFonts w:hint="eastAsia"/>
+        </w:rPr>
+        <w:t>-</w:t>
+      </w:r>
+      <w:r>
+        <w:t>Tree</w:t>
+      </w:r>
+      <w:r>
+        <w:t>节点和对象</w:t>
+      </w:r>
+      <w:r>
+        <w:rPr>
+          <w:rFonts w:hint="eastAsia"/>
+        </w:rPr>
         <w:t>，</w:t>
       </w:r>
       <w:r>
-        <w:rPr>
-          <w:rFonts w:hint="eastAsia"/>
-        </w:rPr>
-        <w:t>距离优先</w:t>
-      </w:r>
-      <w:r>
-        <w:t>IR</w:t>
-      </w:r>
-      <w:r>
-        <w:rPr>
-          <w:vertAlign w:val="superscript"/>
-        </w:rPr>
-        <w:t>2</w:t>
-      </w:r>
-      <w:r>
-        <w:rPr>
-          <w:rFonts w:hint="eastAsia"/>
-        </w:rPr>
-        <w:t>-</w:t>
-      </w:r>
-      <w:r>
-        <w:t>Tree</w:t>
-      </w:r>
-      <w:r>
-        <w:t>算法</w:t>
-      </w:r>
-      <w:r>
-        <w:t>能够访问尽量少的</w:t>
-      </w:r>
-      <w:r>
-        <w:t>IR</w:t>
-      </w:r>
-      <w:r>
-        <w:rPr>
-          <w:vertAlign w:val="superscript"/>
-        </w:rPr>
-        <w:t>2</w:t>
-      </w:r>
-      <w:r>
-        <w:rPr>
-          <w:rFonts w:hint="eastAsia"/>
-        </w:rPr>
-        <w:t>-</w:t>
-      </w:r>
-      <w:r>
-        <w:t>Tree</w:t>
-      </w:r>
-      <w:r>
-        <w:t>节点和对象</w:t>
-      </w:r>
-      <w:r>
-        <w:rPr>
-          <w:rFonts w:hint="eastAsia"/>
-        </w:rPr>
-        <w:t>，</w:t>
-      </w:r>
-      <w:r>
         <w:t>来解答距离优先</w:t>
       </w:r>
       <w:r>
@@ -8264,13 +8243,7 @@
         <w:rPr>
           <w:rFonts w:hint="eastAsia"/>
         </w:rPr>
-        <w:t>空间关键词查询问题</w:t>
-      </w:r>
-      <w:r>
-        <w:rPr>
-          <w:rFonts w:hint="eastAsia"/>
-        </w:rPr>
-        <w:t>。</w:t>
+        <w:t>空间关键词查询问题。</w:t>
       </w:r>
     </w:p>
     <w:p>
@@ -8831,14 +8804,7 @@
           <w:rStyle w:val="a5"/>
           <w:b w:val="0"/>
         </w:rPr>
-        <w:t>入</w:t>
-      </w:r>
-      <w:r>
-        <w:rPr>
-          <w:rStyle w:val="a5"/>
-          <w:b w:val="0"/>
-        </w:rPr>
-        <w:t>队列</w:t>
+        <w:t>入队列</w:t>
       </w:r>
       <w:r>
         <w:rPr>
@@ -9088,14 +9054,7 @@
           <w:rStyle w:val="a5"/>
           <w:b w:val="0"/>
         </w:rPr>
-        <w:t>队列</w:t>
-      </w:r>
-      <w:r>
-        <w:rPr>
-          <w:rStyle w:val="a5"/>
-          <w:b w:val="0"/>
-        </w:rPr>
-        <w:t>并返回</w:t>
+        <w:t>队列并返回</w:t>
       </w:r>
       <w:r>
         <w:rPr>
@@ -9140,21 +9099,7 @@
           <w:rStyle w:val="a5"/>
           <w:b w:val="0"/>
         </w:rPr>
-        <w:t>出</w:t>
-      </w:r>
-      <w:r>
-        <w:rPr>
-          <w:rStyle w:val="a5"/>
-          <w:b w:val="0"/>
-        </w:rPr>
-        <w:t>队列</w:t>
-      </w:r>
-      <w:r>
-        <w:rPr>
-          <w:rStyle w:val="a5"/>
-          <w:b w:val="0"/>
-        </w:rPr>
-        <w:t>并返回</w:t>
+        <w:t>出队列并返回</w:t>
       </w:r>
       <w:r>
         <w:rPr>
@@ -9389,7 +9334,6 @@
         <w:jc w:val="center"/>
         <w:rPr>
           <w:rStyle w:val="a5"/>
-          <w:rFonts w:hint="eastAsia"/>
           <w:b w:val="0"/>
         </w:rPr>
       </w:pPr>
@@ -9742,9 +9686,6 @@
     <w:p>
       <w:pPr>
         <w:ind w:firstLineChars="300" w:firstLine="720"/>
-        <w:rPr>
-          <w:rFonts w:hint="eastAsia"/>
-        </w:rPr>
       </w:pPr>
       <w:r>
         <w:rPr>
@@ -10460,9 +10401,6 @@
     <w:p>
       <w:pPr>
         <w:ind w:firstLine="480"/>
-        <w:rPr>
-          <w:rFonts w:hint="eastAsia"/>
-        </w:rPr>
       </w:pPr>
       <w:r>
         <w:rPr>
@@ -10504,6 +10442,630 @@
           </wp:inline>
         </w:drawing>
       </w:r>
+    </w:p>
+    <w:p>
+      <w:pPr>
+        <w:pStyle w:val="1"/>
+        <w:ind w:firstLineChars="0" w:firstLine="0"/>
+      </w:pPr>
+      <w:r>
+        <w:rPr>
+          <w:rFonts w:hint="eastAsia"/>
+          <w:b w:val="0"/>
+          <w:bCs w:val="0"/>
+        </w:rPr>
+        <w:t>6.</w:t>
+      </w:r>
+      <w:r>
+        <w:rPr>
+          <w:rFonts w:hint="eastAsia"/>
+        </w:rPr>
+        <w:t xml:space="preserve"> </w:t>
+      </w:r>
+      <w:r>
+        <w:rPr>
+          <w:rFonts w:hint="eastAsia"/>
+        </w:rPr>
+        <w:t>实验</w:t>
+      </w:r>
+    </w:p>
+    <w:p>
+      <w:pPr>
+        <w:ind w:firstLine="480"/>
+      </w:pPr>
+      <w:r>
+        <w:rPr>
+          <w:rFonts w:hint="eastAsia"/>
+        </w:rPr>
+        <w:t>为了衡量</w:t>
+      </w:r>
+      <w:r>
+        <w:t>IR</w:t>
+      </w:r>
+      <w:r>
+        <w:rPr>
+          <w:vertAlign w:val="superscript"/>
+        </w:rPr>
+        <w:t>2</w:t>
+      </w:r>
+      <w:r>
+        <w:rPr>
+          <w:rFonts w:hint="eastAsia"/>
+        </w:rPr>
+        <w:t>-</w:t>
+      </w:r>
+      <w:r>
+        <w:t>Tree</w:t>
+      </w:r>
+      <w:r>
+        <w:rPr>
+          <w:rFonts w:hint="eastAsia"/>
+        </w:rPr>
+        <w:t>、</w:t>
+      </w:r>
+      <w:r>
+        <w:rPr>
+          <w:rFonts w:hint="eastAsia"/>
+        </w:rPr>
+        <w:t>M</w:t>
+      </w:r>
+      <w:r>
+        <w:t>IR</w:t>
+      </w:r>
+      <w:r>
+        <w:rPr>
+          <w:vertAlign w:val="superscript"/>
+        </w:rPr>
+        <w:t>2</w:t>
+      </w:r>
+      <w:r>
+        <w:rPr>
+          <w:rFonts w:hint="eastAsia"/>
+        </w:rPr>
+        <w:t>-</w:t>
+      </w:r>
+      <w:r>
+        <w:t>Tree</w:t>
+      </w:r>
+      <w:r>
+        <w:rPr>
+          <w:rFonts w:hint="eastAsia"/>
+        </w:rPr>
+        <w:t>和</w:t>
+      </w:r>
+      <w:r>
+        <w:t>其它基线算法</w:t>
+      </w:r>
+      <w:r>
+        <w:rPr>
+          <w:rFonts w:hint="eastAsia"/>
+        </w:rPr>
+        <w:t>的</w:t>
+      </w:r>
+      <w:r>
+        <w:t>效率，我们</w:t>
+      </w:r>
+      <w:r>
+        <w:rPr>
+          <w:rFonts w:hint="eastAsia"/>
+        </w:rPr>
+        <w:t>用</w:t>
+      </w:r>
+      <w:r>
+        <w:t>JAVA</w:t>
+      </w:r>
+      <w:r>
+        <w:t>实现</w:t>
+      </w:r>
+      <w:r>
+        <w:rPr>
+          <w:rFonts w:hint="eastAsia"/>
+        </w:rPr>
+        <w:t>了所有</w:t>
+      </w:r>
+      <w:r>
+        <w:t>的算法</w:t>
+      </w:r>
+      <w:r>
+        <w:rPr>
+          <w:rFonts w:hint="eastAsia"/>
+        </w:rPr>
+        <w:t>和</w:t>
+      </w:r>
+      <w:r>
+        <w:t>底层数据结构。</w:t>
+      </w:r>
+      <w:r>
+        <w:rPr>
+          <w:rFonts w:hint="eastAsia"/>
+        </w:rPr>
+        <w:t>其中</w:t>
+      </w:r>
+      <w:r>
+        <w:t>，</w:t>
+      </w:r>
+      <w:r>
+        <w:rPr>
+          <w:rFonts w:hint="eastAsia"/>
+        </w:rPr>
+        <w:t>所有</w:t>
+      </w:r>
+      <w:r>
+        <w:t>的</w:t>
+      </w:r>
+      <w:r>
+        <w:rPr>
+          <w:rFonts w:hint="eastAsia"/>
+        </w:rPr>
+        <w:t>索引结构</w:t>
+      </w:r>
+      <w:r>
+        <w:t>（</w:t>
+      </w:r>
+      <w:r>
+        <w:rPr>
+          <w:rFonts w:hint="eastAsia"/>
+        </w:rPr>
+        <w:t>R-Tree</w:t>
+      </w:r>
+      <w:r>
+        <w:rPr>
+          <w:rFonts w:hint="eastAsia"/>
+        </w:rPr>
+        <w:t>、</w:t>
+      </w:r>
+      <w:r>
+        <w:t>IR</w:t>
+      </w:r>
+      <w:r>
+        <w:rPr>
+          <w:vertAlign w:val="superscript"/>
+        </w:rPr>
+        <w:t>2</w:t>
+      </w:r>
+      <w:r>
+        <w:rPr>
+          <w:rFonts w:hint="eastAsia"/>
+        </w:rPr>
+        <w:t>-</w:t>
+      </w:r>
+      <w:r>
+        <w:t>Tree</w:t>
+      </w:r>
+      <w:r>
+        <w:rPr>
+          <w:rFonts w:hint="eastAsia"/>
+        </w:rPr>
+        <w:t>、</w:t>
+      </w:r>
+      <w:r>
+        <w:rPr>
+          <w:rFonts w:hint="eastAsia"/>
+        </w:rPr>
+        <w:t>M</w:t>
+      </w:r>
+      <w:r>
+        <w:t>IR</w:t>
+      </w:r>
+      <w:r>
+        <w:rPr>
+          <w:vertAlign w:val="superscript"/>
+        </w:rPr>
+        <w:t>2</w:t>
+      </w:r>
+      <w:r>
+        <w:rPr>
+          <w:rFonts w:hint="eastAsia"/>
+        </w:rPr>
+        <w:t>-</w:t>
+      </w:r>
+      <w:r>
+        <w:t>Tree</w:t>
+      </w:r>
+      <w:r>
+        <w:rPr>
+          <w:rFonts w:hint="eastAsia"/>
+        </w:rPr>
+        <w:t>和</w:t>
+      </w:r>
+      <w:r>
+        <w:t>倒排索引）</w:t>
+      </w:r>
+      <w:r>
+        <w:rPr>
+          <w:rFonts w:hint="eastAsia"/>
+        </w:rPr>
+        <w:t>都保存</w:t>
+      </w:r>
+      <w:r>
+        <w:t>在磁盘中</w:t>
+      </w:r>
+      <w:r>
+        <w:rPr>
+          <w:rFonts w:hint="eastAsia"/>
+        </w:rPr>
+        <w:t>。</w:t>
+      </w:r>
+      <w:r>
+        <w:rPr>
+          <w:rFonts w:hint="eastAsia"/>
+        </w:rPr>
+        <w:t>实验主要</w:t>
+      </w:r>
+      <w:r>
+        <w:t>针对</w:t>
+      </w:r>
+      <w:r>
+        <w:rPr>
+          <w:rFonts w:hint="eastAsia"/>
+        </w:rPr>
+        <w:t>距离</w:t>
+      </w:r>
+      <w:r>
+        <w:t>优先版本的</w:t>
+      </w:r>
+      <w:r>
+        <w:t>top-k</w:t>
+      </w:r>
+      <w:r>
+        <w:t>空间关键词查询问题，因为它的结果比较容易</w:t>
+      </w:r>
+      <w:r>
+        <w:rPr>
+          <w:rFonts w:hint="eastAsia"/>
+        </w:rPr>
+        <w:t>理解</w:t>
+      </w:r>
+      <w:r>
+        <w:t>和分析。</w:t>
+      </w:r>
+      <w:r>
+        <w:rPr>
+          <w:rFonts w:hint="eastAsia"/>
+        </w:rPr>
+        <w:t>空间</w:t>
+      </w:r>
+      <w:r>
+        <w:t>对象保存在一</w:t>
+      </w:r>
+      <w:r>
+        <w:rPr>
+          <w:rFonts w:hint="eastAsia"/>
+        </w:rPr>
+        <w:t>个</w:t>
+      </w:r>
+      <w:r>
+        <w:t>纯文本文件中，树的叶子节点</w:t>
+      </w:r>
+      <w:r>
+        <w:rPr>
+          <w:rFonts w:hint="eastAsia"/>
+        </w:rPr>
+        <w:t>中</w:t>
+      </w:r>
+      <w:r>
+        <w:t>保存</w:t>
+      </w:r>
+      <w:r>
+        <w:rPr>
+          <w:rFonts w:hint="eastAsia"/>
+        </w:rPr>
+        <w:t>指向</w:t>
+      </w:r>
+      <w:r>
+        <w:t>对象在文件中的位置的指针。</w:t>
+      </w:r>
+      <w:r>
+        <w:rPr>
+          <w:rFonts w:hint="eastAsia"/>
+        </w:rPr>
+        <w:t>我们</w:t>
+      </w:r>
+      <w:r>
+        <w:t>根据</w:t>
+      </w:r>
+      <w:r>
+        <w:rPr>
+          <w:rFonts w:hint="eastAsia"/>
+        </w:rPr>
+        <w:t>满足</w:t>
+      </w:r>
+      <w:r>
+        <w:t>查询时间和执行时间</w:t>
+      </w:r>
+      <w:proofErr w:type="gramStart"/>
+      <w:r>
+        <w:t>锁需要</w:t>
+      </w:r>
+      <w:proofErr w:type="gramEnd"/>
+      <w:r>
+        <w:t>的磁盘访问来做比较。</w:t>
+      </w:r>
+      <w:r>
+        <w:rPr>
+          <w:rFonts w:hint="eastAsia"/>
+        </w:rPr>
+        <w:t>实验</w:t>
+      </w:r>
+      <w:r>
+        <w:t>所用的</w:t>
+      </w:r>
+      <w:r>
+        <w:rPr>
+          <w:rFonts w:hint="eastAsia"/>
+        </w:rPr>
+        <w:t>机器配置是</w:t>
+      </w:r>
+      <w:r>
+        <w:t>：</w:t>
+      </w:r>
+      <w:r>
+        <w:rPr>
+          <w:rFonts w:hint="eastAsia"/>
+        </w:rPr>
+        <w:t>CPU</w:t>
+      </w:r>
+      <w:r>
+        <w:rPr>
+          <w:rFonts w:hint="eastAsia"/>
+        </w:rPr>
+        <w:t>：</w:t>
+      </w:r>
+      <w:r>
+        <w:t xml:space="preserve">Athlon 64 3400+ </w:t>
+      </w:r>
+      <w:r>
+        <w:t>(</w:t>
+      </w:r>
+      <w:proofErr w:type="spellStart"/>
+      <w:r>
+        <w:t>NewCastle</w:t>
+      </w:r>
+      <w:proofErr w:type="spellEnd"/>
+      <w:r>
+        <w:t>)</w:t>
+      </w:r>
+      <w:r>
+        <w:rPr>
+          <w:rFonts w:hint="eastAsia"/>
+        </w:rPr>
+        <w:t>，内存</w:t>
+      </w:r>
+      <w:r>
+        <w:rPr>
+          <w:rFonts w:hint="eastAsia"/>
+        </w:rPr>
+        <w:t>：</w:t>
+      </w:r>
+      <w:r>
+        <w:t>2GB</w:t>
+      </w:r>
+      <w:r>
+        <w:t>，</w:t>
+      </w:r>
+      <w:r>
+        <w:rPr>
+          <w:rFonts w:hint="eastAsia"/>
+        </w:rPr>
+        <w:t>硬盘驱动</w:t>
+      </w:r>
+      <w:r>
+        <w:t>器：</w:t>
+      </w:r>
+      <w:r>
+        <w:t>74GB 10000RPM</w:t>
+      </w:r>
+      <w:r>
+        <w:rPr>
+          <w:rFonts w:hint="eastAsia"/>
+        </w:rPr>
+        <w:t>。</w:t>
+      </w:r>
+    </w:p>
+    <w:p>
+      <w:pPr>
+        <w:ind w:firstLine="480"/>
+      </w:pPr>
+      <w:r>
+        <w:rPr>
+          <w:rFonts w:hint="eastAsia"/>
+        </w:rPr>
+        <w:t>我们</w:t>
+      </w:r>
+      <w:r>
+        <w:t>使用的两个</w:t>
+      </w:r>
+      <w:proofErr w:type="gramStart"/>
+      <w:r>
+        <w:t>数据集均来自</w:t>
+      </w:r>
+      <w:proofErr w:type="gramEnd"/>
+      <w:r>
+        <w:t>高性能数据研究中心</w:t>
+      </w:r>
+      <w:r>
+        <w:rPr>
+          <w:rFonts w:hint="eastAsia"/>
+        </w:rPr>
+        <w:t>（</w:t>
+      </w:r>
+      <w:r>
+        <w:t xml:space="preserve">High </w:t>
+      </w:r>
+      <w:r>
+        <w:t xml:space="preserve">Performance Database Research Center </w:t>
+      </w:r>
+      <w:r>
+        <w:rPr>
+          <w:rFonts w:hint="eastAsia"/>
+        </w:rPr>
+        <w:t>，</w:t>
+      </w:r>
+      <w:r>
+        <w:t>http://hpdrc.fiu.edu/</w:t>
+      </w:r>
+      <w:r>
+        <w:t>）</w:t>
+      </w:r>
+      <w:r>
+        <w:rPr>
+          <w:rFonts w:hint="eastAsia"/>
+        </w:rPr>
+        <w:t>。</w:t>
+      </w:r>
+      <w:r>
+        <w:rPr>
+          <w:rFonts w:hint="eastAsia"/>
+        </w:rPr>
+        <w:t>两个</w:t>
+      </w:r>
+      <w:r>
+        <w:t>数据集都是纯文本文件</w:t>
+      </w:r>
+      <w:r>
+        <w:rPr>
+          <w:rFonts w:hint="eastAsia"/>
+        </w:rPr>
+        <w:t>（制表符</w:t>
+      </w:r>
+      <w:r>
+        <w:t>分割）</w:t>
+      </w:r>
+      <w:r>
+        <w:rPr>
+          <w:rFonts w:hint="eastAsia"/>
+        </w:rPr>
+        <w:t>，</w:t>
+      </w:r>
+      <w:r>
+        <w:t>每个空间对象占一行。</w:t>
+      </w:r>
+      <w:r>
+        <w:rPr>
+          <w:rFonts w:hint="eastAsia"/>
+        </w:rPr>
+        <w:t>第一个</w:t>
+      </w:r>
+      <w:r>
+        <w:t>数据集包含的对象</w:t>
+      </w:r>
+      <w:r>
+        <w:rPr>
+          <w:rFonts w:hint="eastAsia"/>
+        </w:rPr>
+        <w:t>是一些</w:t>
+      </w:r>
+      <w:r>
+        <w:t>有代表性</w:t>
+      </w:r>
+      <w:r>
+        <w:rPr>
+          <w:rFonts w:hint="eastAsia"/>
+        </w:rPr>
+        <w:t>的</w:t>
+      </w:r>
+      <w:r>
+        <w:t>旅馆</w:t>
+      </w:r>
+      <w:r>
+        <w:rPr>
+          <w:rFonts w:hint="eastAsia"/>
+        </w:rPr>
+        <w:t>，</w:t>
+      </w:r>
+      <w:r>
+        <w:t>作为旅馆数据集</w:t>
+      </w:r>
+      <w:r>
+        <w:rPr>
+          <w:rFonts w:hint="eastAsia"/>
+        </w:rPr>
+        <w:t>。</w:t>
+      </w:r>
+      <w:r>
+        <w:rPr>
+          <w:rFonts w:hint="eastAsia"/>
+        </w:rPr>
+        <w:t>第二个</w:t>
+      </w:r>
+      <w:r>
+        <w:t>数据集作为餐馆数据集，包含餐馆数据。</w:t>
+      </w:r>
+      <w:r>
+        <w:rPr>
+          <w:rFonts w:hint="eastAsia"/>
+        </w:rPr>
+        <w:t>Table</w:t>
+      </w:r>
+      <w:r>
+        <w:t xml:space="preserve"> 1</w:t>
+      </w:r>
+      <w:r>
+        <w:rPr>
+          <w:rFonts w:hint="eastAsia"/>
+        </w:rPr>
+        <w:t>展示</w:t>
+      </w:r>
+      <w:r>
+        <w:t>了这两个数据集的详细信息。</w:t>
+      </w:r>
+    </w:p>
+    <w:p>
+      <w:pPr>
+        <w:ind w:firstLine="480"/>
+        <w:jc w:val="center"/>
+        <w:rPr>
+          <w:rFonts w:hint="eastAsia"/>
+        </w:rPr>
+      </w:pPr>
+      <w:r>
+        <w:rPr>
+          <w:noProof/>
+        </w:rPr>
+        <w:drawing>
+          <wp:inline distT="0" distB="0" distL="0" distR="0" wp14:anchorId="58A24A81" wp14:editId="5C9D8556">
+            <wp:extent cx="4953000" cy="2000250"/>
+            <wp:effectExtent l="0" t="0" r="0" b="0"/>
+            <wp:docPr id="10" name="图片 10"/>
+            <wp:cNvGraphicFramePr>
+              <a:graphicFrameLocks xmlns:a="http://schemas.openxmlformats.org/drawingml/2006/main" noChangeAspect="1"/>
+            </wp:cNvGraphicFramePr>
+            <a:graphic xmlns:a="http://schemas.openxmlformats.org/drawingml/2006/main">
+              <a:graphicData uri="http://schemas.openxmlformats.org/drawingml/2006/picture">
+                <pic:pic xmlns:pic="http://schemas.openxmlformats.org/drawingml/2006/picture">
+                  <pic:nvPicPr>
+                    <pic:cNvPr id="1" name=""/>
+                    <pic:cNvPicPr/>
+                  </pic:nvPicPr>
+                  <pic:blipFill>
+                    <a:blip r:embed="rId25"/>
+                    <a:stretch>
+                      <a:fillRect/>
+                    </a:stretch>
+                  </pic:blipFill>
+                  <pic:spPr>
+                    <a:xfrm>
+                      <a:off x="0" y="0"/>
+                      <a:ext cx="4953000" cy="2000250"/>
+                    </a:xfrm>
+                    <a:prstGeom prst="rect">
+                      <a:avLst/>
+                    </a:prstGeom>
+                  </pic:spPr>
+                </pic:pic>
+              </a:graphicData>
+            </a:graphic>
+          </wp:inline>
+        </w:drawing>
+      </w:r>
+    </w:p>
+    <w:p>
+      <w:pPr>
+        <w:ind w:firstLine="480"/>
+        <w:rPr>
+          <w:rFonts w:hint="eastAsia"/>
+        </w:rPr>
+      </w:pPr>
       <w:bookmarkStart w:id="0" w:name="_GoBack"/>
       <w:bookmarkEnd w:id="0"/>
     </w:p>
@@ -11892,7 +12454,7 @@
 </file>
 
 <file path=customXml/itemProps1.xml><?xml version="1.0" encoding="utf-8"?>
-<ds:datastoreItem xmlns:ds="http://schemas.openxmlformats.org/officeDocument/2006/customXml" ds:itemID="{196F92FF-D89E-4C75-90B7-3C285043EC4D}">
+<ds:datastoreItem xmlns:ds="http://schemas.openxmlformats.org/officeDocument/2006/customXml" ds:itemID="{3D5F2ECF-E9E1-4682-9A9B-066B9E4A821F}">
   <ds:schemaRefs>
     <ds:schemaRef ds:uri="http://schemas.openxmlformats.org/officeDocument/2006/bibliography"/>
   </ds:schemaRefs>

--- a/空间数据库中的关键词搜索.docx
+++ b/空间数据库中的关键词搜索.docx
@@ -2054,7 +2054,7 @@
           <v:shape id="_x0000_i1025" type="#_x0000_t75" style="width:189pt;height:18pt" o:ole="">
             <v:imagedata r:id="rId8" o:title=""/>
           </v:shape>
-          <o:OLEObject Type="Embed" ProgID="Equation.DSMT4" ShapeID="_x0000_i1025" DrawAspect="Content" ObjectID="_1459849898" r:id="rId9"/>
+          <o:OLEObject Type="Embed" ProgID="Equation.DSMT4" ShapeID="_x0000_i1025" DrawAspect="Content" ObjectID="_1460196632" r:id="rId9"/>
         </w:object>
       </w:r>
       <w:r>
@@ -10812,10 +10812,7 @@
         <w:t>：</w:t>
       </w:r>
       <w:r>
-        <w:t xml:space="preserve">Athlon 64 3400+ </w:t>
-      </w:r>
-      <w:r>
-        <w:t>(</w:t>
+        <w:t>Athlon 64 3400+ (</w:t>
       </w:r>
       <w:proofErr w:type="spellStart"/>
       <w:r>
@@ -10890,10 +10887,7 @@
         <w:t>（</w:t>
       </w:r>
       <w:r>
-        <w:t xml:space="preserve">High </w:t>
-      </w:r>
-      <w:r>
-        <w:t xml:space="preserve">Performance Database Research Center </w:t>
+        <w:t xml:space="preserve">High Performance Database Research Center </w:t>
       </w:r>
       <w:r>
         <w:rPr>
@@ -11014,9 +11008,6 @@
       <w:pPr>
         <w:ind w:firstLine="480"/>
         <w:jc w:val="center"/>
-        <w:rPr>
-          <w:rFonts w:hint="eastAsia"/>
-        </w:rPr>
       </w:pPr>
       <w:r>
         <w:rPr>
@@ -11062,8 +11053,899 @@
     <w:p>
       <w:pPr>
         <w:ind w:firstLine="480"/>
-        <w:rPr>
-          <w:rFonts w:hint="eastAsia"/>
+      </w:pPr>
+      <w:r>
+        <w:rPr>
+          <w:rFonts w:hint="eastAsia"/>
+        </w:rPr>
+        <w:t>在</w:t>
+      </w:r>
+      <w:r>
+        <w:t>所有</w:t>
+      </w:r>
+      <w:r>
+        <w:rPr>
+          <w:rFonts w:hint="eastAsia"/>
+        </w:rPr>
+        <w:t>的</w:t>
+      </w:r>
+      <w:r>
+        <w:t>实验中，磁盘块大小</w:t>
+      </w:r>
+      <w:r>
+        <w:rPr>
+          <w:rFonts w:hint="eastAsia"/>
+        </w:rPr>
+        <w:t>是</w:t>
+      </w:r>
+      <w:r>
+        <w:rPr>
+          <w:rFonts w:hint="eastAsia"/>
+        </w:rPr>
+        <w:t>4096</w:t>
+      </w:r>
+      <w:r>
+        <w:t>KB</w:t>
+      </w:r>
+      <w:r>
+        <w:rPr>
+          <w:rFonts w:hint="eastAsia"/>
+        </w:rPr>
+        <w:t>。</w:t>
+      </w:r>
+      <w:r>
+        <w:t>同时</w:t>
+      </w:r>
+      <w:r>
+        <w:rPr>
+          <w:rFonts w:hint="eastAsia"/>
+        </w:rPr>
+        <w:t>，</w:t>
+      </w:r>
+      <w:r>
+        <w:rPr>
+          <w:rFonts w:hint="eastAsia"/>
+        </w:rPr>
+        <w:t>R-Tree</w:t>
+      </w:r>
+      <w:r>
+        <w:rPr>
+          <w:rFonts w:hint="eastAsia"/>
+        </w:rPr>
+        <w:t>的</w:t>
+      </w:r>
+      <w:r>
+        <w:t>一个节点的子节点数量，根据</w:t>
+      </w:r>
+      <w:r>
+        <w:rPr>
+          <w:rFonts w:hint="eastAsia"/>
+        </w:rPr>
+        <w:t>每个</w:t>
+      </w:r>
+      <w:r>
+        <w:t>节点占一个磁盘块计算。</w:t>
+      </w:r>
+      <w:r>
+        <w:rPr>
+          <w:rFonts w:hint="eastAsia"/>
+        </w:rPr>
+        <w:t>也就是</w:t>
+      </w:r>
+      <w:r>
+        <w:t>说，</w:t>
+      </w:r>
+      <w:r>
+        <w:rPr>
+          <w:rFonts w:hint="eastAsia"/>
+        </w:rPr>
+        <w:t>在</w:t>
+      </w:r>
+      <w:r>
+        <w:t>实现时，</w:t>
+      </w:r>
+      <w:r>
+        <w:rPr>
+          <w:rFonts w:hint="eastAsia"/>
+        </w:rPr>
+        <w:t>每个</w:t>
+      </w:r>
+      <w:r>
+        <w:t>节点可以容纳</w:t>
+      </w:r>
+      <w:r>
+        <w:rPr>
+          <w:rFonts w:hint="eastAsia"/>
+        </w:rPr>
+        <w:t>113</w:t>
+      </w:r>
+      <w:r>
+        <w:rPr>
+          <w:rFonts w:hint="eastAsia"/>
+        </w:rPr>
+        <w:t>个</w:t>
+      </w:r>
+      <w:r>
+        <w:t>子节点。</w:t>
+      </w:r>
+      <w:r>
+        <w:rPr>
+          <w:rFonts w:hint="eastAsia"/>
+        </w:rPr>
+        <w:t>对</w:t>
+      </w:r>
+      <w:r>
+        <w:t>于</w:t>
+      </w:r>
+      <w:r>
+        <w:t>IR</w:t>
+      </w:r>
+      <w:r>
+        <w:rPr>
+          <w:vertAlign w:val="superscript"/>
+        </w:rPr>
+        <w:t>2</w:t>
+      </w:r>
+      <w:r>
+        <w:rPr>
+          <w:rFonts w:hint="eastAsia"/>
+        </w:rPr>
+        <w:t>-</w:t>
+      </w:r>
+      <w:r>
+        <w:t>Tree</w:t>
+      </w:r>
+      <w:r>
+        <w:rPr>
+          <w:rFonts w:hint="eastAsia"/>
+        </w:rPr>
+        <w:t>和</w:t>
+      </w:r>
+      <w:r>
+        <w:rPr>
+          <w:rFonts w:hint="eastAsia"/>
+        </w:rPr>
+        <w:t>M</w:t>
+      </w:r>
+      <w:r>
+        <w:t>IR</w:t>
+      </w:r>
+      <w:r>
+        <w:rPr>
+          <w:vertAlign w:val="superscript"/>
+        </w:rPr>
+        <w:t>2</w:t>
+      </w:r>
+      <w:r>
+        <w:rPr>
+          <w:rFonts w:hint="eastAsia"/>
+        </w:rPr>
+        <w:t>-</w:t>
+      </w:r>
+      <w:r>
+        <w:t>Tree</w:t>
+      </w:r>
+      <w:r>
+        <w:rPr>
+          <w:rFonts w:hint="eastAsia"/>
+        </w:rPr>
+        <w:t>，也</w:t>
+      </w:r>
+      <w:r>
+        <w:t>使用</w:t>
+      </w:r>
+      <w:r>
+        <w:rPr>
+          <w:rFonts w:hint="eastAsia"/>
+        </w:rPr>
+        <w:t>的相同</w:t>
+      </w:r>
+      <w:r>
+        <w:t>数量</w:t>
+      </w:r>
+      <w:r>
+        <w:rPr>
+          <w:rFonts w:hint="eastAsia"/>
+        </w:rPr>
+        <w:t>，因此</w:t>
+      </w:r>
+      <w:r>
+        <w:t>，每个节点需要占两个磁盘块。</w:t>
+      </w:r>
+      <w:r>
+        <w:rPr>
+          <w:rFonts w:hint="eastAsia"/>
+        </w:rPr>
+        <w:t>实验</w:t>
+      </w:r>
+      <w:r>
+        <w:t>表明，</w:t>
+      </w:r>
+      <w:r>
+        <w:rPr>
+          <w:rFonts w:hint="eastAsia"/>
+        </w:rPr>
+        <w:t>虽然</w:t>
+      </w:r>
+      <w:r>
+        <w:t>IR</w:t>
+      </w:r>
+      <w:r>
+        <w:rPr>
+          <w:vertAlign w:val="superscript"/>
+        </w:rPr>
+        <w:t>2</w:t>
+      </w:r>
+      <w:r>
+        <w:rPr>
+          <w:rFonts w:hint="eastAsia"/>
+        </w:rPr>
+        <w:t>-</w:t>
+      </w:r>
+      <w:r>
+        <w:t>Tree</w:t>
+      </w:r>
+      <w:r>
+        <w:rPr>
+          <w:rFonts w:hint="eastAsia"/>
+        </w:rPr>
+        <w:t>和</w:t>
+      </w:r>
+      <w:r>
+        <w:rPr>
+          <w:rFonts w:hint="eastAsia"/>
+        </w:rPr>
+        <w:t>M</w:t>
+      </w:r>
+      <w:r>
+        <w:t>IR</w:t>
+      </w:r>
+      <w:r>
+        <w:rPr>
+          <w:vertAlign w:val="superscript"/>
+        </w:rPr>
+        <w:t>2</w:t>
+      </w:r>
+      <w:r>
+        <w:rPr>
+          <w:rFonts w:hint="eastAsia"/>
+        </w:rPr>
+        <w:t>-</w:t>
+      </w:r>
+      <w:r>
+        <w:t>Tree</w:t>
+      </w:r>
+      <w:r>
+        <w:rPr>
+          <w:rFonts w:hint="eastAsia"/>
+        </w:rPr>
+        <w:t>需要</w:t>
+      </w:r>
+      <w:r>
+        <w:t>额外的</w:t>
+      </w:r>
+      <w:r>
+        <w:rPr>
+          <w:rFonts w:hint="eastAsia"/>
+        </w:rPr>
+        <w:t>磁盘</w:t>
+      </w:r>
+      <w:r>
+        <w:t>块</w:t>
+      </w:r>
+      <w:r>
+        <w:rPr>
+          <w:rFonts w:hint="eastAsia"/>
+        </w:rPr>
+        <w:t>开销</w:t>
+      </w:r>
+      <w:r>
+        <w:t>，但是，这对</w:t>
+      </w:r>
+      <w:r>
+        <w:lastRenderedPageBreak/>
+        <w:t>执行时间的影响很小</w:t>
+      </w:r>
+      <w:r>
+        <w:rPr>
+          <w:rFonts w:hint="eastAsia"/>
+        </w:rPr>
+        <w:t>。</w:t>
+      </w:r>
+    </w:p>
+    <w:p>
+      <w:pPr>
+        <w:ind w:firstLine="480"/>
+      </w:pPr>
+      <w:r>
+        <w:rPr>
+          <w:rFonts w:hint="eastAsia"/>
+        </w:rPr>
+        <w:t>为了</w:t>
+      </w:r>
+      <w:r>
+        <w:t>比较</w:t>
+      </w:r>
+      <w:r>
+        <w:t>IR</w:t>
+      </w:r>
+      <w:r>
+        <w:rPr>
+          <w:vertAlign w:val="superscript"/>
+        </w:rPr>
+        <w:t>2</w:t>
+      </w:r>
+      <w:r>
+        <w:rPr>
+          <w:rFonts w:hint="eastAsia"/>
+        </w:rPr>
+        <w:t>-</w:t>
+      </w:r>
+      <w:r>
+        <w:t>Tree</w:t>
+      </w:r>
+      <w:r>
+        <w:rPr>
+          <w:rFonts w:hint="eastAsia"/>
+        </w:rPr>
+        <w:t>、</w:t>
+      </w:r>
+      <w:r>
+        <w:rPr>
+          <w:rFonts w:hint="eastAsia"/>
+        </w:rPr>
+        <w:t>M</w:t>
+      </w:r>
+      <w:r>
+        <w:t>IR</w:t>
+      </w:r>
+      <w:r>
+        <w:rPr>
+          <w:vertAlign w:val="superscript"/>
+        </w:rPr>
+        <w:t>2</w:t>
+      </w:r>
+      <w:r>
+        <w:rPr>
+          <w:rFonts w:hint="eastAsia"/>
+        </w:rPr>
+        <w:t>-</w:t>
+      </w:r>
+      <w:r>
+        <w:t>Tree</w:t>
+      </w:r>
+      <w:r>
+        <w:rPr>
+          <w:rFonts w:hint="eastAsia"/>
+        </w:rPr>
+        <w:t>、</w:t>
+      </w:r>
+      <w:r>
+        <w:t>R-Tree</w:t>
+      </w:r>
+      <w:r>
+        <w:t>和</w:t>
+      </w:r>
+      <w:r>
+        <w:t>IIO</w:t>
+      </w:r>
+      <w:r>
+        <w:t>算法的性能，我们进行了三组实验。</w:t>
+      </w:r>
+      <w:r>
+        <w:rPr>
+          <w:rFonts w:hint="eastAsia"/>
+        </w:rPr>
+        <w:t>第一组</w:t>
+      </w:r>
+      <w:r>
+        <w:t>实验测试当需要的结果数</w:t>
+      </w:r>
+      <w:r>
+        <w:rPr>
+          <w:rFonts w:hint="eastAsia"/>
+        </w:rPr>
+        <w:t>k</w:t>
+      </w:r>
+      <w:r>
+        <w:t>不同时的</w:t>
+      </w:r>
+      <w:r>
+        <w:rPr>
+          <w:rFonts w:hint="eastAsia"/>
+        </w:rPr>
+        <w:t>算法</w:t>
+      </w:r>
+      <w:r>
+        <w:t>性能</w:t>
+      </w:r>
+      <w:r>
+        <w:rPr>
+          <w:rFonts w:hint="eastAsia"/>
+        </w:rPr>
+        <w:t>；第二组</w:t>
+      </w:r>
+      <w:r>
+        <w:t>实验</w:t>
+      </w:r>
+      <w:r>
+        <w:rPr>
+          <w:rFonts w:hint="eastAsia"/>
+        </w:rPr>
+        <w:t>测试</w:t>
+      </w:r>
+      <w:r>
+        <w:t>查询关键词的数量的影响</w:t>
+      </w:r>
+      <w:r>
+        <w:rPr>
+          <w:rFonts w:hint="eastAsia"/>
+        </w:rPr>
+        <w:t>；</w:t>
+      </w:r>
+      <w:r>
+        <w:t>最后</w:t>
+      </w:r>
+      <w:r>
+        <w:rPr>
+          <w:rFonts w:hint="eastAsia"/>
+        </w:rPr>
+        <w:t>，</w:t>
+      </w:r>
+      <w:r>
+        <w:t>第</w:t>
+      </w:r>
+      <w:r>
+        <w:rPr>
+          <w:rFonts w:hint="eastAsia"/>
+        </w:rPr>
+        <w:t>三组</w:t>
+      </w:r>
+      <w:r>
+        <w:t>实验测试签名长度</w:t>
+      </w:r>
+      <w:r>
+        <w:t>r</w:t>
+      </w:r>
+      <w:r>
+        <w:rPr>
+          <w:rFonts w:hint="eastAsia"/>
+        </w:rPr>
+        <w:t>的</w:t>
+      </w:r>
+      <w:r>
+        <w:t>影响。</w:t>
+      </w:r>
+    </w:p>
+    <w:p>
+      <w:pPr>
+        <w:ind w:firstLineChars="0" w:firstLine="0"/>
+        <w:rPr>
+          <w:rStyle w:val="a5"/>
+        </w:rPr>
+      </w:pPr>
+    </w:p>
+    <w:p>
+      <w:pPr>
+        <w:ind w:firstLineChars="0" w:firstLine="0"/>
+        <w:rPr>
+          <w:rStyle w:val="a5"/>
+        </w:rPr>
+      </w:pPr>
+      <w:r>
+        <w:rPr>
+          <w:rStyle w:val="a5"/>
+        </w:rPr>
+        <w:t>k</w:t>
+      </w:r>
+      <w:r>
+        <w:rPr>
+          <w:rStyle w:val="a5"/>
+          <w:rFonts w:hint="eastAsia"/>
+        </w:rPr>
+        <w:t>（</w:t>
+      </w:r>
+      <w:r>
+        <w:rPr>
+          <w:rStyle w:val="a5"/>
+          <w:rFonts w:hint="eastAsia"/>
+        </w:rPr>
+        <w:t>top</w:t>
+      </w:r>
+      <w:r>
+        <w:rPr>
+          <w:rStyle w:val="a5"/>
+        </w:rPr>
+        <w:t>-k</w:t>
+      </w:r>
+      <w:r>
+        <w:rPr>
+          <w:rStyle w:val="a5"/>
+        </w:rPr>
+        <w:t>）的取值</w:t>
+      </w:r>
+    </w:p>
+    <w:p>
+      <w:pPr>
+        <w:ind w:firstLine="480"/>
+      </w:pPr>
+      <w:r>
+        <w:rPr>
+          <w:rStyle w:val="a5"/>
+          <w:rFonts w:hint="eastAsia"/>
+          <w:b w:val="0"/>
+        </w:rPr>
+        <w:t>在</w:t>
+      </w:r>
+      <w:r>
+        <w:rPr>
+          <w:rStyle w:val="a5"/>
+          <w:b w:val="0"/>
+        </w:rPr>
+        <w:t>这组</w:t>
+      </w:r>
+      <w:r>
+        <w:rPr>
+          <w:rStyle w:val="a5"/>
+          <w:rFonts w:hint="eastAsia"/>
+          <w:b w:val="0"/>
+        </w:rPr>
+        <w:t>实验中</w:t>
+      </w:r>
+      <w:r>
+        <w:rPr>
+          <w:rStyle w:val="a5"/>
+          <w:b w:val="0"/>
+        </w:rPr>
+        <w:t>，我们把查询关键词的数量</w:t>
+      </w:r>
+      <w:proofErr w:type="gramStart"/>
+      <w:r>
+        <w:rPr>
+          <w:rStyle w:val="a5"/>
+          <w:b w:val="0"/>
+        </w:rPr>
+        <w:t>固定位</w:t>
+      </w:r>
+      <w:proofErr w:type="gramEnd"/>
+      <w:r>
+        <w:rPr>
+          <w:rStyle w:val="a5"/>
+          <w:rFonts w:hint="eastAsia"/>
+          <w:b w:val="0"/>
+        </w:rPr>
+        <w:t>2</w:t>
+      </w:r>
+      <w:r>
+        <w:rPr>
+          <w:rStyle w:val="a5"/>
+          <w:rFonts w:hint="eastAsia"/>
+          <w:b w:val="0"/>
+        </w:rPr>
+        <w:t>，</w:t>
+      </w:r>
+      <w:r>
+        <w:rPr>
+          <w:rStyle w:val="a5"/>
+          <w:b w:val="0"/>
+        </w:rPr>
+        <w:t>签名长度</w:t>
+      </w:r>
+      <w:proofErr w:type="gramStart"/>
+      <w:r>
+        <w:rPr>
+          <w:rStyle w:val="a5"/>
+          <w:b w:val="0"/>
+        </w:rPr>
+        <w:t>固定位</w:t>
+      </w:r>
+      <w:proofErr w:type="gramEnd"/>
+      <w:r>
+        <w:rPr>
+          <w:rStyle w:val="a5"/>
+          <w:rFonts w:hint="eastAsia"/>
+          <w:b w:val="0"/>
+        </w:rPr>
+        <w:t>189</w:t>
+      </w:r>
+      <w:r>
+        <w:rPr>
+          <w:rStyle w:val="a5"/>
+          <w:b w:val="0"/>
+        </w:rPr>
+        <w:t>bytes</w:t>
+      </w:r>
+      <w:r>
+        <w:rPr>
+          <w:rStyle w:val="a5"/>
+          <w:rFonts w:hint="eastAsia"/>
+          <w:b w:val="0"/>
+        </w:rPr>
+        <w:t>（对于</w:t>
+      </w:r>
+      <w:r>
+        <w:rPr>
+          <w:rStyle w:val="a5"/>
+          <w:b w:val="0"/>
+        </w:rPr>
+        <w:t>旅馆数据集）</w:t>
+      </w:r>
+      <w:r>
+        <w:rPr>
+          <w:rStyle w:val="a5"/>
+          <w:rFonts w:hint="eastAsia"/>
+          <w:b w:val="0"/>
+        </w:rPr>
+        <w:t>和</w:t>
+      </w:r>
+      <w:r>
+        <w:rPr>
+          <w:rStyle w:val="a5"/>
+          <w:rFonts w:hint="eastAsia"/>
+          <w:b w:val="0"/>
+        </w:rPr>
+        <w:t>8</w:t>
+      </w:r>
+      <w:r>
+        <w:rPr>
+          <w:rStyle w:val="a5"/>
+          <w:b w:val="0"/>
+        </w:rPr>
+        <w:t>bytes</w:t>
+      </w:r>
+      <w:r>
+        <w:rPr>
+          <w:rStyle w:val="a5"/>
+          <w:b w:val="0"/>
+        </w:rPr>
+        <w:t>（</w:t>
+      </w:r>
+      <w:r>
+        <w:rPr>
+          <w:rStyle w:val="a5"/>
+          <w:rFonts w:hint="eastAsia"/>
+          <w:b w:val="0"/>
+        </w:rPr>
+        <w:t>对于</w:t>
+      </w:r>
+      <w:r>
+        <w:rPr>
+          <w:rStyle w:val="a5"/>
+          <w:b w:val="0"/>
+        </w:rPr>
+        <w:t>餐馆数据集）</w:t>
+      </w:r>
+      <w:r>
+        <w:rPr>
+          <w:rStyle w:val="a5"/>
+          <w:rFonts w:hint="eastAsia"/>
+          <w:b w:val="0"/>
+        </w:rPr>
+        <w:t>。</w:t>
+      </w:r>
+      <w:r>
+        <w:rPr>
+          <w:rStyle w:val="a5"/>
+          <w:rFonts w:hint="eastAsia"/>
+          <w:b w:val="0"/>
+        </w:rPr>
+        <w:t>需要</w:t>
+      </w:r>
+      <w:r>
+        <w:rPr>
+          <w:rStyle w:val="a5"/>
+          <w:b w:val="0"/>
+        </w:rPr>
+        <w:t>注意的是，</w:t>
+      </w:r>
+      <w:r>
+        <w:rPr>
+          <w:rFonts w:hint="eastAsia"/>
+        </w:rPr>
+        <w:t>M</w:t>
+      </w:r>
+      <w:r>
+        <w:t>IR</w:t>
+      </w:r>
+      <w:r>
+        <w:rPr>
+          <w:vertAlign w:val="superscript"/>
+        </w:rPr>
+        <w:t>2</w:t>
+      </w:r>
+      <w:r>
+        <w:rPr>
+          <w:rFonts w:hint="eastAsia"/>
+        </w:rPr>
+        <w:t>-</w:t>
+      </w:r>
+      <w:r>
+        <w:t>Tree</w:t>
+      </w:r>
+      <w:r>
+        <w:rPr>
+          <w:rFonts w:hint="eastAsia"/>
+        </w:rPr>
+        <w:t>的</w:t>
+      </w:r>
+      <w:r>
+        <w:t>顶层的签名</w:t>
+      </w:r>
+      <w:r>
+        <w:rPr>
+          <w:rFonts w:hint="eastAsia"/>
+        </w:rPr>
+        <w:t>长度</w:t>
+      </w:r>
+      <w:r>
+        <w:t>会更长，</w:t>
+      </w:r>
+      <w:r>
+        <w:rPr>
+          <w:rFonts w:hint="eastAsia"/>
+        </w:rPr>
+        <w:t>它</w:t>
+      </w:r>
+      <w:r>
+        <w:rPr>
+          <w:rFonts w:hint="eastAsia"/>
+        </w:rPr>
+        <w:t>使用可变</w:t>
+      </w:r>
+      <w:r>
+        <w:t>签名长度。</w:t>
+      </w:r>
+      <w:r>
+        <w:rPr>
+          <w:rFonts w:hint="eastAsia"/>
+        </w:rPr>
+        <w:t>这些</w:t>
+      </w:r>
+      <w:r>
+        <w:t>签名长度</w:t>
+      </w:r>
+      <w:r>
+        <w:rPr>
+          <w:rFonts w:hint="eastAsia"/>
+        </w:rPr>
+        <w:t>的</w:t>
+      </w:r>
+      <w:r>
+        <w:t>选取，需要</w:t>
+      </w:r>
+      <w:r>
+        <w:rPr>
+          <w:rFonts w:hint="eastAsia"/>
+        </w:rPr>
+        <w:t>使</w:t>
+      </w:r>
+      <w:r>
+        <w:t>空间的</w:t>
+      </w:r>
+      <w:r>
+        <w:rPr>
+          <w:rFonts w:hint="eastAsia"/>
+        </w:rPr>
+        <w:t>需求</w:t>
+      </w:r>
+      <w:r>
+        <w:t>和性能保持平衡。</w:t>
+      </w:r>
+      <w:r>
+        <w:rPr>
+          <w:rFonts w:hint="eastAsia"/>
+        </w:rPr>
+        <w:t>对旅馆</w:t>
+      </w:r>
+      <w:r>
+        <w:t>和</w:t>
+      </w:r>
+      <w:r>
+        <w:rPr>
+          <w:rFonts w:hint="eastAsia"/>
+        </w:rPr>
+        <w:t>餐馆</w:t>
+      </w:r>
+      <w:r>
+        <w:t>的实验结果</w:t>
+      </w:r>
+      <w:r>
+        <w:rPr>
+          <w:rFonts w:hint="eastAsia"/>
+        </w:rPr>
+        <w:t>分别</w:t>
+      </w:r>
+      <w:r>
+        <w:t>在</w:t>
+      </w:r>
+      <w:r>
+        <w:t>Figure 9</w:t>
+      </w:r>
+      <w:r>
+        <w:rPr>
+          <w:rFonts w:hint="eastAsia"/>
+        </w:rPr>
+        <w:t>和</w:t>
+      </w:r>
+      <w:r>
+        <w:rPr>
+          <w:rFonts w:hint="eastAsia"/>
+        </w:rPr>
+        <w:t>Figure</w:t>
+      </w:r>
+      <w:r>
+        <w:t xml:space="preserve"> 12</w:t>
+      </w:r>
+      <w:r>
+        <w:rPr>
+          <w:rFonts w:hint="eastAsia"/>
+        </w:rPr>
+        <w:t>中</w:t>
+      </w:r>
+      <w:r>
+        <w:t>。</w:t>
+      </w:r>
+      <w:r>
+        <w:rPr>
+          <w:rFonts w:hint="eastAsia"/>
+        </w:rPr>
+        <w:t>图中</w:t>
+      </w:r>
+      <w:r>
+        <w:t>Y</w:t>
+      </w:r>
+      <w:proofErr w:type="gramStart"/>
+      <w:r>
+        <w:t>轴</w:t>
+      </w:r>
+      <w:r>
+        <w:rPr>
+          <w:rFonts w:hint="eastAsia"/>
+        </w:rPr>
+        <w:t>使用</w:t>
+      </w:r>
+      <w:proofErr w:type="gramEnd"/>
+      <w:r>
+        <w:t>对数</w:t>
+      </w:r>
+      <w:r>
+        <w:rPr>
+          <w:rFonts w:hint="eastAsia"/>
+        </w:rPr>
+        <w:t>标度</w:t>
+      </w:r>
+      <w:r>
+        <w:t>，</w:t>
+      </w:r>
+      <w:r>
+        <w:rPr>
+          <w:rFonts w:hint="eastAsia"/>
+        </w:rPr>
+        <w:t>以</w:t>
+      </w:r>
+      <w:r>
+        <w:rPr>
+          <w:rFonts w:hint="eastAsia"/>
+        </w:rPr>
+        <w:t>使</w:t>
+      </w:r>
+      <w:r>
+        <w:t>差异更</w:t>
+      </w:r>
+      <w:r>
+        <w:rPr>
+          <w:rFonts w:hint="eastAsia"/>
+        </w:rPr>
+        <w:t>直观。</w:t>
+      </w:r>
+    </w:p>
+    <w:p>
+      <w:pPr>
+        <w:ind w:firstLine="480"/>
+        <w:rPr>
+          <w:rStyle w:val="a5"/>
+          <w:rFonts w:hint="eastAsia"/>
+          <w:b w:val="0"/>
         </w:rPr>
       </w:pPr>
       <w:bookmarkStart w:id="0" w:name="_GoBack"/>
@@ -12454,7 +13336,7 @@
 </file>
 
 <file path=customXml/itemProps1.xml><?xml version="1.0" encoding="utf-8"?>
-<ds:datastoreItem xmlns:ds="http://schemas.openxmlformats.org/officeDocument/2006/customXml" ds:itemID="{3D5F2ECF-E9E1-4682-9A9B-066B9E4A821F}">
+<ds:datastoreItem xmlns:ds="http://schemas.openxmlformats.org/officeDocument/2006/customXml" ds:itemID="{96B82F2D-5DBD-498E-8D3F-70D89C862CB9}">
   <ds:schemaRefs>
     <ds:schemaRef ds:uri="http://schemas.openxmlformats.org/officeDocument/2006/bibliography"/>
   </ds:schemaRefs>

--- a/空间数据库中的关键词搜索.docx
+++ b/空间数据库中的关键词搜索.docx
@@ -28,43 +28,20 @@
         <w:jc w:val="center"/>
       </w:pPr>
       <w:r>
-        <w:t xml:space="preserve">Ian De </w:t>
-      </w:r>
-      <w:proofErr w:type="gramStart"/>
-      <w:r>
-        <w:t xml:space="preserve">Felipe </w:t>
+        <w:t xml:space="preserve">Ian De Felipe </w:t>
       </w:r>
       <w:r>
         <w:t xml:space="preserve"> </w:t>
       </w:r>
-      <w:proofErr w:type="spellStart"/>
-      <w:r>
-        <w:t>Vagelis</w:t>
-      </w:r>
-      <w:proofErr w:type="spellEnd"/>
-      <w:proofErr w:type="gramEnd"/>
+      <w:r>
+        <w:t xml:space="preserve">Vagelis Hristidis </w:t>
+      </w:r>
       <w:r>
         <w:t xml:space="preserve"> </w:t>
       </w:r>
-      <w:proofErr w:type="spellStart"/>
-      <w:r>
-        <w:t>Hristidis</w:t>
-      </w:r>
-      <w:proofErr w:type="spellEnd"/>
-      <w:r>
-        <w:t xml:space="preserve"> </w:t>
-      </w:r>
-      <w:r>
-        <w:t xml:space="preserve"> </w:t>
-      </w:r>
-      <w:r>
-        <w:t xml:space="preserve">Naphtali </w:t>
-      </w:r>
-      <w:proofErr w:type="spellStart"/>
-      <w:r>
-        <w:t>Rishe</w:t>
-      </w:r>
-      <w:proofErr w:type="spellEnd"/>
+      <w:r>
+        <w:t>Naphtali Rishe</w:t>
+      </w:r>
     </w:p>
     <w:p>
       <w:pPr>
@@ -127,23 +104,7 @@
         <w:jc w:val="center"/>
       </w:pPr>
       <w:r>
-        <w:t>{</w:t>
-      </w:r>
-      <w:proofErr w:type="spellStart"/>
-      <w:r>
-        <w:t>ian.de.felipe</w:t>
-      </w:r>
-      <w:proofErr w:type="spellEnd"/>
-      <w:r>
-        <w:t xml:space="preserve">, </w:t>
-      </w:r>
-      <w:proofErr w:type="spellStart"/>
-      <w:r>
-        <w:t>vagelis</w:t>
-      </w:r>
-      <w:proofErr w:type="spellEnd"/>
-      <w:r>
-        <w:t xml:space="preserve">, </w:t>
+        <w:t xml:space="preserve">{ian.de.felipe, vagelis, </w:t>
       </w:r>
       <w:hyperlink r:id="rId6" w:history="1">
         <w:r>
@@ -203,13 +164,8 @@
         </w:rPr>
         <w:t>，</w:t>
       </w:r>
-      <w:proofErr w:type="gramStart"/>
-      <w:r>
-        <w:t>在线黄页允许</w:t>
-      </w:r>
-      <w:proofErr w:type="gramEnd"/>
-      <w:r>
-        <w:t>用户指定一个地址和一系列关键词</w:t>
+      <w:r>
+        <w:t>在线黄页允许用户指定一个地址和一系列关键词</w:t>
       </w:r>
       <w:r>
         <w:rPr>
@@ -458,15 +414,7 @@
         <w:ind w:firstLine="480"/>
       </w:pPr>
       <w:r>
-        <w:t>越来越多的应用需要高效地执行</w:t>
-      </w:r>
-      <w:proofErr w:type="gramStart"/>
-      <w:r>
-        <w:t>被空间</w:t>
-      </w:r>
-      <w:proofErr w:type="gramEnd"/>
-      <w:r>
-        <w:t>对象的属性限制的最近邻查询</w:t>
+        <w:t>越来越多的应用需要高效地执行被空间对象的属性限制的最近邻查询</w:t>
       </w:r>
       <w:r>
         <w:rPr>
@@ -496,21 +444,7 @@
         <w:rPr>
           <w:rFonts w:hint="eastAsia"/>
         </w:rPr>
-        <w:t>简化的变体是距离优先的空间关键词查询，它将结果按距离排序，而关键词则作为</w:t>
-      </w:r>
-      <w:proofErr w:type="gramStart"/>
-      <w:r>
-        <w:rPr>
-          <w:rFonts w:hint="eastAsia"/>
-        </w:rPr>
-        <w:t>筛选器</w:t>
-      </w:r>
-      <w:proofErr w:type="gramEnd"/>
-      <w:r>
-        <w:rPr>
-          <w:rFonts w:hint="eastAsia"/>
-        </w:rPr>
-        <w:t>来排除不包含它们的结果。</w:t>
+        <w:t>简化的变体是距离优先的空间关键词查询，它将结果按距离排序，而关键词则作为筛选器来排除不包含它们的结果。</w:t>
       </w:r>
     </w:p>
     <w:p>
@@ -650,21 +584,7 @@
         <w:rPr>
           <w:rFonts w:hint="eastAsia"/>
         </w:rPr>
-        <w:t>用来找到最近的邻节点，而对于每个</w:t>
-      </w:r>
-      <w:proofErr w:type="gramStart"/>
-      <w:r>
-        <w:rPr>
-          <w:rFonts w:hint="eastAsia"/>
-        </w:rPr>
-        <w:t>邻</w:t>
-      </w:r>
-      <w:proofErr w:type="gramEnd"/>
-      <w:r>
-        <w:rPr>
-          <w:rFonts w:hint="eastAsia"/>
-        </w:rPr>
-        <w:t>节点，用倒排索引来检查是否包</w:t>
+        <w:t>用来找到最近的邻节点，而对于每个邻节点，用倒排索引来检查是否包</w:t>
       </w:r>
       <w:r>
         <w:rPr>
@@ -846,26 +766,16 @@
         </w:rPr>
         <w:t>（</w:t>
       </w:r>
-      <w:proofErr w:type="spellStart"/>
-      <w:r>
-        <w:t>Faloutsos</w:t>
-      </w:r>
-      <w:proofErr w:type="spellEnd"/>
-      <w:r>
-        <w:t xml:space="preserve"> and</w:t>
+      <w:r>
+        <w:t>Faloutsos and</w:t>
       </w:r>
     </w:p>
     <w:p>
       <w:pPr>
         <w:ind w:firstLineChars="0" w:firstLine="0"/>
       </w:pPr>
-      <w:proofErr w:type="spellStart"/>
-      <w:r>
-        <w:t>Christodoulakis</w:t>
-      </w:r>
-      <w:proofErr w:type="spellEnd"/>
-      <w:r>
-        <w:t xml:space="preserve"> [FC84]</w:t>
+      <w:r>
+        <w:t>Christodoulakis [FC84]</w:t>
       </w:r>
       <w:r>
         <w:rPr>
@@ -924,24 +834,17 @@
         </w:rPr>
         <w:t>，受到了</w:t>
       </w:r>
-      <w:proofErr w:type="spellStart"/>
       <w:r>
         <w:t>Hjaltason</w:t>
       </w:r>
-      <w:proofErr w:type="spellEnd"/>
       <w:r>
         <w:rPr>
           <w:rFonts w:hint="eastAsia"/>
         </w:rPr>
         <w:t>和</w:t>
       </w:r>
-      <w:proofErr w:type="spellStart"/>
-      <w:r>
-        <w:t>Samet</w:t>
-      </w:r>
-      <w:proofErr w:type="spellEnd"/>
-      <w:r>
-        <w:t>[HS99]</w:t>
+      <w:r>
+        <w:t>Samet[HS99]</w:t>
       </w:r>
       <w:r>
         <w:t>的工作的启发</w:t>
@@ -1239,19 +1142,11 @@
         </w:rPr>
         <w:t>节正式定义了</w:t>
       </w:r>
-      <w:proofErr w:type="spellStart"/>
-      <w:r>
-        <w:rPr>
-          <w:rFonts w:hint="eastAsia"/>
-        </w:rPr>
-        <w:t>tok</w:t>
-      </w:r>
-      <w:proofErr w:type="spellEnd"/>
-      <w:r>
-        <w:rPr>
-          <w:rFonts w:hint="eastAsia"/>
-        </w:rPr>
-        <w:t>-k</w:t>
+      <w:r>
+        <w:rPr>
+          <w:rFonts w:hint="eastAsia"/>
+        </w:rPr>
+        <w:t>tok-k</w:t>
       </w:r>
       <w:r>
         <w:rPr>
@@ -1417,7 +1312,6 @@
         </w:rPr>
         <w:t>被定义为有序对（</w:t>
       </w:r>
-      <w:proofErr w:type="spellStart"/>
       <w:r>
         <w:rPr>
           <w:rFonts w:hint="eastAsia"/>
@@ -1427,7 +1321,6 @@
       <w:r>
         <w:t>.p</w:t>
       </w:r>
-      <w:proofErr w:type="spellEnd"/>
       <w:r>
         <w:rPr>
           <w:rFonts w:hint="eastAsia"/>
@@ -1443,14 +1336,12 @@
         </w:rPr>
         <w:t>），</w:t>
       </w:r>
-      <w:proofErr w:type="spellStart"/>
       <w:r>
         <w:rPr>
           <w:rFonts w:hint="eastAsia"/>
         </w:rPr>
         <w:t>T.p</w:t>
       </w:r>
-      <w:proofErr w:type="spellEnd"/>
       <w:r>
         <w:rPr>
           <w:rFonts w:hint="eastAsia"/>
@@ -1493,14 +1384,12 @@
         </w:rPr>
         <w:t>中，</w:t>
       </w:r>
-      <w:proofErr w:type="spellStart"/>
       <w:r>
         <w:rPr>
           <w:rFonts w:hint="eastAsia"/>
         </w:rPr>
         <w:t>T.p</w:t>
       </w:r>
-      <w:proofErr w:type="spellEnd"/>
       <w:r>
         <w:rPr>
           <w:rFonts w:hint="eastAsia"/>
@@ -1623,13 +1512,8 @@
       <w:r>
         <w:t>k</w:t>
       </w:r>
-      <w:proofErr w:type="gramStart"/>
-      <w:r>
-        <w:t>个</w:t>
-      </w:r>
-      <w:proofErr w:type="gramEnd"/>
-      <w:r>
-        <w:t>对象</w:t>
+      <w:r>
+        <w:t>个对象</w:t>
       </w:r>
       <w:r>
         <w:rPr>
@@ -1700,15 +1584,7 @@
         <w:t>=</w:t>
       </w:r>
       <w:r>
-        <w:t xml:space="preserve"> distance(</w:t>
-      </w:r>
-      <w:proofErr w:type="spellStart"/>
-      <w:r>
-        <w:t>T.p</w:t>
-      </w:r>
-      <w:proofErr w:type="spellEnd"/>
-      <w:r>
-        <w:t>, p)</w:t>
+        <w:t xml:space="preserve"> distance(T.p, p)</w:t>
       </w:r>
       <w:r>
         <w:rPr>
@@ -1843,7 +1719,6 @@
         </w:rPr>
         <w:t>关键词查询</w:t>
       </w:r>
-      <w:proofErr w:type="spellStart"/>
       <w:r>
         <w:rPr>
           <w:rFonts w:hint="eastAsia"/>
@@ -1856,7 +1731,6 @@
         </w:rPr>
         <w:t>w</w:t>
       </w:r>
-      <w:proofErr w:type="spellEnd"/>
       <w:r>
         <w:rPr>
           <w:rFonts w:hint="eastAsia"/>
@@ -1876,81 +1750,56 @@
         <w:t>1</w:t>
       </w:r>
       <w:r>
-        <w:t>,…</w:t>
-      </w:r>
-      <w:proofErr w:type="spellStart"/>
-      <w:r>
+        <w:t>,…w</w:t>
+      </w:r>
+      <w:r>
+        <w:rPr>
+          <w:vertAlign w:val="subscript"/>
+        </w:rPr>
+        <w:t>m</w:t>
+      </w:r>
+      <w:r>
+        <w:rPr>
+          <w:rFonts w:hint="eastAsia"/>
+        </w:rPr>
+        <w:t>。</w:t>
+      </w:r>
+      <w:r>
+        <w:rPr>
+          <w:rFonts w:hint="eastAsia"/>
+        </w:rPr>
+        <w:t>Q</w:t>
+      </w:r>
+      <w:r>
+        <w:rPr>
+          <w:vertAlign w:val="subscript"/>
+        </w:rPr>
         <w:t>w</w:t>
       </w:r>
       <w:r>
+        <w:t>的返回值对象的列表</w:t>
+      </w:r>
+      <w:r>
+        <w:rPr>
+          <w:rFonts w:hint="eastAsia"/>
+        </w:rPr>
+        <w:t>，按它们的文本描述和关键词的</w:t>
+      </w:r>
+      <w:r>
+        <w:rPr>
+          <w:rFonts w:hint="eastAsia"/>
+        </w:rPr>
+        <w:t>相关度排序，其中相关度</w:t>
+      </w:r>
+      <w:r>
+        <w:t>IRscore(T.t, Q</w:t>
+      </w:r>
+      <w:r>
         <w:rPr>
           <w:vertAlign w:val="subscript"/>
         </w:rPr>
-        <w:t>m</w:t>
-      </w:r>
-      <w:proofErr w:type="spellEnd"/>
-      <w:r>
-        <w:rPr>
-          <w:rFonts w:hint="eastAsia"/>
-        </w:rPr>
-        <w:t>。</w:t>
-      </w:r>
-      <w:proofErr w:type="spellStart"/>
-      <w:r>
-        <w:rPr>
-          <w:rFonts w:hint="eastAsia"/>
-        </w:rPr>
-        <w:t>Q</w:t>
-      </w:r>
-      <w:r>
-        <w:rPr>
-          <w:vertAlign w:val="subscript"/>
-        </w:rPr>
         <w:t>w</w:t>
       </w:r>
-      <w:proofErr w:type="spellEnd"/>
-      <w:r>
-        <w:t>的返回</w:t>
-      </w:r>
-      <w:proofErr w:type="gramStart"/>
-      <w:r>
-        <w:t>值对象</w:t>
-      </w:r>
-      <w:proofErr w:type="gramEnd"/>
-      <w:r>
-        <w:t>的列表</w:t>
-      </w:r>
-      <w:r>
-        <w:rPr>
-          <w:rFonts w:hint="eastAsia"/>
-        </w:rPr>
-        <w:t>，按它们的文本描述和关键词的</w:t>
-      </w:r>
-      <w:r>
-        <w:rPr>
-          <w:rFonts w:hint="eastAsia"/>
-        </w:rPr>
-        <w:t>相关度排序，其中相关度</w:t>
-      </w:r>
-      <w:proofErr w:type="spellStart"/>
-      <w:r>
-        <w:t>IRscore</w:t>
-      </w:r>
-      <w:proofErr w:type="spellEnd"/>
-      <w:r>
-        <w:t xml:space="preserve">(T.t, </w:t>
-      </w:r>
-      <w:proofErr w:type="spellStart"/>
-      <w:r>
-        <w:t>Q</w:t>
-      </w:r>
-      <w:r>
-        <w:rPr>
-          <w:vertAlign w:val="subscript"/>
-        </w:rPr>
-        <w:t>w</w:t>
-      </w:r>
-      <w:proofErr w:type="spellEnd"/>
       <w:r>
         <w:rPr>
           <w:rFonts w:hint="eastAsia"/>
@@ -2002,13 +1851,8 @@
         <w:t>w</w:t>
       </w:r>
       <w:r>
-        <w:t>1,…</w:t>
-      </w:r>
-      <w:proofErr w:type="spellStart"/>
-      <w:r>
-        <w:t>wm</w:t>
-      </w:r>
-      <w:proofErr w:type="spellEnd"/>
+        <w:t>1,…wm</w:t>
+      </w:r>
       <w:r>
         <w:t>的对象</w:t>
       </w:r>
@@ -2054,7 +1898,7 @@
           <v:shape id="_x0000_i1025" type="#_x0000_t75" style="width:189pt;height:18pt" o:ole="">
             <v:imagedata r:id="rId8" o:title=""/>
           </v:shape>
-          <o:OLEObject Type="Embed" ProgID="Equation.DSMT4" ShapeID="_x0000_i1025" DrawAspect="Content" ObjectID="_1460196632" r:id="rId9"/>
+          <o:OLEObject Type="Embed" ProgID="Equation.DSMT4" ShapeID="_x0000_i1025" DrawAspect="Content" ObjectID="_1460386747" r:id="rId9"/>
         </w:object>
       </w:r>
       <w:r>
@@ -2155,21 +1999,18 @@
         </w:rPr>
         <w:t>，它被定义为需要的结果数</w:t>
       </w:r>
-      <w:proofErr w:type="spellStart"/>
       <w:r>
         <w:rPr>
           <w:rFonts w:hint="eastAsia"/>
         </w:rPr>
         <w:t>Q.k</w:t>
       </w:r>
-      <w:proofErr w:type="spellEnd"/>
       <w:r>
         <w:rPr>
           <w:rFonts w:hint="eastAsia"/>
         </w:rPr>
         <w:t>，指定点</w:t>
       </w:r>
-      <w:proofErr w:type="spellStart"/>
       <w:r>
         <w:rPr>
           <w:rFonts w:hint="eastAsia"/>
@@ -2179,7 +2020,6 @@
       <w:r>
         <w:t>.p</w:t>
       </w:r>
-      <w:proofErr w:type="spellEnd"/>
       <w:r>
         <w:rPr>
           <w:rFonts w:hint="eastAsia"/>
@@ -2196,21 +2036,7 @@
         <w:rPr>
           <w:rFonts w:hint="eastAsia"/>
         </w:rPr>
-        <w:t>.t</w:t>
-      </w:r>
-      <w:proofErr w:type="gramStart"/>
-      <w:r>
-        <w:rPr>
-          <w:rFonts w:hint="eastAsia"/>
-        </w:rPr>
-        <w:t>={</w:t>
-      </w:r>
-      <w:proofErr w:type="gramEnd"/>
-      <w:r>
-        <w:rPr>
-          <w:rFonts w:hint="eastAsia"/>
-        </w:rPr>
-        <w:t>w</w:t>
+        <w:t>.t={w</w:t>
       </w:r>
       <w:r>
         <w:rPr>
@@ -2219,11 +2045,7 @@
         <w:t>1</w:t>
       </w:r>
       <w:r>
-        <w:t>,…,</w:t>
-      </w:r>
-      <w:proofErr w:type="spellStart"/>
-      <w:r>
-        <w:t>w</w:t>
+        <w:t>,…,w</w:t>
       </w:r>
       <w:r>
         <w:rPr>
@@ -2231,7 +2053,6 @@
         </w:rPr>
         <w:t>m</w:t>
       </w:r>
-      <w:proofErr w:type="spellEnd"/>
       <w:r>
         <w:rPr>
           <w:rFonts w:hint="eastAsia"/>
@@ -2242,31 +2063,7 @@
         <w:t>和一个排序函数</w:t>
       </w:r>
       <w:r>
-        <w:t>f(distance(</w:t>
-      </w:r>
-      <w:proofErr w:type="spellStart"/>
-      <w:r>
-        <w:t>T.p</w:t>
-      </w:r>
-      <w:proofErr w:type="spellEnd"/>
-      <w:r>
-        <w:t xml:space="preserve">, </w:t>
-      </w:r>
-      <w:proofErr w:type="spellStart"/>
-      <w:r>
-        <w:t>Q.p</w:t>
-      </w:r>
-      <w:proofErr w:type="spellEnd"/>
-      <w:r>
-        <w:t xml:space="preserve">), </w:t>
-      </w:r>
-      <w:proofErr w:type="spellStart"/>
-      <w:r>
-        <w:t>IRscore</w:t>
-      </w:r>
-      <w:proofErr w:type="spellEnd"/>
-      <w:r>
-        <w:t>(T.t, Q.t))</w:t>
+        <w:t>f(distance(T.p, Q.p), IRscore(T.t, Q.t))</w:t>
       </w:r>
       <w:r>
         <w:rPr>
@@ -2316,19 +2113,11 @@
         </w:rPr>
         <w:t>k</w:t>
       </w:r>
-      <w:proofErr w:type="gramStart"/>
-      <w:r>
-        <w:rPr>
-          <w:rFonts w:hint="eastAsia"/>
-        </w:rPr>
-        <w:t>个</w:t>
-      </w:r>
-      <w:proofErr w:type="gramEnd"/>
-      <w:r>
-        <w:rPr>
-          <w:rFonts w:hint="eastAsia"/>
-        </w:rPr>
-        <w:t>对象根据排序函数</w:t>
+      <w:r>
+        <w:rPr>
+          <w:rFonts w:hint="eastAsia"/>
+        </w:rPr>
+        <w:t>个对象根据排序函数</w:t>
       </w:r>
       <w:r>
         <w:rPr>
@@ -2356,11 +2145,9 @@
         </w:rPr>
         <w:t>优先</w:t>
       </w:r>
-      <w:proofErr w:type="spellStart"/>
       <w:r>
         <w:t>tok</w:t>
       </w:r>
-      <w:proofErr w:type="spellEnd"/>
       <w:r>
         <w:rPr>
           <w:rFonts w:hint="eastAsia"/>
@@ -2407,11 +2194,7 @@
         <w:t>1</w:t>
       </w:r>
       <w:r>
-        <w:t>,…,</w:t>
-      </w:r>
-      <w:proofErr w:type="spellStart"/>
-      <w:r>
-        <w:t>w</w:t>
+        <w:t>,…,w</w:t>
       </w:r>
       <w:r>
         <w:rPr>
@@ -2419,28 +2202,20 @@
         </w:rPr>
         <w:t>m</w:t>
       </w:r>
-      <w:proofErr w:type="spellEnd"/>
       <w:r>
         <w:t>且最接近</w:t>
       </w:r>
-      <w:proofErr w:type="spellStart"/>
       <w:r>
         <w:t>Q.p</w:t>
       </w:r>
-      <w:proofErr w:type="spellEnd"/>
       <w:r>
         <w:t>的</w:t>
       </w:r>
       <w:r>
         <w:t>k</w:t>
       </w:r>
-      <w:proofErr w:type="gramStart"/>
-      <w:r>
-        <w:t>个</w:t>
-      </w:r>
-      <w:proofErr w:type="gramEnd"/>
-      <w:r>
-        <w:t>对象</w:t>
+      <w:r>
+        <w:t>个对象</w:t>
       </w:r>
       <w:r>
         <w:rPr>
@@ -2460,11 +2235,9 @@
       <w:r>
         <w:t>距离优先</w:t>
       </w:r>
-      <w:proofErr w:type="spellStart"/>
       <w:r>
         <w:t>tok</w:t>
       </w:r>
-      <w:proofErr w:type="spellEnd"/>
       <w:r>
         <w:rPr>
           <w:rFonts w:hint="eastAsia"/>
@@ -2586,13 +2359,8 @@
       <w:r>
         <w:t>是</w:t>
       </w:r>
-      <w:proofErr w:type="spellStart"/>
-      <w:r>
-        <w:t>Q.k</w:t>
-      </w:r>
-      <w:proofErr w:type="spellEnd"/>
-      <w:r>
-        <w:t>=2</w:t>
+      <w:r>
+        <w:t>Q.k=2</w:t>
       </w:r>
       <w:r>
         <w:rPr>
@@ -2600,11 +2368,9 @@
         </w:rPr>
         <w:t>，</w:t>
       </w:r>
-      <w:proofErr w:type="spellStart"/>
       <w:r>
         <w:t>Q.p</w:t>
       </w:r>
-      <w:proofErr w:type="spellEnd"/>
       <w:r>
         <w:rPr>
           <w:rFonts w:hint="eastAsia"/>
@@ -2650,11 +2416,9 @@
         </w:rPr>
         <w:t>优先</w:t>
       </w:r>
-      <w:proofErr w:type="spellStart"/>
       <w:r>
         <w:t>tok</w:t>
       </w:r>
-      <w:proofErr w:type="spellEnd"/>
       <w:r>
         <w:rPr>
           <w:rFonts w:hint="eastAsia"/>
@@ -2787,15 +2551,7 @@
         <w:t>R-Tree</w:t>
       </w:r>
       <w:r>
-        <w:t>占用</w:t>
-      </w:r>
-      <w:proofErr w:type="gramStart"/>
-      <w:r>
-        <w:t>一</w:t>
-      </w:r>
-      <w:proofErr w:type="gramEnd"/>
-      <w:r>
-        <w:t>整个磁盘</w:t>
+        <w:t>占用一整个磁盘</w:t>
       </w:r>
       <w:r>
         <w:rPr>
@@ -2897,21 +2653,8 @@
       <w:pPr>
         <w:ind w:firstLine="480"/>
       </w:pPr>
-      <w:proofErr w:type="spellStart"/>
-      <w:r>
-        <w:t>Hjaltason</w:t>
-      </w:r>
-      <w:proofErr w:type="spellEnd"/>
-      <w:r>
-        <w:t xml:space="preserve"> and </w:t>
-      </w:r>
-      <w:proofErr w:type="spellStart"/>
-      <w:r>
-        <w:t>Samet</w:t>
-      </w:r>
-      <w:proofErr w:type="spellEnd"/>
-      <w:r>
-        <w:t xml:space="preserve"> [HS99]</w:t>
+      <w:r>
+        <w:t>Hjaltason and Samet [HS99]</w:t>
       </w:r>
       <w:r>
         <w:t>提出的增量最近邻算法</w:t>
@@ -2959,15 +2702,7 @@
         <w:t>所示的是</w:t>
       </w:r>
       <w:r>
-        <w:t>二</w:t>
-      </w:r>
-      <w:proofErr w:type="gramStart"/>
-      <w:r>
-        <w:t>维对象</w:t>
-      </w:r>
-      <w:proofErr w:type="gramEnd"/>
-      <w:r>
-        <w:t>的增量最近邻算法</w:t>
+        <w:t>二维对象的增量最近邻算法</w:t>
       </w:r>
       <w:r>
         <w:rPr>
@@ -3053,11 +2788,9 @@
       <w:r>
         <w:t>它的每个子对象通过</w:t>
       </w:r>
-      <w:proofErr w:type="spellStart"/>
       <w:r>
         <w:t>ObjPtr</w:t>
       </w:r>
-      <w:proofErr w:type="spellEnd"/>
       <w:r>
         <w:t>引用</w:t>
       </w:r>
@@ -3076,11 +2809,9 @@
         </w:rPr>
         <w:t>；如果这个元素不是叶子节点，则它的每个子节点通过</w:t>
       </w:r>
-      <w:proofErr w:type="spellStart"/>
       <w:r>
         <w:t>NodePtr</w:t>
       </w:r>
-      <w:proofErr w:type="spellEnd"/>
       <w:r>
         <w:t>引用</w:t>
       </w:r>
@@ -3141,11 +2872,9 @@
         </w:rPr>
         <w:t>行所示。</w:t>
       </w:r>
-      <w:proofErr w:type="spellStart"/>
       <w:r>
         <w:t>Dist</w:t>
       </w:r>
-      <w:proofErr w:type="spellEnd"/>
       <w:r>
         <w:rPr>
           <w:rFonts w:hint="eastAsia"/>
@@ -3188,11 +2917,9 @@
         </w:rPr>
         <w:t>保存在磁盘中，因此，</w:t>
       </w:r>
-      <w:proofErr w:type="spellStart"/>
       <w:r>
         <w:t>LoadNode</w:t>
       </w:r>
-      <w:proofErr w:type="spellEnd"/>
       <w:r>
         <w:t>函数从磁盘加载节点</w:t>
       </w:r>
@@ -3655,155 +3382,128 @@
         <w:t>条目</w:t>
       </w:r>
       <w:r>
+        <w:t xml:space="preserve">(ObjPtr, A, </w:t>
+      </w:r>
+      <w:r>
+        <w:t>S)</w:t>
+      </w:r>
+      <w:r>
+        <w:rPr>
+          <w:rFonts w:hint="eastAsia"/>
+        </w:rPr>
+        <w:t>，</w:t>
+      </w:r>
+      <w:r>
+        <w:rPr>
+          <w:rFonts w:hint="eastAsia"/>
+        </w:rPr>
+        <w:t>Obj</w:t>
+      </w:r>
+      <w:r>
+        <w:t>Ptr</w:t>
+      </w:r>
+      <w:r>
+        <w:t>和</w:t>
+      </w:r>
+      <w:r>
+        <w:t>A</w:t>
+      </w:r>
+      <w:r>
+        <w:t>与</w:t>
+      </w:r>
+      <w:r>
+        <w:t>R-Tree</w:t>
+      </w:r>
+      <w:r>
+        <w:t>中定义的一样</w:t>
+      </w:r>
+      <w:r>
+        <w:rPr>
+          <w:rFonts w:hint="eastAsia"/>
+        </w:rPr>
+        <w:t>，</w:t>
+      </w:r>
+      <w:r>
+        <w:t>S</w:t>
+      </w:r>
+      <w:r>
+        <w:t>是</w:t>
+      </w:r>
+      <w:r>
+        <w:t>ObjPtr</w:t>
+      </w:r>
+      <w:r>
+        <w:t>引用的对象的签名</w:t>
+      </w:r>
+      <w:r>
+        <w:rPr>
+          <w:rFonts w:hint="eastAsia"/>
+        </w:rPr>
+        <w:t>。</w:t>
+      </w:r>
+      <w:r>
+        <w:t>非叶子节点</w:t>
+      </w:r>
+      <w:r>
+        <w:rPr>
+          <w:rFonts w:hint="eastAsia"/>
+        </w:rPr>
+        <w:t>具有如下形式的条目</w:t>
+      </w:r>
+      <w:r>
+        <w:t xml:space="preserve">(NodePtr, A, </w:t>
+      </w:r>
+      <w:r>
+        <w:t>S)</w:t>
+      </w:r>
+      <w:r>
+        <w:rPr>
+          <w:rFonts w:hint="eastAsia"/>
+        </w:rPr>
+        <w:t>，</w:t>
+      </w:r>
+      <w:r>
+        <w:t>NodePtr</w:t>
+      </w:r>
+      <w:r>
+        <w:t>和</w:t>
+      </w:r>
+      <w:r>
+        <w:t>A</w:t>
+      </w:r>
+      <w:r>
+        <w:t>与</w:t>
+      </w:r>
+      <w:r>
+        <w:t>R-Tree</w:t>
+      </w:r>
+      <w:r>
+        <w:t>中定义的一样，而</w:t>
+      </w:r>
+      <w:r>
+        <w:t>S</w:t>
+      </w:r>
+      <w:r>
+        <w:t>是节点的签名</w:t>
+      </w:r>
+      <w:r>
+        <w:rPr>
+          <w:rFonts w:hint="eastAsia"/>
+        </w:rPr>
+        <w:t>。</w:t>
+      </w:r>
+      <w:r>
+        <w:t>一个节点的签名是其条目的所有签名的叠加</w:t>
+      </w:r>
+      <w:r>
+        <w:rPr>
+          <w:rFonts w:hint="eastAsia"/>
+        </w:rPr>
         <w:t>(</w:t>
       </w:r>
-      <w:proofErr w:type="spellStart"/>
-      <w:r>
-        <w:t>ObjPtr</w:t>
-      </w:r>
-      <w:proofErr w:type="spellEnd"/>
-      <w:r>
-        <w:t xml:space="preserve">, A, </w:t>
-      </w:r>
-      <w:r>
-        <w:t>S)</w:t>
-      </w:r>
-      <w:r>
-        <w:rPr>
-          <w:rFonts w:hint="eastAsia"/>
-        </w:rPr>
-        <w:t>，</w:t>
-      </w:r>
-      <w:proofErr w:type="spellStart"/>
-      <w:r>
-        <w:rPr>
-          <w:rFonts w:hint="eastAsia"/>
-        </w:rPr>
-        <w:t>Obj</w:t>
-      </w:r>
-      <w:r>
-        <w:t>Ptr</w:t>
-      </w:r>
-      <w:proofErr w:type="spellEnd"/>
-      <w:r>
-        <w:t>和</w:t>
-      </w:r>
-      <w:r>
-        <w:t>A</w:t>
-      </w:r>
-      <w:r>
-        <w:t>与</w:t>
-      </w:r>
-      <w:r>
-        <w:t>R-Tree</w:t>
-      </w:r>
-      <w:r>
-        <w:t>中定义的一样</w:t>
-      </w:r>
-      <w:r>
-        <w:rPr>
-          <w:rFonts w:hint="eastAsia"/>
-        </w:rPr>
-        <w:t>，</w:t>
-      </w:r>
-      <w:r>
-        <w:t>S</w:t>
-      </w:r>
-      <w:r>
-        <w:t>是</w:t>
-      </w:r>
-      <w:proofErr w:type="spellStart"/>
-      <w:r>
-        <w:t>ObjPtr</w:t>
-      </w:r>
-      <w:proofErr w:type="spellEnd"/>
-      <w:r>
-        <w:t>引用的对象的签名</w:t>
-      </w:r>
-      <w:r>
-        <w:rPr>
-          <w:rFonts w:hint="eastAsia"/>
-        </w:rPr>
-        <w:t>。</w:t>
-      </w:r>
-      <w:r>
-        <w:t>非叶子节点</w:t>
-      </w:r>
-      <w:r>
-        <w:rPr>
-          <w:rFonts w:hint="eastAsia"/>
-        </w:rPr>
-        <w:t>具有如下形式的条目</w:t>
-      </w:r>
-      <w:r>
-        <w:t>(</w:t>
-      </w:r>
-      <w:proofErr w:type="spellStart"/>
-      <w:r>
-        <w:t>NodePtr</w:t>
-      </w:r>
-      <w:proofErr w:type="spellEnd"/>
-      <w:r>
-        <w:t xml:space="preserve">, A, </w:t>
-      </w:r>
-      <w:r>
-        <w:t>S)</w:t>
-      </w:r>
-      <w:r>
-        <w:rPr>
-          <w:rFonts w:hint="eastAsia"/>
-        </w:rPr>
-        <w:t>，</w:t>
-      </w:r>
-      <w:proofErr w:type="spellStart"/>
-      <w:r>
-        <w:t>NodePtr</w:t>
-      </w:r>
-      <w:proofErr w:type="spellEnd"/>
-      <w:r>
-        <w:t>和</w:t>
-      </w:r>
-      <w:r>
-        <w:t>A</w:t>
-      </w:r>
-      <w:r>
-        <w:t>与</w:t>
-      </w:r>
-      <w:r>
-        <w:t>R-Tree</w:t>
-      </w:r>
-      <w:r>
-        <w:t>中定义的一样，而</w:t>
-      </w:r>
-      <w:r>
-        <w:t>S</w:t>
-      </w:r>
-      <w:r>
-        <w:t>是节点的签名</w:t>
-      </w:r>
-      <w:r>
-        <w:rPr>
-          <w:rFonts w:hint="eastAsia"/>
-        </w:rPr>
-        <w:t>。</w:t>
-      </w:r>
-      <w:r>
-        <w:t>一个节点的签名是其条目的所有签名的叠加</w:t>
-      </w:r>
-      <w:r>
-        <w:rPr>
-          <w:rFonts w:hint="eastAsia"/>
-        </w:rPr>
-        <w:t>(</w:t>
-      </w:r>
-      <w:r>
-        <w:t>OR-</w:t>
-      </w:r>
-      <w:proofErr w:type="spellStart"/>
-      <w:r>
-        <w:t>ing</w:t>
-      </w:r>
-      <w:proofErr w:type="spellEnd"/>
+      <w:r>
+        <w:t>OR-ing</w:t>
+      </w:r>
       <w:r>
         <w:rPr>
           <w:rFonts w:hint="eastAsia"/>
@@ -4067,14 +3767,12 @@
         </w:rPr>
         <w:t>方法</w:t>
       </w:r>
-      <w:proofErr w:type="spellStart"/>
       <w:r>
         <w:rPr>
           <w:rFonts w:hint="eastAsia"/>
         </w:rPr>
         <w:t>ChooseLeaf</w:t>
       </w:r>
-      <w:proofErr w:type="spellEnd"/>
       <w:r>
         <w:rPr>
           <w:rFonts w:hint="eastAsia"/>
@@ -4126,11 +3824,9 @@
         </w:rPr>
         <w:t>我们修改了标准的</w:t>
       </w:r>
-      <w:proofErr w:type="spellStart"/>
       <w:r>
         <w:t>AdjustTree</w:t>
       </w:r>
-      <w:proofErr w:type="spellEnd"/>
       <w:r>
         <w:rPr>
           <w:rFonts w:hint="eastAsia"/>
@@ -4195,21 +3891,7 @@
         <w:rPr>
           <w:rFonts w:hint="eastAsia"/>
         </w:rPr>
-        <w:t>最后，假定所有的</w:t>
-      </w:r>
-      <w:proofErr w:type="gramStart"/>
-      <w:r>
-        <w:rPr>
-          <w:rFonts w:hint="eastAsia"/>
-        </w:rPr>
-        <w:t>树相关</w:t>
-      </w:r>
-      <w:proofErr w:type="gramEnd"/>
-      <w:r>
-        <w:rPr>
-          <w:rFonts w:hint="eastAsia"/>
-        </w:rPr>
-        <w:t>的算法，能够隐式地访问</w:t>
+        <w:t>最后，假定所有的树相关的算法，能够隐式地访问</w:t>
       </w:r>
       <w:r>
         <w:t>IR</w:t>
@@ -4653,11 +4335,9 @@
         </w:rPr>
         <w:t>，</w:t>
       </w:r>
-      <w:proofErr w:type="spellStart"/>
       <w:r>
         <w:t>StoreNode</w:t>
       </w:r>
-      <w:proofErr w:type="spellEnd"/>
       <w:r>
         <w:t>函数将节点保存到相应的磁盘块</w:t>
       </w:r>
@@ -4699,11 +4379,9 @@
       <w:r>
         <w:t>了</w:t>
       </w:r>
-      <w:proofErr w:type="spellStart"/>
       <w:r>
         <w:t>FindLeaf</w:t>
       </w:r>
-      <w:proofErr w:type="spellEnd"/>
       <w:r>
         <w:rPr>
           <w:rFonts w:hint="eastAsia"/>
@@ -4722,11 +4400,9 @@
       <w:r>
         <w:t>而</w:t>
       </w:r>
-      <w:proofErr w:type="spellStart"/>
       <w:r>
         <w:t>CondenseTree</w:t>
       </w:r>
-      <w:proofErr w:type="spellEnd"/>
       <w:r>
         <w:rPr>
           <w:rFonts w:hint="eastAsia"/>
@@ -4757,11 +4433,9 @@
       <w:r>
         <w:t>与上面的</w:t>
       </w:r>
-      <w:proofErr w:type="spellStart"/>
       <w:r>
         <w:t>AdjustTree</w:t>
       </w:r>
-      <w:proofErr w:type="spellEnd"/>
       <w:r>
         <w:rPr>
           <w:rFonts w:hint="eastAsia"/>
@@ -5482,21 +5156,7 @@
         <w:rPr>
           <w:rFonts w:hint="eastAsia"/>
         </w:rPr>
-        <w:t>。它也有一个缺点，即显著地增加了维护操作（插入、删除）的复杂度。插入、删除每个对象，都必须访问相关的所有对象，来计算所有祖先节点的签名，而不是</w:t>
-      </w:r>
-      <w:proofErr w:type="gramStart"/>
-      <w:r>
-        <w:rPr>
-          <w:rFonts w:hint="eastAsia"/>
-        </w:rPr>
-        <w:t>像之前</w:t>
-      </w:r>
-      <w:proofErr w:type="gramEnd"/>
-      <w:r>
-        <w:rPr>
-          <w:rFonts w:hint="eastAsia"/>
-        </w:rPr>
-        <w:t>那样，只需要计算子节点的签名。</w:t>
+        <w:t>。它也有一个缺点，即显著地增加了维护操作（插入、删除）的复杂度。插入、删除每个对象，都必须访问相关的所有对象，来计算所有祖先节点的签名，而不是像之前那样，只需要计算子节点的签名。</w:t>
       </w:r>
       <w:r>
         <w:rPr>
@@ -5992,7 +5652,6 @@
         </w:rPr>
         <w:t>这个算法首先找出离查询点</w:t>
       </w:r>
-      <w:proofErr w:type="spellStart"/>
       <w:r>
         <w:rPr>
           <w:rStyle w:val="a5"/>
@@ -6001,7 +5660,6 @@
         </w:rPr>
         <w:t>Q.p</w:t>
       </w:r>
-      <w:proofErr w:type="spellEnd"/>
       <w:r>
         <w:rPr>
           <w:rStyle w:val="a5"/>
@@ -6176,21 +5834,12 @@
         </w:rPr>
         <w:t>k</w:t>
       </w:r>
-      <w:proofErr w:type="gramStart"/>
-      <w:r>
-        <w:rPr>
-          <w:rStyle w:val="a5"/>
-          <w:b w:val="0"/>
-        </w:rPr>
-        <w:t>个</w:t>
-      </w:r>
-      <w:proofErr w:type="gramEnd"/>
-      <w:r>
-        <w:rPr>
-          <w:rStyle w:val="a5"/>
-          <w:b w:val="0"/>
-        </w:rPr>
-        <w:t>对象</w:t>
+      <w:r>
+        <w:rPr>
+          <w:rStyle w:val="a5"/>
+          <w:b w:val="0"/>
+        </w:rPr>
+        <w:t>个对象</w:t>
       </w:r>
       <w:r>
         <w:rPr>
@@ -6600,7 +6249,6 @@
         </w:rPr>
         <w:t>点</w:t>
       </w:r>
-      <w:proofErr w:type="spellStart"/>
       <w:r>
         <w:rPr>
           <w:rStyle w:val="a5"/>
@@ -6608,7 +6256,6 @@
         </w:rPr>
         <w:t>Q.p</w:t>
       </w:r>
-      <w:proofErr w:type="spellEnd"/>
       <w:r>
         <w:rPr>
           <w:rStyle w:val="a5"/>
@@ -7743,23 +7390,7 @@
           <w:rStyle w:val="a5"/>
           <w:b w:val="0"/>
         </w:rPr>
-        <w:t>算法中唯一</w:t>
-      </w:r>
-      <w:proofErr w:type="gramStart"/>
-      <w:r>
-        <w:rPr>
-          <w:rStyle w:val="a5"/>
-          <w:b w:val="0"/>
-        </w:rPr>
-        <w:t>一个</w:t>
-      </w:r>
-      <w:proofErr w:type="gramEnd"/>
-      <w:r>
-        <w:rPr>
-          <w:rStyle w:val="a5"/>
-          <w:b w:val="0"/>
-        </w:rPr>
-        <w:t>不是增量的算法。</w:t>
+        <w:t>算法中唯一一个不是增量的算法。</w:t>
       </w:r>
       <w:r>
         <w:rPr>
@@ -8302,36 +7933,26 @@
         <w:rPr>
           <w:rFonts w:hint="eastAsia"/>
         </w:rPr>
+        <w:t>，最</w:t>
+      </w:r>
+      <w:r>
+        <w:t>关键的方法是</w:t>
+      </w:r>
+      <w:r>
+        <w:t>IR2NearestNeighbor(.)</w:t>
+      </w:r>
+      <w:r>
+        <w:rPr>
+          <w:rFonts w:hint="eastAsia"/>
+        </w:rPr>
         <w:t>，</w:t>
       </w:r>
-      <w:proofErr w:type="gramStart"/>
-      <w:r>
-        <w:rPr>
-          <w:rFonts w:hint="eastAsia"/>
-        </w:rPr>
-        <w:t>最</w:t>
-      </w:r>
-      <w:proofErr w:type="gramEnd"/>
-      <w:r>
-        <w:t>关键的方法是</w:t>
-      </w:r>
-      <w:r>
-        <w:t>IR2NearestNeighbor(.)</w:t>
-      </w:r>
-      <w:r>
-        <w:rPr>
-          <w:rFonts w:hint="eastAsia"/>
-        </w:rPr>
-        <w:t>，</w:t>
-      </w:r>
       <w:r>
         <w:t>它基于</w:t>
       </w:r>
-      <w:proofErr w:type="spellStart"/>
       <w:r>
         <w:t>NearestNeighbor</w:t>
       </w:r>
-      <w:proofErr w:type="spellEnd"/>
       <w:r>
         <w:t>算法</w:t>
       </w:r>
@@ -9163,21 +8784,7 @@
         <w:rPr>
           <w:rFonts w:hint="eastAsia"/>
         </w:rPr>
-        <w:t>只有</w:t>
-      </w:r>
-      <w:proofErr w:type="gramStart"/>
-      <w:r>
-        <w:rPr>
-          <w:rFonts w:hint="eastAsia"/>
-        </w:rPr>
-        <w:t>一</w:t>
-      </w:r>
-      <w:proofErr w:type="gramEnd"/>
-      <w:r>
-        <w:rPr>
-          <w:rFonts w:hint="eastAsia"/>
-        </w:rPr>
-        <w:t>个子节点</w:t>
+        <w:t>只有一个子节点</w:t>
       </w:r>
       <w:r>
         <w:rPr>
@@ -9473,31 +9080,7 @@
         <w:t>节中定义的排序函数</w:t>
       </w:r>
       <w:r>
-        <w:t>f(distance(</w:t>
-      </w:r>
-      <w:proofErr w:type="spellStart"/>
-      <w:r>
-        <w:t>T.p</w:t>
-      </w:r>
-      <w:proofErr w:type="spellEnd"/>
-      <w:r>
-        <w:t xml:space="preserve">, </w:t>
-      </w:r>
-      <w:proofErr w:type="spellStart"/>
-      <w:r>
-        <w:t>Q.p</w:t>
-      </w:r>
-      <w:proofErr w:type="spellEnd"/>
-      <w:r>
-        <w:t xml:space="preserve">), </w:t>
-      </w:r>
-      <w:proofErr w:type="spellStart"/>
-      <w:r>
-        <w:t>IRscore</w:t>
-      </w:r>
-      <w:proofErr w:type="spellEnd"/>
-      <w:r>
-        <w:t>(T.t, Q.t))</w:t>
+        <w:t>f(distance(T.p, Q.p), IRscore(T.t, Q.t))</w:t>
       </w:r>
       <w:r>
         <w:t>来排序输出</w:t>
@@ -9525,33 +9108,23 @@
         </w:rPr>
         <w:t>（</w:t>
       </w:r>
-      <w:proofErr w:type="spellStart"/>
       <w:r>
         <w:rPr>
           <w:rFonts w:hint="eastAsia"/>
         </w:rPr>
         <w:t>i</w:t>
       </w:r>
-      <w:proofErr w:type="spellEnd"/>
       <w:r>
         <w:rPr>
           <w:rFonts w:hint="eastAsia"/>
         </w:rPr>
         <w:t>）</w:t>
       </w:r>
-      <w:proofErr w:type="gramStart"/>
-      <w:r>
-        <w:rPr>
-          <w:rFonts w:hint="eastAsia"/>
-        </w:rPr>
-        <w:t>不</w:t>
-      </w:r>
-      <w:proofErr w:type="gramEnd"/>
-      <w:r>
-        <w:rPr>
-          <w:rFonts w:hint="eastAsia"/>
-        </w:rPr>
-        <w:t>创建</w:t>
+      <w:r>
+        <w:rPr>
+          <w:rFonts w:hint="eastAsia"/>
+        </w:rPr>
+        <w:t>不创建</w:t>
       </w:r>
       <w:r>
         <w:t>单独的签名</w:t>
@@ -9765,13 +9338,8 @@
       <w:r>
         <w:t>随着</w:t>
       </w:r>
-      <w:proofErr w:type="spellStart"/>
-      <w:r>
-        <w:t>IRscore</w:t>
-      </w:r>
-      <w:proofErr w:type="spellEnd"/>
-      <w:r>
-        <w:t>()</w:t>
+      <w:r>
+        <w:t>IRscore()</w:t>
       </w:r>
       <w:r>
         <w:t>增大而增大</w:t>
@@ -9853,7 +9421,6 @@
       <w:r>
         <w:t>分值</w:t>
       </w:r>
-      <w:proofErr w:type="spellStart"/>
       <w:r>
         <w:t>UpperBound</w:t>
       </w:r>
@@ -9861,103 +9428,70 @@
         <w:rPr>
           <w:vertAlign w:val="subscript"/>
         </w:rPr>
+        <w:t>T-has-signature-v.S</w:t>
+      </w:r>
+      <w:r>
+        <w:t xml:space="preserve">(IRscore(T.t, </w:t>
+      </w:r>
+      <w:r>
+        <w:t>Q.t))</w:t>
+      </w:r>
+      <w:r>
+        <w:rPr>
+          <w:rFonts w:hint="eastAsia"/>
+        </w:rPr>
+        <w:t>，假设</w:t>
+      </w:r>
+      <w:r>
+        <w:rPr>
+          <w:rFonts w:hint="eastAsia"/>
+        </w:rPr>
+        <w:t>v</w:t>
+      </w:r>
+      <w:r>
+        <w:rPr>
+          <w:rFonts w:hint="eastAsia"/>
+        </w:rPr>
+        <w:t>中有一个假想的对象</w:t>
+      </w:r>
+      <w:r>
+        <w:rPr>
+          <w:rFonts w:hint="eastAsia"/>
+        </w:rPr>
         <w:t>T</w:t>
       </w:r>
-      <w:proofErr w:type="spellEnd"/>
-      <w:r>
-        <w:rPr>
-          <w:vertAlign w:val="subscript"/>
-        </w:rPr>
-        <w:t>-has-signature-</w:t>
-      </w:r>
-      <w:proofErr w:type="spellStart"/>
-      <w:r>
-        <w:rPr>
-          <w:vertAlign w:val="subscript"/>
-        </w:rPr>
+      <w:r>
+        <w:rPr>
+          <w:rFonts w:hint="eastAsia"/>
+        </w:rPr>
+        <w:t>包含</w:t>
+      </w:r>
+      <w:r>
+        <w:rPr>
+          <w:rFonts w:hint="eastAsia"/>
+        </w:rPr>
+        <w:t>Q</w:t>
+      </w:r>
+      <w:r>
+        <w:rPr>
+          <w:rFonts w:hint="eastAsia"/>
+        </w:rPr>
+        <w:t>在</w:t>
+      </w:r>
+      <w:r>
         <w:t>v.S</w:t>
       </w:r>
-      <w:proofErr w:type="spellEnd"/>
-      <w:r>
-        <w:t>(</w:t>
-      </w:r>
-      <w:proofErr w:type="spellStart"/>
-      <w:r>
-        <w:t>IRscore</w:t>
-      </w:r>
-      <w:proofErr w:type="spellEnd"/>
-      <w:r>
-        <w:t xml:space="preserve">(T.t, </w:t>
-      </w:r>
-      <w:r>
-        <w:t>Q.t))</w:t>
-      </w:r>
-      <w:r>
-        <w:rPr>
-          <w:rFonts w:hint="eastAsia"/>
-        </w:rPr>
-        <w:t>，假设</w:t>
-      </w:r>
-      <w:r>
-        <w:rPr>
-          <w:rFonts w:hint="eastAsia"/>
-        </w:rPr>
-        <w:t>v</w:t>
-      </w:r>
-      <w:r>
-        <w:rPr>
-          <w:rFonts w:hint="eastAsia"/>
-        </w:rPr>
-        <w:t>中有一个假想的对象</w:t>
-      </w:r>
-      <w:r>
-        <w:rPr>
-          <w:rFonts w:hint="eastAsia"/>
-        </w:rPr>
-        <w:t>T</w:t>
-      </w:r>
-      <w:r>
-        <w:rPr>
-          <w:rFonts w:hint="eastAsia"/>
-        </w:rPr>
-        <w:t>包含</w:t>
-      </w:r>
-      <w:r>
-        <w:rPr>
-          <w:rFonts w:hint="eastAsia"/>
-        </w:rPr>
-        <w:t>Q</w:t>
-      </w:r>
-      <w:r>
-        <w:rPr>
-          <w:rFonts w:hint="eastAsia"/>
-        </w:rPr>
-        <w:t>在</w:t>
-      </w:r>
-      <w:proofErr w:type="spellStart"/>
-      <w:r>
-        <w:t>v.S</w:t>
-      </w:r>
-      <w:proofErr w:type="spellEnd"/>
       <w:r>
         <w:rPr>
           <w:rFonts w:hint="eastAsia"/>
         </w:rPr>
         <w:t>的签名中指定的所有关键词一次（词频</w:t>
       </w:r>
-      <w:proofErr w:type="spellStart"/>
-      <w:r>
-        <w:rPr>
-          <w:rFonts w:hint="eastAsia"/>
-        </w:rPr>
-        <w:t>tf</w:t>
-      </w:r>
-      <w:proofErr w:type="spellEnd"/>
-      <w:r>
-        <w:rPr>
-          <w:rFonts w:hint="eastAsia"/>
-        </w:rPr>
-        <w:t>=</w:t>
+      <w:r>
+        <w:rPr>
+          <w:rFonts w:hint="eastAsia"/>
+        </w:rPr>
+        <w:t>tf=</w:t>
       </w:r>
       <w:r>
         <w:t>1</w:t>
@@ -9998,11 +9532,9 @@
         </w:rPr>
         <w:t>）就是这些关键词的数量。接着可以使用</w:t>
       </w:r>
-      <w:proofErr w:type="spellStart"/>
       <w:r>
         <w:t>tfidf</w:t>
       </w:r>
-      <w:proofErr w:type="spellEnd"/>
       <w:r>
         <w:t xml:space="preserve"> IR</w:t>
       </w:r>
@@ -10771,15 +10303,7 @@
         <w:t>满足</w:t>
       </w:r>
       <w:r>
-        <w:t>查询时间和执行时间</w:t>
-      </w:r>
-      <w:proofErr w:type="gramStart"/>
-      <w:r>
-        <w:t>锁需要</w:t>
-      </w:r>
-      <w:proofErr w:type="gramEnd"/>
-      <w:r>
-        <w:t>的磁盘访问来做比较。</w:t>
+        <w:t>查询时间和执行时间锁需要的磁盘访问来做比较。</w:t>
       </w:r>
       <w:r>
         <w:rPr>
@@ -10812,15 +10336,7 @@
         <w:t>：</w:t>
       </w:r>
       <w:r>
-        <w:t>Athlon 64 3400+ (</w:t>
-      </w:r>
-      <w:proofErr w:type="spellStart"/>
-      <w:r>
-        <w:t>NewCastle</w:t>
-      </w:r>
-      <w:proofErr w:type="spellEnd"/>
-      <w:r>
-        <w:t>)</w:t>
+        <w:t>Athlon 64 3400+ (NewCastle)</w:t>
       </w:r>
       <w:r>
         <w:rPr>
@@ -10870,15 +10386,7 @@
         <w:t>我们</w:t>
       </w:r>
       <w:r>
-        <w:t>使用的两个</w:t>
-      </w:r>
-      <w:proofErr w:type="gramStart"/>
-      <w:r>
-        <w:t>数据集均来自</w:t>
-      </w:r>
-      <w:proofErr w:type="gramEnd"/>
-      <w:r>
-        <w:t>高性能数据研究中心</w:t>
+        <w:t>使用的两个数据集均来自高性能数据研究中心</w:t>
       </w:r>
       <w:r>
         <w:rPr>
@@ -11597,17 +11105,8 @@
           <w:rStyle w:val="a5"/>
           <w:b w:val="0"/>
         </w:rPr>
-        <w:t>，我们把查询关键词的数量</w:t>
-      </w:r>
-      <w:proofErr w:type="gramStart"/>
-      <w:r>
-        <w:rPr>
-          <w:rStyle w:val="a5"/>
-          <w:b w:val="0"/>
-        </w:rPr>
-        <w:t>固定位</w:t>
-      </w:r>
-      <w:proofErr w:type="gramEnd"/>
+        <w:t>，我们把查询关键词的数量固定位</w:t>
+      </w:r>
       <w:r>
         <w:rPr>
           <w:rStyle w:val="a5"/>
@@ -11629,120 +11128,316 @@
           <w:rStyle w:val="a5"/>
           <w:b w:val="0"/>
         </w:rPr>
+        <w:t>签名长度固定位</w:t>
+      </w:r>
+      <w:r>
+        <w:rPr>
+          <w:rStyle w:val="a5"/>
+          <w:rFonts w:hint="eastAsia"/>
+          <w:b w:val="0"/>
+        </w:rPr>
+        <w:t>189</w:t>
+      </w:r>
+      <w:r>
+        <w:rPr>
+          <w:rStyle w:val="a5"/>
+          <w:b w:val="0"/>
+        </w:rPr>
+        <w:t>bytes</w:t>
+      </w:r>
+      <w:r>
+        <w:rPr>
+          <w:rStyle w:val="a5"/>
+          <w:rFonts w:hint="eastAsia"/>
+          <w:b w:val="0"/>
+        </w:rPr>
+        <w:t>（对于</w:t>
+      </w:r>
+      <w:r>
+        <w:rPr>
+          <w:rStyle w:val="a5"/>
+          <w:b w:val="0"/>
+        </w:rPr>
+        <w:t>旅馆数据集）</w:t>
+      </w:r>
+      <w:r>
+        <w:rPr>
+          <w:rStyle w:val="a5"/>
+          <w:rFonts w:hint="eastAsia"/>
+          <w:b w:val="0"/>
+        </w:rPr>
+        <w:t>和</w:t>
+      </w:r>
+      <w:r>
+        <w:rPr>
+          <w:rStyle w:val="a5"/>
+          <w:rFonts w:hint="eastAsia"/>
+          <w:b w:val="0"/>
+        </w:rPr>
+        <w:t>8</w:t>
+      </w:r>
+      <w:r>
+        <w:rPr>
+          <w:rStyle w:val="a5"/>
+          <w:b w:val="0"/>
+        </w:rPr>
+        <w:t>bytes</w:t>
+      </w:r>
+      <w:r>
+        <w:rPr>
+          <w:rStyle w:val="a5"/>
+          <w:b w:val="0"/>
+        </w:rPr>
+        <w:t>（</w:t>
+      </w:r>
+      <w:r>
+        <w:rPr>
+          <w:rStyle w:val="a5"/>
+          <w:rFonts w:hint="eastAsia"/>
+          <w:b w:val="0"/>
+        </w:rPr>
+        <w:t>对于</w:t>
+      </w:r>
+      <w:r>
+        <w:rPr>
+          <w:rStyle w:val="a5"/>
+          <w:b w:val="0"/>
+        </w:rPr>
+        <w:t>餐馆数据集）</w:t>
+      </w:r>
+      <w:r>
+        <w:rPr>
+          <w:rStyle w:val="a5"/>
+          <w:rFonts w:hint="eastAsia"/>
+          <w:b w:val="0"/>
+        </w:rPr>
+        <w:t>。</w:t>
+      </w:r>
+      <w:r>
+        <w:rPr>
+          <w:rStyle w:val="a5"/>
+          <w:rFonts w:hint="eastAsia"/>
+          <w:b w:val="0"/>
+        </w:rPr>
+        <w:t>需要</w:t>
+      </w:r>
+      <w:r>
+        <w:rPr>
+          <w:rStyle w:val="a5"/>
+          <w:b w:val="0"/>
+        </w:rPr>
+        <w:t>注意的是，</w:t>
+      </w:r>
+      <w:r>
+        <w:rPr>
+          <w:rFonts w:hint="eastAsia"/>
+        </w:rPr>
+        <w:t>M</w:t>
+      </w:r>
+      <w:r>
+        <w:t>IR</w:t>
+      </w:r>
+      <w:r>
+        <w:rPr>
+          <w:vertAlign w:val="superscript"/>
+        </w:rPr>
+        <w:t>2</w:t>
+      </w:r>
+      <w:r>
+        <w:rPr>
+          <w:rFonts w:hint="eastAsia"/>
+        </w:rPr>
+        <w:t>-</w:t>
+      </w:r>
+      <w:r>
+        <w:t>Tree</w:t>
+      </w:r>
+      <w:r>
+        <w:rPr>
+          <w:rFonts w:hint="eastAsia"/>
+        </w:rPr>
+        <w:t>的</w:t>
+      </w:r>
+      <w:r>
+        <w:t>顶层的签名</w:t>
+      </w:r>
+      <w:r>
+        <w:rPr>
+          <w:rFonts w:hint="eastAsia"/>
+        </w:rPr>
+        <w:t>长度</w:t>
+      </w:r>
+      <w:r>
+        <w:t>会更长，</w:t>
+      </w:r>
+      <w:r>
+        <w:rPr>
+          <w:rFonts w:hint="eastAsia"/>
+        </w:rPr>
+        <w:t>它</w:t>
+      </w:r>
+      <w:r>
+        <w:rPr>
+          <w:rFonts w:hint="eastAsia"/>
+        </w:rPr>
+        <w:t>使用可变</w:t>
+      </w:r>
+      <w:r>
+        <w:t>签名长度。</w:t>
+      </w:r>
+      <w:r>
+        <w:rPr>
+          <w:rFonts w:hint="eastAsia"/>
+        </w:rPr>
+        <w:t>这些</w:t>
+      </w:r>
+      <w:r>
         <w:t>签名长度</w:t>
       </w:r>
-      <w:proofErr w:type="gramStart"/>
-      <w:r>
-        <w:rPr>
-          <w:rStyle w:val="a5"/>
-          <w:b w:val="0"/>
-        </w:rPr>
-        <w:t>固定位</w:t>
-      </w:r>
-      <w:proofErr w:type="gramEnd"/>
-      <w:r>
-        <w:rPr>
-          <w:rStyle w:val="a5"/>
-          <w:rFonts w:hint="eastAsia"/>
-          <w:b w:val="0"/>
-        </w:rPr>
-        <w:t>189</w:t>
-      </w:r>
-      <w:r>
-        <w:rPr>
-          <w:rStyle w:val="a5"/>
-          <w:b w:val="0"/>
-        </w:rPr>
-        <w:t>bytes</w:t>
-      </w:r>
-      <w:r>
-        <w:rPr>
-          <w:rStyle w:val="a5"/>
-          <w:rFonts w:hint="eastAsia"/>
-          <w:b w:val="0"/>
-        </w:rPr>
-        <w:t>（对于</w:t>
-      </w:r>
-      <w:r>
-        <w:rPr>
-          <w:rStyle w:val="a5"/>
-          <w:b w:val="0"/>
-        </w:rPr>
-        <w:t>旅馆数据集）</w:t>
-      </w:r>
-      <w:r>
-        <w:rPr>
-          <w:rStyle w:val="a5"/>
-          <w:rFonts w:hint="eastAsia"/>
-          <w:b w:val="0"/>
-        </w:rPr>
+      <w:r>
+        <w:rPr>
+          <w:rFonts w:hint="eastAsia"/>
+        </w:rPr>
+        <w:t>的</w:t>
+      </w:r>
+      <w:r>
+        <w:t>选取，需要</w:t>
+      </w:r>
+      <w:r>
+        <w:rPr>
+          <w:rFonts w:hint="eastAsia"/>
+        </w:rPr>
+        <w:t>使</w:t>
+      </w:r>
+      <w:r>
+        <w:t>空间的</w:t>
+      </w:r>
+      <w:r>
+        <w:rPr>
+          <w:rFonts w:hint="eastAsia"/>
+        </w:rPr>
+        <w:t>需求</w:t>
+      </w:r>
+      <w:r>
+        <w:t>和性能保持平衡。</w:t>
+      </w:r>
+      <w:r>
+        <w:rPr>
+          <w:rFonts w:hint="eastAsia"/>
+        </w:rPr>
+        <w:t>对旅馆</w:t>
+      </w:r>
+      <w:r>
         <w:t>和</w:t>
       </w:r>
       <w:r>
         <w:rPr>
-          <w:rStyle w:val="a5"/>
-          <w:rFonts w:hint="eastAsia"/>
-          <w:b w:val="0"/>
-        </w:rPr>
-        <w:t>8</w:t>
-      </w:r>
-      <w:r>
-        <w:rPr>
-          <w:rStyle w:val="a5"/>
-          <w:b w:val="0"/>
-        </w:rPr>
-        <w:t>bytes</w:t>
-      </w:r>
-      <w:r>
-        <w:rPr>
-          <w:rStyle w:val="a5"/>
-          <w:b w:val="0"/>
-        </w:rPr>
-        <w:t>（</w:t>
-      </w:r>
-      <w:r>
-        <w:rPr>
-          <w:rStyle w:val="a5"/>
-          <w:rFonts w:hint="eastAsia"/>
-          <w:b w:val="0"/>
-        </w:rPr>
-        <w:t>对于</w:t>
-      </w:r>
-      <w:r>
-        <w:rPr>
-          <w:rStyle w:val="a5"/>
-          <w:b w:val="0"/>
-        </w:rPr>
-        <w:t>餐馆数据集）</w:t>
-      </w:r>
-      <w:r>
-        <w:rPr>
-          <w:rStyle w:val="a5"/>
-          <w:rFonts w:hint="eastAsia"/>
-          <w:b w:val="0"/>
-        </w:rPr>
+          <w:rFonts w:hint="eastAsia"/>
+        </w:rPr>
+        <w:t>餐馆</w:t>
+      </w:r>
+      <w:r>
+        <w:t>的实验结果</w:t>
+      </w:r>
+      <w:r>
+        <w:rPr>
+          <w:rFonts w:hint="eastAsia"/>
+        </w:rPr>
+        <w:t>分别</w:t>
+      </w:r>
+      <w:r>
+        <w:t>在</w:t>
+      </w:r>
+      <w:r>
+        <w:t>Figure 9</w:t>
+      </w:r>
+      <w:r>
+        <w:rPr>
+          <w:rFonts w:hint="eastAsia"/>
+        </w:rPr>
+        <w:t>和</w:t>
+      </w:r>
+      <w:r>
+        <w:rPr>
+          <w:rFonts w:hint="eastAsia"/>
+        </w:rPr>
+        <w:t>Figure</w:t>
+      </w:r>
+      <w:r>
+        <w:t xml:space="preserve"> 12</w:t>
+      </w:r>
+      <w:r>
+        <w:rPr>
+          <w:rFonts w:hint="eastAsia"/>
+        </w:rPr>
+        <w:t>中</w:t>
+      </w:r>
+      <w:r>
         <w:t>。</w:t>
       </w:r>
       <w:r>
         <w:rPr>
-          <w:rStyle w:val="a5"/>
-          <w:rFonts w:hint="eastAsia"/>
-          <w:b w:val="0"/>
-        </w:rPr>
-        <w:t>需要</w:t>
-      </w:r>
-      <w:r>
-        <w:rPr>
-          <w:rStyle w:val="a5"/>
-          <w:b w:val="0"/>
-        </w:rPr>
-        <w:t>注意的是，</w:t>
-      </w:r>
-      <w:r>
-        <w:rPr>
-          <w:rFonts w:hint="eastAsia"/>
-        </w:rPr>
-        <w:t>M</w:t>
+          <w:rFonts w:hint="eastAsia"/>
+        </w:rPr>
+        <w:t>图中</w:t>
+      </w:r>
+      <w:r>
+        <w:t>Y</w:t>
+      </w:r>
+      <w:r>
+        <w:t>轴</w:t>
+      </w:r>
+      <w:r>
+        <w:rPr>
+          <w:rFonts w:hint="eastAsia"/>
+        </w:rPr>
+        <w:t>使用</w:t>
+      </w:r>
+      <w:r>
+        <w:t>对数</w:t>
+      </w:r>
+      <w:r>
+        <w:rPr>
+          <w:rFonts w:hint="eastAsia"/>
+        </w:rPr>
+        <w:t>标度</w:t>
+      </w:r>
+      <w:r>
+        <w:t>，</w:t>
+      </w:r>
+      <w:r>
+        <w:rPr>
+          <w:rFonts w:hint="eastAsia"/>
+        </w:rPr>
+        <w:t>以</w:t>
+      </w:r>
+      <w:r>
+        <w:rPr>
+          <w:rFonts w:hint="eastAsia"/>
+        </w:rPr>
+        <w:t>使</w:t>
+      </w:r>
+      <w:r>
+        <w:t>差异更</w:t>
+      </w:r>
+      <w:r>
+        <w:rPr>
+          <w:rFonts w:hint="eastAsia"/>
+        </w:rPr>
+        <w:t>直观。</w:t>
+      </w:r>
+    </w:p>
+    <w:p>
+      <w:pPr>
+        <w:ind w:firstLine="480"/>
+      </w:pPr>
+      <w:r>
+        <w:rPr>
+          <w:rStyle w:val="a5"/>
+          <w:rFonts w:hint="eastAsia"/>
+          <w:b w:val="0"/>
+        </w:rPr>
+        <w:t>从图中可以看出，</w:t>
       </w:r>
       <w:r>
         <w:t>IR</w:t>
@@ -11754,13 +11449,482 @@
         <w:t>2</w:t>
       </w:r>
       <w:r>
-        <w:rPr>
-          <w:rFonts w:hint="eastAsia"/>
-        </w:rPr>
-        <w:t>-</w:t>
-      </w:r>
-      <w:r>
-        <w:t>Tree</w:t>
+        <w:t>-Tree</w:t>
+      </w:r>
+      <w:r>
+        <w:rPr>
+          <w:rFonts w:hint="eastAsia"/>
+        </w:rPr>
+        <w:t>和</w:t>
+      </w:r>
+      <w:r>
+        <w:t>MIR</w:t>
+      </w:r>
+      <w:r>
+        <w:rPr>
+          <w:vertAlign w:val="superscript"/>
+        </w:rPr>
+        <w:t>2</w:t>
+      </w:r>
+      <w:r>
+        <w:t>-Tree</w:t>
+      </w:r>
+      <w:r>
+        <w:rPr>
+          <w:rFonts w:hint="eastAsia"/>
+        </w:rPr>
+        <w:t>在</w:t>
+      </w:r>
+      <w:r>
+        <w:t>k</w:t>
+      </w:r>
+      <w:r>
+        <w:rPr>
+          <w:rFonts w:hint="eastAsia"/>
+        </w:rPr>
+        <w:t>的所有取值下，性能都比</w:t>
+      </w:r>
+      <w:r>
+        <w:t>R-Tree</w:t>
+      </w:r>
+      <w:r>
+        <w:rPr>
+          <w:rFonts w:hint="eastAsia"/>
+        </w:rPr>
+        <w:t>好。</w:t>
+      </w:r>
+      <w:r>
+        <w:rPr>
+          <w:rFonts w:hint="eastAsia"/>
+        </w:rPr>
+        <w:t>这</w:t>
+      </w:r>
+      <w:r>
+        <w:t>是因为</w:t>
+      </w:r>
+      <w:r>
+        <w:t>R-Tree</w:t>
+      </w:r>
+      <w:r>
+        <w:rPr>
+          <w:rFonts w:hint="eastAsia"/>
+        </w:rPr>
+        <w:t>方法</w:t>
+      </w:r>
+      <w:r>
+        <w:t>需要访问更多的对象和潜在的树节点</w:t>
+      </w:r>
+      <w:r>
+        <w:rPr>
+          <w:rFonts w:hint="eastAsia"/>
+        </w:rPr>
+        <w:t>。</w:t>
+      </w:r>
+      <w:r>
+        <w:t>相反</w:t>
+      </w:r>
+      <w:r>
+        <w:rPr>
+          <w:rFonts w:hint="eastAsia"/>
+        </w:rPr>
+        <w:t>，</w:t>
+      </w:r>
+      <w:r>
+        <w:t>IR</w:t>
+      </w:r>
+      <w:r>
+        <w:rPr>
+          <w:vertAlign w:val="superscript"/>
+        </w:rPr>
+        <w:t>2</w:t>
+      </w:r>
+      <w:r>
+        <w:t>-Tree</w:t>
+      </w:r>
+      <w:r>
+        <w:rPr>
+          <w:rFonts w:hint="eastAsia"/>
+        </w:rPr>
+        <w:t>和</w:t>
+      </w:r>
+      <w:r>
+        <w:t>MIR</w:t>
+      </w:r>
+      <w:r>
+        <w:rPr>
+          <w:vertAlign w:val="superscript"/>
+        </w:rPr>
+        <w:t>2</w:t>
+      </w:r>
+      <w:r>
+        <w:t>-Tree</w:t>
+      </w:r>
+      <w:r>
+        <w:rPr>
+          <w:rFonts w:hint="eastAsia"/>
+        </w:rPr>
+        <w:t>使用</w:t>
+      </w:r>
+      <w:r>
+        <w:t>签名来修剪整个子树。</w:t>
+      </w:r>
+      <w:r>
+        <w:rPr>
+          <w:rFonts w:hint="eastAsia"/>
+        </w:rPr>
+        <w:t>特别</w:t>
+      </w:r>
+      <w:r>
+        <w:t>的，</w:t>
+      </w:r>
+      <w:r>
+        <w:t>MIR</w:t>
+      </w:r>
+      <w:r>
+        <w:rPr>
+          <w:vertAlign w:val="superscript"/>
+        </w:rPr>
+        <w:t>2</w:t>
+      </w:r>
+      <w:r>
+        <w:t>-Tree</w:t>
+      </w:r>
+      <w:r>
+        <w:rPr>
+          <w:rFonts w:hint="eastAsia"/>
+        </w:rPr>
+        <w:t>在</w:t>
+      </w:r>
+      <w:r>
+        <w:t>过滤内部节点上做得更好</w:t>
+      </w:r>
+      <w:r>
+        <w:rPr>
+          <w:rFonts w:hint="eastAsia"/>
+        </w:rPr>
+        <w:t>，</w:t>
+      </w:r>
+      <w:r>
+        <w:rPr>
+          <w:rFonts w:hint="eastAsia"/>
+        </w:rPr>
+        <w:t>因为</w:t>
+      </w:r>
+      <w:r>
+        <w:rPr>
+          <w:rFonts w:hint="eastAsia"/>
+        </w:rPr>
+        <w:t>它</w:t>
+      </w:r>
+      <w:r>
+        <w:rPr>
+          <w:rFonts w:hint="eastAsia"/>
+        </w:rPr>
+        <w:t>对</w:t>
+      </w:r>
+      <w:r>
+        <w:t>树的每一层采用了最佳签名长度，正如第</w:t>
+      </w:r>
+      <w:r>
+        <w:rPr>
+          <w:rFonts w:hint="eastAsia"/>
+        </w:rPr>
+        <w:t>4</w:t>
+      </w:r>
+      <w:r>
+        <w:rPr>
+          <w:rFonts w:hint="eastAsia"/>
+        </w:rPr>
+        <w:t>节所</w:t>
+      </w:r>
+      <w:r>
+        <w:t>描述的。</w:t>
+      </w:r>
+    </w:p>
+    <w:p>
+      <w:pPr>
+        <w:ind w:firstLine="480"/>
+      </w:pPr>
+      <w:r>
+        <w:rPr>
+          <w:rStyle w:val="a5"/>
+          <w:rFonts w:hint="eastAsia"/>
+          <w:b w:val="0"/>
+        </w:rPr>
+        <w:t xml:space="preserve">Figure </w:t>
+      </w:r>
+      <w:r>
+        <w:rPr>
+          <w:rStyle w:val="a5"/>
+          <w:b w:val="0"/>
+        </w:rPr>
+        <w:t>9(b)</w:t>
+      </w:r>
+      <w:r>
+        <w:rPr>
+          <w:rStyle w:val="a5"/>
+          <w:rFonts w:hint="eastAsia"/>
+          <w:b w:val="0"/>
+        </w:rPr>
+        <w:t>和</w:t>
+      </w:r>
+      <w:r>
+        <w:rPr>
+          <w:rStyle w:val="a5"/>
+          <w:rFonts w:hint="eastAsia"/>
+          <w:b w:val="0"/>
+        </w:rPr>
+        <w:t>12(</w:t>
+      </w:r>
+      <w:r>
+        <w:rPr>
+          <w:rStyle w:val="a5"/>
+          <w:b w:val="0"/>
+        </w:rPr>
+        <w:t>b</w:t>
+      </w:r>
+      <w:r>
+        <w:rPr>
+          <w:rStyle w:val="a5"/>
+          <w:rFonts w:hint="eastAsia"/>
+          <w:b w:val="0"/>
+        </w:rPr>
+        <w:t>)</w:t>
+      </w:r>
+      <w:r>
+        <w:rPr>
+          <w:rStyle w:val="a5"/>
+          <w:rFonts w:hint="eastAsia"/>
+          <w:b w:val="0"/>
+        </w:rPr>
+        <w:t>显示</w:t>
+      </w:r>
+      <w:r>
+        <w:rPr>
+          <w:rStyle w:val="a5"/>
+          <w:b w:val="0"/>
+        </w:rPr>
+        <w:t>了各个算法访问的磁盘块数量</w:t>
+      </w:r>
+      <w:r>
+        <w:rPr>
+          <w:rStyle w:val="a5"/>
+          <w:rFonts w:hint="eastAsia"/>
+          <w:b w:val="0"/>
+        </w:rPr>
+        <w:t>。</w:t>
+      </w:r>
+      <w:r>
+        <w:rPr>
+          <w:rStyle w:val="a5"/>
+          <w:b w:val="0"/>
+        </w:rPr>
+        <w:t>柱状</w:t>
+      </w:r>
+      <w:r>
+        <w:rPr>
+          <w:rStyle w:val="a5"/>
+          <w:rFonts w:hint="eastAsia"/>
+          <w:b w:val="0"/>
+        </w:rPr>
+        <w:t>图</w:t>
+      </w:r>
+      <w:r>
+        <w:rPr>
+          <w:rStyle w:val="a5"/>
+          <w:b w:val="0"/>
+        </w:rPr>
+        <w:t>表示随机磁盘块访问次数，而</w:t>
+      </w:r>
+      <w:r>
+        <w:rPr>
+          <w:rStyle w:val="a5"/>
+          <w:rFonts w:hint="eastAsia"/>
+          <w:b w:val="0"/>
+        </w:rPr>
+        <w:t>上面的</w:t>
+      </w:r>
+      <w:r>
+        <w:rPr>
+          <w:rStyle w:val="a5"/>
+          <w:b w:val="0"/>
+        </w:rPr>
+        <w:t>细线</w:t>
+      </w:r>
+      <w:r>
+        <w:rPr>
+          <w:rStyle w:val="a5"/>
+          <w:rFonts w:hint="eastAsia"/>
+          <w:b w:val="0"/>
+        </w:rPr>
+        <w:t>表示顺序</w:t>
+      </w:r>
+      <w:r>
+        <w:rPr>
+          <w:rStyle w:val="a5"/>
+          <w:b w:val="0"/>
+        </w:rPr>
+        <w:t>磁盘块访问次数</w:t>
+      </w:r>
+      <w:r>
+        <w:rPr>
+          <w:rStyle w:val="a5"/>
+          <w:rFonts w:hint="eastAsia"/>
+          <w:b w:val="0"/>
+        </w:rPr>
+        <w:t>。</w:t>
+      </w:r>
+      <w:r>
+        <w:rPr>
+          <w:rStyle w:val="a5"/>
+          <w:rFonts w:hint="eastAsia"/>
+          <w:b w:val="0"/>
+        </w:rPr>
+        <w:t>和</w:t>
+      </w:r>
+      <w:r>
+        <w:rPr>
+          <w:rStyle w:val="a5"/>
+          <w:b w:val="0"/>
+        </w:rPr>
+        <w:t>预期的一样，执行时间主要和</w:t>
+      </w:r>
+      <w:r>
+        <w:rPr>
+          <w:rStyle w:val="a5"/>
+          <w:rFonts w:hint="eastAsia"/>
+          <w:b w:val="0"/>
+        </w:rPr>
+        <w:t>随机访问</w:t>
+      </w:r>
+      <w:r>
+        <w:rPr>
+          <w:rStyle w:val="a5"/>
+          <w:b w:val="0"/>
+        </w:rPr>
+        <w:t>次数</w:t>
+      </w:r>
+      <w:r>
+        <w:rPr>
+          <w:rStyle w:val="a5"/>
+          <w:rFonts w:hint="eastAsia"/>
+          <w:b w:val="0"/>
+        </w:rPr>
+        <w:t>成</w:t>
+      </w:r>
+      <w:r>
+        <w:rPr>
+          <w:rStyle w:val="a5"/>
+          <w:b w:val="0"/>
+        </w:rPr>
+        <w:t>正比</w:t>
+      </w:r>
+      <w:r>
+        <w:rPr>
+          <w:rStyle w:val="a5"/>
+          <w:rFonts w:hint="eastAsia"/>
+          <w:b w:val="0"/>
+        </w:rPr>
+        <w:t>。</w:t>
+      </w:r>
+      <w:r>
+        <w:rPr>
+          <w:rStyle w:val="a5"/>
+          <w:rFonts w:hint="eastAsia"/>
+          <w:b w:val="0"/>
+        </w:rPr>
+        <w:t>值得注意</w:t>
+      </w:r>
+      <w:r>
+        <w:rPr>
+          <w:rStyle w:val="a5"/>
+          <w:b w:val="0"/>
+        </w:rPr>
+        <w:t>的是，由于</w:t>
+      </w:r>
+      <w:r>
+        <w:rPr>
+          <w:rStyle w:val="a5"/>
+          <w:rFonts w:hint="eastAsia"/>
+          <w:b w:val="0"/>
+        </w:rPr>
+        <w:t>修剪</w:t>
+      </w:r>
+      <w:r>
+        <w:rPr>
+          <w:rStyle w:val="a5"/>
+          <w:b w:val="0"/>
+        </w:rPr>
+        <w:t>的效果，</w:t>
+      </w:r>
+      <w:r>
+        <w:t>MIR</w:t>
+      </w:r>
+      <w:r>
+        <w:rPr>
+          <w:vertAlign w:val="superscript"/>
+        </w:rPr>
+        <w:t>2</w:t>
+      </w:r>
+      <w:r>
+        <w:t>-Tree</w:t>
+      </w:r>
+      <w:r>
+        <w:rPr>
+          <w:rFonts w:hint="eastAsia"/>
+        </w:rPr>
+        <w:t>比</w:t>
+      </w:r>
+      <w:r>
+        <w:t>IR</w:t>
+      </w:r>
+      <w:r>
+        <w:rPr>
+          <w:vertAlign w:val="superscript"/>
+        </w:rPr>
+        <w:t>2</w:t>
+      </w:r>
+      <w:r>
+        <w:t>-Tree</w:t>
+      </w:r>
+      <w:r>
+        <w:rPr>
+          <w:rFonts w:hint="eastAsia"/>
+        </w:rPr>
+        <w:t>进行</w:t>
+      </w:r>
+      <w:r>
+        <w:t>更少的随机磁盘访问，但顺序磁盘访问更</w:t>
+      </w:r>
+      <w:r>
+        <w:rPr>
+          <w:rFonts w:hint="eastAsia"/>
+        </w:rPr>
+        <w:t>多</w:t>
+      </w:r>
+      <w:r>
+        <w:t>。</w:t>
+      </w:r>
+      <w:r>
+        <w:rPr>
+          <w:rFonts w:hint="eastAsia"/>
+        </w:rPr>
+        <w:t>这</w:t>
+      </w:r>
+      <w:r>
+        <w:t>主要是因为</w:t>
+      </w:r>
+      <w:r>
+        <w:t>MIR</w:t>
+      </w:r>
+      <w:r>
+        <w:rPr>
+          <w:vertAlign w:val="superscript"/>
+        </w:rPr>
+        <w:t>2</w:t>
+      </w:r>
+      <w:r>
+        <w:t>-Tree</w:t>
       </w:r>
       <w:r>
         <w:rPr>
@@ -11769,40 +11933,37 @@
         <w:t>的</w:t>
       </w:r>
       <w:r>
-        <w:t>顶层的签名</w:t>
-      </w:r>
-      <w:r>
-        <w:rPr>
-          <w:rFonts w:hint="eastAsia"/>
-        </w:rPr>
-        <w:t>长度</w:t>
-      </w:r>
-      <w:r>
-        <w:t>会更长，</w:t>
-      </w:r>
-      <w:r>
-        <w:rPr>
-          <w:rFonts w:hint="eastAsia"/>
-        </w:rPr>
-        <w:t>它</w:t>
-      </w:r>
-      <w:r>
-        <w:rPr>
-          <w:rFonts w:hint="eastAsia"/>
-        </w:rPr>
-        <w:t>使用可变</w:t>
-      </w:r>
-      <w:r>
-        <w:t>签名长度。</w:t>
-      </w:r>
-      <w:r>
-        <w:rPr>
-          <w:rFonts w:hint="eastAsia"/>
-        </w:rPr>
-        <w:t>这些</w:t>
-      </w:r>
-      <w:r>
-        <w:t>签名长度</w:t>
+        <w:t>顶部节点</w:t>
+      </w:r>
+      <w:r>
+        <w:rPr>
+          <w:rFonts w:hint="eastAsia"/>
+        </w:rPr>
+        <w:t>由于</w:t>
+      </w:r>
+      <w:r>
+        <w:t>签名更长而占用</w:t>
+      </w:r>
+      <w:r>
+        <w:rPr>
+          <w:rFonts w:hint="eastAsia"/>
+        </w:rPr>
+        <w:t>更多</w:t>
+      </w:r>
+      <w:r>
+        <w:t>的磁盘块。</w:t>
+      </w:r>
+      <w:r>
+        <w:rPr>
+          <w:rFonts w:hint="eastAsia"/>
+        </w:rPr>
+        <w:t>IIO</w:t>
+      </w:r>
+      <w:r>
+        <w:t>算法对</w:t>
+      </w:r>
+      <w:r>
+        <w:t>k</w:t>
       </w:r>
       <w:r>
         <w:rPr>
@@ -11811,132 +11972,202 @@
         <w:t>的</w:t>
       </w:r>
       <w:r>
-        <w:t>选取，需要</w:t>
-      </w:r>
-      <w:r>
-        <w:rPr>
-          <w:rFonts w:hint="eastAsia"/>
-        </w:rPr>
-        <w:t>使</w:t>
-      </w:r>
-      <w:r>
-        <w:t>空间的</w:t>
-      </w:r>
-      <w:r>
-        <w:rPr>
-          <w:rFonts w:hint="eastAsia"/>
-        </w:rPr>
-        <w:t>需求</w:t>
-      </w:r>
-      <w:r>
-        <w:t>和性能保持平衡。</w:t>
-      </w:r>
-      <w:r>
-        <w:rPr>
-          <w:rFonts w:hint="eastAsia"/>
-        </w:rPr>
-        <w:t>对旅馆</w:t>
-      </w:r>
-      <w:r>
-        <w:t>和</w:t>
-      </w:r>
-      <w:r>
-        <w:rPr>
-          <w:rFonts w:hint="eastAsia"/>
-        </w:rPr>
-        <w:t>餐馆</w:t>
-      </w:r>
-      <w:r>
-        <w:t>的实验结果</w:t>
-      </w:r>
-      <w:r>
-        <w:rPr>
-          <w:rFonts w:hint="eastAsia"/>
-        </w:rPr>
-        <w:t>分别</w:t>
-      </w:r>
-      <w:r>
-        <w:t>在</w:t>
-      </w:r>
-      <w:r>
-        <w:t>Figure 9</w:t>
-      </w:r>
-      <w:r>
-        <w:rPr>
-          <w:rFonts w:hint="eastAsia"/>
-        </w:rPr>
-        <w:t>和</w:t>
-      </w:r>
-      <w:r>
-        <w:rPr>
-          <w:rFonts w:hint="eastAsia"/>
-        </w:rPr>
-        <w:t>Figure</w:t>
-      </w:r>
-      <w:r>
-        <w:t xml:space="preserve"> 12</w:t>
-      </w:r>
-      <w:r>
-        <w:rPr>
-          <w:rFonts w:hint="eastAsia"/>
-        </w:rPr>
-        <w:t>中</w:t>
-      </w:r>
-      <w:r>
-        <w:t>。</w:t>
-      </w:r>
-      <w:r>
-        <w:rPr>
-          <w:rFonts w:hint="eastAsia"/>
-        </w:rPr>
-        <w:t>图中</w:t>
-      </w:r>
-      <w:r>
-        <w:t>Y</w:t>
-      </w:r>
-      <w:proofErr w:type="gramStart"/>
-      <w:r>
-        <w:t>轴</w:t>
-      </w:r>
-      <w:r>
-        <w:rPr>
-          <w:rFonts w:hint="eastAsia"/>
-        </w:rPr>
-        <w:t>使用</w:t>
-      </w:r>
-      <w:proofErr w:type="gramEnd"/>
-      <w:r>
-        <w:t>对数</w:t>
-      </w:r>
-      <w:r>
-        <w:rPr>
-          <w:rFonts w:hint="eastAsia"/>
-        </w:rPr>
-        <w:t>标度</w:t>
-      </w:r>
-      <w:r>
-        <w:t>，</w:t>
-      </w:r>
-      <w:r>
-        <w:rPr>
-          <w:rFonts w:hint="eastAsia"/>
-        </w:rPr>
-        <w:t>以</w:t>
-      </w:r>
-      <w:r>
-        <w:rPr>
-          <w:rFonts w:hint="eastAsia"/>
-        </w:rPr>
-        <w:t>使</w:t>
-      </w:r>
-      <w:r>
-        <w:t>差异更</w:t>
-      </w:r>
-      <w:r>
-        <w:rPr>
-          <w:rFonts w:hint="eastAsia"/>
-        </w:rPr>
-        <w:t>直观。</w:t>
+        <w:t>取值不敏感，因为它需要</w:t>
+      </w:r>
+      <w:r>
+        <w:rPr>
+          <w:rFonts w:hint="eastAsia"/>
+        </w:rPr>
+        <w:t>检查</w:t>
+      </w:r>
+      <w:r>
+        <w:t>包含所有关键词的所有对象。</w:t>
+      </w:r>
+    </w:p>
+    <w:p>
+      <w:pPr>
+        <w:ind w:firstLine="480"/>
+      </w:pPr>
+    </w:p>
+    <w:p>
+      <w:pPr>
+        <w:ind w:firstLine="480"/>
+      </w:pPr>
+    </w:p>
+    <w:p>
+      <w:pPr>
+        <w:ind w:firstLine="480"/>
+      </w:pPr>
+    </w:p>
+    <w:p>
+      <w:pPr>
+        <w:ind w:firstLine="480"/>
+      </w:pPr>
+    </w:p>
+    <w:p>
+      <w:pPr>
+        <w:ind w:firstLine="480"/>
+      </w:pPr>
+    </w:p>
+    <w:p>
+      <w:pPr>
+        <w:ind w:firstLine="480"/>
+        <w:rPr>
+          <w:rStyle w:val="a5"/>
+          <w:rFonts w:hint="eastAsia"/>
+          <w:b w:val="0"/>
+        </w:rPr>
+      </w:pPr>
+    </w:p>
+    <w:p>
+      <w:pPr>
+        <w:ind w:firstLineChars="0" w:firstLine="0"/>
+        <w:jc w:val="center"/>
+        <w:rPr>
+          <w:rStyle w:val="a5"/>
+          <w:b w:val="0"/>
+        </w:rPr>
+      </w:pPr>
+      <w:r>
+        <w:rPr>
+          <w:noProof/>
+        </w:rPr>
+        <w:lastRenderedPageBreak/>
+        <w:drawing>
+          <wp:inline distT="0" distB="0" distL="0" distR="0" wp14:anchorId="41F644DB" wp14:editId="12F9F11D">
+            <wp:extent cx="5580380" cy="2111375"/>
+            <wp:effectExtent l="0" t="0" r="1270" b="3175"/>
+            <wp:docPr id="11" name="图片 11"/>
+            <wp:cNvGraphicFramePr>
+              <a:graphicFrameLocks xmlns:a="http://schemas.openxmlformats.org/drawingml/2006/main" noChangeAspect="1"/>
+            </wp:cNvGraphicFramePr>
+            <a:graphic xmlns:a="http://schemas.openxmlformats.org/drawingml/2006/main">
+              <a:graphicData uri="http://schemas.openxmlformats.org/drawingml/2006/picture">
+                <pic:pic xmlns:pic="http://schemas.openxmlformats.org/drawingml/2006/picture">
+                  <pic:nvPicPr>
+                    <pic:cNvPr id="1" name=""/>
+                    <pic:cNvPicPr/>
+                  </pic:nvPicPr>
+                  <pic:blipFill>
+                    <a:blip r:embed="rId26"/>
+                    <a:stretch>
+                      <a:fillRect/>
+                    </a:stretch>
+                  </pic:blipFill>
+                  <pic:spPr>
+                    <a:xfrm>
+                      <a:off x="0" y="0"/>
+                      <a:ext cx="5580380" cy="2111375"/>
+                    </a:xfrm>
+                    <a:prstGeom prst="rect">
+                      <a:avLst/>
+                    </a:prstGeom>
+                  </pic:spPr>
+                </pic:pic>
+              </a:graphicData>
+            </a:graphic>
+          </wp:inline>
+        </w:drawing>
+      </w:r>
+    </w:p>
+    <w:p>
+      <w:pPr>
+        <w:ind w:firstLineChars="0" w:firstLine="0"/>
+        <w:jc w:val="center"/>
+        <w:rPr>
+          <w:rStyle w:val="a5"/>
+          <w:b w:val="0"/>
+        </w:rPr>
+      </w:pPr>
+      <w:r>
+        <w:rPr>
+          <w:noProof/>
+        </w:rPr>
+        <w:drawing>
+          <wp:inline distT="0" distB="0" distL="0" distR="0" wp14:anchorId="6E5F104E" wp14:editId="31F7D78D">
+            <wp:extent cx="5580380" cy="2067560"/>
+            <wp:effectExtent l="0" t="0" r="1270" b="8890"/>
+            <wp:docPr id="13" name="图片 13"/>
+            <wp:cNvGraphicFramePr>
+              <a:graphicFrameLocks xmlns:a="http://schemas.openxmlformats.org/drawingml/2006/main" noChangeAspect="1"/>
+            </wp:cNvGraphicFramePr>
+            <a:graphic xmlns:a="http://schemas.openxmlformats.org/drawingml/2006/main">
+              <a:graphicData uri="http://schemas.openxmlformats.org/drawingml/2006/picture">
+                <pic:pic xmlns:pic="http://schemas.openxmlformats.org/drawingml/2006/picture">
+                  <pic:nvPicPr>
+                    <pic:cNvPr id="1" name=""/>
+                    <pic:cNvPicPr/>
+                  </pic:nvPicPr>
+                  <pic:blipFill>
+                    <a:blip r:embed="rId27"/>
+                    <a:stretch>
+                      <a:fillRect/>
+                    </a:stretch>
+                  </pic:blipFill>
+                  <pic:spPr>
+                    <a:xfrm>
+                      <a:off x="0" y="0"/>
+                      <a:ext cx="5580380" cy="2067560"/>
+                    </a:xfrm>
+                    <a:prstGeom prst="rect">
+                      <a:avLst/>
+                    </a:prstGeom>
+                  </pic:spPr>
+                </pic:pic>
+              </a:graphicData>
+            </a:graphic>
+          </wp:inline>
+        </w:drawing>
+      </w:r>
+    </w:p>
+    <w:p>
+      <w:pPr>
+        <w:ind w:firstLineChars="0" w:firstLine="0"/>
+        <w:jc w:val="center"/>
+        <w:rPr>
+          <w:rStyle w:val="a5"/>
+          <w:b w:val="0"/>
+        </w:rPr>
+      </w:pPr>
+      <w:r>
+        <w:rPr>
+          <w:noProof/>
+        </w:rPr>
+        <w:drawing>
+          <wp:inline distT="0" distB="0" distL="0" distR="0" wp14:anchorId="23D75C2A" wp14:editId="5B955834">
+            <wp:extent cx="5580380" cy="2154555"/>
+            <wp:effectExtent l="0" t="0" r="1270" b="0"/>
+            <wp:docPr id="15" name="图片 15"/>
+            <wp:cNvGraphicFramePr>
+              <a:graphicFrameLocks xmlns:a="http://schemas.openxmlformats.org/drawingml/2006/main" noChangeAspect="1"/>
+            </wp:cNvGraphicFramePr>
+            <a:graphic xmlns:a="http://schemas.openxmlformats.org/drawingml/2006/main">
+              <a:graphicData uri="http://schemas.openxmlformats.org/drawingml/2006/picture">
+                <pic:pic xmlns:pic="http://schemas.openxmlformats.org/drawingml/2006/picture">
+                  <pic:nvPicPr>
+                    <pic:cNvPr id="1" name=""/>
+                    <pic:cNvPicPr/>
+                  </pic:nvPicPr>
+                  <pic:blipFill>
+                    <a:blip r:embed="rId28"/>
+                    <a:stretch>
+                      <a:fillRect/>
+                    </a:stretch>
+                  </pic:blipFill>
+                  <pic:spPr>
+                    <a:xfrm>
+                      <a:off x="0" y="0"/>
+                      <a:ext cx="5580380" cy="2154555"/>
+                    </a:xfrm>
+                    <a:prstGeom prst="rect">
+                      <a:avLst/>
+                    </a:prstGeom>
+                  </pic:spPr>
+                </pic:pic>
+              </a:graphicData>
+            </a:graphic>
+          </wp:inline>
+        </w:drawing>
       </w:r>
     </w:p>
     <w:p>
@@ -13336,7 +13567,7 @@
 </file>
 
 <file path=customXml/itemProps1.xml><?xml version="1.0" encoding="utf-8"?>
-<ds:datastoreItem xmlns:ds="http://schemas.openxmlformats.org/officeDocument/2006/customXml" ds:itemID="{96B82F2D-5DBD-498E-8D3F-70D89C862CB9}">
+<ds:datastoreItem xmlns:ds="http://schemas.openxmlformats.org/officeDocument/2006/customXml" ds:itemID="{A80E6B3A-001F-4CC6-B62E-F434A8D354E3}">
   <ds:schemaRefs>
     <ds:schemaRef ds:uri="http://schemas.openxmlformats.org/officeDocument/2006/bibliography"/>
   </ds:schemaRefs>

--- a/空间数据库中的关键词搜索.docx
+++ b/空间数据库中的关键词搜索.docx
@@ -2054,7 +2054,7 @@
           <v:shape id="_x0000_i1025" type="#_x0000_t75" style="width:189pt;height:18pt" o:ole="">
             <v:imagedata r:id="rId10" o:title=""/>
           </v:shape>
-          <o:OLEObject Type="Embed" ProgID="Equation.DSMT4" ShapeID="_x0000_i1025" DrawAspect="Content" ObjectID="_1460789916" r:id="rId11"/>
+          <o:OLEObject Type="Embed" ProgID="Equation.DSMT4" ShapeID="_x0000_i1025" DrawAspect="Content" ObjectID="_1460792553" r:id="rId11"/>
         </w:object>
       </w:r>
       <w:r>
@@ -13544,21 +13544,453 @@
     <w:p>
       <w:pPr>
         <w:ind w:firstLine="480"/>
-        <w:rPr>
-          <w:rStyle w:val="a5"/>
-          <w:b w:val="0"/>
+      </w:pPr>
+      <w:r>
+        <w:rPr>
+          <w:rStyle w:val="a5"/>
+          <w:b w:val="0"/>
+        </w:rPr>
+        <w:t>如</w:t>
+      </w:r>
+      <w:r>
+        <w:rPr>
+          <w:rStyle w:val="a5"/>
+          <w:rFonts w:hint="eastAsia"/>
+          <w:b w:val="0"/>
+        </w:rPr>
+        <w:t>“签名长度变化”的实验所示，通过增加签名长度，为了消除误判而</w:t>
+      </w:r>
+      <w:r>
+        <w:rPr>
+          <w:rStyle w:val="a5"/>
+          <w:rFonts w:hint="eastAsia"/>
+          <w:b w:val="0"/>
+        </w:rPr>
+        <w:t>对空间对象和节点</w:t>
+      </w:r>
+      <w:r>
+        <w:rPr>
+          <w:rStyle w:val="a5"/>
+          <w:rFonts w:hint="eastAsia"/>
+          <w:b w:val="0"/>
+        </w:rPr>
+        <w:t>进行的磁盘访问减少了。</w:t>
+      </w:r>
+      <w:r>
+        <w:rPr>
+          <w:rStyle w:val="a5"/>
+          <w:rFonts w:hint="eastAsia"/>
+          <w:b w:val="0"/>
+        </w:rPr>
+        <w:t>另一方面，</w:t>
+      </w:r>
+      <w:r>
+        <w:rPr>
+          <w:rStyle w:val="a5"/>
+          <w:rFonts w:hint="eastAsia"/>
+          <w:b w:val="0"/>
+        </w:rPr>
+        <w:t>长签名又增加了</w:t>
+      </w:r>
+      <w:r>
+        <w:t>IR</w:t>
+      </w:r>
+      <w:r>
+        <w:rPr>
+          <w:vertAlign w:val="superscript"/>
+        </w:rPr>
+        <w:t>2</w:t>
+      </w:r>
+      <w:r>
+        <w:t>-Tree</w:t>
+      </w:r>
+      <w:r>
+        <w:rPr>
+          <w:rFonts w:hint="eastAsia"/>
+        </w:rPr>
+        <w:t>和</w:t>
+      </w:r>
+      <w:r>
+        <w:t>MIR</w:t>
+      </w:r>
+      <w:r>
+        <w:rPr>
+          <w:vertAlign w:val="superscript"/>
+        </w:rPr>
+        <w:t>2</w:t>
+      </w:r>
+      <w:r>
+        <w:t>-Tree</w:t>
+      </w:r>
+      <w:r>
+        <w:t>的大小</w:t>
+      </w:r>
+      <w:r>
+        <w:rPr>
+          <w:rFonts w:hint="eastAsia"/>
+        </w:rPr>
+        <w:t>。</w:t>
+      </w:r>
+      <w:r>
+        <w:rPr>
+          <w:rFonts w:hint="eastAsia"/>
+        </w:rPr>
+        <w:t>由于</w:t>
+      </w:r>
+      <w:r>
+        <w:t>IR</w:t>
+      </w:r>
+      <w:r>
+        <w:rPr>
+          <w:vertAlign w:val="superscript"/>
+        </w:rPr>
+        <w:t>2</w:t>
+      </w:r>
+      <w:r>
+        <w:t>-Tree</w:t>
+      </w:r>
+      <w:r>
+        <w:t>中签名长度是所有节点都一致的</w:t>
+      </w:r>
+      <w:r>
+        <w:rPr>
+          <w:rFonts w:hint="eastAsia"/>
+        </w:rPr>
+        <w:t>，</w:t>
+      </w:r>
+      <w:r>
+        <w:rPr>
+          <w:rFonts w:hint="eastAsia"/>
+        </w:rPr>
+        <w:t>因此</w:t>
+      </w:r>
+      <w:r>
+        <w:rPr>
+          <w:rFonts w:hint="eastAsia"/>
+        </w:rPr>
+        <w:t>签名的长度对</w:t>
+      </w:r>
+      <w:r>
+        <w:t>IR</w:t>
+      </w:r>
+      <w:r>
+        <w:rPr>
+          <w:vertAlign w:val="superscript"/>
+        </w:rPr>
+        <w:t>2</w:t>
+      </w:r>
+      <w:r>
+        <w:t>-Tree</w:t>
+      </w:r>
+      <w:r>
+        <w:t>的影响要比</w:t>
+      </w:r>
+      <w:r>
+        <w:t>M</w:t>
+      </w:r>
+      <w:r>
+        <w:t>IR</w:t>
+      </w:r>
+      <w:r>
+        <w:rPr>
+          <w:vertAlign w:val="superscript"/>
+        </w:rPr>
+        <w:t>2</w:t>
+      </w:r>
+      <w:r>
+        <w:t>-Tree</w:t>
+      </w:r>
+      <w:r>
+        <w:t>更大</w:t>
+      </w:r>
+      <w:r>
+        <w:rPr>
+          <w:rFonts w:hint="eastAsia"/>
+        </w:rPr>
+        <w:t>。</w:t>
+      </w:r>
+      <w:r>
+        <w:rPr>
+          <w:rFonts w:hint="eastAsia"/>
+        </w:rPr>
+        <w:t>签名长度只影响</w:t>
+      </w:r>
+      <w:r>
+        <w:t>MIR</w:t>
+      </w:r>
+      <w:r>
+        <w:rPr>
+          <w:vertAlign w:val="superscript"/>
+        </w:rPr>
+        <w:t>2</w:t>
+      </w:r>
+      <w:r>
+        <w:t>-Tree</w:t>
+      </w:r>
+      <w:r>
+        <w:t>的</w:t>
+      </w:r>
+      <w:r>
+        <w:rPr>
+          <w:rFonts w:hint="eastAsia"/>
+        </w:rPr>
+        <w:t>叶子节点，</w:t>
+      </w:r>
+      <w:r>
+        <w:rPr>
+          <w:rFonts w:hint="eastAsia"/>
+        </w:rPr>
+        <w:t>因为内部节点会根据子树引用的对象重新计算。</w:t>
+      </w:r>
+    </w:p>
+    <w:p>
+      <w:pPr>
+        <w:ind w:firstLineChars="0" w:firstLine="0"/>
+        <w:jc w:val="center"/>
+      </w:pPr>
+      <w:r>
+        <w:rPr>
+          <w:noProof/>
+        </w:rPr>
+        <w:drawing>
+          <wp:inline distT="0" distB="0" distL="0" distR="0" wp14:anchorId="38BD117D" wp14:editId="77C6963F">
+            <wp:extent cx="4305300" cy="1200150"/>
+            <wp:effectExtent l="0" t="0" r="0" b="0"/>
+            <wp:docPr id="21" name="图片 21"/>
+            <wp:cNvGraphicFramePr>
+              <a:graphicFrameLocks xmlns:a="http://schemas.openxmlformats.org/drawingml/2006/main" noChangeAspect="1"/>
+            </wp:cNvGraphicFramePr>
+            <a:graphic xmlns:a="http://schemas.openxmlformats.org/drawingml/2006/main">
+              <a:graphicData uri="http://schemas.openxmlformats.org/drawingml/2006/picture">
+                <pic:pic xmlns:pic="http://schemas.openxmlformats.org/drawingml/2006/picture">
+                  <pic:nvPicPr>
+                    <pic:cNvPr id="1" name=""/>
+                    <pic:cNvPicPr/>
+                  </pic:nvPicPr>
+                  <pic:blipFill>
+                    <a:blip r:embed="rId31"/>
+                    <a:stretch>
+                      <a:fillRect/>
+                    </a:stretch>
+                  </pic:blipFill>
+                  <pic:spPr>
+                    <a:xfrm>
+                      <a:off x="0" y="0"/>
+                      <a:ext cx="4305300" cy="1200150"/>
+                    </a:xfrm>
+                    <a:prstGeom prst="rect">
+                      <a:avLst/>
+                    </a:prstGeom>
+                  </pic:spPr>
+                </pic:pic>
+              </a:graphicData>
+            </a:graphic>
+          </wp:inline>
+        </w:drawing>
+      </w:r>
+    </w:p>
+    <w:p>
+      <w:pPr>
+        <w:ind w:firstLine="480"/>
+      </w:pPr>
+      <w:r>
+        <w:rPr>
+          <w:rFonts w:hint="eastAsia"/>
+        </w:rPr>
+        <w:t>在极少数情况下，当查询关键词只出现在很少的对象中时，</w:t>
+      </w:r>
+      <w:r>
+        <w:rPr>
+          <w:rFonts w:hint="eastAsia"/>
+        </w:rPr>
+        <w:t>I</w:t>
+      </w:r>
+      <w:r>
+        <w:t>IO</w:t>
+      </w:r>
+      <w:r>
+        <w:rPr>
+          <w:rFonts w:hint="eastAsia"/>
+        </w:rPr>
+        <w:t>算法会快很多</w:t>
+      </w:r>
+      <w:r>
+        <w:rPr>
+          <w:rFonts w:hint="eastAsia"/>
+        </w:rPr>
+        <w:t>，因为倒排索引表很小</w:t>
+      </w:r>
+      <w:r>
+        <w:rPr>
+          <w:rFonts w:hint="eastAsia"/>
+        </w:rPr>
+        <w:t>。</w:t>
+      </w:r>
+      <w:r>
+        <w:rPr>
+          <w:rFonts w:hint="eastAsia"/>
+        </w:rPr>
+        <w:t>在另一极端下，如果查询关键词几乎出现在所有对象中，则</w:t>
+      </w:r>
+      <w:r>
+        <w:rPr>
+          <w:rFonts w:hint="eastAsia"/>
+        </w:rPr>
+        <w:t>R-Tree</w:t>
+      </w:r>
+      <w:r>
+        <w:rPr>
+          <w:rFonts w:hint="eastAsia"/>
+        </w:rPr>
+        <w:t>性能比较好。</w:t>
+      </w:r>
+      <w:r>
+        <w:rPr>
+          <w:rFonts w:hint="eastAsia"/>
+        </w:rPr>
+        <w:t>总体来说，</w:t>
+      </w:r>
+      <w:r>
+        <w:t>MIR</w:t>
+      </w:r>
+      <w:r>
+        <w:rPr>
+          <w:vertAlign w:val="superscript"/>
+        </w:rPr>
+        <w:t>2</w:t>
+      </w:r>
+      <w:r>
+        <w:t>-Tree</w:t>
+      </w:r>
+      <w:r>
+        <w:t>的性能比</w:t>
+      </w:r>
+      <w:r>
+        <w:t>IR</w:t>
+      </w:r>
+      <w:r>
+        <w:rPr>
+          <w:vertAlign w:val="superscript"/>
+        </w:rPr>
+        <w:t>2</w:t>
+      </w:r>
+      <w:r>
+        <w:t>-Tree</w:t>
+      </w:r>
+      <w:r>
+        <w:t>好</w:t>
+      </w:r>
+      <w:r>
+        <w:rPr>
+          <w:rFonts w:hint="eastAsia"/>
+        </w:rPr>
+        <w:t>，但是</w:t>
+      </w:r>
+      <w:r>
+        <w:t>MIR</w:t>
+      </w:r>
+      <w:r>
+        <w:rPr>
+          <w:vertAlign w:val="superscript"/>
+        </w:rPr>
+        <w:t>2</w:t>
+      </w:r>
+      <w:r>
+        <w:t>-Tree</w:t>
+      </w:r>
+      <w:r>
+        <w:t>维护的成本高</w:t>
+      </w:r>
+      <w:r>
+        <w:rPr>
+          <w:rFonts w:hint="eastAsia"/>
+        </w:rPr>
+        <w:t>。</w:t>
+      </w:r>
+      <w:r>
+        <w:t>因此</w:t>
+      </w:r>
+      <w:r>
+        <w:rPr>
+          <w:rFonts w:hint="eastAsia"/>
+        </w:rPr>
+        <w:t>，</w:t>
+      </w:r>
+      <w:r>
+        <w:t>对于经常更新的数据集来说</w:t>
+      </w:r>
+      <w:r>
+        <w:rPr>
+          <w:rFonts w:hint="eastAsia"/>
+        </w:rPr>
+        <w:t>，</w:t>
+      </w:r>
+      <w:r>
+        <w:t>IR</w:t>
+      </w:r>
+      <w:r>
+        <w:rPr>
+          <w:vertAlign w:val="superscript"/>
+        </w:rPr>
+        <w:t>2</w:t>
+      </w:r>
+      <w:r>
+        <w:t>-Tree</w:t>
+      </w:r>
+      <w:r>
+        <w:t>是最好的选择</w:t>
+      </w:r>
+      <w:r>
+        <w:rPr>
+          <w:rFonts w:hint="eastAsia"/>
+        </w:rPr>
+        <w:t>。</w:t>
+      </w:r>
+    </w:p>
+    <w:p>
+      <w:pPr>
+        <w:pStyle w:val="1"/>
+        <w:ind w:firstLineChars="0" w:firstLine="0"/>
+      </w:pPr>
+      <w:r>
+        <w:t xml:space="preserve">7. </w:t>
+      </w:r>
+      <w:r>
+        <w:t>近期研究</w:t>
+      </w:r>
+    </w:p>
+    <w:p>
+      <w:pPr>
+        <w:ind w:firstLineChars="0" w:firstLine="0"/>
+        <w:rPr>
+          <w:rStyle w:val="a5"/>
+        </w:rPr>
+      </w:pPr>
+      <w:r>
+        <w:rPr>
+          <w:rStyle w:val="a5"/>
+        </w:rPr>
+        <w:t>最近邻查询</w:t>
+      </w:r>
+    </w:p>
+    <w:p>
+      <w:pPr>
+        <w:ind w:firstLine="482"/>
+        <w:rPr>
+          <w:rStyle w:val="a5"/>
+          <w:rFonts w:hint="eastAsia"/>
         </w:rPr>
       </w:pPr>
       <w:bookmarkStart w:id="0" w:name="_GoBack"/>
       <w:bookmarkEnd w:id="0"/>
     </w:p>
     <w:sectPr>
-      <w:headerReference w:type="even" r:id="rId31"/>
-      <w:headerReference w:type="default" r:id="rId32"/>
-      <w:footerReference w:type="even" r:id="rId33"/>
-      <w:footerReference w:type="default" r:id="rId34"/>
-      <w:headerReference w:type="first" r:id="rId35"/>
-      <w:footerReference w:type="first" r:id="rId36"/>
+      <w:headerReference w:type="even" r:id="rId32"/>
+      <w:headerReference w:type="default" r:id="rId33"/>
+      <w:footerReference w:type="even" r:id="rId34"/>
+      <w:footerReference w:type="default" r:id="rId35"/>
+      <w:headerReference w:type="first" r:id="rId36"/>
+      <w:footerReference w:type="first" r:id="rId37"/>
       <w:pgSz w:w="11907" w:h="16839" w:code="9"/>
       <w:pgMar w:top="1418" w:right="1418" w:bottom="1418" w:left="1701" w:header="851" w:footer="992" w:gutter="0"/>
       <w:cols w:space="425"/>
@@ -14709,7 +15141,6 @@
   <w:style w:type="character" w:default="1" w:styleId="a0">
     <w:name w:val="Default Paragraph Font"/>
     <w:uiPriority w:val="1"/>
-    <w:semiHidden/>
     <w:unhideWhenUsed/>
   </w:style>
   <w:style w:type="table" w:default="1" w:styleId="a1">
@@ -15130,7 +15561,7 @@
 </file>
 
 <file path=customXml/itemProps1.xml><?xml version="1.0" encoding="utf-8"?>
-<ds:datastoreItem xmlns:ds="http://schemas.openxmlformats.org/officeDocument/2006/customXml" ds:itemID="{4C6EB576-C3DE-4A8D-AA61-6636BE14C934}">
+<ds:datastoreItem xmlns:ds="http://schemas.openxmlformats.org/officeDocument/2006/customXml" ds:itemID="{5F0057FB-EE3E-4718-B60D-CD7AA0BE2BCA}">
   <ds:schemaRefs>
     <ds:schemaRef ds:uri="http://schemas.openxmlformats.org/officeDocument/2006/bibliography"/>
   </ds:schemaRefs>

--- a/空间数据库中的关键词搜索.docx
+++ b/空间数据库中的关键词搜索.docx
@@ -28,43 +28,20 @@
         <w:jc w:val="center"/>
       </w:pPr>
       <w:r>
-        <w:t xml:space="preserve">Ian De </w:t>
-      </w:r>
-      <w:proofErr w:type="gramStart"/>
-      <w:r>
-        <w:t xml:space="preserve">Felipe </w:t>
+        <w:t xml:space="preserve">Ian De Felipe </w:t>
       </w:r>
       <w:r>
         <w:t xml:space="preserve"> </w:t>
       </w:r>
-      <w:proofErr w:type="spellStart"/>
-      <w:r>
-        <w:t>Vagelis</w:t>
-      </w:r>
-      <w:proofErr w:type="spellEnd"/>
-      <w:proofErr w:type="gramEnd"/>
+      <w:r>
+        <w:t xml:space="preserve">Vagelis Hristidis </w:t>
+      </w:r>
       <w:r>
         <w:t xml:space="preserve"> </w:t>
       </w:r>
-      <w:proofErr w:type="spellStart"/>
-      <w:r>
-        <w:t>Hristidis</w:t>
-      </w:r>
-      <w:proofErr w:type="spellEnd"/>
-      <w:r>
-        <w:t xml:space="preserve"> </w:t>
-      </w:r>
-      <w:r>
-        <w:t xml:space="preserve"> </w:t>
-      </w:r>
-      <w:r>
-        <w:t xml:space="preserve">Naphtali </w:t>
-      </w:r>
-      <w:proofErr w:type="spellStart"/>
-      <w:r>
-        <w:t>Rishe</w:t>
-      </w:r>
-      <w:proofErr w:type="spellEnd"/>
+      <w:r>
+        <w:t>Naphtali Rishe</w:t>
+      </w:r>
     </w:p>
     <w:p>
       <w:pPr>
@@ -127,23 +104,7 @@
         <w:jc w:val="center"/>
       </w:pPr>
       <w:r>
-        <w:t>{</w:t>
-      </w:r>
-      <w:proofErr w:type="spellStart"/>
-      <w:r>
-        <w:t>ian.de.felipe</w:t>
-      </w:r>
-      <w:proofErr w:type="spellEnd"/>
-      <w:r>
-        <w:t xml:space="preserve">, </w:t>
-      </w:r>
-      <w:proofErr w:type="spellStart"/>
-      <w:r>
-        <w:t>vagelis</w:t>
-      </w:r>
-      <w:proofErr w:type="spellEnd"/>
-      <w:r>
-        <w:t xml:space="preserve">, </w:t>
+        <w:t xml:space="preserve">{ian.de.felipe, vagelis, </w:t>
       </w:r>
       <w:hyperlink r:id="rId8" w:history="1">
         <w:r>
@@ -203,13 +164,8 @@
         </w:rPr>
         <w:t>，</w:t>
       </w:r>
-      <w:proofErr w:type="gramStart"/>
-      <w:r>
-        <w:t>在线黄页允许</w:t>
-      </w:r>
-      <w:proofErr w:type="gramEnd"/>
-      <w:r>
-        <w:t>用户指定一个地址和一系列关键词</w:t>
+      <w:r>
+        <w:t>在线黄页允许用户指定一个地址和一系列关键词</w:t>
       </w:r>
       <w:r>
         <w:rPr>
@@ -458,15 +414,7 @@
         <w:ind w:firstLine="480"/>
       </w:pPr>
       <w:r>
-        <w:t>越来越多的应用需要高效地执行</w:t>
-      </w:r>
-      <w:proofErr w:type="gramStart"/>
-      <w:r>
-        <w:t>被空间</w:t>
-      </w:r>
-      <w:proofErr w:type="gramEnd"/>
-      <w:r>
-        <w:t>对象的属性限制的最近邻查询</w:t>
+        <w:t>越来越多的应用需要高效地执行被空间对象的属性限制的最近邻查询</w:t>
       </w:r>
       <w:r>
         <w:rPr>
@@ -496,21 +444,7 @@
         <w:rPr>
           <w:rFonts w:hint="eastAsia"/>
         </w:rPr>
-        <w:t>简化的变体是距离优先的空间关键词查询，它将结果按距离排序，而关键词则作为</w:t>
-      </w:r>
-      <w:proofErr w:type="gramStart"/>
-      <w:r>
-        <w:rPr>
-          <w:rFonts w:hint="eastAsia"/>
-        </w:rPr>
-        <w:t>筛选器</w:t>
-      </w:r>
-      <w:proofErr w:type="gramEnd"/>
-      <w:r>
-        <w:rPr>
-          <w:rFonts w:hint="eastAsia"/>
-        </w:rPr>
-        <w:t>来排除不包含它们的结果。</w:t>
+        <w:t>简化的变体是距离优先的空间关键词查询，它将结果按距离排序，而关键词则作为筛选器来排除不包含它们的结果。</w:t>
       </w:r>
     </w:p>
     <w:p>
@@ -650,21 +584,7 @@
         <w:rPr>
           <w:rFonts w:hint="eastAsia"/>
         </w:rPr>
-        <w:t>用来找到最近的邻节点，而对于每个</w:t>
-      </w:r>
-      <w:proofErr w:type="gramStart"/>
-      <w:r>
-        <w:rPr>
-          <w:rFonts w:hint="eastAsia"/>
-        </w:rPr>
-        <w:t>邻</w:t>
-      </w:r>
-      <w:proofErr w:type="gramEnd"/>
-      <w:r>
-        <w:rPr>
-          <w:rFonts w:hint="eastAsia"/>
-        </w:rPr>
-        <w:t>节点，用倒排索引来检查是否包</w:t>
+        <w:t>用来找到最近的邻节点，而对于每个邻节点，用倒排索引来检查是否包</w:t>
       </w:r>
       <w:r>
         <w:rPr>
@@ -846,26 +766,16 @@
         </w:rPr>
         <w:t>（</w:t>
       </w:r>
-      <w:proofErr w:type="spellStart"/>
-      <w:r>
-        <w:t>Faloutsos</w:t>
-      </w:r>
-      <w:proofErr w:type="spellEnd"/>
-      <w:r>
-        <w:t xml:space="preserve"> and</w:t>
+      <w:r>
+        <w:t>Faloutsos and</w:t>
       </w:r>
     </w:p>
     <w:p>
       <w:pPr>
         <w:ind w:firstLineChars="0" w:firstLine="0"/>
       </w:pPr>
-      <w:proofErr w:type="spellStart"/>
-      <w:r>
-        <w:t>Christodoulakis</w:t>
-      </w:r>
-      <w:proofErr w:type="spellEnd"/>
-      <w:r>
-        <w:t xml:space="preserve"> [FC84]</w:t>
+      <w:r>
+        <w:t>Christodoulakis [FC84]</w:t>
       </w:r>
       <w:r>
         <w:rPr>
@@ -924,24 +834,17 @@
         </w:rPr>
         <w:t>，受到了</w:t>
       </w:r>
-      <w:proofErr w:type="spellStart"/>
       <w:r>
         <w:t>Hjaltason</w:t>
       </w:r>
-      <w:proofErr w:type="spellEnd"/>
       <w:r>
         <w:rPr>
           <w:rFonts w:hint="eastAsia"/>
         </w:rPr>
         <w:t>和</w:t>
       </w:r>
-      <w:proofErr w:type="spellStart"/>
-      <w:r>
-        <w:t>Samet</w:t>
-      </w:r>
-      <w:proofErr w:type="spellEnd"/>
-      <w:r>
-        <w:t>[HS99]</w:t>
+      <w:r>
+        <w:t>Samet[HS99]</w:t>
       </w:r>
       <w:r>
         <w:t>的工作的启发</w:t>
@@ -1239,19 +1142,11 @@
         </w:rPr>
         <w:t>节正式定义了</w:t>
       </w:r>
-      <w:proofErr w:type="spellStart"/>
-      <w:r>
-        <w:rPr>
-          <w:rFonts w:hint="eastAsia"/>
-        </w:rPr>
-        <w:t>tok</w:t>
-      </w:r>
-      <w:proofErr w:type="spellEnd"/>
-      <w:r>
-        <w:rPr>
-          <w:rFonts w:hint="eastAsia"/>
-        </w:rPr>
-        <w:t>-k</w:t>
+      <w:r>
+        <w:rPr>
+          <w:rFonts w:hint="eastAsia"/>
+        </w:rPr>
+        <w:t>tok-k</w:t>
       </w:r>
       <w:r>
         <w:rPr>
@@ -1417,7 +1312,6 @@
         </w:rPr>
         <w:t>被定义为有序对（</w:t>
       </w:r>
-      <w:proofErr w:type="spellStart"/>
       <w:r>
         <w:rPr>
           <w:rFonts w:hint="eastAsia"/>
@@ -1427,7 +1321,6 @@
       <w:r>
         <w:t>.p</w:t>
       </w:r>
-      <w:proofErr w:type="spellEnd"/>
       <w:r>
         <w:rPr>
           <w:rFonts w:hint="eastAsia"/>
@@ -1443,14 +1336,12 @@
         </w:rPr>
         <w:t>），</w:t>
       </w:r>
-      <w:proofErr w:type="spellStart"/>
       <w:r>
         <w:rPr>
           <w:rFonts w:hint="eastAsia"/>
         </w:rPr>
         <w:t>T.p</w:t>
       </w:r>
-      <w:proofErr w:type="spellEnd"/>
       <w:r>
         <w:rPr>
           <w:rFonts w:hint="eastAsia"/>
@@ -1493,14 +1384,12 @@
         </w:rPr>
         <w:t>中，</w:t>
       </w:r>
-      <w:proofErr w:type="spellStart"/>
       <w:r>
         <w:rPr>
           <w:rFonts w:hint="eastAsia"/>
         </w:rPr>
         <w:t>T.p</w:t>
       </w:r>
-      <w:proofErr w:type="spellEnd"/>
       <w:r>
         <w:rPr>
           <w:rFonts w:hint="eastAsia"/>
@@ -1623,13 +1512,8 @@
       <w:r>
         <w:t>k</w:t>
       </w:r>
-      <w:proofErr w:type="gramStart"/>
-      <w:r>
-        <w:t>个</w:t>
-      </w:r>
-      <w:proofErr w:type="gramEnd"/>
-      <w:r>
-        <w:t>对象</w:t>
+      <w:r>
+        <w:t>个对象</w:t>
       </w:r>
       <w:r>
         <w:rPr>
@@ -1700,15 +1584,7 @@
         <w:t>=</w:t>
       </w:r>
       <w:r>
-        <w:t xml:space="preserve"> distance(</w:t>
-      </w:r>
-      <w:proofErr w:type="spellStart"/>
-      <w:r>
-        <w:t>T.p</w:t>
-      </w:r>
-      <w:proofErr w:type="spellEnd"/>
-      <w:r>
-        <w:t>, p)</w:t>
+        <w:t xml:space="preserve"> distance(T.p, p)</w:t>
       </w:r>
       <w:r>
         <w:rPr>
@@ -1843,7 +1719,6 @@
         </w:rPr>
         <w:t>关键词查询</w:t>
       </w:r>
-      <w:proofErr w:type="spellStart"/>
       <w:r>
         <w:rPr>
           <w:rFonts w:hint="eastAsia"/>
@@ -1856,7 +1731,6 @@
         </w:rPr>
         <w:t>w</w:t>
       </w:r>
-      <w:proofErr w:type="spellEnd"/>
       <w:r>
         <w:rPr>
           <w:rFonts w:hint="eastAsia"/>
@@ -1876,139 +1750,109 @@
         <w:t>1</w:t>
       </w:r>
       <w:r>
-        <w:t>,…</w:t>
-      </w:r>
-      <w:proofErr w:type="spellStart"/>
-      <w:r>
+        <w:t>,…w</w:t>
+      </w:r>
+      <w:r>
+        <w:rPr>
+          <w:vertAlign w:val="subscript"/>
+        </w:rPr>
+        <w:t>m</w:t>
+      </w:r>
+      <w:r>
+        <w:rPr>
+          <w:rFonts w:hint="eastAsia"/>
+        </w:rPr>
+        <w:t>。</w:t>
+      </w:r>
+      <w:r>
+        <w:rPr>
+          <w:rFonts w:hint="eastAsia"/>
+        </w:rPr>
+        <w:t>Q</w:t>
+      </w:r>
+      <w:r>
+        <w:rPr>
+          <w:vertAlign w:val="subscript"/>
+        </w:rPr>
         <w:t>w</w:t>
       </w:r>
       <w:r>
+        <w:t>的返回值对象的列表</w:t>
+      </w:r>
+      <w:r>
+        <w:rPr>
+          <w:rFonts w:hint="eastAsia"/>
+        </w:rPr>
+        <w:t>，按它们的文本描述和关键词的</w:t>
+      </w:r>
+      <w:r>
+        <w:rPr>
+          <w:rFonts w:hint="eastAsia"/>
+        </w:rPr>
+        <w:t>相关度排序，其中相关度</w:t>
+      </w:r>
+      <w:r>
+        <w:t>IRscore(T.t, Q</w:t>
+      </w:r>
+      <w:r>
         <w:rPr>
           <w:vertAlign w:val="subscript"/>
         </w:rPr>
-        <w:t>m</w:t>
-      </w:r>
-      <w:proofErr w:type="spellEnd"/>
-      <w:r>
-        <w:rPr>
-          <w:rFonts w:hint="eastAsia"/>
-        </w:rPr>
-        <w:t>。</w:t>
-      </w:r>
-      <w:proofErr w:type="spellStart"/>
-      <w:r>
-        <w:rPr>
-          <w:rFonts w:hint="eastAsia"/>
-        </w:rPr>
-        <w:t>Q</w:t>
-      </w:r>
-      <w:r>
-        <w:rPr>
-          <w:vertAlign w:val="subscript"/>
-        </w:rPr>
         <w:t>w</w:t>
       </w:r>
-      <w:proofErr w:type="spellEnd"/>
-      <w:r>
-        <w:t>的返回</w:t>
-      </w:r>
-      <w:proofErr w:type="gramStart"/>
-      <w:r>
-        <w:t>值对象</w:t>
-      </w:r>
-      <w:proofErr w:type="gramEnd"/>
-      <w:r>
-        <w:t>的列表</w:t>
-      </w:r>
-      <w:r>
-        <w:rPr>
-          <w:rFonts w:hint="eastAsia"/>
-        </w:rPr>
-        <w:t>，按它们的文本描述和关键词的</w:t>
-      </w:r>
-      <w:r>
-        <w:rPr>
-          <w:rFonts w:hint="eastAsia"/>
-        </w:rPr>
-        <w:t>相关度排序，其中相关度</w:t>
-      </w:r>
-      <w:proofErr w:type="spellStart"/>
-      <w:r>
-        <w:t>IRscore</w:t>
-      </w:r>
-      <w:proofErr w:type="spellEnd"/>
-      <w:r>
-        <w:t xml:space="preserve">(T.t, </w:t>
-      </w:r>
-      <w:proofErr w:type="spellStart"/>
-      <w:r>
-        <w:t>Q</w:t>
-      </w:r>
-      <w:r>
-        <w:rPr>
-          <w:vertAlign w:val="subscript"/>
+      <w:r>
+        <w:rPr>
+          <w:rFonts w:hint="eastAsia"/>
+        </w:rPr>
+        <w:t>)</w:t>
+      </w:r>
+      <w:r>
+        <w:rPr>
+          <w:rFonts w:hint="eastAsia"/>
+        </w:rPr>
+        <w:t>通过一个</w:t>
+      </w:r>
+      <w:r>
+        <w:rPr>
+          <w:rFonts w:hint="eastAsia"/>
+        </w:rPr>
+        <w:t>IR</w:t>
+      </w:r>
+      <w:r>
+        <w:rPr>
+          <w:rFonts w:hint="eastAsia"/>
+        </w:rPr>
+        <w:t>排序函数</w:t>
+      </w:r>
+      <w:r>
+        <w:t>[Sin01]</w:t>
+      </w:r>
+      <w:r>
+        <w:rPr>
+          <w:rFonts w:hint="eastAsia"/>
+        </w:rPr>
+        <w:t>计算。</w:t>
+      </w:r>
+    </w:p>
+    <w:p>
+      <w:pPr>
+        <w:ind w:firstLine="480"/>
+      </w:pPr>
+      <w:r>
+        <w:rPr>
+          <w:rFonts w:hint="eastAsia"/>
+        </w:rPr>
+        <w:t>在运行实验中使用的一个特殊的例子，是一个布尔关键词查询，返回文本文档中包含有全部关键词</w:t>
+      </w:r>
+      <w:r>
+        <w:rPr>
+          <w:rFonts w:hint="eastAsia"/>
         </w:rPr>
         <w:t>w</w:t>
       </w:r>
-      <w:proofErr w:type="spellEnd"/>
-      <w:r>
-        <w:rPr>
-          <w:rFonts w:hint="eastAsia"/>
-        </w:rPr>
-        <w:t>)</w:t>
-      </w:r>
-      <w:r>
-        <w:rPr>
-          <w:rFonts w:hint="eastAsia"/>
-        </w:rPr>
-        <w:t>通过一个</w:t>
-      </w:r>
-      <w:r>
-        <w:rPr>
-          <w:rFonts w:hint="eastAsia"/>
-        </w:rPr>
-        <w:t>IR</w:t>
-      </w:r>
-      <w:r>
-        <w:rPr>
-          <w:rFonts w:hint="eastAsia"/>
-        </w:rPr>
-        <w:t>排序函数</w:t>
-      </w:r>
-      <w:r>
-        <w:t>[Sin01]</w:t>
-      </w:r>
-      <w:r>
-        <w:rPr>
-          <w:rFonts w:hint="eastAsia"/>
-        </w:rPr>
-        <w:t>计算。</w:t>
-      </w:r>
-    </w:p>
-    <w:p>
-      <w:pPr>
-        <w:ind w:firstLine="480"/>
-      </w:pPr>
-      <w:r>
-        <w:rPr>
-          <w:rFonts w:hint="eastAsia"/>
-        </w:rPr>
-        <w:t>在运行实验中使用的一个特殊的例子，是一个布尔关键词查询，返回文本文档中包含有全部关键词</w:t>
-      </w:r>
-      <w:r>
-        <w:rPr>
-          <w:rFonts w:hint="eastAsia"/>
-        </w:rPr>
-        <w:t>w</w:t>
-      </w:r>
-      <w:r>
-        <w:t>1,…</w:t>
-      </w:r>
-      <w:proofErr w:type="spellStart"/>
-      <w:r>
-        <w:t>wm</w:t>
-      </w:r>
-      <w:proofErr w:type="spellEnd"/>
+      <w:r>
+        <w:t>1,…wm</w:t>
+      </w:r>
       <w:r>
         <w:t>的对象</w:t>
       </w:r>
@@ -2054,7 +1898,7 @@
           <v:shape id="_x0000_i1025" type="#_x0000_t75" style="width:189pt;height:18pt" o:ole="">
             <v:imagedata r:id="rId10" o:title=""/>
           </v:shape>
-          <o:OLEObject Type="Embed" ProgID="Equation.DSMT4" ShapeID="_x0000_i1025" DrawAspect="Content" ObjectID="_1460792553" r:id="rId11"/>
+          <o:OLEObject Type="Embed" ProgID="Equation.DSMT4" ShapeID="_x0000_i1025" DrawAspect="Content" ObjectID="_1460884268" r:id="rId11"/>
         </w:object>
       </w:r>
       <w:r>
@@ -2155,21 +1999,18 @@
         </w:rPr>
         <w:t>，它被定义为需要的结果数</w:t>
       </w:r>
-      <w:proofErr w:type="spellStart"/>
       <w:r>
         <w:rPr>
           <w:rFonts w:hint="eastAsia"/>
         </w:rPr>
         <w:t>Q.k</w:t>
       </w:r>
-      <w:proofErr w:type="spellEnd"/>
       <w:r>
         <w:rPr>
           <w:rFonts w:hint="eastAsia"/>
         </w:rPr>
         <w:t>，指定点</w:t>
       </w:r>
-      <w:proofErr w:type="spellStart"/>
       <w:r>
         <w:rPr>
           <w:rFonts w:hint="eastAsia"/>
@@ -2179,7 +2020,6 @@
       <w:r>
         <w:t>.p</w:t>
       </w:r>
-      <w:proofErr w:type="spellEnd"/>
       <w:r>
         <w:rPr>
           <w:rFonts w:hint="eastAsia"/>
@@ -2196,16 +2036,151 @@
         <w:rPr>
           <w:rFonts w:hint="eastAsia"/>
         </w:rPr>
-        <w:t>.t</w:t>
-      </w:r>
-      <w:proofErr w:type="gramStart"/>
-      <w:r>
-        <w:rPr>
-          <w:rFonts w:hint="eastAsia"/>
-        </w:rPr>
-        <w:t>={</w:t>
-      </w:r>
-      <w:proofErr w:type="gramEnd"/>
+        <w:t>.t={w</w:t>
+      </w:r>
+      <w:r>
+        <w:rPr>
+          <w:vertAlign w:val="subscript"/>
+        </w:rPr>
+        <w:t>1</w:t>
+      </w:r>
+      <w:r>
+        <w:t>,…,w</w:t>
+      </w:r>
+      <w:r>
+        <w:rPr>
+          <w:vertAlign w:val="subscript"/>
+        </w:rPr>
+        <w:t>m</w:t>
+      </w:r>
+      <w:r>
+        <w:rPr>
+          <w:rFonts w:hint="eastAsia"/>
+        </w:rPr>
+        <w:t>}</w:t>
+      </w:r>
+      <w:r>
+        <w:t>和一个排序函数</w:t>
+      </w:r>
+      <w:r>
+        <w:t>f(distance(T.p, Q.p), IRscore(T.t, Q.t))</w:t>
+      </w:r>
+      <w:r>
+        <w:rPr>
+          <w:rFonts w:hint="eastAsia"/>
+        </w:rPr>
+        <w:t>。查询</w:t>
+      </w:r>
+      <w:r>
+        <w:rPr>
+          <w:rFonts w:hint="eastAsia"/>
+        </w:rPr>
+        <w:t>Q</w:t>
+      </w:r>
+      <w:r>
+        <w:rPr>
+          <w:rFonts w:hint="eastAsia"/>
+        </w:rPr>
+        <w:t>的结果是一个</w:t>
+      </w:r>
+      <w:r>
+        <w:rPr>
+          <w:rFonts w:hint="eastAsia"/>
+        </w:rPr>
+        <w:t>top-k</w:t>
+      </w:r>
+      <w:r>
+        <w:rPr>
+          <w:rFonts w:hint="eastAsia"/>
+        </w:rPr>
+        <w:t>对象的列表</w:t>
+      </w:r>
+      <w:r>
+        <w:rPr>
+          <w:rFonts w:hint="eastAsia"/>
+        </w:rPr>
+        <w:t>T</w:t>
+      </w:r>
+      <w:r>
+        <w:rPr>
+          <w:rFonts w:hint="eastAsia"/>
+        </w:rPr>
+        <w:t>，这</w:t>
+      </w:r>
+      <w:r>
+        <w:rPr>
+          <w:rFonts w:hint="eastAsia"/>
+        </w:rPr>
+        <w:t>k</w:t>
+      </w:r>
+      <w:r>
+        <w:rPr>
+          <w:rFonts w:hint="eastAsia"/>
+        </w:rPr>
+        <w:t>个对象根据排序函数</w:t>
+      </w:r>
+      <w:r>
+        <w:rPr>
+          <w:rFonts w:hint="eastAsia"/>
+        </w:rPr>
+        <w:t>f</w:t>
+      </w:r>
+      <w:r>
+        <w:rPr>
+          <w:rFonts w:hint="eastAsia"/>
+        </w:rPr>
+        <w:t>排序。</w:t>
+      </w:r>
+    </w:p>
+    <w:p>
+      <w:pPr>
+        <w:ind w:firstLine="480"/>
+      </w:pPr>
+      <w:r>
+        <w:t>一种特殊的情况是距离</w:t>
+      </w:r>
+      <w:r>
+        <w:rPr>
+          <w:rFonts w:hint="eastAsia"/>
+        </w:rPr>
+        <w:t>优先</w:t>
+      </w:r>
+      <w:r>
+        <w:t>tok</w:t>
+      </w:r>
+      <w:r>
+        <w:rPr>
+          <w:rFonts w:hint="eastAsia"/>
+        </w:rPr>
+        <w:t>-</w:t>
+      </w:r>
+      <w:r>
+        <w:t>k</w:t>
+      </w:r>
+      <w:r>
+        <w:t>空间关键词查询</w:t>
+      </w:r>
+      <w:r>
+        <w:t>Q</w:t>
+      </w:r>
+      <w:r>
+        <w:rPr>
+          <w:rFonts w:hint="eastAsia"/>
+        </w:rPr>
+        <w:t>，</w:t>
+      </w:r>
+      <w:r>
+        <w:t>在我们的实验中也使用了</w:t>
+      </w:r>
+      <w:r>
+        <w:rPr>
+          <w:rFonts w:hint="eastAsia"/>
+        </w:rPr>
+        <w:t>，</w:t>
+      </w:r>
+      <w:r>
+        <w:t>它返回包含</w:t>
+      </w:r>
       <w:r>
         <w:rPr>
           <w:rFonts w:hint="eastAsia"/>
@@ -2219,11 +2194,7 @@
         <w:t>1</w:t>
       </w:r>
       <w:r>
-        <w:t>,…,</w:t>
-      </w:r>
-      <w:proofErr w:type="spellStart"/>
-      <w:r>
-        <w:t>w</w:t>
+        <w:t>,…,w</w:t>
       </w:r>
       <w:r>
         <w:rPr>
@@ -2231,240 +2202,42 @@
         </w:rPr>
         <w:t>m</w:t>
       </w:r>
-      <w:proofErr w:type="spellEnd"/>
-      <w:r>
-        <w:rPr>
-          <w:rFonts w:hint="eastAsia"/>
-        </w:rPr>
-        <w:t>}</w:t>
-      </w:r>
-      <w:r>
-        <w:t>和一个排序函数</w:t>
-      </w:r>
-      <w:r>
-        <w:t>f(distance(</w:t>
-      </w:r>
-      <w:proofErr w:type="spellStart"/>
-      <w:r>
-        <w:t>T.p</w:t>
-      </w:r>
-      <w:proofErr w:type="spellEnd"/>
-      <w:r>
-        <w:t xml:space="preserve">, </w:t>
-      </w:r>
-      <w:proofErr w:type="spellStart"/>
+      <w:r>
+        <w:t>且最接近</w:t>
+      </w:r>
       <w:r>
         <w:t>Q.p</w:t>
       </w:r>
-      <w:proofErr w:type="spellEnd"/>
-      <w:r>
-        <w:t xml:space="preserve">), </w:t>
-      </w:r>
-      <w:proofErr w:type="spellStart"/>
-      <w:r>
-        <w:t>IRscore</w:t>
-      </w:r>
-      <w:proofErr w:type="spellEnd"/>
-      <w:r>
-        <w:t>(T.t, Q.t))</w:t>
-      </w:r>
-      <w:r>
-        <w:rPr>
-          <w:rFonts w:hint="eastAsia"/>
-        </w:rPr>
-        <w:t>。查询</w:t>
-      </w:r>
-      <w:r>
-        <w:rPr>
-          <w:rFonts w:hint="eastAsia"/>
-        </w:rPr>
-        <w:t>Q</w:t>
-      </w:r>
-      <w:r>
-        <w:rPr>
-          <w:rFonts w:hint="eastAsia"/>
-        </w:rPr>
-        <w:t>的结果是一个</w:t>
-      </w:r>
-      <w:r>
-        <w:rPr>
-          <w:rFonts w:hint="eastAsia"/>
-        </w:rPr>
-        <w:t>top-k</w:t>
-      </w:r>
-      <w:r>
-        <w:rPr>
-          <w:rFonts w:hint="eastAsia"/>
-        </w:rPr>
-        <w:t>对象的列表</w:t>
-      </w:r>
-      <w:r>
-        <w:rPr>
-          <w:rFonts w:hint="eastAsia"/>
-        </w:rPr>
-        <w:t>T</w:t>
-      </w:r>
-      <w:r>
-        <w:rPr>
-          <w:rFonts w:hint="eastAsia"/>
-        </w:rPr>
-        <w:t>，这</w:t>
-      </w:r>
-      <w:r>
-        <w:rPr>
-          <w:rFonts w:hint="eastAsia"/>
-        </w:rPr>
+      <w:r>
+        <w:t>的</w:t>
+      </w:r>
+      <w:r>
         <w:t>k</w:t>
       </w:r>
-      <w:proofErr w:type="gramStart"/>
-      <w:r>
-        <w:rPr>
-          <w:rFonts w:hint="eastAsia"/>
-        </w:rPr>
-        <w:t>个</w:t>
-      </w:r>
-      <w:proofErr w:type="gramEnd"/>
-      <w:r>
-        <w:rPr>
-          <w:rFonts w:hint="eastAsia"/>
-        </w:rPr>
-        <w:t>对象根据排序函数</w:t>
-      </w:r>
-      <w:r>
-        <w:rPr>
-          <w:rFonts w:hint="eastAsia"/>
-        </w:rPr>
-        <w:t>f</w:t>
-      </w:r>
-      <w:r>
-        <w:rPr>
-          <w:rFonts w:hint="eastAsia"/>
-        </w:rPr>
-        <w:t>排序。</w:t>
-      </w:r>
-    </w:p>
-    <w:p>
-      <w:pPr>
-        <w:ind w:firstLine="480"/>
-      </w:pPr>
-      <w:r>
-        <w:t>一种特殊的情况是距离</w:t>
-      </w:r>
-      <w:r>
-        <w:rPr>
-          <w:rFonts w:hint="eastAsia"/>
-        </w:rPr>
-        <w:t>优先</w:t>
-      </w:r>
-      <w:proofErr w:type="spellStart"/>
+      <w:r>
+        <w:t>个对象</w:t>
+      </w:r>
+      <w:r>
+        <w:rPr>
+          <w:rFonts w:hint="eastAsia"/>
+        </w:rPr>
+        <w:t>。</w:t>
+      </w:r>
+      <w:r>
+        <w:t>也就是说</w:t>
+      </w:r>
+      <w:r>
+        <w:rPr>
+          <w:rFonts w:hint="eastAsia"/>
+        </w:rPr>
+        <w:t>，</w:t>
+      </w:r>
+      <w:r>
+        <w:t>距离优先</w:t>
+      </w:r>
       <w:r>
         <w:t>tok</w:t>
       </w:r>
-      <w:proofErr w:type="spellEnd"/>
-      <w:r>
-        <w:rPr>
-          <w:rFonts w:hint="eastAsia"/>
-        </w:rPr>
-        <w:t>-</w:t>
-      </w:r>
-      <w:r>
-        <w:t>k</w:t>
-      </w:r>
-      <w:r>
-        <w:t>空间关键词查询</w:t>
-      </w:r>
-      <w:r>
-        <w:t>Q</w:t>
-      </w:r>
-      <w:r>
-        <w:rPr>
-          <w:rFonts w:hint="eastAsia"/>
-        </w:rPr>
-        <w:t>，</w:t>
-      </w:r>
-      <w:r>
-        <w:t>在我们的实验中也使用了</w:t>
-      </w:r>
-      <w:r>
-        <w:rPr>
-          <w:rFonts w:hint="eastAsia"/>
-        </w:rPr>
-        <w:t>，</w:t>
-      </w:r>
-      <w:r>
-        <w:t>它返回包含</w:t>
-      </w:r>
-      <w:r>
-        <w:rPr>
-          <w:rFonts w:hint="eastAsia"/>
-        </w:rPr>
-        <w:t>w</w:t>
-      </w:r>
-      <w:r>
-        <w:rPr>
-          <w:vertAlign w:val="subscript"/>
-        </w:rPr>
-        <w:t>1</w:t>
-      </w:r>
-      <w:r>
-        <w:t>,…,</w:t>
-      </w:r>
-      <w:proofErr w:type="spellStart"/>
-      <w:r>
-        <w:t>w</w:t>
-      </w:r>
-      <w:r>
-        <w:rPr>
-          <w:vertAlign w:val="subscript"/>
-        </w:rPr>
-        <w:t>m</w:t>
-      </w:r>
-      <w:proofErr w:type="spellEnd"/>
-      <w:r>
-        <w:t>且最接近</w:t>
-      </w:r>
-      <w:proofErr w:type="spellStart"/>
-      <w:r>
-        <w:t>Q.p</w:t>
-      </w:r>
-      <w:proofErr w:type="spellEnd"/>
-      <w:r>
-        <w:t>的</w:t>
-      </w:r>
-      <w:r>
-        <w:t>k</w:t>
-      </w:r>
-      <w:proofErr w:type="gramStart"/>
-      <w:r>
-        <w:t>个</w:t>
-      </w:r>
-      <w:proofErr w:type="gramEnd"/>
-      <w:r>
-        <w:t>对象</w:t>
-      </w:r>
-      <w:r>
-        <w:rPr>
-          <w:rFonts w:hint="eastAsia"/>
-        </w:rPr>
-        <w:t>。</w:t>
-      </w:r>
-      <w:r>
-        <w:t>也就是说</w:t>
-      </w:r>
-      <w:r>
-        <w:rPr>
-          <w:rFonts w:hint="eastAsia"/>
-        </w:rPr>
-        <w:t>，</w:t>
-      </w:r>
-      <w:r>
-        <w:t>距离优先</w:t>
-      </w:r>
-      <w:proofErr w:type="spellStart"/>
-      <w:r>
-        <w:t>tok</w:t>
-      </w:r>
-      <w:proofErr w:type="spellEnd"/>
       <w:r>
         <w:rPr>
           <w:rFonts w:hint="eastAsia"/>
@@ -2586,13 +2359,8 @@
       <w:r>
         <w:t>是</w:t>
       </w:r>
-      <w:proofErr w:type="spellStart"/>
-      <w:r>
-        <w:t>Q.k</w:t>
-      </w:r>
-      <w:proofErr w:type="spellEnd"/>
-      <w:r>
-        <w:t>=2</w:t>
+      <w:r>
+        <w:t>Q.k=2</w:t>
       </w:r>
       <w:r>
         <w:rPr>
@@ -2600,11 +2368,9 @@
         </w:rPr>
         <w:t>，</w:t>
       </w:r>
-      <w:proofErr w:type="spellStart"/>
       <w:r>
         <w:t>Q.p</w:t>
       </w:r>
-      <w:proofErr w:type="spellEnd"/>
       <w:r>
         <w:rPr>
           <w:rFonts w:hint="eastAsia"/>
@@ -2650,11 +2416,9 @@
         </w:rPr>
         <w:t>优先</w:t>
       </w:r>
-      <w:proofErr w:type="spellStart"/>
       <w:r>
         <w:t>tok</w:t>
       </w:r>
-      <w:proofErr w:type="spellEnd"/>
       <w:r>
         <w:rPr>
           <w:rFonts w:hint="eastAsia"/>
@@ -2787,28 +2551,20 @@
         <w:t>R-Tree</w:t>
       </w:r>
       <w:r>
-        <w:t>占用</w:t>
-      </w:r>
-      <w:proofErr w:type="gramStart"/>
-      <w:r>
-        <w:t>一</w:t>
-      </w:r>
-      <w:proofErr w:type="gramEnd"/>
-      <w:r>
-        <w:t>整个磁盘</w:t>
-      </w:r>
-      <w:r>
-        <w:rPr>
-          <w:rFonts w:hint="eastAsia"/>
-        </w:rPr>
-        <w:t>块，因此，</w:t>
+        <w:t>占用一整个磁盘</w:t>
+      </w:r>
+      <w:r>
+        <w:rPr>
+          <w:rFonts w:hint="eastAsia"/>
+        </w:rPr>
+        <w:t>块，</w:t>
       </w:r>
       <w:r>
         <w:rPr>
           <w:rFonts w:hint="eastAsia"/>
         </w:rPr>
         <w:lastRenderedPageBreak/>
-        <w:t>访问节点需要进行磁盘</w:t>
+        <w:t>因此，访问节点需要进行磁盘</w:t>
       </w:r>
       <w:r>
         <w:rPr>
@@ -2897,21 +2653,8 @@
       <w:pPr>
         <w:ind w:firstLine="480"/>
       </w:pPr>
-      <w:proofErr w:type="spellStart"/>
-      <w:r>
-        <w:t>Hjaltason</w:t>
-      </w:r>
-      <w:proofErr w:type="spellEnd"/>
-      <w:r>
-        <w:t xml:space="preserve"> and </w:t>
-      </w:r>
-      <w:proofErr w:type="spellStart"/>
-      <w:r>
-        <w:t>Samet</w:t>
-      </w:r>
-      <w:proofErr w:type="spellEnd"/>
-      <w:r>
-        <w:t xml:space="preserve"> [HS99]</w:t>
+      <w:r>
+        <w:t>Hjaltason and Samet [HS99]</w:t>
       </w:r>
       <w:r>
         <w:t>提出的增量最近邻算法</w:t>
@@ -2959,15 +2702,7 @@
         <w:t>所示的是</w:t>
       </w:r>
       <w:r>
-        <w:t>二</w:t>
-      </w:r>
-      <w:proofErr w:type="gramStart"/>
-      <w:r>
-        <w:t>维对象</w:t>
-      </w:r>
-      <w:proofErr w:type="gramEnd"/>
-      <w:r>
-        <w:t>的增量最近邻算法</w:t>
+        <w:t>二维对象的增量最近邻算法</w:t>
       </w:r>
       <w:r>
         <w:rPr>
@@ -3053,11 +2788,9 @@
       <w:r>
         <w:t>它的每个子对象通过</w:t>
       </w:r>
-      <w:proofErr w:type="spellStart"/>
       <w:r>
         <w:t>ObjPtr</w:t>
       </w:r>
-      <w:proofErr w:type="spellEnd"/>
       <w:r>
         <w:t>引用</w:t>
       </w:r>
@@ -3076,11 +2809,9 @@
         </w:rPr>
         <w:t>；如果这个元素不是叶子节点，则它的每个子节点通过</w:t>
       </w:r>
-      <w:proofErr w:type="spellStart"/>
       <w:r>
         <w:t>NodePtr</w:t>
       </w:r>
-      <w:proofErr w:type="spellEnd"/>
       <w:r>
         <w:t>引用</w:t>
       </w:r>
@@ -3141,11 +2872,9 @@
         </w:rPr>
         <w:t>行所示。</w:t>
       </w:r>
-      <w:proofErr w:type="spellStart"/>
       <w:r>
         <w:t>Dist</w:t>
       </w:r>
-      <w:proofErr w:type="spellEnd"/>
       <w:r>
         <w:rPr>
           <w:rFonts w:hint="eastAsia"/>
@@ -3188,11 +2917,9 @@
         </w:rPr>
         <w:t>保存在磁盘中，因此，</w:t>
       </w:r>
-      <w:proofErr w:type="spellStart"/>
       <w:r>
         <w:t>LoadNode</w:t>
       </w:r>
-      <w:proofErr w:type="spellEnd"/>
       <w:r>
         <w:t>函数从磁盘加载节点</w:t>
       </w:r>
@@ -3655,155 +3382,128 @@
         <w:t>条目</w:t>
       </w:r>
       <w:r>
+        <w:t xml:space="preserve">(ObjPtr, A, </w:t>
+      </w:r>
+      <w:r>
+        <w:t>S)</w:t>
+      </w:r>
+      <w:r>
+        <w:rPr>
+          <w:rFonts w:hint="eastAsia"/>
+        </w:rPr>
+        <w:t>，</w:t>
+      </w:r>
+      <w:r>
+        <w:rPr>
+          <w:rFonts w:hint="eastAsia"/>
+        </w:rPr>
+        <w:t>Obj</w:t>
+      </w:r>
+      <w:r>
+        <w:t>Ptr</w:t>
+      </w:r>
+      <w:r>
+        <w:t>和</w:t>
+      </w:r>
+      <w:r>
+        <w:t>A</w:t>
+      </w:r>
+      <w:r>
+        <w:t>与</w:t>
+      </w:r>
+      <w:r>
+        <w:t>R-Tree</w:t>
+      </w:r>
+      <w:r>
+        <w:t>中定义的一样</w:t>
+      </w:r>
+      <w:r>
+        <w:rPr>
+          <w:rFonts w:hint="eastAsia"/>
+        </w:rPr>
+        <w:t>，</w:t>
+      </w:r>
+      <w:r>
+        <w:t>S</w:t>
+      </w:r>
+      <w:r>
+        <w:t>是</w:t>
+      </w:r>
+      <w:r>
+        <w:t>ObjPtr</w:t>
+      </w:r>
+      <w:r>
+        <w:t>引用的对象的签名</w:t>
+      </w:r>
+      <w:r>
+        <w:rPr>
+          <w:rFonts w:hint="eastAsia"/>
+        </w:rPr>
+        <w:t>。</w:t>
+      </w:r>
+      <w:r>
+        <w:t>非叶子节点</w:t>
+      </w:r>
+      <w:r>
+        <w:rPr>
+          <w:rFonts w:hint="eastAsia"/>
+        </w:rPr>
+        <w:t>具有如下形式的条目</w:t>
+      </w:r>
+      <w:r>
+        <w:t xml:space="preserve">(NodePtr, A, </w:t>
+      </w:r>
+      <w:r>
+        <w:t>S)</w:t>
+      </w:r>
+      <w:r>
+        <w:rPr>
+          <w:rFonts w:hint="eastAsia"/>
+        </w:rPr>
+        <w:t>，</w:t>
+      </w:r>
+      <w:r>
+        <w:t>NodePtr</w:t>
+      </w:r>
+      <w:r>
+        <w:t>和</w:t>
+      </w:r>
+      <w:r>
+        <w:t>A</w:t>
+      </w:r>
+      <w:r>
+        <w:t>与</w:t>
+      </w:r>
+      <w:r>
+        <w:t>R-Tree</w:t>
+      </w:r>
+      <w:r>
+        <w:t>中定义的一样，而</w:t>
+      </w:r>
+      <w:r>
+        <w:t>S</w:t>
+      </w:r>
+      <w:r>
+        <w:t>是节点的签名</w:t>
+      </w:r>
+      <w:r>
+        <w:rPr>
+          <w:rFonts w:hint="eastAsia"/>
+        </w:rPr>
+        <w:t>。</w:t>
+      </w:r>
+      <w:r>
+        <w:t>一个节点的签名是其条目的所有签名的叠加</w:t>
+      </w:r>
+      <w:r>
+        <w:rPr>
+          <w:rFonts w:hint="eastAsia"/>
+        </w:rPr>
         <w:t>(</w:t>
       </w:r>
-      <w:proofErr w:type="spellStart"/>
-      <w:r>
-        <w:t>ObjPtr</w:t>
-      </w:r>
-      <w:proofErr w:type="spellEnd"/>
-      <w:r>
-        <w:t xml:space="preserve">, A, </w:t>
-      </w:r>
-      <w:r>
-        <w:t>S)</w:t>
-      </w:r>
-      <w:r>
-        <w:rPr>
-          <w:rFonts w:hint="eastAsia"/>
-        </w:rPr>
-        <w:t>，</w:t>
-      </w:r>
-      <w:proofErr w:type="spellStart"/>
-      <w:r>
-        <w:rPr>
-          <w:rFonts w:hint="eastAsia"/>
-        </w:rPr>
-        <w:t>Obj</w:t>
-      </w:r>
-      <w:r>
-        <w:t>Ptr</w:t>
-      </w:r>
-      <w:proofErr w:type="spellEnd"/>
-      <w:r>
-        <w:t>和</w:t>
-      </w:r>
-      <w:r>
-        <w:t>A</w:t>
-      </w:r>
-      <w:r>
-        <w:t>与</w:t>
-      </w:r>
-      <w:r>
-        <w:t>R-Tree</w:t>
-      </w:r>
-      <w:r>
-        <w:t>中定义的一样</w:t>
-      </w:r>
-      <w:r>
-        <w:rPr>
-          <w:rFonts w:hint="eastAsia"/>
-        </w:rPr>
-        <w:t>，</w:t>
-      </w:r>
-      <w:r>
-        <w:t>S</w:t>
-      </w:r>
-      <w:r>
-        <w:t>是</w:t>
-      </w:r>
-      <w:proofErr w:type="spellStart"/>
-      <w:r>
-        <w:t>ObjPtr</w:t>
-      </w:r>
-      <w:proofErr w:type="spellEnd"/>
-      <w:r>
-        <w:t>引用的对象的签名</w:t>
-      </w:r>
-      <w:r>
-        <w:rPr>
-          <w:rFonts w:hint="eastAsia"/>
-        </w:rPr>
-        <w:t>。</w:t>
-      </w:r>
-      <w:r>
-        <w:t>非叶子节点</w:t>
-      </w:r>
-      <w:r>
-        <w:rPr>
-          <w:rFonts w:hint="eastAsia"/>
-        </w:rPr>
-        <w:t>具有如下形式的条目</w:t>
-      </w:r>
-      <w:r>
-        <w:t>(</w:t>
-      </w:r>
-      <w:proofErr w:type="spellStart"/>
-      <w:r>
-        <w:t>NodePtr</w:t>
-      </w:r>
-      <w:proofErr w:type="spellEnd"/>
-      <w:r>
-        <w:t xml:space="preserve">, A, </w:t>
-      </w:r>
-      <w:r>
-        <w:t>S)</w:t>
-      </w:r>
-      <w:r>
-        <w:rPr>
-          <w:rFonts w:hint="eastAsia"/>
-        </w:rPr>
-        <w:t>，</w:t>
-      </w:r>
-      <w:proofErr w:type="spellStart"/>
-      <w:r>
-        <w:t>NodePtr</w:t>
-      </w:r>
-      <w:proofErr w:type="spellEnd"/>
-      <w:r>
-        <w:t>和</w:t>
-      </w:r>
-      <w:r>
-        <w:t>A</w:t>
-      </w:r>
-      <w:r>
-        <w:t>与</w:t>
-      </w:r>
-      <w:r>
-        <w:t>R-Tree</w:t>
-      </w:r>
-      <w:r>
-        <w:t>中定义的一样，而</w:t>
-      </w:r>
-      <w:r>
-        <w:t>S</w:t>
-      </w:r>
-      <w:r>
-        <w:t>是节点的签名</w:t>
-      </w:r>
-      <w:r>
-        <w:rPr>
-          <w:rFonts w:hint="eastAsia"/>
-        </w:rPr>
-        <w:t>。</w:t>
-      </w:r>
-      <w:r>
-        <w:t>一个节点的签名是其条目的所有签名的叠加</w:t>
-      </w:r>
-      <w:r>
-        <w:rPr>
-          <w:rFonts w:hint="eastAsia"/>
-        </w:rPr>
-        <w:t>(</w:t>
-      </w:r>
-      <w:r>
-        <w:t>OR-</w:t>
-      </w:r>
-      <w:proofErr w:type="spellStart"/>
-      <w:r>
-        <w:t>ing</w:t>
-      </w:r>
-      <w:proofErr w:type="spellEnd"/>
+      <w:r>
+        <w:t>OR-ing</w:t>
+      </w:r>
       <w:r>
         <w:rPr>
           <w:rFonts w:hint="eastAsia"/>
@@ -4067,14 +3767,12 @@
         </w:rPr>
         <w:t>方法</w:t>
       </w:r>
-      <w:proofErr w:type="spellStart"/>
       <w:r>
         <w:rPr>
           <w:rFonts w:hint="eastAsia"/>
         </w:rPr>
         <w:t>ChooseLeaf</w:t>
       </w:r>
-      <w:proofErr w:type="spellEnd"/>
       <w:r>
         <w:rPr>
           <w:rFonts w:hint="eastAsia"/>
@@ -4126,11 +3824,9 @@
         </w:rPr>
         <w:t>我们修改了标准的</w:t>
       </w:r>
-      <w:proofErr w:type="spellStart"/>
       <w:r>
         <w:t>AdjustTree</w:t>
       </w:r>
-      <w:proofErr w:type="spellEnd"/>
       <w:r>
         <w:rPr>
           <w:rFonts w:hint="eastAsia"/>
@@ -4195,21 +3891,7 @@
         <w:rPr>
           <w:rFonts w:hint="eastAsia"/>
         </w:rPr>
-        <w:t>最后，假定所有的</w:t>
-      </w:r>
-      <w:proofErr w:type="gramStart"/>
-      <w:r>
-        <w:rPr>
-          <w:rFonts w:hint="eastAsia"/>
-        </w:rPr>
-        <w:t>树相关</w:t>
-      </w:r>
-      <w:proofErr w:type="gramEnd"/>
-      <w:r>
-        <w:rPr>
-          <w:rFonts w:hint="eastAsia"/>
-        </w:rPr>
-        <w:t>的算法，能够隐式地访问</w:t>
+        <w:t>最后，假定所有的树相关的算法，能够隐式地访问</w:t>
       </w:r>
       <w:r>
         <w:t>IR</w:t>
@@ -4239,14 +3921,14 @@
         <w:rPr>
           <w:rFonts w:hint="eastAsia"/>
         </w:rPr>
-        <w:t>的根</w:t>
+        <w:t>的</w:t>
       </w:r>
       <w:r>
         <w:rPr>
           <w:rFonts w:hint="eastAsia"/>
         </w:rPr>
         <w:lastRenderedPageBreak/>
-        <w:t>节点。</w:t>
+        <w:t>根节点。</w:t>
       </w:r>
     </w:p>
     <w:p>
@@ -4653,11 +4335,9 @@
         </w:rPr>
         <w:t>，</w:t>
       </w:r>
-      <w:proofErr w:type="spellStart"/>
       <w:r>
         <w:t>StoreNode</w:t>
       </w:r>
-      <w:proofErr w:type="spellEnd"/>
       <w:r>
         <w:t>函数将节点保存到相应的磁盘块</w:t>
       </w:r>
@@ -4699,11 +4379,9 @@
       <w:r>
         <w:t>了</w:t>
       </w:r>
-      <w:proofErr w:type="spellStart"/>
       <w:r>
         <w:t>FindLeaf</w:t>
       </w:r>
-      <w:proofErr w:type="spellEnd"/>
       <w:r>
         <w:rPr>
           <w:rFonts w:hint="eastAsia"/>
@@ -4722,11 +4400,9 @@
       <w:r>
         <w:t>而</w:t>
       </w:r>
-      <w:proofErr w:type="spellStart"/>
       <w:r>
         <w:t>CondenseTree</w:t>
       </w:r>
-      <w:proofErr w:type="spellEnd"/>
       <w:r>
         <w:rPr>
           <w:rFonts w:hint="eastAsia"/>
@@ -4757,11 +4433,9 @@
       <w:r>
         <w:t>与上面的</w:t>
       </w:r>
-      <w:proofErr w:type="spellStart"/>
       <w:r>
         <w:t>AdjustTree</w:t>
       </w:r>
-      <w:proofErr w:type="spellEnd"/>
       <w:r>
         <w:rPr>
           <w:rFonts w:hint="eastAsia"/>
@@ -5482,21 +5156,7 @@
         <w:rPr>
           <w:rFonts w:hint="eastAsia"/>
         </w:rPr>
-        <w:t>。它也有一个缺点，即显著地增加了维护操作（插入、删除）的复杂度。插入、删除每个对象，都必须访问相关的所有对象，来计算所有祖先节点的签名，而不是</w:t>
-      </w:r>
-      <w:proofErr w:type="gramStart"/>
-      <w:r>
-        <w:rPr>
-          <w:rFonts w:hint="eastAsia"/>
-        </w:rPr>
-        <w:t>像之前</w:t>
-      </w:r>
-      <w:proofErr w:type="gramEnd"/>
-      <w:r>
-        <w:rPr>
-          <w:rFonts w:hint="eastAsia"/>
-        </w:rPr>
-        <w:t>那样，只需要计算子节点的签名。</w:t>
+        <w:t>。它也有一个缺点，即显著地增加了维护操作（插入、删除）的复杂度。插入、删除每个对象，都必须访问相关的所有对象，来计算所有祖先节点的签名，而不是像之前那样，只需要计算子节点的签名。</w:t>
       </w:r>
       <w:r>
         <w:rPr>
@@ -5992,7 +5652,6 @@
         </w:rPr>
         <w:t>这个算法首先找出离查询点</w:t>
       </w:r>
-      <w:proofErr w:type="spellStart"/>
       <w:r>
         <w:rPr>
           <w:rStyle w:val="a5"/>
@@ -6001,7 +5660,6 @@
         </w:rPr>
         <w:t>Q.p</w:t>
       </w:r>
-      <w:proofErr w:type="spellEnd"/>
       <w:r>
         <w:rPr>
           <w:rStyle w:val="a5"/>
@@ -6176,15 +5834,157 @@
         </w:rPr>
         <w:t>k</w:t>
       </w:r>
-      <w:proofErr w:type="gramStart"/>
-      <w:r>
-        <w:rPr>
-          <w:rStyle w:val="a5"/>
+      <w:r>
+        <w:rPr>
+          <w:rStyle w:val="a5"/>
+          <w:b w:val="0"/>
+        </w:rPr>
+        <w:t>个对象</w:t>
+      </w:r>
+      <w:r>
+        <w:rPr>
+          <w:rStyle w:val="a5"/>
+          <w:rFonts w:hint="eastAsia"/>
+          <w:b w:val="0"/>
+        </w:rPr>
+        <w:t>。</w:t>
+      </w:r>
+    </w:p>
+    <w:p>
+      <w:pPr>
+        <w:ind w:firstLine="480"/>
+        <w:rPr>
+          <w:rStyle w:val="a5"/>
+          <w:b w:val="0"/>
+        </w:rPr>
+      </w:pPr>
+      <w:r>
+        <w:rPr>
+          <w:rStyle w:val="a5"/>
+          <w:rFonts w:hint="eastAsia"/>
+          <w:b w:val="0"/>
+        </w:rPr>
+        <w:t>这个</w:t>
+      </w:r>
+      <w:r>
+        <w:rPr>
+          <w:rStyle w:val="a5"/>
+          <w:b w:val="0"/>
+        </w:rPr>
+        <w:t>算法的缺点是，必须</w:t>
+      </w:r>
+      <w:r>
+        <w:rPr>
+          <w:rStyle w:val="a5"/>
+          <w:b w:val="0"/>
+        </w:rPr>
+        <w:t>检索最近邻算法</w:t>
+      </w:r>
+      <w:r>
+        <w:rPr>
+          <w:rStyle w:val="a5"/>
+          <w:rFonts w:hint="eastAsia"/>
+          <w:b w:val="0"/>
+        </w:rPr>
+        <w:t>返回</w:t>
+      </w:r>
+      <w:r>
+        <w:rPr>
+          <w:rStyle w:val="a5"/>
+          <w:b w:val="0"/>
+        </w:rPr>
+        <w:t>的每个</w:t>
+      </w:r>
+      <w:r>
+        <w:rPr>
+          <w:rStyle w:val="a5"/>
+          <w:rFonts w:hint="eastAsia"/>
+          <w:b w:val="0"/>
+        </w:rPr>
+        <w:t>对象</w:t>
+      </w:r>
+      <w:r>
+        <w:rPr>
+          <w:rStyle w:val="a5"/>
+          <w:b w:val="0"/>
+        </w:rPr>
+        <w:t>，直到找到</w:t>
+      </w:r>
+      <w:r>
+        <w:rPr>
+          <w:rStyle w:val="a5"/>
+          <w:b w:val="0"/>
+        </w:rPr>
+        <w:t>top-k</w:t>
+      </w:r>
+      <w:r>
+        <w:rPr>
+          <w:rStyle w:val="a5"/>
+          <w:b w:val="0"/>
+        </w:rPr>
+        <w:t>结果。</w:t>
+      </w:r>
+      <w:r>
+        <w:rPr>
+          <w:rStyle w:val="a5"/>
+          <w:rFonts w:hint="eastAsia"/>
+          <w:b w:val="0"/>
+        </w:rPr>
+        <w:t>这可能</w:t>
+      </w:r>
+      <w:r>
+        <w:rPr>
+          <w:rStyle w:val="a5"/>
+          <w:b w:val="0"/>
+        </w:rPr>
+        <w:t>会导致对很多无用对象的检索</w:t>
+      </w:r>
+      <w:r>
+        <w:rPr>
+          <w:rStyle w:val="a5"/>
+          <w:rFonts w:hint="eastAsia"/>
+          <w:b w:val="0"/>
+        </w:rPr>
+        <w:t>。</w:t>
+      </w:r>
+      <w:r>
+        <w:rPr>
+          <w:rStyle w:val="a5"/>
+          <w:rFonts w:hint="eastAsia"/>
+          <w:b w:val="0"/>
+        </w:rPr>
+        <w:t>最坏</w:t>
+      </w:r>
+      <w:r>
+        <w:rPr>
+          <w:rStyle w:val="a5"/>
+          <w:b w:val="0"/>
+        </w:rPr>
+        <w:t>的情况下</w:t>
+      </w:r>
+      <w:r>
+        <w:rPr>
+          <w:rStyle w:val="a5"/>
+          <w:rFonts w:hint="eastAsia"/>
+          <w:b w:val="0"/>
+        </w:rPr>
+        <w:t>（当</w:t>
+      </w:r>
+      <w:r>
+        <w:rPr>
+          <w:rStyle w:val="a5"/>
+          <w:b w:val="0"/>
+        </w:rPr>
+        <w:t>没有一</w:t>
+      </w:r>
+      <w:r>
+        <w:rPr>
+          <w:rStyle w:val="a5"/>
+          <w:rFonts w:hint="eastAsia"/>
           <w:b w:val="0"/>
         </w:rPr>
         <w:t>个</w:t>
       </w:r>
-      <w:proofErr w:type="gramEnd"/>
       <w:r>
         <w:rPr>
           <w:rStyle w:val="a5"/>
@@ -6198,11 +5998,87 @@
           <w:rFonts w:hint="eastAsia"/>
           <w:b w:val="0"/>
         </w:rPr>
+        <w:t>匹配</w:t>
+      </w:r>
+      <w:r>
+        <w:rPr>
+          <w:rStyle w:val="a5"/>
+          <w:b w:val="0"/>
+        </w:rPr>
+        <w:t>查询关键词时），</w:t>
+      </w:r>
+      <w:r>
+        <w:rPr>
+          <w:rStyle w:val="a5"/>
+          <w:rFonts w:hint="eastAsia"/>
+          <w:b w:val="0"/>
+        </w:rPr>
+        <w:t>整棵树</w:t>
+      </w:r>
+      <w:r>
+        <w:rPr>
+          <w:rStyle w:val="a5"/>
+          <w:b w:val="0"/>
+        </w:rPr>
+        <w:t>都会被</w:t>
+      </w:r>
+      <w:r>
+        <w:rPr>
+          <w:rStyle w:val="a5"/>
+          <w:rFonts w:hint="eastAsia"/>
+          <w:b w:val="0"/>
+        </w:rPr>
+        <w:t>遍历</w:t>
+      </w:r>
+      <w:r>
+        <w:rPr>
+          <w:rStyle w:val="a5"/>
+          <w:b w:val="0"/>
+        </w:rPr>
+        <w:t>，每个对象都要被检查一次</w:t>
+      </w:r>
+      <w:r>
+        <w:rPr>
+          <w:rStyle w:val="a5"/>
+          <w:rFonts w:hint="eastAsia"/>
+          <w:b w:val="0"/>
+        </w:rPr>
         <w:t>。</w:t>
       </w:r>
     </w:p>
     <w:p>
       <w:pPr>
+        <w:ind w:firstLineChars="0" w:firstLine="0"/>
+        <w:rPr>
+          <w:rStyle w:val="a5"/>
+          <w:b w:val="0"/>
+        </w:rPr>
+      </w:pPr>
+    </w:p>
+    <w:p>
+      <w:pPr>
+        <w:ind w:firstLineChars="0" w:firstLine="0"/>
+        <w:rPr>
+          <w:rStyle w:val="a5"/>
+        </w:rPr>
+      </w:pPr>
+      <w:r>
+        <w:rPr>
+          <w:rStyle w:val="a5"/>
+          <w:rFonts w:hint="eastAsia"/>
+        </w:rPr>
+        <w:t>IIO</w:t>
+      </w:r>
+      <w:r>
+        <w:rPr>
+          <w:rStyle w:val="a5"/>
+          <w:rFonts w:hint="eastAsia"/>
+        </w:rPr>
+        <w:t>算法</w:t>
+      </w:r>
+    </w:p>
+    <w:p>
+      <w:pPr>
         <w:ind w:firstLine="480"/>
         <w:rPr>
           <w:rStyle w:val="a5"/>
@@ -6215,41 +6091,64 @@
           <w:rFonts w:hint="eastAsia"/>
           <w:b w:val="0"/>
         </w:rPr>
-        <w:t>这个</w:t>
-      </w:r>
-      <w:r>
-        <w:rPr>
-          <w:rStyle w:val="a5"/>
-          <w:b w:val="0"/>
-        </w:rPr>
-        <w:t>算法的缺点是，必须</w:t>
-      </w:r>
-      <w:r>
-        <w:rPr>
-          <w:rStyle w:val="a5"/>
-          <w:b w:val="0"/>
-        </w:rPr>
-        <w:t>检索最近邻算法</w:t>
-      </w:r>
-      <w:r>
-        <w:rPr>
-          <w:rStyle w:val="a5"/>
-          <w:rFonts w:hint="eastAsia"/>
-          <w:b w:val="0"/>
-        </w:rPr>
-        <w:t>返回</w:t>
-      </w:r>
-      <w:r>
-        <w:rPr>
-          <w:rStyle w:val="a5"/>
-          <w:b w:val="0"/>
-        </w:rPr>
-        <w:t>的每个</w:t>
-      </w:r>
-      <w:r>
-        <w:rPr>
-          <w:rStyle w:val="a5"/>
-          <w:rFonts w:hint="eastAsia"/>
+        <w:t>IIO</w:t>
+      </w:r>
+      <w:r>
+        <w:rPr>
+          <w:rStyle w:val="a5"/>
+          <w:b w:val="0"/>
+        </w:rPr>
+        <w:t>基线算法使用倒排索引。</w:t>
+      </w:r>
+      <w:r>
+        <w:rPr>
+          <w:rStyle w:val="a5"/>
+          <w:rFonts w:hint="eastAsia"/>
+          <w:b w:val="0"/>
+        </w:rPr>
+        <w:t>首先通过</w:t>
+      </w:r>
+      <w:r>
+        <w:rPr>
+          <w:rStyle w:val="a5"/>
+          <w:rFonts w:hint="eastAsia"/>
+          <w:b w:val="0"/>
+        </w:rPr>
+        <w:t>对</w:t>
+      </w:r>
+      <w:r>
+        <w:rPr>
+          <w:rStyle w:val="a5"/>
+          <w:b w:val="0"/>
+        </w:rPr>
+        <w:t>倒排索引返回的列表取交集，来找到所有文本文档中</w:t>
+      </w:r>
+      <w:r>
+        <w:rPr>
+          <w:rStyle w:val="a5"/>
+          <w:rFonts w:hint="eastAsia"/>
+          <w:b w:val="0"/>
+        </w:rPr>
+        <w:t>包含</w:t>
+      </w:r>
+      <w:r>
+        <w:rPr>
+          <w:rStyle w:val="a5"/>
+          <w:b w:val="0"/>
+        </w:rPr>
+        <w:t>查询关键词的对象（</w:t>
+      </w:r>
+      <w:r>
+        <w:rPr>
+          <w:rStyle w:val="a5"/>
+          <w:rFonts w:hint="eastAsia"/>
+          <w:b w:val="0"/>
+        </w:rPr>
+        <w:t>通过</w:t>
+      </w:r>
+      <w:r>
+        <w:rPr>
+          <w:rStyle w:val="a5"/>
           <w:b w:val="0"/>
         </w:rPr>
         <w:t>对象</w:t>
@@ -6259,36 +6158,14 @@
           <w:rStyle w:val="a5"/>
           <w:b w:val="0"/>
         </w:rPr>
-        <w:t>，直到找到</w:t>
-      </w:r>
-      <w:r>
-        <w:rPr>
-          <w:rStyle w:val="a5"/>
-          <w:b w:val="0"/>
-        </w:rPr>
-        <w:t>top-k</w:t>
-      </w:r>
-      <w:r>
-        <w:rPr>
-          <w:rStyle w:val="a5"/>
-          <w:b w:val="0"/>
-        </w:rPr>
-        <w:t>结果。</w:t>
-      </w:r>
-      <w:r>
-        <w:rPr>
-          <w:rStyle w:val="a5"/>
-          <w:rFonts w:hint="eastAsia"/>
-          <w:b w:val="0"/>
-        </w:rPr>
-        <w:t>这可能</w:t>
-      </w:r>
-      <w:r>
-        <w:rPr>
-          <w:rStyle w:val="a5"/>
-          <w:b w:val="0"/>
-        </w:rPr>
-        <w:t>会导致对很多无用对象的检索</w:t>
+        <w:t>id</w:t>
+      </w:r>
+      <w:r>
+        <w:rPr>
+          <w:rStyle w:val="a5"/>
+          <w:b w:val="0"/>
+        </w:rPr>
+        <w:t>）</w:t>
       </w:r>
       <w:r>
         <w:rPr>
@@ -6301,234 +6178,6 @@
       <w:r>
         <w:rPr>
           <w:rStyle w:val="a5"/>
-          <w:rFonts w:hint="eastAsia"/>
-          <w:b w:val="0"/>
-        </w:rPr>
-        <w:t>最坏</w:t>
-      </w:r>
-      <w:r>
-        <w:rPr>
-          <w:rStyle w:val="a5"/>
-          <w:b w:val="0"/>
-        </w:rPr>
-        <w:t>的情况下</w:t>
-      </w:r>
-      <w:r>
-        <w:rPr>
-          <w:rStyle w:val="a5"/>
-          <w:rFonts w:hint="eastAsia"/>
-          <w:b w:val="0"/>
-        </w:rPr>
-        <w:t>（当</w:t>
-      </w:r>
-      <w:r>
-        <w:rPr>
-          <w:rStyle w:val="a5"/>
-          <w:b w:val="0"/>
-        </w:rPr>
-        <w:t>没有一</w:t>
-      </w:r>
-      <w:r>
-        <w:rPr>
-          <w:rStyle w:val="a5"/>
-          <w:rFonts w:hint="eastAsia"/>
-          <w:b w:val="0"/>
-        </w:rPr>
-        <w:t>个</w:t>
-      </w:r>
-      <w:r>
-        <w:rPr>
-          <w:rStyle w:val="a5"/>
-          <w:b w:val="0"/>
-        </w:rPr>
-        <w:t>对象</w:t>
-      </w:r>
-      <w:r>
-        <w:rPr>
-          <w:rStyle w:val="a5"/>
-          <w:rFonts w:hint="eastAsia"/>
-          <w:b w:val="0"/>
-        </w:rPr>
-        <w:t>匹配</w:t>
-      </w:r>
-      <w:r>
-        <w:rPr>
-          <w:rStyle w:val="a5"/>
-          <w:b w:val="0"/>
-        </w:rPr>
-        <w:t>查询关键词时），</w:t>
-      </w:r>
-      <w:r>
-        <w:rPr>
-          <w:rStyle w:val="a5"/>
-          <w:rFonts w:hint="eastAsia"/>
-          <w:b w:val="0"/>
-        </w:rPr>
-        <w:t>整棵树</w:t>
-      </w:r>
-      <w:r>
-        <w:rPr>
-          <w:rStyle w:val="a5"/>
-          <w:b w:val="0"/>
-        </w:rPr>
-        <w:t>都会被</w:t>
-      </w:r>
-      <w:r>
-        <w:rPr>
-          <w:rStyle w:val="a5"/>
-          <w:rFonts w:hint="eastAsia"/>
-          <w:b w:val="0"/>
-        </w:rPr>
-        <w:t>遍历</w:t>
-      </w:r>
-      <w:r>
-        <w:rPr>
-          <w:rStyle w:val="a5"/>
-          <w:b w:val="0"/>
-        </w:rPr>
-        <w:t>，每个对象都要被检查一次</w:t>
-      </w:r>
-      <w:r>
-        <w:rPr>
-          <w:rStyle w:val="a5"/>
-          <w:rFonts w:hint="eastAsia"/>
-          <w:b w:val="0"/>
-        </w:rPr>
-        <w:t>。</w:t>
-      </w:r>
-    </w:p>
-    <w:p>
-      <w:pPr>
-        <w:ind w:firstLineChars="0" w:firstLine="0"/>
-        <w:rPr>
-          <w:rStyle w:val="a5"/>
-          <w:b w:val="0"/>
-        </w:rPr>
-      </w:pPr>
-    </w:p>
-    <w:p>
-      <w:pPr>
-        <w:ind w:firstLineChars="0" w:firstLine="0"/>
-        <w:rPr>
-          <w:rStyle w:val="a5"/>
-        </w:rPr>
-      </w:pPr>
-      <w:r>
-        <w:rPr>
-          <w:rStyle w:val="a5"/>
-          <w:rFonts w:hint="eastAsia"/>
-        </w:rPr>
-        <w:t>IIO</w:t>
-      </w:r>
-      <w:r>
-        <w:rPr>
-          <w:rStyle w:val="a5"/>
-          <w:rFonts w:hint="eastAsia"/>
-        </w:rPr>
-        <w:t>算法</w:t>
-      </w:r>
-    </w:p>
-    <w:p>
-      <w:pPr>
-        <w:ind w:firstLine="480"/>
-        <w:rPr>
-          <w:rStyle w:val="a5"/>
-          <w:b w:val="0"/>
-        </w:rPr>
-      </w:pPr>
-      <w:r>
-        <w:rPr>
-          <w:rStyle w:val="a5"/>
-          <w:rFonts w:hint="eastAsia"/>
-          <w:b w:val="0"/>
-        </w:rPr>
-        <w:t>IIO</w:t>
-      </w:r>
-      <w:r>
-        <w:rPr>
-          <w:rStyle w:val="a5"/>
-          <w:b w:val="0"/>
-        </w:rPr>
-        <w:t>基线算法使用倒排索引。</w:t>
-      </w:r>
-      <w:r>
-        <w:rPr>
-          <w:rStyle w:val="a5"/>
-          <w:rFonts w:hint="eastAsia"/>
-          <w:b w:val="0"/>
-        </w:rPr>
-        <w:t>首先通过</w:t>
-      </w:r>
-      <w:r>
-        <w:rPr>
-          <w:rStyle w:val="a5"/>
-          <w:rFonts w:hint="eastAsia"/>
-          <w:b w:val="0"/>
-        </w:rPr>
-        <w:t>对</w:t>
-      </w:r>
-      <w:r>
-        <w:rPr>
-          <w:rStyle w:val="a5"/>
-          <w:b w:val="0"/>
-        </w:rPr>
-        <w:t>倒排索引返回的列表取交集，来找到所有文本文档中</w:t>
-      </w:r>
-      <w:r>
-        <w:rPr>
-          <w:rStyle w:val="a5"/>
-          <w:rFonts w:hint="eastAsia"/>
-          <w:b w:val="0"/>
-        </w:rPr>
-        <w:t>包含</w:t>
-      </w:r>
-      <w:r>
-        <w:rPr>
-          <w:rStyle w:val="a5"/>
-          <w:b w:val="0"/>
-        </w:rPr>
-        <w:t>查询关键词的对象（</w:t>
-      </w:r>
-      <w:r>
-        <w:rPr>
-          <w:rStyle w:val="a5"/>
-          <w:rFonts w:hint="eastAsia"/>
-          <w:b w:val="0"/>
-        </w:rPr>
-        <w:t>通过</w:t>
-      </w:r>
-      <w:r>
-        <w:rPr>
-          <w:rStyle w:val="a5"/>
-          <w:b w:val="0"/>
-        </w:rPr>
-        <w:t>对象</w:t>
-      </w:r>
-      <w:r>
-        <w:rPr>
-          <w:rStyle w:val="a5"/>
-          <w:b w:val="0"/>
-        </w:rPr>
-        <w:t>id</w:t>
-      </w:r>
-      <w:r>
-        <w:rPr>
-          <w:rStyle w:val="a5"/>
-          <w:b w:val="0"/>
-        </w:rPr>
-        <w:t>）</w:t>
-      </w:r>
-      <w:r>
-        <w:rPr>
-          <w:rStyle w:val="a5"/>
-          <w:rFonts w:hint="eastAsia"/>
-          <w:b w:val="0"/>
-        </w:rPr>
-        <w:t>。</w:t>
-      </w:r>
-      <w:r>
-        <w:rPr>
-          <w:rStyle w:val="a5"/>
           <w:b w:val="0"/>
         </w:rPr>
         <w:t>设</w:t>
@@ -6600,7 +6249,6 @@
         </w:rPr>
         <w:t>点</w:t>
       </w:r>
-      <w:proofErr w:type="spellStart"/>
       <w:r>
         <w:rPr>
           <w:rStyle w:val="a5"/>
@@ -6608,7 +6256,6 @@
         </w:rPr>
         <w:t>Q.p</w:t>
       </w:r>
-      <w:proofErr w:type="spellEnd"/>
       <w:r>
         <w:rPr>
           <w:rStyle w:val="a5"/>
@@ -7743,23 +7390,7 @@
           <w:rStyle w:val="a5"/>
           <w:b w:val="0"/>
         </w:rPr>
-        <w:t>算法中唯一</w:t>
-      </w:r>
-      <w:proofErr w:type="gramStart"/>
-      <w:r>
-        <w:rPr>
-          <w:rStyle w:val="a5"/>
-          <w:b w:val="0"/>
-        </w:rPr>
-        <w:t>一个</w:t>
-      </w:r>
-      <w:proofErr w:type="gramEnd"/>
-      <w:r>
-        <w:rPr>
-          <w:rStyle w:val="a5"/>
-          <w:b w:val="0"/>
-        </w:rPr>
-        <w:t>不是增量的算法。</w:t>
+        <w:t>算法中唯一一个不是增量的算法。</w:t>
       </w:r>
       <w:r>
         <w:rPr>
@@ -8302,36 +7933,26 @@
         <w:rPr>
           <w:rFonts w:hint="eastAsia"/>
         </w:rPr>
+        <w:t>，最</w:t>
+      </w:r>
+      <w:r>
+        <w:t>关键的方法是</w:t>
+      </w:r>
+      <w:r>
+        <w:t>IR2NearestNeighbor(.)</w:t>
+      </w:r>
+      <w:r>
+        <w:rPr>
+          <w:rFonts w:hint="eastAsia"/>
+        </w:rPr>
         <w:t>，</w:t>
       </w:r>
-      <w:proofErr w:type="gramStart"/>
-      <w:r>
-        <w:rPr>
-          <w:rFonts w:hint="eastAsia"/>
-        </w:rPr>
-        <w:t>最</w:t>
-      </w:r>
-      <w:proofErr w:type="gramEnd"/>
-      <w:r>
-        <w:t>关键的方法是</w:t>
-      </w:r>
-      <w:r>
-        <w:t>IR2NearestNeighbor(.)</w:t>
-      </w:r>
-      <w:r>
-        <w:rPr>
-          <w:rFonts w:hint="eastAsia"/>
-        </w:rPr>
-        <w:t>，</w:t>
-      </w:r>
       <w:r>
         <w:t>它基于</w:t>
       </w:r>
-      <w:proofErr w:type="spellStart"/>
       <w:r>
         <w:t>NearestNeighbor</w:t>
       </w:r>
-      <w:proofErr w:type="spellEnd"/>
       <w:r>
         <w:t>算法</w:t>
       </w:r>
@@ -9163,21 +8784,7 @@
         <w:rPr>
           <w:rFonts w:hint="eastAsia"/>
         </w:rPr>
-        <w:t>只有</w:t>
-      </w:r>
-      <w:proofErr w:type="gramStart"/>
-      <w:r>
-        <w:rPr>
-          <w:rFonts w:hint="eastAsia"/>
-        </w:rPr>
-        <w:t>一</w:t>
-      </w:r>
-      <w:proofErr w:type="gramEnd"/>
-      <w:r>
-        <w:rPr>
-          <w:rFonts w:hint="eastAsia"/>
-        </w:rPr>
-        <w:t>个子节点</w:t>
+        <w:t>只有一个子节点</w:t>
       </w:r>
       <w:r>
         <w:rPr>
@@ -9473,31 +9080,7 @@
         <w:t>节中定义的排序函数</w:t>
       </w:r>
       <w:r>
-        <w:t>f(distance(</w:t>
-      </w:r>
-      <w:proofErr w:type="spellStart"/>
-      <w:r>
-        <w:t>T.p</w:t>
-      </w:r>
-      <w:proofErr w:type="spellEnd"/>
-      <w:r>
-        <w:t xml:space="preserve">, </w:t>
-      </w:r>
-      <w:proofErr w:type="spellStart"/>
-      <w:r>
-        <w:t>Q.p</w:t>
-      </w:r>
-      <w:proofErr w:type="spellEnd"/>
-      <w:r>
-        <w:t xml:space="preserve">), </w:t>
-      </w:r>
-      <w:proofErr w:type="spellStart"/>
-      <w:r>
-        <w:t>IRscore</w:t>
-      </w:r>
-      <w:proofErr w:type="spellEnd"/>
-      <w:r>
-        <w:t>(T.t, Q.t))</w:t>
+        <w:t>f(distance(T.p, Q.p), IRscore(T.t, Q.t))</w:t>
       </w:r>
       <w:r>
         <w:t>来排序输出</w:t>
@@ -9525,33 +9108,23 @@
         </w:rPr>
         <w:t>（</w:t>
       </w:r>
-      <w:proofErr w:type="spellStart"/>
       <w:r>
         <w:rPr>
           <w:rFonts w:hint="eastAsia"/>
         </w:rPr>
         <w:t>i</w:t>
       </w:r>
-      <w:proofErr w:type="spellEnd"/>
       <w:r>
         <w:rPr>
           <w:rFonts w:hint="eastAsia"/>
         </w:rPr>
         <w:t>）</w:t>
       </w:r>
-      <w:proofErr w:type="gramStart"/>
-      <w:r>
-        <w:rPr>
-          <w:rFonts w:hint="eastAsia"/>
-        </w:rPr>
-        <w:t>不</w:t>
-      </w:r>
-      <w:proofErr w:type="gramEnd"/>
-      <w:r>
-        <w:rPr>
-          <w:rFonts w:hint="eastAsia"/>
-        </w:rPr>
-        <w:t>创建</w:t>
+      <w:r>
+        <w:rPr>
+          <w:rFonts w:hint="eastAsia"/>
+        </w:rPr>
+        <w:t>不创建</w:t>
       </w:r>
       <w:r>
         <w:t>单独的签名</w:t>
@@ -9765,13 +9338,8 @@
       <w:r>
         <w:t>随着</w:t>
       </w:r>
-      <w:proofErr w:type="spellStart"/>
-      <w:r>
-        <w:t>IRscore</w:t>
-      </w:r>
-      <w:proofErr w:type="spellEnd"/>
-      <w:r>
-        <w:t>()</w:t>
+      <w:r>
+        <w:t>IRscore()</w:t>
       </w:r>
       <w:r>
         <w:t>增大而增大</w:t>
@@ -9853,7 +9421,6 @@
       <w:r>
         <w:t>分值</w:t>
       </w:r>
-      <w:proofErr w:type="spellStart"/>
       <w:r>
         <w:t>UpperBound</w:t>
       </w:r>
@@ -9861,103 +9428,70 @@
         <w:rPr>
           <w:vertAlign w:val="subscript"/>
         </w:rPr>
+        <w:t>T-has-signature-v.S</w:t>
+      </w:r>
+      <w:r>
+        <w:t xml:space="preserve">(IRscore(T.t, </w:t>
+      </w:r>
+      <w:r>
+        <w:t>Q.t))</w:t>
+      </w:r>
+      <w:r>
+        <w:rPr>
+          <w:rFonts w:hint="eastAsia"/>
+        </w:rPr>
+        <w:t>，假设</w:t>
+      </w:r>
+      <w:r>
+        <w:rPr>
+          <w:rFonts w:hint="eastAsia"/>
+        </w:rPr>
+        <w:t>v</w:t>
+      </w:r>
+      <w:r>
+        <w:rPr>
+          <w:rFonts w:hint="eastAsia"/>
+        </w:rPr>
+        <w:t>中有一个假想的对象</w:t>
+      </w:r>
+      <w:r>
+        <w:rPr>
+          <w:rFonts w:hint="eastAsia"/>
+        </w:rPr>
         <w:t>T</w:t>
       </w:r>
-      <w:proofErr w:type="spellEnd"/>
-      <w:r>
-        <w:rPr>
-          <w:vertAlign w:val="subscript"/>
-        </w:rPr>
-        <w:t>-has-signature-</w:t>
-      </w:r>
-      <w:proofErr w:type="spellStart"/>
-      <w:r>
-        <w:rPr>
-          <w:vertAlign w:val="subscript"/>
-        </w:rPr>
+      <w:r>
+        <w:rPr>
+          <w:rFonts w:hint="eastAsia"/>
+        </w:rPr>
+        <w:t>包含</w:t>
+      </w:r>
+      <w:r>
+        <w:rPr>
+          <w:rFonts w:hint="eastAsia"/>
+        </w:rPr>
+        <w:t>Q</w:t>
+      </w:r>
+      <w:r>
+        <w:rPr>
+          <w:rFonts w:hint="eastAsia"/>
+        </w:rPr>
+        <w:t>在</w:t>
+      </w:r>
+      <w:r>
         <w:t>v.S</w:t>
       </w:r>
-      <w:proofErr w:type="spellEnd"/>
-      <w:r>
-        <w:t>(</w:t>
-      </w:r>
-      <w:proofErr w:type="spellStart"/>
-      <w:r>
-        <w:t>IRscore</w:t>
-      </w:r>
-      <w:proofErr w:type="spellEnd"/>
-      <w:r>
-        <w:t xml:space="preserve">(T.t, </w:t>
-      </w:r>
-      <w:r>
-        <w:t>Q.t))</w:t>
-      </w:r>
-      <w:r>
-        <w:rPr>
-          <w:rFonts w:hint="eastAsia"/>
-        </w:rPr>
-        <w:t>，假设</w:t>
-      </w:r>
-      <w:r>
-        <w:rPr>
-          <w:rFonts w:hint="eastAsia"/>
-        </w:rPr>
-        <w:t>v</w:t>
-      </w:r>
-      <w:r>
-        <w:rPr>
-          <w:rFonts w:hint="eastAsia"/>
-        </w:rPr>
-        <w:t>中有一个假想的对象</w:t>
-      </w:r>
-      <w:r>
-        <w:rPr>
-          <w:rFonts w:hint="eastAsia"/>
-        </w:rPr>
-        <w:t>T</w:t>
-      </w:r>
-      <w:r>
-        <w:rPr>
-          <w:rFonts w:hint="eastAsia"/>
-        </w:rPr>
-        <w:t>包含</w:t>
-      </w:r>
-      <w:r>
-        <w:rPr>
-          <w:rFonts w:hint="eastAsia"/>
-        </w:rPr>
-        <w:t>Q</w:t>
-      </w:r>
-      <w:r>
-        <w:rPr>
-          <w:rFonts w:hint="eastAsia"/>
-        </w:rPr>
-        <w:t>在</w:t>
-      </w:r>
-      <w:proofErr w:type="spellStart"/>
-      <w:r>
-        <w:t>v.S</w:t>
-      </w:r>
-      <w:proofErr w:type="spellEnd"/>
       <w:r>
         <w:rPr>
           <w:rFonts w:hint="eastAsia"/>
         </w:rPr>
         <w:t>的签名中指定的所有关键词一次（词频</w:t>
       </w:r>
-      <w:proofErr w:type="spellStart"/>
-      <w:r>
-        <w:rPr>
-          <w:rFonts w:hint="eastAsia"/>
-        </w:rPr>
-        <w:t>tf</w:t>
-      </w:r>
-      <w:proofErr w:type="spellEnd"/>
-      <w:r>
-        <w:rPr>
-          <w:rFonts w:hint="eastAsia"/>
-        </w:rPr>
-        <w:t>=</w:t>
+      <w:r>
+        <w:rPr>
+          <w:rFonts w:hint="eastAsia"/>
+        </w:rPr>
+        <w:t>tf=</w:t>
       </w:r>
       <w:r>
         <w:t>1</w:t>
@@ -9998,11 +9532,9 @@
         </w:rPr>
         <w:t>）就是这些关键词的数量。接着可以使用</w:t>
       </w:r>
-      <w:proofErr w:type="spellStart"/>
       <w:r>
         <w:t>tfidf</w:t>
       </w:r>
-      <w:proofErr w:type="spellEnd"/>
       <w:r>
         <w:t xml:space="preserve"> IR</w:t>
       </w:r>
@@ -10771,15 +10303,7 @@
         <w:t>满足</w:t>
       </w:r>
       <w:r>
-        <w:t>查询时间和执行时间</w:t>
-      </w:r>
-      <w:proofErr w:type="gramStart"/>
-      <w:r>
-        <w:t>锁需要</w:t>
-      </w:r>
-      <w:proofErr w:type="gramEnd"/>
-      <w:r>
-        <w:t>的磁盘访问来做比较。</w:t>
+        <w:t>查询时间和执行时间锁需要的磁盘访问来做比较。</w:t>
       </w:r>
       <w:r>
         <w:rPr>
@@ -10812,15 +10336,7 @@
         <w:t>：</w:t>
       </w:r>
       <w:r>
-        <w:t>Athlon 64 3400+ (</w:t>
-      </w:r>
-      <w:proofErr w:type="spellStart"/>
-      <w:r>
-        <w:t>NewCastle</w:t>
-      </w:r>
-      <w:proofErr w:type="spellEnd"/>
-      <w:r>
-        <w:t>)</w:t>
+        <w:t>Athlon 64 3400+ (NewCastle)</w:t>
       </w:r>
       <w:r>
         <w:rPr>
@@ -10870,15 +10386,7 @@
         <w:t>我们</w:t>
       </w:r>
       <w:r>
-        <w:t>使用的两个</w:t>
-      </w:r>
-      <w:proofErr w:type="gramStart"/>
-      <w:r>
-        <w:t>数据集均来自</w:t>
-      </w:r>
-      <w:proofErr w:type="gramEnd"/>
-      <w:r>
-        <w:t>高性能数据研究中心</w:t>
+        <w:t>使用的两个数据集均来自高性能数据研究中心</w:t>
       </w:r>
       <w:r>
         <w:rPr>
@@ -11340,11 +10848,11 @@
         <w:t>开销</w:t>
       </w:r>
       <w:r>
-        <w:t>，但是，这对</w:t>
+        <w:t>，但是，</w:t>
       </w:r>
       <w:r>
         <w:lastRenderedPageBreak/>
-        <w:t>执行时间的影响很小</w:t>
+        <w:t>这对执行时间的影响很小</w:t>
       </w:r>
       <w:r>
         <w:rPr>
@@ -11597,17 +11105,8 @@
           <w:rStyle w:val="a5"/>
           <w:b w:val="0"/>
         </w:rPr>
-        <w:t>，我们把查询关键词的数量</w:t>
-      </w:r>
-      <w:proofErr w:type="gramStart"/>
-      <w:r>
-        <w:rPr>
-          <w:rStyle w:val="a5"/>
-          <w:b w:val="0"/>
-        </w:rPr>
-        <w:t>固定位</w:t>
-      </w:r>
-      <w:proofErr w:type="gramEnd"/>
+        <w:t>，我们把查询关键词的数量固定位</w:t>
+      </w:r>
       <w:r>
         <w:rPr>
           <w:rStyle w:val="a5"/>
@@ -11629,102 +11128,1201 @@
           <w:rStyle w:val="a5"/>
           <w:b w:val="0"/>
         </w:rPr>
+        <w:t>签名长度固定位</w:t>
+      </w:r>
+      <w:r>
+        <w:rPr>
+          <w:rStyle w:val="a5"/>
+          <w:rFonts w:hint="eastAsia"/>
+          <w:b w:val="0"/>
+        </w:rPr>
+        <w:t>189</w:t>
+      </w:r>
+      <w:r>
+        <w:rPr>
+          <w:rStyle w:val="a5"/>
+          <w:b w:val="0"/>
+        </w:rPr>
+        <w:t>bytes</w:t>
+      </w:r>
+      <w:r>
+        <w:rPr>
+          <w:rStyle w:val="a5"/>
+          <w:rFonts w:hint="eastAsia"/>
+          <w:b w:val="0"/>
+        </w:rPr>
+        <w:t>（对于</w:t>
+      </w:r>
+      <w:r>
+        <w:rPr>
+          <w:rStyle w:val="a5"/>
+          <w:b w:val="0"/>
+        </w:rPr>
+        <w:t>旅馆数据集）</w:t>
+      </w:r>
+      <w:r>
+        <w:rPr>
+          <w:rStyle w:val="a5"/>
+          <w:rFonts w:hint="eastAsia"/>
+          <w:b w:val="0"/>
+        </w:rPr>
+        <w:t>和</w:t>
+      </w:r>
+      <w:r>
+        <w:rPr>
+          <w:rStyle w:val="a5"/>
+          <w:rFonts w:hint="eastAsia"/>
+          <w:b w:val="0"/>
+        </w:rPr>
+        <w:t>8</w:t>
+      </w:r>
+      <w:r>
+        <w:rPr>
+          <w:rStyle w:val="a5"/>
+          <w:b w:val="0"/>
+        </w:rPr>
+        <w:t>bytes</w:t>
+      </w:r>
+      <w:r>
+        <w:rPr>
+          <w:rStyle w:val="a5"/>
+          <w:b w:val="0"/>
+        </w:rPr>
+        <w:t>（</w:t>
+      </w:r>
+      <w:r>
+        <w:rPr>
+          <w:rStyle w:val="a5"/>
+          <w:rFonts w:hint="eastAsia"/>
+          <w:b w:val="0"/>
+        </w:rPr>
+        <w:t>对于</w:t>
+      </w:r>
+      <w:r>
+        <w:rPr>
+          <w:rStyle w:val="a5"/>
+          <w:b w:val="0"/>
+        </w:rPr>
+        <w:t>餐馆数据集）</w:t>
+      </w:r>
+      <w:r>
+        <w:rPr>
+          <w:rStyle w:val="a5"/>
+          <w:rFonts w:hint="eastAsia"/>
+          <w:b w:val="0"/>
+        </w:rPr>
+        <w:t>。</w:t>
+      </w:r>
+      <w:r>
+        <w:rPr>
+          <w:rStyle w:val="a5"/>
+          <w:rFonts w:hint="eastAsia"/>
+          <w:b w:val="0"/>
+        </w:rPr>
+        <w:t>需要</w:t>
+      </w:r>
+      <w:r>
+        <w:rPr>
+          <w:rStyle w:val="a5"/>
+          <w:b w:val="0"/>
+        </w:rPr>
+        <w:t>注意的是，</w:t>
+      </w:r>
+      <w:r>
+        <w:rPr>
+          <w:rFonts w:hint="eastAsia"/>
+        </w:rPr>
+        <w:t>M</w:t>
+      </w:r>
+      <w:r>
+        <w:t>IR</w:t>
+      </w:r>
+      <w:r>
+        <w:rPr>
+          <w:vertAlign w:val="superscript"/>
+        </w:rPr>
+        <w:t>2</w:t>
+      </w:r>
+      <w:r>
+        <w:rPr>
+          <w:rFonts w:hint="eastAsia"/>
+        </w:rPr>
+        <w:t>-</w:t>
+      </w:r>
+      <w:r>
+        <w:t>Tree</w:t>
+      </w:r>
+      <w:r>
+        <w:rPr>
+          <w:rFonts w:hint="eastAsia"/>
+        </w:rPr>
+        <w:t>的</w:t>
+      </w:r>
+      <w:r>
+        <w:t>顶层的签名</w:t>
+      </w:r>
+      <w:r>
+        <w:rPr>
+          <w:rFonts w:hint="eastAsia"/>
+        </w:rPr>
+        <w:t>长度</w:t>
+      </w:r>
+      <w:r>
+        <w:t>会更长，</w:t>
+      </w:r>
+      <w:r>
+        <w:rPr>
+          <w:rFonts w:hint="eastAsia"/>
+        </w:rPr>
+        <w:t>它</w:t>
+      </w:r>
+      <w:r>
+        <w:rPr>
+          <w:rFonts w:hint="eastAsia"/>
+        </w:rPr>
+        <w:t>使用可变</w:t>
+      </w:r>
+      <w:r>
+        <w:t>签名长度。</w:t>
+      </w:r>
+      <w:r>
+        <w:rPr>
+          <w:rFonts w:hint="eastAsia"/>
+        </w:rPr>
+        <w:t>这些</w:t>
+      </w:r>
+      <w:r>
         <w:t>签名长度</w:t>
       </w:r>
-      <w:proofErr w:type="gramStart"/>
-      <w:r>
-        <w:rPr>
-          <w:rStyle w:val="a5"/>
-          <w:b w:val="0"/>
-        </w:rPr>
-        <w:t>固定位</w:t>
-      </w:r>
-      <w:proofErr w:type="gramEnd"/>
-      <w:r>
-        <w:rPr>
-          <w:rStyle w:val="a5"/>
-          <w:rFonts w:hint="eastAsia"/>
-          <w:b w:val="0"/>
-        </w:rPr>
-        <w:t>189</w:t>
-      </w:r>
-      <w:r>
-        <w:rPr>
-          <w:rStyle w:val="a5"/>
-          <w:b w:val="0"/>
-        </w:rPr>
-        <w:t>bytes</w:t>
-      </w:r>
-      <w:r>
-        <w:rPr>
-          <w:rStyle w:val="a5"/>
-          <w:rFonts w:hint="eastAsia"/>
-          <w:b w:val="0"/>
-        </w:rPr>
-        <w:t>（对于</w:t>
-      </w:r>
-      <w:r>
-        <w:rPr>
-          <w:rStyle w:val="a5"/>
-          <w:b w:val="0"/>
-        </w:rPr>
-        <w:t>旅馆数据集）</w:t>
-      </w:r>
-      <w:r>
-        <w:rPr>
-          <w:rStyle w:val="a5"/>
-          <w:rFonts w:hint="eastAsia"/>
-          <w:b w:val="0"/>
-        </w:rPr>
+      <w:r>
+        <w:rPr>
+          <w:rFonts w:hint="eastAsia"/>
+        </w:rPr>
+        <w:t>的</w:t>
+      </w:r>
+      <w:r>
+        <w:t>选取，需要</w:t>
+      </w:r>
+      <w:r>
+        <w:rPr>
+          <w:rFonts w:hint="eastAsia"/>
+        </w:rPr>
+        <w:t>使</w:t>
+      </w:r>
+      <w:r>
+        <w:t>空间的</w:t>
+      </w:r>
+      <w:r>
+        <w:rPr>
+          <w:rFonts w:hint="eastAsia"/>
+        </w:rPr>
+        <w:t>需求</w:t>
+      </w:r>
+      <w:r>
+        <w:t>和性能保持平衡。</w:t>
+      </w:r>
+      <w:r>
+        <w:rPr>
+          <w:rFonts w:hint="eastAsia"/>
+        </w:rPr>
+        <w:t>对旅馆</w:t>
+      </w:r>
+      <w:r>
         <w:t>和</w:t>
       </w:r>
       <w:r>
         <w:rPr>
-          <w:rStyle w:val="a5"/>
-          <w:rFonts w:hint="eastAsia"/>
-          <w:b w:val="0"/>
-        </w:rPr>
-        <w:t>8</w:t>
-      </w:r>
-      <w:r>
-        <w:rPr>
-          <w:rStyle w:val="a5"/>
-          <w:b w:val="0"/>
-        </w:rPr>
-        <w:t>bytes</w:t>
-      </w:r>
-      <w:r>
-        <w:rPr>
-          <w:rStyle w:val="a5"/>
-          <w:b w:val="0"/>
-        </w:rPr>
-        <w:t>（</w:t>
-      </w:r>
-      <w:r>
-        <w:rPr>
-          <w:rStyle w:val="a5"/>
-          <w:rFonts w:hint="eastAsia"/>
-          <w:b w:val="0"/>
-        </w:rPr>
-        <w:t>对于</w:t>
-      </w:r>
-      <w:r>
-        <w:rPr>
-          <w:rStyle w:val="a5"/>
-          <w:b w:val="0"/>
-        </w:rPr>
-        <w:t>餐馆数据集）</w:t>
-      </w:r>
-      <w:r>
-        <w:rPr>
-          <w:rStyle w:val="a5"/>
-          <w:rFonts w:hint="eastAsia"/>
-          <w:b w:val="0"/>
-        </w:rPr>
+          <w:rFonts w:hint="eastAsia"/>
+        </w:rPr>
+        <w:t>餐馆</w:t>
+      </w:r>
+      <w:r>
+        <w:t>的实验结果</w:t>
+      </w:r>
+      <w:r>
+        <w:rPr>
+          <w:rFonts w:hint="eastAsia"/>
+        </w:rPr>
+        <w:t>分别</w:t>
+      </w:r>
+      <w:r>
+        <w:t>在</w:t>
+      </w:r>
+      <w:r>
+        <w:t>Figure 9</w:t>
+      </w:r>
+      <w:r>
+        <w:rPr>
+          <w:rFonts w:hint="eastAsia"/>
+        </w:rPr>
+        <w:t>和</w:t>
+      </w:r>
+      <w:r>
+        <w:rPr>
+          <w:rFonts w:hint="eastAsia"/>
+        </w:rPr>
+        <w:t>Figure</w:t>
+      </w:r>
+      <w:r>
+        <w:t xml:space="preserve"> 12</w:t>
+      </w:r>
+      <w:r>
+        <w:rPr>
+          <w:rFonts w:hint="eastAsia"/>
+        </w:rPr>
+        <w:t>中</w:t>
+      </w:r>
+      <w:r>
         <w:t>。</w:t>
       </w:r>
       <w:r>
         <w:rPr>
+          <w:rFonts w:hint="eastAsia"/>
+        </w:rPr>
+        <w:t>图中</w:t>
+      </w:r>
+      <w:r>
+        <w:t>Y</w:t>
+      </w:r>
+      <w:r>
+        <w:t>轴</w:t>
+      </w:r>
+      <w:r>
+        <w:rPr>
+          <w:rFonts w:hint="eastAsia"/>
+        </w:rPr>
+        <w:t>使用</w:t>
+      </w:r>
+      <w:r>
+        <w:t>对数</w:t>
+      </w:r>
+      <w:r>
+        <w:rPr>
+          <w:rFonts w:hint="eastAsia"/>
+        </w:rPr>
+        <w:t>标度</w:t>
+      </w:r>
+      <w:r>
+        <w:t>，</w:t>
+      </w:r>
+      <w:r>
+        <w:rPr>
+          <w:rFonts w:hint="eastAsia"/>
+        </w:rPr>
+        <w:t>以</w:t>
+      </w:r>
+      <w:r>
+        <w:rPr>
+          <w:rFonts w:hint="eastAsia"/>
+        </w:rPr>
+        <w:t>使</w:t>
+      </w:r>
+      <w:r>
+        <w:t>差异更</w:t>
+      </w:r>
+      <w:r>
+        <w:rPr>
+          <w:rFonts w:hint="eastAsia"/>
+        </w:rPr>
+        <w:t>直观。</w:t>
+      </w:r>
+    </w:p>
+    <w:p>
+      <w:pPr>
+        <w:ind w:firstLine="480"/>
+      </w:pPr>
+      <w:r>
+        <w:rPr>
+          <w:rStyle w:val="a5"/>
+          <w:rFonts w:hint="eastAsia"/>
+          <w:b w:val="0"/>
+        </w:rPr>
+        <w:t>从图中可以看出，</w:t>
+      </w:r>
+      <w:r>
+        <w:t>IR</w:t>
+      </w:r>
+      <w:r>
+        <w:rPr>
+          <w:vertAlign w:val="superscript"/>
+        </w:rPr>
+        <w:t>2</w:t>
+      </w:r>
+      <w:r>
+        <w:t>-Tree</w:t>
+      </w:r>
+      <w:r>
+        <w:rPr>
+          <w:rFonts w:hint="eastAsia"/>
+        </w:rPr>
+        <w:t>和</w:t>
+      </w:r>
+      <w:r>
+        <w:t>MIR</w:t>
+      </w:r>
+      <w:r>
+        <w:rPr>
+          <w:vertAlign w:val="superscript"/>
+        </w:rPr>
+        <w:t>2</w:t>
+      </w:r>
+      <w:r>
+        <w:t>-Tree</w:t>
+      </w:r>
+      <w:r>
+        <w:rPr>
+          <w:rFonts w:hint="eastAsia"/>
+        </w:rPr>
+        <w:t>在</w:t>
+      </w:r>
+      <w:r>
+        <w:t>k</w:t>
+      </w:r>
+      <w:r>
+        <w:rPr>
+          <w:rFonts w:hint="eastAsia"/>
+        </w:rPr>
+        <w:t>的所有取值下，性能都比</w:t>
+      </w:r>
+      <w:r>
+        <w:t>R-Tree</w:t>
+      </w:r>
+      <w:r>
+        <w:rPr>
+          <w:rFonts w:hint="eastAsia"/>
+        </w:rPr>
+        <w:t>好。</w:t>
+      </w:r>
+      <w:r>
+        <w:rPr>
+          <w:rFonts w:hint="eastAsia"/>
+        </w:rPr>
+        <w:t>这</w:t>
+      </w:r>
+      <w:r>
+        <w:t>是因为</w:t>
+      </w:r>
+      <w:r>
+        <w:t>R-Tree</w:t>
+      </w:r>
+      <w:r>
+        <w:rPr>
+          <w:rFonts w:hint="eastAsia"/>
+        </w:rPr>
+        <w:t>方法</w:t>
+      </w:r>
+      <w:r>
+        <w:t>需要访问更多的对象和潜在的树节点</w:t>
+      </w:r>
+      <w:r>
+        <w:rPr>
+          <w:rFonts w:hint="eastAsia"/>
+        </w:rPr>
+        <w:t>。</w:t>
+      </w:r>
+      <w:r>
+        <w:t>相反</w:t>
+      </w:r>
+      <w:r>
+        <w:rPr>
+          <w:rFonts w:hint="eastAsia"/>
+        </w:rPr>
+        <w:t>，</w:t>
+      </w:r>
+      <w:r>
+        <w:t>IR</w:t>
+      </w:r>
+      <w:r>
+        <w:rPr>
+          <w:vertAlign w:val="superscript"/>
+        </w:rPr>
+        <w:t>2</w:t>
+      </w:r>
+      <w:r>
+        <w:t>-Tree</w:t>
+      </w:r>
+      <w:r>
+        <w:rPr>
+          <w:rFonts w:hint="eastAsia"/>
+        </w:rPr>
+        <w:t>和</w:t>
+      </w:r>
+      <w:r>
+        <w:t>MIR</w:t>
+      </w:r>
+      <w:r>
+        <w:rPr>
+          <w:vertAlign w:val="superscript"/>
+        </w:rPr>
+        <w:t>2</w:t>
+      </w:r>
+      <w:r>
+        <w:t>-Tree</w:t>
+      </w:r>
+      <w:r>
+        <w:rPr>
+          <w:rFonts w:hint="eastAsia"/>
+        </w:rPr>
+        <w:t>使用</w:t>
+      </w:r>
+      <w:r>
+        <w:t>签名来修剪整个子树。</w:t>
+      </w:r>
+      <w:r>
+        <w:rPr>
+          <w:rFonts w:hint="eastAsia"/>
+        </w:rPr>
+        <w:t>特别</w:t>
+      </w:r>
+      <w:r>
+        <w:t>的，</w:t>
+      </w:r>
+      <w:r>
+        <w:t>MIR</w:t>
+      </w:r>
+      <w:r>
+        <w:rPr>
+          <w:vertAlign w:val="superscript"/>
+        </w:rPr>
+        <w:t>2</w:t>
+      </w:r>
+      <w:r>
+        <w:t>-Tree</w:t>
+      </w:r>
+      <w:r>
+        <w:rPr>
+          <w:rFonts w:hint="eastAsia"/>
+        </w:rPr>
+        <w:t>在</w:t>
+      </w:r>
+      <w:r>
+        <w:t>过滤内部节点上做得更好</w:t>
+      </w:r>
+      <w:r>
+        <w:rPr>
+          <w:rFonts w:hint="eastAsia"/>
+        </w:rPr>
+        <w:t>，</w:t>
+      </w:r>
+      <w:r>
+        <w:rPr>
+          <w:rFonts w:hint="eastAsia"/>
+        </w:rPr>
+        <w:t>因为</w:t>
+      </w:r>
+      <w:r>
+        <w:rPr>
+          <w:rFonts w:hint="eastAsia"/>
+        </w:rPr>
+        <w:t>它</w:t>
+      </w:r>
+      <w:r>
+        <w:rPr>
+          <w:rFonts w:hint="eastAsia"/>
+        </w:rPr>
+        <w:t>对</w:t>
+      </w:r>
+      <w:r>
+        <w:t>树的每一层采用了最佳签名长度，正如第</w:t>
+      </w:r>
+      <w:r>
+        <w:rPr>
+          <w:rFonts w:hint="eastAsia"/>
+        </w:rPr>
+        <w:t>4</w:t>
+      </w:r>
+      <w:r>
+        <w:rPr>
+          <w:rFonts w:hint="eastAsia"/>
+        </w:rPr>
+        <w:t>节所</w:t>
+      </w:r>
+      <w:r>
+        <w:t>描述的。</w:t>
+      </w:r>
+    </w:p>
+    <w:p>
+      <w:pPr>
+        <w:ind w:firstLine="480"/>
+      </w:pPr>
+      <w:r>
+        <w:rPr>
+          <w:rStyle w:val="a5"/>
+          <w:rFonts w:hint="eastAsia"/>
+          <w:b w:val="0"/>
+        </w:rPr>
+        <w:t xml:space="preserve">Figure </w:t>
+      </w:r>
+      <w:r>
+        <w:rPr>
+          <w:rStyle w:val="a5"/>
+          <w:b w:val="0"/>
+        </w:rPr>
+        <w:t>9(b)</w:t>
+      </w:r>
+      <w:r>
+        <w:rPr>
+          <w:rStyle w:val="a5"/>
+          <w:rFonts w:hint="eastAsia"/>
+          <w:b w:val="0"/>
+        </w:rPr>
+        <w:t>和</w:t>
+      </w:r>
+      <w:r>
+        <w:rPr>
+          <w:rStyle w:val="a5"/>
+          <w:rFonts w:hint="eastAsia"/>
+          <w:b w:val="0"/>
+        </w:rPr>
+        <w:t>12(</w:t>
+      </w:r>
+      <w:r>
+        <w:rPr>
+          <w:rStyle w:val="a5"/>
+          <w:b w:val="0"/>
+        </w:rPr>
+        <w:t>b</w:t>
+      </w:r>
+      <w:r>
+        <w:rPr>
+          <w:rStyle w:val="a5"/>
+          <w:rFonts w:hint="eastAsia"/>
+          <w:b w:val="0"/>
+        </w:rPr>
+        <w:t>)</w:t>
+      </w:r>
+      <w:r>
+        <w:rPr>
+          <w:rStyle w:val="a5"/>
+          <w:rFonts w:hint="eastAsia"/>
+          <w:b w:val="0"/>
+        </w:rPr>
+        <w:t>显示</w:t>
+      </w:r>
+      <w:r>
+        <w:rPr>
+          <w:rStyle w:val="a5"/>
+          <w:b w:val="0"/>
+        </w:rPr>
+        <w:t>了各个算法访问的磁盘块数量</w:t>
+      </w:r>
+      <w:r>
+        <w:rPr>
+          <w:rStyle w:val="a5"/>
+          <w:rFonts w:hint="eastAsia"/>
+          <w:b w:val="0"/>
+        </w:rPr>
+        <w:t>。</w:t>
+      </w:r>
+      <w:r>
+        <w:rPr>
+          <w:rStyle w:val="a5"/>
+          <w:b w:val="0"/>
+        </w:rPr>
+        <w:t>柱状</w:t>
+      </w:r>
+      <w:r>
+        <w:rPr>
+          <w:rStyle w:val="a5"/>
+          <w:rFonts w:hint="eastAsia"/>
+          <w:b w:val="0"/>
+        </w:rPr>
+        <w:t>图</w:t>
+      </w:r>
+      <w:r>
+        <w:rPr>
+          <w:rStyle w:val="a5"/>
+          <w:b w:val="0"/>
+        </w:rPr>
+        <w:t>表示随机磁盘块访问次数，而</w:t>
+      </w:r>
+      <w:r>
+        <w:rPr>
+          <w:rStyle w:val="a5"/>
+          <w:rFonts w:hint="eastAsia"/>
+          <w:b w:val="0"/>
+        </w:rPr>
+        <w:t>上面的</w:t>
+      </w:r>
+      <w:r>
+        <w:rPr>
+          <w:rStyle w:val="a5"/>
+          <w:b w:val="0"/>
+        </w:rPr>
+        <w:t>细线</w:t>
+      </w:r>
+      <w:r>
+        <w:rPr>
+          <w:rStyle w:val="a5"/>
+          <w:rFonts w:hint="eastAsia"/>
+          <w:b w:val="0"/>
+        </w:rPr>
+        <w:t>表示顺序</w:t>
+      </w:r>
+      <w:r>
+        <w:rPr>
+          <w:rStyle w:val="a5"/>
+          <w:b w:val="0"/>
+        </w:rPr>
+        <w:t>磁盘块访问次数</w:t>
+      </w:r>
+      <w:r>
+        <w:rPr>
+          <w:rStyle w:val="a5"/>
+          <w:rFonts w:hint="eastAsia"/>
+          <w:b w:val="0"/>
+        </w:rPr>
+        <w:t>。</w:t>
+      </w:r>
+      <w:r>
+        <w:rPr>
+          <w:rStyle w:val="a5"/>
+          <w:rFonts w:hint="eastAsia"/>
+          <w:b w:val="0"/>
+        </w:rPr>
+        <w:t>和</w:t>
+      </w:r>
+      <w:r>
+        <w:rPr>
+          <w:rStyle w:val="a5"/>
+          <w:b w:val="0"/>
+        </w:rPr>
+        <w:t>预期的一样，执行时间主要和</w:t>
+      </w:r>
+      <w:r>
+        <w:rPr>
+          <w:rStyle w:val="a5"/>
+          <w:rFonts w:hint="eastAsia"/>
+          <w:b w:val="0"/>
+        </w:rPr>
+        <w:t>随机访问</w:t>
+      </w:r>
+      <w:r>
+        <w:rPr>
+          <w:rStyle w:val="a5"/>
+          <w:b w:val="0"/>
+        </w:rPr>
+        <w:t>次数</w:t>
+      </w:r>
+      <w:r>
+        <w:rPr>
+          <w:rStyle w:val="a5"/>
+          <w:rFonts w:hint="eastAsia"/>
+          <w:b w:val="0"/>
+        </w:rPr>
+        <w:t>成</w:t>
+      </w:r>
+      <w:r>
+        <w:rPr>
+          <w:rStyle w:val="a5"/>
+          <w:b w:val="0"/>
+        </w:rPr>
+        <w:t>正比</w:t>
+      </w:r>
+      <w:r>
+        <w:rPr>
+          <w:rStyle w:val="a5"/>
+          <w:rFonts w:hint="eastAsia"/>
+          <w:b w:val="0"/>
+        </w:rPr>
+        <w:t>。</w:t>
+      </w:r>
+      <w:r>
+        <w:rPr>
+          <w:rStyle w:val="a5"/>
+          <w:rFonts w:hint="eastAsia"/>
+          <w:b w:val="0"/>
+        </w:rPr>
+        <w:t>值得注意</w:t>
+      </w:r>
+      <w:r>
+        <w:rPr>
+          <w:rStyle w:val="a5"/>
+          <w:b w:val="0"/>
+        </w:rPr>
+        <w:t>的是，由于</w:t>
+      </w:r>
+      <w:r>
+        <w:rPr>
+          <w:rStyle w:val="a5"/>
+          <w:rFonts w:hint="eastAsia"/>
+          <w:b w:val="0"/>
+        </w:rPr>
+        <w:t>修剪</w:t>
+      </w:r>
+      <w:r>
+        <w:rPr>
+          <w:rStyle w:val="a5"/>
+          <w:b w:val="0"/>
+        </w:rPr>
+        <w:t>的效果，</w:t>
+      </w:r>
+      <w:r>
+        <w:t>MIR</w:t>
+      </w:r>
+      <w:r>
+        <w:rPr>
+          <w:vertAlign w:val="superscript"/>
+        </w:rPr>
+        <w:t>2</w:t>
+      </w:r>
+      <w:r>
+        <w:t>-Tree</w:t>
+      </w:r>
+      <w:r>
+        <w:rPr>
+          <w:rFonts w:hint="eastAsia"/>
+        </w:rPr>
+        <w:t>比</w:t>
+      </w:r>
+      <w:r>
+        <w:t>IR</w:t>
+      </w:r>
+      <w:r>
+        <w:rPr>
+          <w:vertAlign w:val="superscript"/>
+        </w:rPr>
+        <w:t>2</w:t>
+      </w:r>
+      <w:r>
+        <w:t>-Tree</w:t>
+      </w:r>
+      <w:r>
+        <w:rPr>
+          <w:rFonts w:hint="eastAsia"/>
+        </w:rPr>
+        <w:t>进行</w:t>
+      </w:r>
+      <w:r>
+        <w:t>更少的随机磁盘访问，但顺序磁盘访问更</w:t>
+      </w:r>
+      <w:r>
+        <w:rPr>
+          <w:rFonts w:hint="eastAsia"/>
+        </w:rPr>
+        <w:t>多</w:t>
+      </w:r>
+      <w:r>
+        <w:t>。</w:t>
+      </w:r>
+      <w:r>
+        <w:rPr>
+          <w:rFonts w:hint="eastAsia"/>
+        </w:rPr>
+        <w:t>这</w:t>
+      </w:r>
+      <w:r>
+        <w:t>主要是因为</w:t>
+      </w:r>
+      <w:r>
+        <w:t>MIR</w:t>
+      </w:r>
+      <w:r>
+        <w:rPr>
+          <w:vertAlign w:val="superscript"/>
+        </w:rPr>
+        <w:t>2</w:t>
+      </w:r>
+      <w:r>
+        <w:t>-Tree</w:t>
+      </w:r>
+      <w:r>
+        <w:rPr>
+          <w:rFonts w:hint="eastAsia"/>
+        </w:rPr>
+        <w:t>的</w:t>
+      </w:r>
+      <w:r>
+        <w:t>顶部节点</w:t>
+      </w:r>
+      <w:r>
+        <w:rPr>
+          <w:rFonts w:hint="eastAsia"/>
+        </w:rPr>
+        <w:t>由于</w:t>
+      </w:r>
+      <w:r>
+        <w:t>签名更长而占用</w:t>
+      </w:r>
+      <w:r>
+        <w:rPr>
+          <w:rFonts w:hint="eastAsia"/>
+        </w:rPr>
+        <w:t>更多</w:t>
+      </w:r>
+      <w:r>
+        <w:t>的磁盘块。</w:t>
+      </w:r>
+      <w:r>
+        <w:rPr>
+          <w:rFonts w:hint="eastAsia"/>
+        </w:rPr>
+        <w:t>IIO</w:t>
+      </w:r>
+      <w:r>
+        <w:t>算法对</w:t>
+      </w:r>
+      <w:r>
+        <w:t>k</w:t>
+      </w:r>
+      <w:r>
+        <w:rPr>
+          <w:rFonts w:hint="eastAsia"/>
+        </w:rPr>
+        <w:t>的</w:t>
+      </w:r>
+      <w:r>
+        <w:t>取值不敏感，因为它需要</w:t>
+      </w:r>
+      <w:r>
+        <w:rPr>
+          <w:rFonts w:hint="eastAsia"/>
+        </w:rPr>
+        <w:t>检查</w:t>
+      </w:r>
+      <w:r>
+        <w:t>包含所有关键词的所有对象。</w:t>
+      </w:r>
+    </w:p>
+    <w:p>
+      <w:pPr>
+        <w:ind w:firstLineChars="0" w:firstLine="0"/>
+      </w:pPr>
+    </w:p>
+    <w:p>
+      <w:pPr>
+        <w:ind w:firstLineChars="0" w:firstLine="0"/>
+        <w:rPr>
+          <w:rStyle w:val="a5"/>
+        </w:rPr>
+      </w:pPr>
+      <w:r>
+        <w:rPr>
+          <w:rStyle w:val="a5"/>
+        </w:rPr>
+        <w:t>关键词数量</w:t>
+      </w:r>
+    </w:p>
+    <w:p>
+      <w:pPr>
+        <w:ind w:firstLine="480"/>
+      </w:pPr>
+      <w:r>
+        <w:t>在这组实验</w:t>
+      </w:r>
+      <w:r>
+        <w:rPr>
+          <w:rFonts w:hint="eastAsia"/>
+        </w:rPr>
+        <w:t>中，我们把需要的</w:t>
+      </w:r>
+      <w:r>
+        <w:rPr>
+          <w:rFonts w:hint="eastAsia"/>
+        </w:rPr>
+        <w:t>对象</w:t>
+      </w:r>
+      <w:r>
+        <w:rPr>
+          <w:rFonts w:hint="eastAsia"/>
+        </w:rPr>
+        <w:t>数量</w:t>
+      </w:r>
+      <w:r>
+        <w:rPr>
+          <w:rFonts w:hint="eastAsia"/>
+        </w:rPr>
+        <w:t>k</w:t>
+      </w:r>
+      <w:r>
+        <w:rPr>
+          <w:rFonts w:hint="eastAsia"/>
+        </w:rPr>
+        <w:t>固定为</w:t>
+      </w:r>
+      <w:r>
+        <w:rPr>
+          <w:rFonts w:hint="eastAsia"/>
+        </w:rPr>
+        <w:t>10</w:t>
+      </w:r>
+      <w:r>
+        <w:rPr>
+          <w:rFonts w:hint="eastAsia"/>
+        </w:rPr>
+        <w:t>，签名长度跟上一组实验相同。</w:t>
+      </w:r>
+      <w:r>
+        <w:rPr>
+          <w:rFonts w:hint="eastAsia"/>
+        </w:rPr>
+        <w:t>实验结果请参阅</w:t>
+      </w:r>
+      <w:r>
+        <w:rPr>
+          <w:rFonts w:hint="eastAsia"/>
+        </w:rPr>
+        <w:t>Figure</w:t>
+      </w:r>
+      <w:r>
+        <w:t xml:space="preserve"> 10</w:t>
+      </w:r>
+      <w:r>
+        <w:t>和</w:t>
+      </w:r>
+      <w:r>
+        <w:t>Figure 13</w:t>
+      </w:r>
+      <w:r>
+        <w:rPr>
+          <w:rFonts w:hint="eastAsia"/>
+        </w:rPr>
+        <w:t>。</w:t>
+      </w:r>
+      <w:r>
+        <w:rPr>
+          <w:rFonts w:hint="eastAsia"/>
+        </w:rPr>
+        <w:t>在关键词数量增加的同时，包含全部关键词的对象也减少了（因为距离优先空间关键词查询时</w:t>
+      </w:r>
+      <w:r>
+        <w:rPr>
+          <w:rFonts w:hint="eastAsia"/>
+        </w:rPr>
+        <w:t>合取</w:t>
+      </w:r>
+      <w:r>
+        <w:rPr>
+          <w:rFonts w:hint="eastAsia"/>
+        </w:rPr>
+        <w:t>）。</w:t>
+      </w:r>
+      <w:r>
+        <w:rPr>
+          <w:rFonts w:hint="eastAsia"/>
+        </w:rPr>
+        <w:t>我们注意到，</w:t>
+      </w:r>
+      <w:r>
+        <w:rPr>
+          <w:rFonts w:hint="eastAsia"/>
+        </w:rPr>
+        <w:t>IIO</w:t>
+      </w:r>
+      <w:r>
+        <w:rPr>
+          <w:rFonts w:hint="eastAsia"/>
+        </w:rPr>
+        <w:t>算法的性能随着关键词数量增多而变好，这是由于倒排索引表的交集变小，需要访问的对象变少。</w:t>
+      </w:r>
+    </w:p>
+    <w:p>
+      <w:pPr>
+        <w:ind w:firstLineChars="0" w:firstLine="0"/>
+      </w:pPr>
+    </w:p>
+    <w:p>
+      <w:pPr>
+        <w:ind w:firstLineChars="0" w:firstLine="0"/>
+        <w:rPr>
+          <w:rStyle w:val="a5"/>
+        </w:rPr>
+      </w:pPr>
+      <w:r>
+        <w:rPr>
+          <w:rStyle w:val="a5"/>
+        </w:rPr>
+        <w:t>签名长度</w:t>
+      </w:r>
+    </w:p>
+    <w:p>
+      <w:pPr>
+        <w:ind w:firstLine="480"/>
+        <w:rPr>
+          <w:rStyle w:val="a5"/>
+          <w:b w:val="0"/>
+          <w:iCs w:val="0"/>
+        </w:rPr>
+      </w:pPr>
+      <w:r>
+        <w:rPr>
+          <w:rStyle w:val="a5"/>
+          <w:rFonts w:hint="eastAsia"/>
+          <w:b w:val="0"/>
+        </w:rPr>
+        <w:t>在这组</w:t>
+      </w:r>
+      <w:r>
+        <w:rPr>
+          <w:rStyle w:val="a5"/>
+          <w:rFonts w:hint="eastAsia"/>
+          <w:b w:val="0"/>
+        </w:rPr>
+        <w:t>实验中，我们把</w:t>
+      </w:r>
+      <w:r>
+        <w:rPr>
+          <w:rStyle w:val="a5"/>
+          <w:rFonts w:hint="eastAsia"/>
+          <w:b w:val="0"/>
+        </w:rPr>
+        <w:t>k</w:t>
+      </w:r>
+      <w:r>
+        <w:rPr>
+          <w:rStyle w:val="a5"/>
+          <w:rFonts w:hint="eastAsia"/>
+          <w:b w:val="0"/>
+        </w:rPr>
+        <w:t>固定为</w:t>
+      </w:r>
+      <w:r>
+        <w:rPr>
+          <w:rStyle w:val="a5"/>
+          <w:rFonts w:hint="eastAsia"/>
+          <w:b w:val="0"/>
+        </w:rPr>
+        <w:t>10</w:t>
+      </w:r>
+      <w:r>
+        <w:rPr>
+          <w:rStyle w:val="a5"/>
+          <w:rFonts w:hint="eastAsia"/>
+          <w:b w:val="0"/>
+        </w:rPr>
+        <w:t>，关键词数量固定为</w:t>
+      </w:r>
+      <w:r>
+        <w:rPr>
+          <w:rStyle w:val="a5"/>
+          <w:rFonts w:hint="eastAsia"/>
+          <w:b w:val="0"/>
+        </w:rPr>
+        <w:t>2</w:t>
+      </w:r>
+      <w:r>
+        <w:rPr>
+          <w:rStyle w:val="a5"/>
+          <w:rFonts w:hint="eastAsia"/>
+          <w:b w:val="0"/>
+        </w:rPr>
+        <w:t>。</w:t>
+      </w:r>
+      <w:r>
+        <w:rPr>
+          <w:rStyle w:val="a5"/>
+          <w:rFonts w:hint="eastAsia"/>
+          <w:b w:val="0"/>
+        </w:rPr>
+        <w:t>实验结果请参阅</w:t>
+      </w:r>
+      <w:r>
+        <w:rPr>
+          <w:rStyle w:val="a5"/>
+          <w:rFonts w:hint="eastAsia"/>
+          <w:b w:val="0"/>
+        </w:rPr>
+        <w:t>Figure</w:t>
+      </w:r>
+      <w:r>
+        <w:rPr>
+          <w:rStyle w:val="a5"/>
+          <w:b w:val="0"/>
+        </w:rPr>
+        <w:t xml:space="preserve"> 11</w:t>
+      </w:r>
+      <w:r>
+        <w:rPr>
+          <w:rStyle w:val="a5"/>
+          <w:b w:val="0"/>
+        </w:rPr>
+        <w:t>和</w:t>
+      </w:r>
+      <w:r>
+        <w:rPr>
+          <w:rStyle w:val="a5"/>
+          <w:b w:val="0"/>
+        </w:rPr>
+        <w:t>Figure14</w:t>
+      </w:r>
+      <w:r>
+        <w:rPr>
+          <w:rStyle w:val="a5"/>
+          <w:rFonts w:hint="eastAsia"/>
+          <w:b w:val="0"/>
+        </w:rPr>
+        <w:t>。</w:t>
+      </w:r>
+      <w:r>
+        <w:rPr>
+          <w:rStyle w:val="a5"/>
+          <w:b w:val="0"/>
+        </w:rPr>
+        <w:t>首先要注意</w:t>
+      </w:r>
+      <w:r>
+        <w:rPr>
+          <w:rStyle w:val="a5"/>
+          <w:rFonts w:hint="eastAsia"/>
+          <w:b w:val="0"/>
+        </w:rPr>
+        <w:t>，</w:t>
+      </w:r>
+      <w:r>
+        <w:rPr>
+          <w:rStyle w:val="a5"/>
+          <w:b w:val="0"/>
+        </w:rPr>
+        <w:t>旅馆数据集选择的签名和餐馆数据集是不同的</w:t>
+      </w:r>
+      <w:r>
+        <w:rPr>
+          <w:rStyle w:val="a5"/>
+          <w:rFonts w:hint="eastAsia"/>
+          <w:b w:val="0"/>
+        </w:rPr>
+        <w:t>，</w:t>
+      </w:r>
+      <w:r>
+        <w:rPr>
+          <w:rStyle w:val="a5"/>
+          <w:rFonts w:hint="eastAsia"/>
+          <w:b w:val="0"/>
+        </w:rPr>
+        <w:t>这是因为一个旅馆对象包含更多的独特关键词，如</w:t>
+      </w:r>
+      <w:r>
+        <w:rPr>
+          <w:rStyle w:val="a5"/>
+          <w:rFonts w:hint="eastAsia"/>
+          <w:b w:val="0"/>
+        </w:rPr>
+        <w:t>Table</w:t>
+      </w:r>
+      <w:r>
+        <w:rPr>
+          <w:rStyle w:val="a5"/>
+          <w:b w:val="0"/>
+        </w:rPr>
+        <w:t xml:space="preserve"> 1</w:t>
+      </w:r>
+      <w:r>
+        <w:rPr>
+          <w:rStyle w:val="a5"/>
+          <w:b w:val="0"/>
+        </w:rPr>
+        <w:t>所示</w:t>
+      </w:r>
+      <w:r>
+        <w:rPr>
+          <w:rStyle w:val="a5"/>
+          <w:rFonts w:hint="eastAsia"/>
+          <w:b w:val="0"/>
+        </w:rPr>
+        <w:t>。</w:t>
+      </w:r>
+      <w:r>
+        <w:rPr>
           <w:rStyle w:val="a5"/>
           <w:rFonts w:hint="eastAsia"/>
           <w:b w:val="0"/>
@@ -11736,15 +12334,85 @@
           <w:rStyle w:val="a5"/>
           <w:b w:val="0"/>
         </w:rPr>
-        <w:t>注意的是，</w:t>
-      </w:r>
-      <w:r>
-        <w:rPr>
-          <w:rFonts w:hint="eastAsia"/>
-        </w:rPr>
-        <w:t>M</w:t>
-      </w:r>
-      <w:r>
+        <w:t>注意</w:t>
+      </w:r>
+      <w:r>
+        <w:rPr>
+          <w:rStyle w:val="a5"/>
+          <w:rFonts w:hint="eastAsia"/>
+          <w:b w:val="0"/>
+        </w:rPr>
+        <w:t>，在</w:t>
+      </w:r>
+      <w:r>
+        <w:t>MIR</w:t>
+      </w:r>
+      <w:r>
+        <w:rPr>
+          <w:vertAlign w:val="superscript"/>
+        </w:rPr>
+        <w:t>2</w:t>
+      </w:r>
+      <w:r>
+        <w:t>-Tree</w:t>
+      </w:r>
+      <w:r>
+        <w:t>中，</w:t>
+      </w:r>
+      <w:r>
+        <w:rPr>
+          <w:rStyle w:val="a5"/>
+          <w:b w:val="0"/>
+        </w:rPr>
+        <w:t>签名长度是</w:t>
+      </w:r>
+      <w:r>
+        <w:rPr>
+          <w:rStyle w:val="a5"/>
+          <w:b w:val="0"/>
+        </w:rPr>
+        <w:t>指</w:t>
+      </w:r>
+      <w:r>
+        <w:rPr>
+          <w:rStyle w:val="a5"/>
+          <w:b w:val="0"/>
+        </w:rPr>
+        <w:t>叶子节点使用的签名长度</w:t>
+      </w:r>
+      <w:r>
+        <w:rPr>
+          <w:rStyle w:val="a5"/>
+          <w:rFonts w:hint="eastAsia"/>
+          <w:b w:val="0"/>
+        </w:rPr>
+        <w:t>，而</w:t>
+      </w:r>
+      <w:r>
+        <w:rPr>
+          <w:rStyle w:val="a5"/>
+          <w:b w:val="0"/>
+        </w:rPr>
+        <w:t>顶部节点则使用更长的签名</w:t>
+      </w:r>
+      <w:r>
+        <w:rPr>
+          <w:rStyle w:val="a5"/>
+          <w:rFonts w:hint="eastAsia"/>
+          <w:b w:val="0"/>
+        </w:rPr>
+        <w:t>。</w:t>
+      </w:r>
+      <w:r>
+        <w:rPr>
+          <w:rStyle w:val="a5"/>
+          <w:rFonts w:hint="eastAsia"/>
+          <w:b w:val="0"/>
+        </w:rPr>
+        <w:t>在增加</w:t>
+      </w:r>
+      <w:r>
+        <w:lastRenderedPageBreak/>
         <w:t>IR</w:t>
       </w:r>
       <w:r>
@@ -11754,1239 +12422,7 @@
         <w:t>2</w:t>
       </w:r>
       <w:r>
-        <w:rPr>
-          <w:rFonts w:hint="eastAsia"/>
-        </w:rPr>
-        <w:t>-</w:t>
-      </w:r>
-      <w:r>
-        <w:t>Tree</w:t>
-      </w:r>
-      <w:r>
-        <w:rPr>
-          <w:rFonts w:hint="eastAsia"/>
-        </w:rPr>
-        <w:t>的</w:t>
-      </w:r>
-      <w:r>
-        <w:t>顶层的签名</w:t>
-      </w:r>
-      <w:r>
-        <w:rPr>
-          <w:rFonts w:hint="eastAsia"/>
-        </w:rPr>
-        <w:t>长度</w:t>
-      </w:r>
-      <w:r>
-        <w:t>会更长，</w:t>
-      </w:r>
-      <w:r>
-        <w:rPr>
-          <w:rFonts w:hint="eastAsia"/>
-        </w:rPr>
-        <w:t>它</w:t>
-      </w:r>
-      <w:r>
-        <w:rPr>
-          <w:rFonts w:hint="eastAsia"/>
-        </w:rPr>
-        <w:t>使用可变</w:t>
-      </w:r>
-      <w:r>
-        <w:t>签名长度。</w:t>
-      </w:r>
-      <w:r>
-        <w:rPr>
-          <w:rFonts w:hint="eastAsia"/>
-        </w:rPr>
-        <w:t>这些</w:t>
-      </w:r>
-      <w:r>
-        <w:t>签名长度</w:t>
-      </w:r>
-      <w:r>
-        <w:rPr>
-          <w:rFonts w:hint="eastAsia"/>
-        </w:rPr>
-        <w:t>的</w:t>
-      </w:r>
-      <w:r>
-        <w:t>选取，需要</w:t>
-      </w:r>
-      <w:r>
-        <w:rPr>
-          <w:rFonts w:hint="eastAsia"/>
-        </w:rPr>
-        <w:t>使</w:t>
-      </w:r>
-      <w:r>
-        <w:t>空间的</w:t>
-      </w:r>
-      <w:r>
-        <w:rPr>
-          <w:rFonts w:hint="eastAsia"/>
-        </w:rPr>
-        <w:t>需求</w:t>
-      </w:r>
-      <w:r>
-        <w:t>和性能保持平衡。</w:t>
-      </w:r>
-      <w:r>
-        <w:rPr>
-          <w:rFonts w:hint="eastAsia"/>
-        </w:rPr>
-        <w:t>对旅馆</w:t>
-      </w:r>
-      <w:r>
-        <w:t>和</w:t>
-      </w:r>
-      <w:r>
-        <w:rPr>
-          <w:rFonts w:hint="eastAsia"/>
-        </w:rPr>
-        <w:t>餐馆</w:t>
-      </w:r>
-      <w:r>
-        <w:t>的实验结果</w:t>
-      </w:r>
-      <w:r>
-        <w:rPr>
-          <w:rFonts w:hint="eastAsia"/>
-        </w:rPr>
-        <w:t>分别</w:t>
-      </w:r>
-      <w:r>
-        <w:t>在</w:t>
-      </w:r>
-      <w:r>
-        <w:t>Figure 9</w:t>
-      </w:r>
-      <w:r>
-        <w:rPr>
-          <w:rFonts w:hint="eastAsia"/>
-        </w:rPr>
-        <w:t>和</w:t>
-      </w:r>
-      <w:r>
-        <w:rPr>
-          <w:rFonts w:hint="eastAsia"/>
-        </w:rPr>
-        <w:t>Figure</w:t>
-      </w:r>
-      <w:r>
-        <w:t xml:space="preserve"> 12</w:t>
-      </w:r>
-      <w:r>
-        <w:rPr>
-          <w:rFonts w:hint="eastAsia"/>
-        </w:rPr>
-        <w:t>中</w:t>
-      </w:r>
-      <w:r>
-        <w:t>。</w:t>
-      </w:r>
-      <w:r>
-        <w:rPr>
-          <w:rFonts w:hint="eastAsia"/>
-        </w:rPr>
-        <w:t>图中</w:t>
-      </w:r>
-      <w:r>
-        <w:t>Y</w:t>
-      </w:r>
-      <w:proofErr w:type="gramStart"/>
-      <w:r>
-        <w:t>轴</w:t>
-      </w:r>
-      <w:r>
-        <w:rPr>
-          <w:rFonts w:hint="eastAsia"/>
-        </w:rPr>
-        <w:t>使用</w:t>
-      </w:r>
-      <w:proofErr w:type="gramEnd"/>
-      <w:r>
-        <w:t>对数</w:t>
-      </w:r>
-      <w:r>
-        <w:rPr>
-          <w:rFonts w:hint="eastAsia"/>
-        </w:rPr>
-        <w:t>标度</w:t>
-      </w:r>
-      <w:r>
-        <w:t>，</w:t>
-      </w:r>
-      <w:r>
-        <w:rPr>
-          <w:rFonts w:hint="eastAsia"/>
-        </w:rPr>
-        <w:t>以</w:t>
-      </w:r>
-      <w:r>
-        <w:rPr>
-          <w:rFonts w:hint="eastAsia"/>
-        </w:rPr>
-        <w:t>使</w:t>
-      </w:r>
-      <w:r>
-        <w:t>差异更</w:t>
-      </w:r>
-      <w:r>
-        <w:rPr>
-          <w:rFonts w:hint="eastAsia"/>
-        </w:rPr>
-        <w:t>直观。</w:t>
-      </w:r>
-    </w:p>
-    <w:p>
-      <w:pPr>
-        <w:ind w:firstLine="480"/>
-      </w:pPr>
-      <w:r>
-        <w:rPr>
-          <w:rStyle w:val="a5"/>
-          <w:rFonts w:hint="eastAsia"/>
-          <w:b w:val="0"/>
-        </w:rPr>
-        <w:t>从图中可以看出，</w:t>
-      </w:r>
-      <w:r>
-        <w:t>IR</w:t>
-      </w:r>
-      <w:r>
-        <w:rPr>
-          <w:vertAlign w:val="superscript"/>
-        </w:rPr>
-        <w:t>2</w:t>
-      </w:r>
-      <w:r>
         <w:t>-Tree</w:t>
-      </w:r>
-      <w:r>
-        <w:rPr>
-          <w:rFonts w:hint="eastAsia"/>
-        </w:rPr>
-        <w:t>和</w:t>
-      </w:r>
-      <w:r>
-        <w:t>MIR</w:t>
-      </w:r>
-      <w:r>
-        <w:rPr>
-          <w:vertAlign w:val="superscript"/>
-        </w:rPr>
-        <w:t>2</w:t>
-      </w:r>
-      <w:r>
-        <w:t>-Tree</w:t>
-      </w:r>
-      <w:r>
-        <w:rPr>
-          <w:rFonts w:hint="eastAsia"/>
-        </w:rPr>
-        <w:t>在</w:t>
-      </w:r>
-      <w:r>
-        <w:t>k</w:t>
-      </w:r>
-      <w:r>
-        <w:rPr>
-          <w:rFonts w:hint="eastAsia"/>
-        </w:rPr>
-        <w:t>的所有取值下，性能都比</w:t>
-      </w:r>
-      <w:r>
-        <w:t>R-Tree</w:t>
-      </w:r>
-      <w:r>
-        <w:rPr>
-          <w:rFonts w:hint="eastAsia"/>
-        </w:rPr>
-        <w:t>好。</w:t>
-      </w:r>
-      <w:r>
-        <w:rPr>
-          <w:rFonts w:hint="eastAsia"/>
-        </w:rPr>
-        <w:t>这</w:t>
-      </w:r>
-      <w:r>
-        <w:t>是因为</w:t>
-      </w:r>
-      <w:r>
-        <w:t>R-Tree</w:t>
-      </w:r>
-      <w:r>
-        <w:rPr>
-          <w:rFonts w:hint="eastAsia"/>
-        </w:rPr>
-        <w:t>方法</w:t>
-      </w:r>
-      <w:r>
-        <w:t>需要访问更多的对象和潜在的树节点</w:t>
-      </w:r>
-      <w:r>
-        <w:rPr>
-          <w:rFonts w:hint="eastAsia"/>
-        </w:rPr>
-        <w:t>。</w:t>
-      </w:r>
-      <w:r>
-        <w:t>相反</w:t>
-      </w:r>
-      <w:r>
-        <w:rPr>
-          <w:rFonts w:hint="eastAsia"/>
-        </w:rPr>
-        <w:t>，</w:t>
-      </w:r>
-      <w:r>
-        <w:t>IR</w:t>
-      </w:r>
-      <w:r>
-        <w:rPr>
-          <w:vertAlign w:val="superscript"/>
-        </w:rPr>
-        <w:t>2</w:t>
-      </w:r>
-      <w:r>
-        <w:t>-Tree</w:t>
-      </w:r>
-      <w:r>
-        <w:rPr>
-          <w:rFonts w:hint="eastAsia"/>
-        </w:rPr>
-        <w:t>和</w:t>
-      </w:r>
-      <w:r>
-        <w:t>MIR</w:t>
-      </w:r>
-      <w:r>
-        <w:rPr>
-          <w:vertAlign w:val="superscript"/>
-        </w:rPr>
-        <w:t>2</w:t>
-      </w:r>
-      <w:r>
-        <w:t>-Tree</w:t>
-      </w:r>
-      <w:r>
-        <w:rPr>
-          <w:rFonts w:hint="eastAsia"/>
-        </w:rPr>
-        <w:t>使用</w:t>
-      </w:r>
-      <w:r>
-        <w:t>签名来修剪整个子树。</w:t>
-      </w:r>
-      <w:r>
-        <w:rPr>
-          <w:rFonts w:hint="eastAsia"/>
-        </w:rPr>
-        <w:t>特别</w:t>
-      </w:r>
-      <w:r>
-        <w:t>的，</w:t>
-      </w:r>
-      <w:r>
-        <w:t>MIR</w:t>
-      </w:r>
-      <w:r>
-        <w:rPr>
-          <w:vertAlign w:val="superscript"/>
-        </w:rPr>
-        <w:t>2</w:t>
-      </w:r>
-      <w:r>
-        <w:t>-Tree</w:t>
-      </w:r>
-      <w:r>
-        <w:rPr>
-          <w:rFonts w:hint="eastAsia"/>
-        </w:rPr>
-        <w:t>在</w:t>
-      </w:r>
-      <w:r>
-        <w:t>过滤内部节点上做得更好</w:t>
-      </w:r>
-      <w:r>
-        <w:rPr>
-          <w:rFonts w:hint="eastAsia"/>
-        </w:rPr>
-        <w:t>，</w:t>
-      </w:r>
-      <w:r>
-        <w:rPr>
-          <w:rFonts w:hint="eastAsia"/>
-        </w:rPr>
-        <w:t>因为</w:t>
-      </w:r>
-      <w:r>
-        <w:rPr>
-          <w:rFonts w:hint="eastAsia"/>
-        </w:rPr>
-        <w:t>它</w:t>
-      </w:r>
-      <w:r>
-        <w:rPr>
-          <w:rFonts w:hint="eastAsia"/>
-        </w:rPr>
-        <w:t>对</w:t>
-      </w:r>
-      <w:r>
-        <w:t>树的每一层采用了最佳签名长度，正如第</w:t>
-      </w:r>
-      <w:r>
-        <w:rPr>
-          <w:rFonts w:hint="eastAsia"/>
-        </w:rPr>
-        <w:t>4</w:t>
-      </w:r>
-      <w:r>
-        <w:rPr>
-          <w:rFonts w:hint="eastAsia"/>
-        </w:rPr>
-        <w:t>节所</w:t>
-      </w:r>
-      <w:r>
-        <w:t>描述的。</w:t>
-      </w:r>
-    </w:p>
-    <w:p>
-      <w:pPr>
-        <w:ind w:firstLine="480"/>
-      </w:pPr>
-      <w:r>
-        <w:rPr>
-          <w:rStyle w:val="a5"/>
-          <w:rFonts w:hint="eastAsia"/>
-          <w:b w:val="0"/>
-        </w:rPr>
-        <w:t xml:space="preserve">Figure </w:t>
-      </w:r>
-      <w:r>
-        <w:rPr>
-          <w:rStyle w:val="a5"/>
-          <w:b w:val="0"/>
-        </w:rPr>
-        <w:t>9(b)</w:t>
-      </w:r>
-      <w:r>
-        <w:rPr>
-          <w:rStyle w:val="a5"/>
-          <w:rFonts w:hint="eastAsia"/>
-          <w:b w:val="0"/>
-        </w:rPr>
-        <w:t>和</w:t>
-      </w:r>
-      <w:r>
-        <w:rPr>
-          <w:rStyle w:val="a5"/>
-          <w:rFonts w:hint="eastAsia"/>
-          <w:b w:val="0"/>
-        </w:rPr>
-        <w:t>12(</w:t>
-      </w:r>
-      <w:r>
-        <w:rPr>
-          <w:rStyle w:val="a5"/>
-          <w:b w:val="0"/>
-        </w:rPr>
-        <w:t>b</w:t>
-      </w:r>
-      <w:r>
-        <w:rPr>
-          <w:rStyle w:val="a5"/>
-          <w:rFonts w:hint="eastAsia"/>
-          <w:b w:val="0"/>
-        </w:rPr>
-        <w:t>)</w:t>
-      </w:r>
-      <w:r>
-        <w:rPr>
-          <w:rStyle w:val="a5"/>
-          <w:rFonts w:hint="eastAsia"/>
-          <w:b w:val="0"/>
-        </w:rPr>
-        <w:t>显示</w:t>
-      </w:r>
-      <w:r>
-        <w:rPr>
-          <w:rStyle w:val="a5"/>
-          <w:b w:val="0"/>
-        </w:rPr>
-        <w:t>了各个算法访问的磁盘块数量</w:t>
-      </w:r>
-      <w:r>
-        <w:rPr>
-          <w:rStyle w:val="a5"/>
-          <w:rFonts w:hint="eastAsia"/>
-          <w:b w:val="0"/>
-        </w:rPr>
-        <w:t>。</w:t>
-      </w:r>
-      <w:r>
-        <w:rPr>
-          <w:rStyle w:val="a5"/>
-          <w:b w:val="0"/>
-        </w:rPr>
-        <w:t>柱状</w:t>
-      </w:r>
-      <w:r>
-        <w:rPr>
-          <w:rStyle w:val="a5"/>
-          <w:rFonts w:hint="eastAsia"/>
-          <w:b w:val="0"/>
-        </w:rPr>
-        <w:t>图</w:t>
-      </w:r>
-      <w:r>
-        <w:rPr>
-          <w:rStyle w:val="a5"/>
-          <w:b w:val="0"/>
-        </w:rPr>
-        <w:t>表示随机磁盘</w:t>
-      </w:r>
-      <w:proofErr w:type="gramStart"/>
-      <w:r>
-        <w:rPr>
-          <w:rStyle w:val="a5"/>
-          <w:b w:val="0"/>
-        </w:rPr>
-        <w:t>块访问</w:t>
-      </w:r>
-      <w:proofErr w:type="gramEnd"/>
-      <w:r>
-        <w:rPr>
-          <w:rStyle w:val="a5"/>
-          <w:b w:val="0"/>
-        </w:rPr>
-        <w:t>次数，而</w:t>
-      </w:r>
-      <w:r>
-        <w:rPr>
-          <w:rStyle w:val="a5"/>
-          <w:rFonts w:hint="eastAsia"/>
-          <w:b w:val="0"/>
-        </w:rPr>
-        <w:t>上面的</w:t>
-      </w:r>
-      <w:r>
-        <w:rPr>
-          <w:rStyle w:val="a5"/>
-          <w:b w:val="0"/>
-        </w:rPr>
-        <w:t>细线</w:t>
-      </w:r>
-      <w:r>
-        <w:rPr>
-          <w:rStyle w:val="a5"/>
-          <w:rFonts w:hint="eastAsia"/>
-          <w:b w:val="0"/>
-        </w:rPr>
-        <w:t>表示顺序</w:t>
-      </w:r>
-      <w:r>
-        <w:rPr>
-          <w:rStyle w:val="a5"/>
-          <w:b w:val="0"/>
-        </w:rPr>
-        <w:t>磁盘</w:t>
-      </w:r>
-      <w:proofErr w:type="gramStart"/>
-      <w:r>
-        <w:rPr>
-          <w:rStyle w:val="a5"/>
-          <w:b w:val="0"/>
-        </w:rPr>
-        <w:t>块访问</w:t>
-      </w:r>
-      <w:proofErr w:type="gramEnd"/>
-      <w:r>
-        <w:rPr>
-          <w:rStyle w:val="a5"/>
-          <w:b w:val="0"/>
-        </w:rPr>
-        <w:t>次数</w:t>
-      </w:r>
-      <w:r>
-        <w:rPr>
-          <w:rStyle w:val="a5"/>
-          <w:rFonts w:hint="eastAsia"/>
-          <w:b w:val="0"/>
-        </w:rPr>
-        <w:t>。</w:t>
-      </w:r>
-      <w:r>
-        <w:rPr>
-          <w:rStyle w:val="a5"/>
-          <w:rFonts w:hint="eastAsia"/>
-          <w:b w:val="0"/>
-        </w:rPr>
-        <w:t>和</w:t>
-      </w:r>
-      <w:r>
-        <w:rPr>
-          <w:rStyle w:val="a5"/>
-          <w:b w:val="0"/>
-        </w:rPr>
-        <w:t>预期的一样，执行时间主要和</w:t>
-      </w:r>
-      <w:r>
-        <w:rPr>
-          <w:rStyle w:val="a5"/>
-          <w:rFonts w:hint="eastAsia"/>
-          <w:b w:val="0"/>
-        </w:rPr>
-        <w:t>随机访问</w:t>
-      </w:r>
-      <w:r>
-        <w:rPr>
-          <w:rStyle w:val="a5"/>
-          <w:b w:val="0"/>
-        </w:rPr>
-        <w:t>次数</w:t>
-      </w:r>
-      <w:r>
-        <w:rPr>
-          <w:rStyle w:val="a5"/>
-          <w:rFonts w:hint="eastAsia"/>
-          <w:b w:val="0"/>
-        </w:rPr>
-        <w:t>成</w:t>
-      </w:r>
-      <w:r>
-        <w:rPr>
-          <w:rStyle w:val="a5"/>
-          <w:b w:val="0"/>
-        </w:rPr>
-        <w:t>正比</w:t>
-      </w:r>
-      <w:r>
-        <w:rPr>
-          <w:rStyle w:val="a5"/>
-          <w:rFonts w:hint="eastAsia"/>
-          <w:b w:val="0"/>
-        </w:rPr>
-        <w:t>。</w:t>
-      </w:r>
-      <w:r>
-        <w:rPr>
-          <w:rStyle w:val="a5"/>
-          <w:rFonts w:hint="eastAsia"/>
-          <w:b w:val="0"/>
-        </w:rPr>
-        <w:t>值得注意</w:t>
-      </w:r>
-      <w:r>
-        <w:rPr>
-          <w:rStyle w:val="a5"/>
-          <w:b w:val="0"/>
-        </w:rPr>
-        <w:t>的是，由于</w:t>
-      </w:r>
-      <w:r>
-        <w:rPr>
-          <w:rStyle w:val="a5"/>
-          <w:rFonts w:hint="eastAsia"/>
-          <w:b w:val="0"/>
-        </w:rPr>
-        <w:t>修剪</w:t>
-      </w:r>
-      <w:r>
-        <w:rPr>
-          <w:rStyle w:val="a5"/>
-          <w:b w:val="0"/>
-        </w:rPr>
-        <w:t>的效果，</w:t>
-      </w:r>
-      <w:r>
-        <w:t>MIR</w:t>
-      </w:r>
-      <w:r>
-        <w:rPr>
-          <w:vertAlign w:val="superscript"/>
-        </w:rPr>
-        <w:t>2</w:t>
-      </w:r>
-      <w:r>
-        <w:t>-Tree</w:t>
-      </w:r>
-      <w:r>
-        <w:rPr>
-          <w:rFonts w:hint="eastAsia"/>
-        </w:rPr>
-        <w:t>比</w:t>
-      </w:r>
-      <w:r>
-        <w:t>IR</w:t>
-      </w:r>
-      <w:r>
-        <w:rPr>
-          <w:vertAlign w:val="superscript"/>
-        </w:rPr>
-        <w:t>2</w:t>
-      </w:r>
-      <w:r>
-        <w:t>-Tree</w:t>
-      </w:r>
-      <w:r>
-        <w:rPr>
-          <w:rFonts w:hint="eastAsia"/>
-        </w:rPr>
-        <w:t>进行</w:t>
-      </w:r>
-      <w:r>
-        <w:t>更少的随机磁盘访问，但顺序磁盘访问更</w:t>
-      </w:r>
-      <w:r>
-        <w:rPr>
-          <w:rFonts w:hint="eastAsia"/>
-        </w:rPr>
-        <w:t>多</w:t>
-      </w:r>
-      <w:r>
-        <w:t>。</w:t>
-      </w:r>
-      <w:r>
-        <w:rPr>
-          <w:rFonts w:hint="eastAsia"/>
-        </w:rPr>
-        <w:t>这</w:t>
-      </w:r>
-      <w:r>
-        <w:t>主要是因为</w:t>
-      </w:r>
-      <w:r>
-        <w:t>MIR</w:t>
-      </w:r>
-      <w:r>
-        <w:rPr>
-          <w:vertAlign w:val="superscript"/>
-        </w:rPr>
-        <w:t>2</w:t>
-      </w:r>
-      <w:r>
-        <w:t>-Tree</w:t>
-      </w:r>
-      <w:r>
-        <w:rPr>
-          <w:rFonts w:hint="eastAsia"/>
-        </w:rPr>
-        <w:t>的</w:t>
-      </w:r>
-      <w:r>
-        <w:t>顶部节点</w:t>
-      </w:r>
-      <w:r>
-        <w:rPr>
-          <w:rFonts w:hint="eastAsia"/>
-        </w:rPr>
-        <w:t>由于</w:t>
-      </w:r>
-      <w:r>
-        <w:t>签名更长而占用</w:t>
-      </w:r>
-      <w:r>
-        <w:rPr>
-          <w:rFonts w:hint="eastAsia"/>
-        </w:rPr>
-        <w:t>更多</w:t>
-      </w:r>
-      <w:r>
-        <w:t>的磁盘块。</w:t>
-      </w:r>
-      <w:r>
-        <w:rPr>
-          <w:rFonts w:hint="eastAsia"/>
-        </w:rPr>
-        <w:t>IIO</w:t>
-      </w:r>
-      <w:r>
-        <w:t>算法对</w:t>
-      </w:r>
-      <w:r>
-        <w:t>k</w:t>
-      </w:r>
-      <w:r>
-        <w:rPr>
-          <w:rFonts w:hint="eastAsia"/>
-        </w:rPr>
-        <w:t>的</w:t>
-      </w:r>
-      <w:r>
-        <w:t>取值不敏感，因为它需要</w:t>
-      </w:r>
-      <w:r>
-        <w:rPr>
-          <w:rFonts w:hint="eastAsia"/>
-        </w:rPr>
-        <w:t>检查</w:t>
-      </w:r>
-      <w:r>
-        <w:t>包含所有关键词的所有对象。</w:t>
-      </w:r>
-    </w:p>
-    <w:p>
-      <w:pPr>
-        <w:ind w:firstLineChars="0" w:firstLine="0"/>
-      </w:pPr>
-    </w:p>
-    <w:p>
-      <w:pPr>
-        <w:ind w:firstLineChars="0" w:firstLine="0"/>
-        <w:rPr>
-          <w:rStyle w:val="a5"/>
-        </w:rPr>
-      </w:pPr>
-      <w:r>
-        <w:rPr>
-          <w:rStyle w:val="a5"/>
-        </w:rPr>
-        <w:t>关键词数量</w:t>
-      </w:r>
-    </w:p>
-    <w:p>
-      <w:pPr>
-        <w:ind w:firstLine="480"/>
-      </w:pPr>
-      <w:r>
-        <w:t>在这组实验</w:t>
-      </w:r>
-      <w:r>
-        <w:rPr>
-          <w:rFonts w:hint="eastAsia"/>
-        </w:rPr>
-        <w:t>中，我们把需要的</w:t>
-      </w:r>
-      <w:r>
-        <w:rPr>
-          <w:rFonts w:hint="eastAsia"/>
-        </w:rPr>
-        <w:t>对象</w:t>
-      </w:r>
-      <w:r>
-        <w:rPr>
-          <w:rFonts w:hint="eastAsia"/>
-        </w:rPr>
-        <w:t>数量</w:t>
-      </w:r>
-      <w:r>
-        <w:rPr>
-          <w:rFonts w:hint="eastAsia"/>
-        </w:rPr>
-        <w:t>k</w:t>
-      </w:r>
-      <w:r>
-        <w:rPr>
-          <w:rFonts w:hint="eastAsia"/>
-        </w:rPr>
-        <w:t>固定为</w:t>
-      </w:r>
-      <w:r>
-        <w:rPr>
-          <w:rFonts w:hint="eastAsia"/>
-        </w:rPr>
-        <w:t>10</w:t>
-      </w:r>
-      <w:r>
-        <w:rPr>
-          <w:rFonts w:hint="eastAsia"/>
-        </w:rPr>
-        <w:t>，签名长度跟上一组实验相同。</w:t>
-      </w:r>
-      <w:r>
-        <w:rPr>
-          <w:rFonts w:hint="eastAsia"/>
-        </w:rPr>
-        <w:t>实验结果请参阅</w:t>
-      </w:r>
-      <w:r>
-        <w:rPr>
-          <w:rFonts w:hint="eastAsia"/>
-        </w:rPr>
-        <w:t>Figure</w:t>
-      </w:r>
-      <w:r>
-        <w:t xml:space="preserve"> 10</w:t>
-      </w:r>
-      <w:r>
-        <w:t>和</w:t>
-      </w:r>
-      <w:r>
-        <w:t>Figure 13</w:t>
-      </w:r>
-      <w:r>
-        <w:rPr>
-          <w:rFonts w:hint="eastAsia"/>
-        </w:rPr>
-        <w:t>。</w:t>
-      </w:r>
-      <w:r>
-        <w:rPr>
-          <w:rFonts w:hint="eastAsia"/>
-        </w:rPr>
-        <w:t>在关键词数量增加的同时，包含全部关键词的对象也减少了（因为距离优先空间关键词查询时</w:t>
-      </w:r>
-      <w:r>
-        <w:rPr>
-          <w:rFonts w:hint="eastAsia"/>
-        </w:rPr>
-        <w:t>合取</w:t>
-      </w:r>
-      <w:r>
-        <w:rPr>
-          <w:rFonts w:hint="eastAsia"/>
-        </w:rPr>
-        <w:t>）。</w:t>
-      </w:r>
-      <w:r>
-        <w:rPr>
-          <w:rFonts w:hint="eastAsia"/>
-        </w:rPr>
-        <w:t>我们注意到，</w:t>
-      </w:r>
-      <w:r>
-        <w:rPr>
-          <w:rFonts w:hint="eastAsia"/>
-        </w:rPr>
-        <w:t>IIO</w:t>
-      </w:r>
-      <w:r>
-        <w:rPr>
-          <w:rFonts w:hint="eastAsia"/>
-        </w:rPr>
-        <w:t>算法的性能随着关键词数量增多而变好，这是由于倒排索引表的交集变小，需要访问的对象变少。</w:t>
-      </w:r>
-    </w:p>
-    <w:p>
-      <w:pPr>
-        <w:ind w:firstLineChars="0" w:firstLine="0"/>
-      </w:pPr>
-    </w:p>
-    <w:p>
-      <w:pPr>
-        <w:ind w:firstLineChars="0" w:firstLine="0"/>
-        <w:rPr>
-          <w:rStyle w:val="a5"/>
-        </w:rPr>
-      </w:pPr>
-      <w:r>
-        <w:rPr>
-          <w:rStyle w:val="a5"/>
-        </w:rPr>
-        <w:t>签名长度</w:t>
-      </w:r>
-    </w:p>
-    <w:p>
-      <w:pPr>
-        <w:ind w:firstLine="480"/>
-        <w:rPr>
-          <w:rStyle w:val="a5"/>
-          <w:rFonts w:hint="eastAsia"/>
-          <w:b w:val="0"/>
-          <w:iCs w:val="0"/>
-        </w:rPr>
-      </w:pPr>
-      <w:r>
-        <w:rPr>
-          <w:rStyle w:val="a5"/>
-          <w:rFonts w:hint="eastAsia"/>
-          <w:b w:val="0"/>
-        </w:rPr>
-        <w:t>在这组</w:t>
-      </w:r>
-      <w:r>
-        <w:rPr>
-          <w:rStyle w:val="a5"/>
-          <w:rFonts w:hint="eastAsia"/>
-          <w:b w:val="0"/>
-        </w:rPr>
-        <w:t>实验中，我们把</w:t>
-      </w:r>
-      <w:r>
-        <w:rPr>
-          <w:rStyle w:val="a5"/>
-          <w:rFonts w:hint="eastAsia"/>
-          <w:b w:val="0"/>
-        </w:rPr>
-        <w:t>k</w:t>
-      </w:r>
-      <w:r>
-        <w:rPr>
-          <w:rStyle w:val="a5"/>
-          <w:rFonts w:hint="eastAsia"/>
-          <w:b w:val="0"/>
-        </w:rPr>
-        <w:t>固定为</w:t>
-      </w:r>
-      <w:r>
-        <w:rPr>
-          <w:rStyle w:val="a5"/>
-          <w:rFonts w:hint="eastAsia"/>
-          <w:b w:val="0"/>
-        </w:rPr>
-        <w:t>10</w:t>
-      </w:r>
-      <w:r>
-        <w:rPr>
-          <w:rStyle w:val="a5"/>
-          <w:rFonts w:hint="eastAsia"/>
-          <w:b w:val="0"/>
-        </w:rPr>
-        <w:t>，关键词数量固定为</w:t>
-      </w:r>
-      <w:r>
-        <w:rPr>
-          <w:rStyle w:val="a5"/>
-          <w:rFonts w:hint="eastAsia"/>
-          <w:b w:val="0"/>
-        </w:rPr>
-        <w:t>2</w:t>
-      </w:r>
-      <w:r>
-        <w:rPr>
-          <w:rStyle w:val="a5"/>
-          <w:rFonts w:hint="eastAsia"/>
-          <w:b w:val="0"/>
-        </w:rPr>
-        <w:t>。</w:t>
-      </w:r>
-      <w:r>
-        <w:rPr>
-          <w:rStyle w:val="a5"/>
-          <w:rFonts w:hint="eastAsia"/>
-          <w:b w:val="0"/>
-        </w:rPr>
-        <w:t>实验结果请参阅</w:t>
-      </w:r>
-      <w:r>
-        <w:rPr>
-          <w:rStyle w:val="a5"/>
-          <w:rFonts w:hint="eastAsia"/>
-          <w:b w:val="0"/>
-        </w:rPr>
-        <w:t>Figure</w:t>
-      </w:r>
-      <w:r>
-        <w:rPr>
-          <w:rStyle w:val="a5"/>
-          <w:b w:val="0"/>
-        </w:rPr>
-        <w:t xml:space="preserve"> 11</w:t>
-      </w:r>
-      <w:r>
-        <w:rPr>
-          <w:rStyle w:val="a5"/>
-          <w:b w:val="0"/>
-        </w:rPr>
-        <w:t>和</w:t>
-      </w:r>
-      <w:r>
-        <w:rPr>
-          <w:rStyle w:val="a5"/>
-          <w:b w:val="0"/>
-        </w:rPr>
-        <w:t>Figure14</w:t>
-      </w:r>
-      <w:r>
-        <w:rPr>
-          <w:rStyle w:val="a5"/>
-          <w:rFonts w:hint="eastAsia"/>
-          <w:b w:val="0"/>
-        </w:rPr>
-        <w:t>。</w:t>
-      </w:r>
-      <w:r>
-        <w:rPr>
-          <w:rStyle w:val="a5"/>
-          <w:b w:val="0"/>
-        </w:rPr>
-        <w:t>首先要注意</w:t>
-      </w:r>
-      <w:r>
-        <w:rPr>
-          <w:rStyle w:val="a5"/>
-          <w:rFonts w:hint="eastAsia"/>
-          <w:b w:val="0"/>
-        </w:rPr>
-        <w:t>，</w:t>
-      </w:r>
-      <w:r>
-        <w:rPr>
-          <w:rStyle w:val="a5"/>
-          <w:b w:val="0"/>
-        </w:rPr>
-        <w:t>旅馆数据</w:t>
-      </w:r>
-      <w:proofErr w:type="gramStart"/>
-      <w:r>
-        <w:rPr>
-          <w:rStyle w:val="a5"/>
-          <w:b w:val="0"/>
-        </w:rPr>
-        <w:t>集选择</w:t>
-      </w:r>
-      <w:proofErr w:type="gramEnd"/>
-      <w:r>
-        <w:rPr>
-          <w:rStyle w:val="a5"/>
-          <w:b w:val="0"/>
-        </w:rPr>
-        <w:t>的签名和餐馆数据集是不同的</w:t>
-      </w:r>
-      <w:r>
-        <w:rPr>
-          <w:rStyle w:val="a5"/>
-          <w:rFonts w:hint="eastAsia"/>
-          <w:b w:val="0"/>
-        </w:rPr>
-        <w:t>，</w:t>
-      </w:r>
-      <w:r>
-        <w:rPr>
-          <w:rStyle w:val="a5"/>
-          <w:rFonts w:hint="eastAsia"/>
-          <w:b w:val="0"/>
-        </w:rPr>
-        <w:t>这是因为一个旅馆对象包含更多的独特关键词，如</w:t>
-      </w:r>
-      <w:r>
-        <w:rPr>
-          <w:rStyle w:val="a5"/>
-          <w:rFonts w:hint="eastAsia"/>
-          <w:b w:val="0"/>
-        </w:rPr>
-        <w:t>Table</w:t>
-      </w:r>
-      <w:r>
-        <w:rPr>
-          <w:rStyle w:val="a5"/>
-          <w:b w:val="0"/>
-        </w:rPr>
-        <w:t xml:space="preserve"> 1</w:t>
-      </w:r>
-      <w:r>
-        <w:rPr>
-          <w:rStyle w:val="a5"/>
-          <w:b w:val="0"/>
-        </w:rPr>
-        <w:t>所示</w:t>
-      </w:r>
-      <w:r>
-        <w:rPr>
-          <w:rStyle w:val="a5"/>
-          <w:rFonts w:hint="eastAsia"/>
-          <w:b w:val="0"/>
-        </w:rPr>
-        <w:t>。</w:t>
-      </w:r>
-      <w:r>
-        <w:rPr>
-          <w:rStyle w:val="a5"/>
-          <w:rFonts w:hint="eastAsia"/>
-          <w:b w:val="0"/>
-        </w:rPr>
-        <w:t>需要</w:t>
-      </w:r>
-      <w:r>
-        <w:rPr>
-          <w:rStyle w:val="a5"/>
-          <w:b w:val="0"/>
-        </w:rPr>
-        <w:t>注意</w:t>
-      </w:r>
-      <w:r>
-        <w:rPr>
-          <w:rStyle w:val="a5"/>
-          <w:rFonts w:hint="eastAsia"/>
-          <w:b w:val="0"/>
-        </w:rPr>
-        <w:t>，在</w:t>
-      </w:r>
-      <w:r>
-        <w:t>MIR</w:t>
-      </w:r>
-      <w:r>
-        <w:rPr>
-          <w:vertAlign w:val="superscript"/>
-        </w:rPr>
-        <w:t>2</w:t>
-      </w:r>
-      <w:r>
-        <w:t>-Tree</w:t>
-      </w:r>
-      <w:r>
-        <w:t>中，</w:t>
-      </w:r>
-      <w:r>
-        <w:rPr>
-          <w:rStyle w:val="a5"/>
-          <w:b w:val="0"/>
-        </w:rPr>
-        <w:t>签名长度是</w:t>
-      </w:r>
-      <w:r>
-        <w:rPr>
-          <w:rStyle w:val="a5"/>
-          <w:b w:val="0"/>
-        </w:rPr>
-        <w:t>指</w:t>
-      </w:r>
-      <w:r>
-        <w:rPr>
-          <w:rStyle w:val="a5"/>
-          <w:b w:val="0"/>
-        </w:rPr>
-        <w:t>叶子节点使用的签名长度</w:t>
-      </w:r>
-      <w:r>
-        <w:rPr>
-          <w:rStyle w:val="a5"/>
-          <w:rFonts w:hint="eastAsia"/>
-          <w:b w:val="0"/>
-        </w:rPr>
-        <w:t>，而</w:t>
-      </w:r>
-      <w:r>
-        <w:rPr>
-          <w:rStyle w:val="a5"/>
-          <w:b w:val="0"/>
-        </w:rPr>
-        <w:t>顶部节点则使用更长的签名</w:t>
-      </w:r>
-      <w:r>
-        <w:rPr>
-          <w:rStyle w:val="a5"/>
-          <w:rFonts w:hint="eastAsia"/>
-          <w:b w:val="0"/>
-        </w:rPr>
-        <w:t>。</w:t>
-      </w:r>
-      <w:r>
-        <w:rPr>
-          <w:rStyle w:val="a5"/>
-          <w:rFonts w:hint="eastAsia"/>
-          <w:b w:val="0"/>
-        </w:rPr>
-        <w:t>在增加</w:t>
-      </w:r>
-      <w:r>
-        <w:t>IR</w:t>
-      </w:r>
-      <w:r>
-        <w:rPr>
-          <w:vertAlign w:val="superscript"/>
-        </w:rPr>
-        <w:t>2</w:t>
-      </w:r>
-      <w:r>
-        <w:t>-</w:t>
-      </w:r>
-      <w:r>
-        <w:lastRenderedPageBreak/>
-        <w:t>Tree</w:t>
       </w:r>
       <w:r>
         <w:rPr>
@@ -13076,6 +12512,7 @@
         <w:jc w:val="center"/>
         <w:rPr>
           <w:rStyle w:val="a5"/>
+          <w:rFonts w:hint="eastAsia"/>
           <w:b w:val="0"/>
         </w:rPr>
       </w:pPr>
@@ -13084,10 +12521,10 @@
           <w:noProof/>
         </w:rPr>
         <w:drawing>
-          <wp:inline distT="0" distB="0" distL="0" distR="0" wp14:anchorId="4F0826BC" wp14:editId="06C2D99C">
-            <wp:extent cx="5580380" cy="2111375"/>
-            <wp:effectExtent l="0" t="0" r="1270" b="3175"/>
-            <wp:docPr id="11" name="图片 11"/>
+          <wp:inline distT="0" distB="0" distL="0" distR="0" wp14:anchorId="516595E4" wp14:editId="007B88B3">
+            <wp:extent cx="5580380" cy="5837555"/>
+            <wp:effectExtent l="0" t="0" r="1270" b="0"/>
+            <wp:docPr id="23" name="图片 23"/>
             <wp:cNvGraphicFramePr>
               <a:graphicFrameLocks xmlns:a="http://schemas.openxmlformats.org/drawingml/2006/main" noChangeAspect="1"/>
             </wp:cNvGraphicFramePr>
@@ -13107,7 +12544,7 @@
                   <pic:spPr>
                     <a:xfrm>
                       <a:off x="0" y="0"/>
-                      <a:ext cx="5580380" cy="2111375"/>
+                      <a:ext cx="5580380" cy="5837555"/>
                     </a:xfrm>
                     <a:prstGeom prst="rect">
                       <a:avLst/>
@@ -13123,9 +12560,301 @@
     <w:p>
       <w:pPr>
         <w:ind w:firstLineChars="0" w:firstLine="0"/>
+      </w:pPr>
+      <w:r>
+        <w:t>A</w:t>
+      </w:r>
+      <w:r>
+        <w:rPr>
+          <w:rFonts w:hint="eastAsia"/>
+        </w:rPr>
+        <w:t xml:space="preserve">. </w:t>
+      </w:r>
+      <w:r>
+        <w:t>需要的空间</w:t>
+      </w:r>
+    </w:p>
+    <w:p>
+      <w:pPr>
+        <w:ind w:firstLine="480"/>
+        <w:rPr>
+          <w:rStyle w:val="a5"/>
+          <w:b w:val="0"/>
+        </w:rPr>
+      </w:pPr>
+      <w:r>
+        <w:rPr>
+          <w:rStyle w:val="a5"/>
+          <w:rFonts w:hint="eastAsia"/>
+          <w:b w:val="0"/>
+        </w:rPr>
+        <w:t>Table</w:t>
+      </w:r>
+      <w:r>
+        <w:rPr>
+          <w:rStyle w:val="a5"/>
+          <w:b w:val="0"/>
+        </w:rPr>
+        <w:t xml:space="preserve"> 2</w:t>
+      </w:r>
+      <w:r>
+        <w:rPr>
+          <w:rStyle w:val="a5"/>
+          <w:b w:val="0"/>
+        </w:rPr>
+        <w:t>显示了每个结构需要的总空间</w:t>
+      </w:r>
+      <w:r>
+        <w:rPr>
+          <w:rStyle w:val="a5"/>
+          <w:rFonts w:hint="eastAsia"/>
+          <w:b w:val="0"/>
+        </w:rPr>
+        <w:t>（以</w:t>
+      </w:r>
+      <w:r>
+        <w:rPr>
+          <w:rStyle w:val="a5"/>
+          <w:rFonts w:hint="eastAsia"/>
+          <w:b w:val="0"/>
+        </w:rPr>
+        <w:t>MB</w:t>
+      </w:r>
+      <w:r>
+        <w:rPr>
+          <w:rStyle w:val="a5"/>
+          <w:rFonts w:hint="eastAsia"/>
+          <w:b w:val="0"/>
+        </w:rPr>
+        <w:t>为单位）。对于</w:t>
+      </w:r>
+      <w:r>
+        <w:t>IR</w:t>
+      </w:r>
+      <w:r>
+        <w:rPr>
+          <w:vertAlign w:val="superscript"/>
+        </w:rPr>
+        <w:t>2</w:t>
+      </w:r>
+      <w:r>
+        <w:t>-Tree</w:t>
+      </w:r>
+      <w:r>
+        <w:rPr>
+          <w:rFonts w:hint="eastAsia"/>
+        </w:rPr>
+        <w:t>和</w:t>
+      </w:r>
+      <w:r>
+        <w:t>MIR</w:t>
+      </w:r>
+      <w:r>
+        <w:rPr>
+          <w:vertAlign w:val="superscript"/>
+        </w:rPr>
+        <w:t>2</w:t>
+      </w:r>
+      <w:r>
+        <w:t>-Tree</w:t>
+      </w:r>
+      <w:r>
+        <w:rPr>
+          <w:rFonts w:hint="eastAsia"/>
+        </w:rPr>
+        <w:t>，</w:t>
+      </w:r>
+      <w:r>
+        <w:t>我们考虑的实例是前面</w:t>
+      </w:r>
+      <w:r>
+        <w:rPr>
+          <w:rFonts w:hint="eastAsia"/>
+        </w:rPr>
+        <w:t>“</w:t>
+      </w:r>
+      <w:r>
+        <w:rPr>
+          <w:rFonts w:hint="eastAsia"/>
+        </w:rPr>
+        <w:t>top-k</w:t>
+      </w:r>
+      <w:r>
+        <w:rPr>
+          <w:rFonts w:hint="eastAsia"/>
+        </w:rPr>
+        <w:t>的取值变化”和“关键词数量变化”时的实验，</w:t>
+      </w:r>
+      <w:r>
+        <w:rPr>
+          <w:rStyle w:val="a5"/>
+          <w:b w:val="0"/>
+        </w:rPr>
+        <w:t>即</w:t>
+      </w:r>
+      <w:r>
+        <w:rPr>
+          <w:rStyle w:val="a5"/>
+          <w:rFonts w:hint="eastAsia"/>
+          <w:b w:val="0"/>
+        </w:rPr>
+        <w:t>，</w:t>
+      </w:r>
+      <w:r>
+        <w:rPr>
+          <w:rStyle w:val="a5"/>
+          <w:b w:val="0"/>
+        </w:rPr>
+        <w:t>分别为</w:t>
+      </w:r>
+      <w:r>
+        <w:rPr>
+          <w:rStyle w:val="a5"/>
+          <w:rFonts w:hint="eastAsia"/>
+          <w:b w:val="0"/>
+        </w:rPr>
+        <w:t>189</w:t>
+      </w:r>
+      <w:r>
+        <w:rPr>
+          <w:rStyle w:val="a5"/>
+          <w:rFonts w:hint="eastAsia"/>
+          <w:b w:val="0"/>
+        </w:rPr>
+        <w:t>和</w:t>
+      </w:r>
+      <w:r>
+        <w:rPr>
+          <w:rStyle w:val="a5"/>
+          <w:rFonts w:hint="eastAsia"/>
+          <w:b w:val="0"/>
+        </w:rPr>
+        <w:t>8bytes</w:t>
+      </w:r>
+      <w:r>
+        <w:rPr>
+          <w:rStyle w:val="a5"/>
+          <w:rFonts w:hint="eastAsia"/>
+          <w:b w:val="0"/>
+        </w:rPr>
+        <w:t>。</w:t>
+      </w:r>
+    </w:p>
+    <w:p>
+      <w:pPr>
+        <w:ind w:firstLine="480"/>
+        <w:rPr>
+          <w:rStyle w:val="a5"/>
+          <w:b w:val="0"/>
+        </w:rPr>
+      </w:pPr>
+      <w:r>
+        <w:rPr>
+          <w:rStyle w:val="a5"/>
+          <w:rFonts w:hint="eastAsia"/>
+          <w:b w:val="0"/>
+        </w:rPr>
+        <w:t>餐馆数据集的</w:t>
+      </w:r>
+      <w:r>
+        <w:rPr>
+          <w:rStyle w:val="a5"/>
+          <w:rFonts w:hint="eastAsia"/>
+          <w:b w:val="0"/>
+        </w:rPr>
+        <w:t>IIO</w:t>
+      </w:r>
+      <w:r>
+        <w:rPr>
+          <w:rStyle w:val="a5"/>
+          <w:rFonts w:hint="eastAsia"/>
+          <w:b w:val="0"/>
+        </w:rPr>
+        <w:t>结构大小显著地小于旅馆数据集。这是因为，餐馆数据集中平均每个对象包含的独特关键词更少，如</w:t>
+      </w:r>
+      <w:r>
+        <w:rPr>
+          <w:rStyle w:val="a5"/>
+          <w:rFonts w:hint="eastAsia"/>
+          <w:b w:val="0"/>
+        </w:rPr>
+        <w:t>Table</w:t>
+      </w:r>
+      <w:r>
+        <w:rPr>
+          <w:rStyle w:val="a5"/>
+          <w:b w:val="0"/>
+        </w:rPr>
+        <w:t xml:space="preserve"> 1</w:t>
+      </w:r>
+      <w:r>
+        <w:rPr>
+          <w:rStyle w:val="a5"/>
+          <w:b w:val="0"/>
+        </w:rPr>
+        <w:t>所示</w:t>
+      </w:r>
+      <w:r>
+        <w:rPr>
+          <w:rStyle w:val="a5"/>
+          <w:rFonts w:hint="eastAsia"/>
+          <w:b w:val="0"/>
+        </w:rPr>
+        <w:t>。</w:t>
+      </w:r>
+      <w:r>
+        <w:rPr>
+          <w:rStyle w:val="a5"/>
+          <w:b w:val="0"/>
+        </w:rPr>
+        <w:t>另一方面</w:t>
+      </w:r>
+      <w:r>
+        <w:rPr>
+          <w:rStyle w:val="a5"/>
+          <w:rFonts w:hint="eastAsia"/>
+          <w:b w:val="0"/>
+        </w:rPr>
+        <w:t>，</w:t>
+      </w:r>
+      <w:r>
+        <w:rPr>
+          <w:rStyle w:val="a5"/>
+          <w:b w:val="0"/>
+        </w:rPr>
+        <w:t>餐馆数据集的树结构比旅馆数据集更大</w:t>
+      </w:r>
+      <w:r>
+        <w:rPr>
+          <w:rStyle w:val="a5"/>
+          <w:rFonts w:hint="eastAsia"/>
+          <w:b w:val="0"/>
+        </w:rPr>
+        <w:t>，</w:t>
+      </w:r>
+      <w:r>
+        <w:rPr>
+          <w:rStyle w:val="a5"/>
+          <w:b w:val="0"/>
+        </w:rPr>
+        <w:t>因为有更多的对象</w:t>
+      </w:r>
+      <w:r>
+        <w:rPr>
+          <w:rStyle w:val="a5"/>
+          <w:rFonts w:hint="eastAsia"/>
+          <w:b w:val="0"/>
+        </w:rPr>
+        <w:t>。</w:t>
+      </w:r>
+    </w:p>
+    <w:p>
+      <w:pPr>
+        <w:ind w:firstLineChars="0" w:firstLine="0"/>
         <w:jc w:val="center"/>
         <w:rPr>
           <w:rStyle w:val="a5"/>
+          <w:rFonts w:hint="eastAsia"/>
           <w:b w:val="0"/>
         </w:rPr>
       </w:pPr>
@@ -13133,11 +12862,12 @@
         <w:rPr>
           <w:noProof/>
         </w:rPr>
+        <w:lastRenderedPageBreak/>
         <w:drawing>
-          <wp:inline distT="0" distB="0" distL="0" distR="0" wp14:anchorId="41099656" wp14:editId="27D93863">
-            <wp:extent cx="5580380" cy="2067560"/>
-            <wp:effectExtent l="0" t="0" r="1270" b="8890"/>
-            <wp:docPr id="13" name="图片 13"/>
+          <wp:inline distT="0" distB="0" distL="0" distR="0" wp14:anchorId="7390C855" wp14:editId="11344DF0">
+            <wp:extent cx="5580380" cy="5561965"/>
+            <wp:effectExtent l="0" t="0" r="1270" b="635"/>
+            <wp:docPr id="22" name="图片 22"/>
             <wp:cNvGraphicFramePr>
               <a:graphicFrameLocks xmlns:a="http://schemas.openxmlformats.org/drawingml/2006/main" noChangeAspect="1"/>
             </wp:cNvGraphicFramePr>
@@ -13157,7 +12887,7 @@
                   <pic:spPr>
                     <a:xfrm>
                       <a:off x="0" y="0"/>
-                      <a:ext cx="5580380" cy="2067560"/>
+                      <a:ext cx="5580380" cy="5561965"/>
                     </a:xfrm>
                     <a:prstGeom prst="rect">
                       <a:avLst/>
@@ -13173,21 +12903,236 @@
     <w:p>
       <w:pPr>
         <w:ind w:firstLineChars="0" w:firstLine="0"/>
+      </w:pPr>
+      <w:r>
+        <w:t>B</w:t>
+      </w:r>
+      <w:r>
+        <w:rPr>
+          <w:rFonts w:hint="eastAsia"/>
+        </w:rPr>
+        <w:t xml:space="preserve">. </w:t>
+      </w:r>
+      <w:r>
+        <w:rPr>
+          <w:rFonts w:hint="eastAsia"/>
+        </w:rPr>
+        <w:t>讨论</w:t>
+      </w:r>
+    </w:p>
+    <w:p>
+      <w:pPr>
+        <w:ind w:firstLine="480"/>
+      </w:pPr>
+      <w:r>
+        <w:rPr>
+          <w:rStyle w:val="a5"/>
+          <w:b w:val="0"/>
+        </w:rPr>
+        <w:t>如</w:t>
+      </w:r>
+      <w:r>
+        <w:rPr>
+          <w:rStyle w:val="a5"/>
+          <w:rFonts w:hint="eastAsia"/>
+          <w:b w:val="0"/>
+        </w:rPr>
+        <w:t>“签名长度变化”的实验所示，通过增加签名长度，为了消除误判而</w:t>
+      </w:r>
+      <w:r>
+        <w:rPr>
+          <w:rStyle w:val="a5"/>
+          <w:rFonts w:hint="eastAsia"/>
+          <w:b w:val="0"/>
+        </w:rPr>
+        <w:t>对空间对象和节点</w:t>
+      </w:r>
+      <w:r>
+        <w:rPr>
+          <w:rStyle w:val="a5"/>
+          <w:rFonts w:hint="eastAsia"/>
+          <w:b w:val="0"/>
+        </w:rPr>
+        <w:t>进行的磁盘访问减少了。</w:t>
+      </w:r>
+      <w:r>
+        <w:rPr>
+          <w:rStyle w:val="a5"/>
+          <w:rFonts w:hint="eastAsia"/>
+          <w:b w:val="0"/>
+        </w:rPr>
+        <w:t>另一方面，</w:t>
+      </w:r>
+      <w:r>
+        <w:rPr>
+          <w:rStyle w:val="a5"/>
+          <w:rFonts w:hint="eastAsia"/>
+          <w:b w:val="0"/>
+        </w:rPr>
+        <w:t>长签名又增加了</w:t>
+      </w:r>
+      <w:r>
+        <w:t>IR</w:t>
+      </w:r>
+      <w:r>
+        <w:rPr>
+          <w:vertAlign w:val="superscript"/>
+        </w:rPr>
+        <w:t>2</w:t>
+      </w:r>
+      <w:r>
+        <w:t>-Tree</w:t>
+      </w:r>
+      <w:r>
+        <w:rPr>
+          <w:rFonts w:hint="eastAsia"/>
+        </w:rPr>
+        <w:t>和</w:t>
+      </w:r>
+      <w:r>
+        <w:t>MIR</w:t>
+      </w:r>
+      <w:r>
+        <w:rPr>
+          <w:vertAlign w:val="superscript"/>
+        </w:rPr>
+        <w:t>2</w:t>
+      </w:r>
+      <w:r>
+        <w:t>-Tree</w:t>
+      </w:r>
+      <w:r>
+        <w:t>的大小</w:t>
+      </w:r>
+      <w:r>
+        <w:rPr>
+          <w:rFonts w:hint="eastAsia"/>
+        </w:rPr>
+        <w:t>。</w:t>
+      </w:r>
+      <w:r>
+        <w:rPr>
+          <w:rFonts w:hint="eastAsia"/>
+        </w:rPr>
+        <w:t>由于</w:t>
+      </w:r>
+      <w:r>
+        <w:t>IR</w:t>
+      </w:r>
+      <w:r>
+        <w:rPr>
+          <w:vertAlign w:val="superscript"/>
+        </w:rPr>
+        <w:t>2</w:t>
+      </w:r>
+      <w:r>
+        <w:t>-Tree</w:t>
+      </w:r>
+      <w:r>
+        <w:t>中签名长度是所有节点都一致的</w:t>
+      </w:r>
+      <w:r>
+        <w:rPr>
+          <w:rFonts w:hint="eastAsia"/>
+        </w:rPr>
+        <w:t>，</w:t>
+      </w:r>
+      <w:r>
+        <w:rPr>
+          <w:rFonts w:hint="eastAsia"/>
+        </w:rPr>
+        <w:t>因此</w:t>
+      </w:r>
+      <w:r>
+        <w:rPr>
+          <w:rFonts w:hint="eastAsia"/>
+        </w:rPr>
+        <w:t>签名的长度对</w:t>
+      </w:r>
+      <w:r>
+        <w:t>IR</w:t>
+      </w:r>
+      <w:r>
+        <w:rPr>
+          <w:vertAlign w:val="superscript"/>
+        </w:rPr>
+        <w:t>2</w:t>
+      </w:r>
+      <w:r>
+        <w:t>-Tree</w:t>
+      </w:r>
+      <w:r>
+        <w:t>的影响要比</w:t>
+      </w:r>
+      <w:r>
+        <w:t>MIR</w:t>
+      </w:r>
+      <w:r>
+        <w:rPr>
+          <w:vertAlign w:val="superscript"/>
+        </w:rPr>
+        <w:t>2</w:t>
+      </w:r>
+      <w:r>
+        <w:t>-Tree</w:t>
+      </w:r>
+      <w:r>
+        <w:t>更大</w:t>
+      </w:r>
+      <w:r>
+        <w:rPr>
+          <w:rFonts w:hint="eastAsia"/>
+        </w:rPr>
+        <w:t>。</w:t>
+      </w:r>
+      <w:r>
+        <w:rPr>
+          <w:rFonts w:hint="eastAsia"/>
+        </w:rPr>
+        <w:t>签名长度只影响</w:t>
+      </w:r>
+      <w:r>
+        <w:t>MIR</w:t>
+      </w:r>
+      <w:r>
+        <w:rPr>
+          <w:vertAlign w:val="superscript"/>
+        </w:rPr>
+        <w:t>2</w:t>
+      </w:r>
+      <w:r>
+        <w:t>-Tree</w:t>
+      </w:r>
+      <w:r>
+        <w:t>的</w:t>
+      </w:r>
+      <w:r>
+        <w:rPr>
+          <w:rFonts w:hint="eastAsia"/>
+        </w:rPr>
+        <w:t>叶子节点，</w:t>
+      </w:r>
+      <w:r>
+        <w:rPr>
+          <w:rFonts w:hint="eastAsia"/>
+        </w:rPr>
+        <w:t>因为内部节点会根据子树引用的对象重新计算。</w:t>
+      </w:r>
+    </w:p>
+    <w:p>
+      <w:pPr>
+        <w:ind w:firstLineChars="0" w:firstLine="0"/>
         <w:jc w:val="center"/>
-        <w:rPr>
-          <w:rStyle w:val="a5"/>
-          <w:b w:val="0"/>
-        </w:rPr>
       </w:pPr>
       <w:r>
         <w:rPr>
           <w:noProof/>
         </w:rPr>
         <w:drawing>
-          <wp:inline distT="0" distB="0" distL="0" distR="0" wp14:anchorId="23D75C2A" wp14:editId="5B955834">
-            <wp:extent cx="5580380" cy="2154555"/>
-            <wp:effectExtent l="0" t="0" r="1270" b="0"/>
-            <wp:docPr id="15" name="图片 15"/>
+          <wp:inline distT="0" distB="0" distL="0" distR="0" wp14:anchorId="38BD117D" wp14:editId="77C6963F">
+            <wp:extent cx="4305300" cy="1200150"/>
+            <wp:effectExtent l="0" t="0" r="0" b="0"/>
+            <wp:docPr id="21" name="图片 21"/>
             <wp:cNvGraphicFramePr>
               <a:graphicFrameLocks xmlns:a="http://schemas.openxmlformats.org/drawingml/2006/main" noChangeAspect="1"/>
             </wp:cNvGraphicFramePr>
@@ -13207,575 +13152,6 @@
                   <pic:spPr>
                     <a:xfrm>
                       <a:off x="0" y="0"/>
-                      <a:ext cx="5580380" cy="2154555"/>
-                    </a:xfrm>
-                    <a:prstGeom prst="rect">
-                      <a:avLst/>
-                    </a:prstGeom>
-                  </pic:spPr>
-                </pic:pic>
-              </a:graphicData>
-            </a:graphic>
-          </wp:inline>
-        </w:drawing>
-      </w:r>
-    </w:p>
-    <w:p>
-      <w:pPr>
-        <w:ind w:firstLineChars="0" w:firstLine="0"/>
-      </w:pPr>
-      <w:r>
-        <w:t>A</w:t>
-      </w:r>
-      <w:r>
-        <w:rPr>
-          <w:rFonts w:hint="eastAsia"/>
-        </w:rPr>
-        <w:t xml:space="preserve">. </w:t>
-      </w:r>
-      <w:r>
-        <w:t>需要的空间</w:t>
-      </w:r>
-    </w:p>
-    <w:p>
-      <w:pPr>
-        <w:ind w:firstLine="480"/>
-        <w:rPr>
-          <w:rStyle w:val="a5"/>
-          <w:b w:val="0"/>
-        </w:rPr>
-      </w:pPr>
-      <w:r>
-        <w:rPr>
-          <w:rStyle w:val="a5"/>
-          <w:rFonts w:hint="eastAsia"/>
-          <w:b w:val="0"/>
-        </w:rPr>
-        <w:t>Table</w:t>
-      </w:r>
-      <w:r>
-        <w:rPr>
-          <w:rStyle w:val="a5"/>
-          <w:b w:val="0"/>
-        </w:rPr>
-        <w:t xml:space="preserve"> 2</w:t>
-      </w:r>
-      <w:r>
-        <w:rPr>
-          <w:rStyle w:val="a5"/>
-          <w:b w:val="0"/>
-        </w:rPr>
-        <w:t>显示了每个结构需要的总空间</w:t>
-      </w:r>
-      <w:r>
-        <w:rPr>
-          <w:rStyle w:val="a5"/>
-          <w:rFonts w:hint="eastAsia"/>
-          <w:b w:val="0"/>
-        </w:rPr>
-        <w:t>（以</w:t>
-      </w:r>
-      <w:r>
-        <w:rPr>
-          <w:rStyle w:val="a5"/>
-          <w:rFonts w:hint="eastAsia"/>
-          <w:b w:val="0"/>
-        </w:rPr>
-        <w:t>MB</w:t>
-      </w:r>
-      <w:r>
-        <w:rPr>
-          <w:rStyle w:val="a5"/>
-          <w:rFonts w:hint="eastAsia"/>
-          <w:b w:val="0"/>
-        </w:rPr>
-        <w:t>为单位）。对于</w:t>
-      </w:r>
-      <w:r>
-        <w:t>IR</w:t>
-      </w:r>
-      <w:r>
-        <w:rPr>
-          <w:vertAlign w:val="superscript"/>
-        </w:rPr>
-        <w:t>2</w:t>
-      </w:r>
-      <w:r>
-        <w:t>-Tree</w:t>
-      </w:r>
-      <w:r>
-        <w:rPr>
-          <w:rFonts w:hint="eastAsia"/>
-        </w:rPr>
-        <w:t>和</w:t>
-      </w:r>
-      <w:r>
-        <w:t>MIR</w:t>
-      </w:r>
-      <w:r>
-        <w:rPr>
-          <w:vertAlign w:val="superscript"/>
-        </w:rPr>
-        <w:t>2</w:t>
-      </w:r>
-      <w:r>
-        <w:t>-Tree</w:t>
-      </w:r>
-      <w:r>
-        <w:rPr>
-          <w:rFonts w:hint="eastAsia"/>
-        </w:rPr>
-        <w:t>，</w:t>
-      </w:r>
-      <w:r>
-        <w:t>我们考虑的实例是前面</w:t>
-      </w:r>
-      <w:r>
-        <w:rPr>
-          <w:rFonts w:hint="eastAsia"/>
-        </w:rPr>
-        <w:t>“</w:t>
-      </w:r>
-      <w:r>
-        <w:rPr>
-          <w:rFonts w:hint="eastAsia"/>
-        </w:rPr>
-        <w:t>top-k</w:t>
-      </w:r>
-      <w:r>
-        <w:rPr>
-          <w:rFonts w:hint="eastAsia"/>
-        </w:rPr>
-        <w:t>的取值变化”和“关键词数量变化”时的实验，</w:t>
-      </w:r>
-      <w:r>
-        <w:rPr>
-          <w:rStyle w:val="a5"/>
-          <w:b w:val="0"/>
-        </w:rPr>
-        <w:t>即</w:t>
-      </w:r>
-      <w:r>
-        <w:rPr>
-          <w:rStyle w:val="a5"/>
-          <w:rFonts w:hint="eastAsia"/>
-          <w:b w:val="0"/>
-        </w:rPr>
-        <w:t>，</w:t>
-      </w:r>
-      <w:r>
-        <w:rPr>
-          <w:rStyle w:val="a5"/>
-          <w:b w:val="0"/>
-        </w:rPr>
-        <w:t>分别为</w:t>
-      </w:r>
-      <w:r>
-        <w:rPr>
-          <w:rStyle w:val="a5"/>
-          <w:rFonts w:hint="eastAsia"/>
-          <w:b w:val="0"/>
-        </w:rPr>
-        <w:t>189</w:t>
-      </w:r>
-      <w:r>
-        <w:rPr>
-          <w:rStyle w:val="a5"/>
-          <w:rFonts w:hint="eastAsia"/>
-          <w:b w:val="0"/>
-        </w:rPr>
-        <w:t>和</w:t>
-      </w:r>
-      <w:r>
-        <w:rPr>
-          <w:rStyle w:val="a5"/>
-          <w:rFonts w:hint="eastAsia"/>
-          <w:b w:val="0"/>
-        </w:rPr>
-        <w:t>8bytes</w:t>
-      </w:r>
-      <w:r>
-        <w:rPr>
-          <w:rStyle w:val="a5"/>
-          <w:rFonts w:hint="eastAsia"/>
-          <w:b w:val="0"/>
-        </w:rPr>
-        <w:t>。</w:t>
-      </w:r>
-    </w:p>
-    <w:p>
-      <w:pPr>
-        <w:ind w:firstLine="480"/>
-        <w:rPr>
-          <w:rStyle w:val="a5"/>
-          <w:rFonts w:hint="eastAsia"/>
-          <w:b w:val="0"/>
-        </w:rPr>
-      </w:pPr>
-      <w:r>
-        <w:rPr>
-          <w:rStyle w:val="a5"/>
-          <w:rFonts w:hint="eastAsia"/>
-          <w:b w:val="0"/>
-        </w:rPr>
-        <w:t>餐馆数据集的</w:t>
-      </w:r>
-      <w:r>
-        <w:rPr>
-          <w:rStyle w:val="a5"/>
-          <w:rFonts w:hint="eastAsia"/>
-          <w:b w:val="0"/>
-        </w:rPr>
-        <w:t>IIO</w:t>
-      </w:r>
-      <w:r>
-        <w:rPr>
-          <w:rStyle w:val="a5"/>
-          <w:rFonts w:hint="eastAsia"/>
-          <w:b w:val="0"/>
-        </w:rPr>
-        <w:t>结构大小显著地小于旅馆数据集。这是因为，餐馆数据集中平</w:t>
-      </w:r>
-      <w:r>
-        <w:rPr>
-          <w:rStyle w:val="a5"/>
-          <w:rFonts w:hint="eastAsia"/>
-          <w:b w:val="0"/>
-        </w:rPr>
-        <w:lastRenderedPageBreak/>
-        <w:t>均每个对象包含的独特关键词更少，如</w:t>
-      </w:r>
-      <w:r>
-        <w:rPr>
-          <w:rStyle w:val="a5"/>
-          <w:rFonts w:hint="eastAsia"/>
-          <w:b w:val="0"/>
-        </w:rPr>
-        <w:t>Table</w:t>
-      </w:r>
-      <w:r>
-        <w:rPr>
-          <w:rStyle w:val="a5"/>
-          <w:b w:val="0"/>
-        </w:rPr>
-        <w:t xml:space="preserve"> 1</w:t>
-      </w:r>
-      <w:r>
-        <w:rPr>
-          <w:rStyle w:val="a5"/>
-          <w:b w:val="0"/>
-        </w:rPr>
-        <w:t>所示</w:t>
-      </w:r>
-      <w:r>
-        <w:rPr>
-          <w:rStyle w:val="a5"/>
-          <w:rFonts w:hint="eastAsia"/>
-          <w:b w:val="0"/>
-        </w:rPr>
-        <w:t>。</w:t>
-      </w:r>
-      <w:r>
-        <w:rPr>
-          <w:rStyle w:val="a5"/>
-          <w:b w:val="0"/>
-        </w:rPr>
-        <w:t>另一方面</w:t>
-      </w:r>
-      <w:r>
-        <w:rPr>
-          <w:rStyle w:val="a5"/>
-          <w:rFonts w:hint="eastAsia"/>
-          <w:b w:val="0"/>
-        </w:rPr>
-        <w:t>，</w:t>
-      </w:r>
-      <w:r>
-        <w:rPr>
-          <w:rStyle w:val="a5"/>
-          <w:b w:val="0"/>
-        </w:rPr>
-        <w:t>餐馆数据集的树结构比旅馆数据集更大</w:t>
-      </w:r>
-      <w:r>
-        <w:rPr>
-          <w:rStyle w:val="a5"/>
-          <w:rFonts w:hint="eastAsia"/>
-          <w:b w:val="0"/>
-        </w:rPr>
-        <w:t>，</w:t>
-      </w:r>
-      <w:r>
-        <w:rPr>
-          <w:rStyle w:val="a5"/>
-          <w:b w:val="0"/>
-        </w:rPr>
-        <w:t>因为有更多的对象</w:t>
-      </w:r>
-      <w:r>
-        <w:rPr>
-          <w:rStyle w:val="a5"/>
-          <w:rFonts w:hint="eastAsia"/>
-          <w:b w:val="0"/>
-        </w:rPr>
-        <w:t>。</w:t>
-      </w:r>
-    </w:p>
-    <w:p>
-      <w:pPr>
-        <w:ind w:firstLineChars="0" w:firstLine="0"/>
-      </w:pPr>
-      <w:r>
-        <w:t>B</w:t>
-      </w:r>
-      <w:r>
-        <w:rPr>
-          <w:rFonts w:hint="eastAsia"/>
-        </w:rPr>
-        <w:t xml:space="preserve">. </w:t>
-      </w:r>
-      <w:r>
-        <w:rPr>
-          <w:rFonts w:hint="eastAsia"/>
-        </w:rPr>
-        <w:t>讨论</w:t>
-      </w:r>
-    </w:p>
-    <w:p>
-      <w:pPr>
-        <w:ind w:firstLine="480"/>
-      </w:pPr>
-      <w:r>
-        <w:rPr>
-          <w:rStyle w:val="a5"/>
-          <w:b w:val="0"/>
-        </w:rPr>
-        <w:t>如</w:t>
-      </w:r>
-      <w:r>
-        <w:rPr>
-          <w:rStyle w:val="a5"/>
-          <w:rFonts w:hint="eastAsia"/>
-          <w:b w:val="0"/>
-        </w:rPr>
-        <w:t>“签名长度变化”的实验所示，通过增加签名长度，为了消除误判而</w:t>
-      </w:r>
-      <w:r>
-        <w:rPr>
-          <w:rStyle w:val="a5"/>
-          <w:rFonts w:hint="eastAsia"/>
-          <w:b w:val="0"/>
-        </w:rPr>
-        <w:t>对空间对象和节点</w:t>
-      </w:r>
-      <w:r>
-        <w:rPr>
-          <w:rStyle w:val="a5"/>
-          <w:rFonts w:hint="eastAsia"/>
-          <w:b w:val="0"/>
-        </w:rPr>
-        <w:t>进行的磁盘访问减少了。</w:t>
-      </w:r>
-      <w:r>
-        <w:rPr>
-          <w:rStyle w:val="a5"/>
-          <w:rFonts w:hint="eastAsia"/>
-          <w:b w:val="0"/>
-        </w:rPr>
-        <w:t>另一方面，</w:t>
-      </w:r>
-      <w:r>
-        <w:rPr>
-          <w:rStyle w:val="a5"/>
-          <w:rFonts w:hint="eastAsia"/>
-          <w:b w:val="0"/>
-        </w:rPr>
-        <w:t>长签名又增加了</w:t>
-      </w:r>
-      <w:r>
-        <w:t>IR</w:t>
-      </w:r>
-      <w:r>
-        <w:rPr>
-          <w:vertAlign w:val="superscript"/>
-        </w:rPr>
-        <w:t>2</w:t>
-      </w:r>
-      <w:r>
-        <w:t>-Tree</w:t>
-      </w:r>
-      <w:r>
-        <w:rPr>
-          <w:rFonts w:hint="eastAsia"/>
-        </w:rPr>
-        <w:t>和</w:t>
-      </w:r>
-      <w:r>
-        <w:t>MIR</w:t>
-      </w:r>
-      <w:r>
-        <w:rPr>
-          <w:vertAlign w:val="superscript"/>
-        </w:rPr>
-        <w:t>2</w:t>
-      </w:r>
-      <w:r>
-        <w:t>-Tree</w:t>
-      </w:r>
-      <w:r>
-        <w:t>的大小</w:t>
-      </w:r>
-      <w:r>
-        <w:rPr>
-          <w:rFonts w:hint="eastAsia"/>
-        </w:rPr>
-        <w:t>。</w:t>
-      </w:r>
-      <w:r>
-        <w:rPr>
-          <w:rFonts w:hint="eastAsia"/>
-        </w:rPr>
-        <w:t>由于</w:t>
-      </w:r>
-      <w:r>
-        <w:t>IR</w:t>
-      </w:r>
-      <w:r>
-        <w:rPr>
-          <w:vertAlign w:val="superscript"/>
-        </w:rPr>
-        <w:t>2</w:t>
-      </w:r>
-      <w:r>
-        <w:t>-Tree</w:t>
-      </w:r>
-      <w:r>
-        <w:t>中签名长度是所有节点都一致的</w:t>
-      </w:r>
-      <w:r>
-        <w:rPr>
-          <w:rFonts w:hint="eastAsia"/>
-        </w:rPr>
-        <w:t>，</w:t>
-      </w:r>
-      <w:r>
-        <w:rPr>
-          <w:rFonts w:hint="eastAsia"/>
-        </w:rPr>
-        <w:t>因此</w:t>
-      </w:r>
-      <w:r>
-        <w:rPr>
-          <w:rFonts w:hint="eastAsia"/>
-        </w:rPr>
-        <w:t>签名的长度对</w:t>
-      </w:r>
-      <w:r>
-        <w:t>IR</w:t>
-      </w:r>
-      <w:r>
-        <w:rPr>
-          <w:vertAlign w:val="superscript"/>
-        </w:rPr>
-        <w:t>2</w:t>
-      </w:r>
-      <w:r>
-        <w:t>-Tree</w:t>
-      </w:r>
-      <w:r>
-        <w:t>的影响要比</w:t>
-      </w:r>
-      <w:r>
-        <w:t>M</w:t>
-      </w:r>
-      <w:r>
-        <w:t>IR</w:t>
-      </w:r>
-      <w:r>
-        <w:rPr>
-          <w:vertAlign w:val="superscript"/>
-        </w:rPr>
-        <w:t>2</w:t>
-      </w:r>
-      <w:r>
-        <w:t>-Tree</w:t>
-      </w:r>
-      <w:r>
-        <w:t>更大</w:t>
-      </w:r>
-      <w:r>
-        <w:rPr>
-          <w:rFonts w:hint="eastAsia"/>
-        </w:rPr>
-        <w:t>。</w:t>
-      </w:r>
-      <w:r>
-        <w:rPr>
-          <w:rFonts w:hint="eastAsia"/>
-        </w:rPr>
-        <w:t>签名长度只影响</w:t>
-      </w:r>
-      <w:r>
-        <w:t>MIR</w:t>
-      </w:r>
-      <w:r>
-        <w:rPr>
-          <w:vertAlign w:val="superscript"/>
-        </w:rPr>
-        <w:t>2</w:t>
-      </w:r>
-      <w:r>
-        <w:t>-Tree</w:t>
-      </w:r>
-      <w:r>
-        <w:t>的</w:t>
-      </w:r>
-      <w:r>
-        <w:rPr>
-          <w:rFonts w:hint="eastAsia"/>
-        </w:rPr>
-        <w:t>叶子节点，</w:t>
-      </w:r>
-      <w:r>
-        <w:rPr>
-          <w:rFonts w:hint="eastAsia"/>
-        </w:rPr>
-        <w:t>因为内部节点会根据子树引用的对象重新计算。</w:t>
-      </w:r>
-    </w:p>
-    <w:p>
-      <w:pPr>
-        <w:ind w:firstLineChars="0" w:firstLine="0"/>
-        <w:jc w:val="center"/>
-      </w:pPr>
-      <w:r>
-        <w:rPr>
-          <w:noProof/>
-        </w:rPr>
-        <w:drawing>
-          <wp:inline distT="0" distB="0" distL="0" distR="0" wp14:anchorId="38BD117D" wp14:editId="77C6963F">
-            <wp:extent cx="4305300" cy="1200150"/>
-            <wp:effectExtent l="0" t="0" r="0" b="0"/>
-            <wp:docPr id="21" name="图片 21"/>
-            <wp:cNvGraphicFramePr>
-              <a:graphicFrameLocks xmlns:a="http://schemas.openxmlformats.org/drawingml/2006/main" noChangeAspect="1"/>
-            </wp:cNvGraphicFramePr>
-            <a:graphic xmlns:a="http://schemas.openxmlformats.org/drawingml/2006/main">
-              <a:graphicData uri="http://schemas.openxmlformats.org/drawingml/2006/picture">
-                <pic:pic xmlns:pic="http://schemas.openxmlformats.org/drawingml/2006/picture">
-                  <pic:nvPicPr>
-                    <pic:cNvPr id="1" name=""/>
-                    <pic:cNvPicPr/>
-                  </pic:nvPicPr>
-                  <pic:blipFill>
-                    <a:blip r:embed="rId31"/>
-                    <a:stretch>
-                      <a:fillRect/>
-                    </a:stretch>
-                  </pic:blipFill>
-                  <pic:spPr>
-                    <a:xfrm>
-                      <a:off x="0" y="0"/>
                       <a:ext cx="4305300" cy="1200150"/>
                     </a:xfrm>
                     <a:prstGeom prst="rect">
@@ -13836,7 +13212,14 @@
         <w:rPr>
           <w:rFonts w:hint="eastAsia"/>
         </w:rPr>
-        <w:t>R-Tree</w:t>
+        <w:t>R-</w:t>
+      </w:r>
+      <w:r>
+        <w:rPr>
+          <w:rFonts w:hint="eastAsia"/>
+        </w:rPr>
+        <w:lastRenderedPageBreak/>
+        <w:t>Tree</w:t>
       </w:r>
       <w:r>
         <w:rPr>
@@ -13975,9 +13358,2303 @@
     </w:p>
     <w:p>
       <w:pPr>
-        <w:ind w:firstLine="482"/>
-        <w:rPr>
-          <w:rStyle w:val="a5"/>
+        <w:ind w:firstLine="480"/>
+        <w:rPr>
+          <w:rStyle w:val="a5"/>
+          <w:b w:val="0"/>
+        </w:rPr>
+      </w:pPr>
+      <w:r>
+        <w:rPr>
+          <w:rStyle w:val="a5"/>
+          <w:b w:val="0"/>
+        </w:rPr>
+        <w:t>空间数据库上的</w:t>
+      </w:r>
+      <w:r>
+        <w:rPr>
+          <w:rStyle w:val="a5"/>
+          <w:b w:val="0"/>
+        </w:rPr>
+        <w:t>K</w:t>
+      </w:r>
+      <w:r>
+        <w:rPr>
+          <w:rStyle w:val="a5"/>
+          <w:rFonts w:hint="eastAsia"/>
+          <w:b w:val="0"/>
+        </w:rPr>
+        <w:t>最近邻</w:t>
+      </w:r>
+      <w:r>
+        <w:rPr>
+          <w:rStyle w:val="a5"/>
+          <w:rFonts w:hint="eastAsia"/>
+          <w:b w:val="0"/>
+        </w:rPr>
+        <w:t>查询是一个经典的数据库问题。</w:t>
+      </w:r>
+      <w:r>
+        <w:rPr>
+          <w:rStyle w:val="a5"/>
+          <w:rFonts w:hint="eastAsia"/>
+          <w:b w:val="0"/>
+        </w:rPr>
+        <w:t>大多数方法使用在数据上建立的索引</w:t>
+      </w:r>
+      <w:r>
+        <w:rPr>
+          <w:rStyle w:val="a5"/>
+          <w:rFonts w:hint="eastAsia"/>
+          <w:b w:val="0"/>
+        </w:rPr>
+        <w:t>来协助最近邻搜索。</w:t>
+      </w:r>
+      <w:r>
+        <w:rPr>
+          <w:rStyle w:val="a5"/>
+          <w:rFonts w:hint="eastAsia"/>
+          <w:b w:val="0"/>
+        </w:rPr>
+        <w:t>目前最广泛使用的算法应该是分支定界算法</w:t>
+      </w:r>
+      <w:r>
+        <w:rPr>
+          <w:rStyle w:val="a5"/>
+          <w:rFonts w:hint="eastAsia"/>
+          <w:b w:val="0"/>
+        </w:rPr>
+        <w:t>[</w:t>
+      </w:r>
+      <w:r>
+        <w:rPr>
+          <w:rStyle w:val="a5"/>
+          <w:b w:val="0"/>
+        </w:rPr>
+        <w:t>RKV95</w:t>
+      </w:r>
+      <w:r>
+        <w:rPr>
+          <w:rStyle w:val="a5"/>
+          <w:rFonts w:hint="eastAsia"/>
+          <w:b w:val="0"/>
+        </w:rPr>
+        <w:t>]</w:t>
+      </w:r>
+      <w:r>
+        <w:rPr>
+          <w:rStyle w:val="a5"/>
+          <w:rFonts w:hint="eastAsia"/>
+          <w:b w:val="0"/>
+        </w:rPr>
+        <w:t>，通过遍历</w:t>
+      </w:r>
+      <w:r>
+        <w:rPr>
+          <w:rStyle w:val="a5"/>
+          <w:rFonts w:hint="eastAsia"/>
+          <w:b w:val="0"/>
+        </w:rPr>
+        <w:t>R-Tree</w:t>
+      </w:r>
+      <w:r>
+        <w:rPr>
+          <w:rStyle w:val="a5"/>
+          <w:b w:val="0"/>
+        </w:rPr>
+        <w:t>[Gut84]</w:t>
+      </w:r>
+      <w:r>
+        <w:rPr>
+          <w:rStyle w:val="a5"/>
+          <w:rFonts w:hint="eastAsia"/>
+          <w:b w:val="0"/>
+        </w:rPr>
+        <w:t>，</w:t>
+      </w:r>
+      <w:r>
+        <w:rPr>
+          <w:rStyle w:val="a5"/>
+          <w:b w:val="0"/>
+        </w:rPr>
+        <w:t>并在优先队列中保存</w:t>
+      </w:r>
+      <w:r>
+        <w:rPr>
+          <w:rStyle w:val="a5"/>
+          <w:b w:val="0"/>
+        </w:rPr>
+        <w:t>k</w:t>
+      </w:r>
+      <w:r>
+        <w:rPr>
+          <w:rStyle w:val="a5"/>
+          <w:b w:val="0"/>
+        </w:rPr>
+        <w:t>个可能的最近邻的列表</w:t>
+      </w:r>
+      <w:r>
+        <w:rPr>
+          <w:rStyle w:val="a5"/>
+          <w:rFonts w:hint="eastAsia"/>
+          <w:b w:val="0"/>
+        </w:rPr>
+        <w:t>。</w:t>
+      </w:r>
+      <w:r>
+        <w:rPr>
+          <w:rStyle w:val="a5"/>
+          <w:rFonts w:hint="eastAsia"/>
+          <w:b w:val="0"/>
+        </w:rPr>
+        <w:t>也有尝试用范围查询解决</w:t>
+      </w:r>
+      <w:r>
+        <w:rPr>
+          <w:rStyle w:val="a5"/>
+          <w:rFonts w:hint="eastAsia"/>
+          <w:b w:val="0"/>
+        </w:rPr>
+        <w:t>K</w:t>
+      </w:r>
+      <w:r>
+        <w:rPr>
+          <w:rStyle w:val="a5"/>
+          <w:rFonts w:hint="eastAsia"/>
+          <w:b w:val="0"/>
+        </w:rPr>
+        <w:t>最近邻搜索问题的，比如</w:t>
+      </w:r>
+      <w:r>
+        <w:rPr>
+          <w:rStyle w:val="a5"/>
+          <w:rFonts w:hint="eastAsia"/>
+          <w:b w:val="0"/>
+        </w:rPr>
+        <w:t>Korn</w:t>
+      </w:r>
+      <w:r>
+        <w:rPr>
+          <w:rStyle w:val="a5"/>
+          <w:rFonts w:hint="eastAsia"/>
+          <w:b w:val="0"/>
+        </w:rPr>
+        <w:t>等人</w:t>
+      </w:r>
+      <w:r>
+        <w:rPr>
+          <w:rStyle w:val="a5"/>
+          <w:rFonts w:hint="eastAsia"/>
+          <w:b w:val="0"/>
+        </w:rPr>
+        <w:t>[</w:t>
+      </w:r>
+      <w:r>
+        <w:rPr>
+          <w:rStyle w:val="a5"/>
+          <w:b w:val="0"/>
+        </w:rPr>
+        <w:t>KSF+96</w:t>
+      </w:r>
+      <w:r>
+        <w:rPr>
+          <w:rStyle w:val="a5"/>
+          <w:rFonts w:hint="eastAsia"/>
+          <w:b w:val="0"/>
+        </w:rPr>
+        <w:t>]</w:t>
+      </w:r>
+      <w:r>
+        <w:rPr>
+          <w:rStyle w:val="a5"/>
+          <w:b w:val="0"/>
+        </w:rPr>
+        <w:t>提出的</w:t>
+      </w:r>
+      <w:r>
+        <w:rPr>
+          <w:rStyle w:val="a5"/>
+          <w:rFonts w:hint="eastAsia"/>
+          <w:b w:val="0"/>
+        </w:rPr>
+        <w:t>。</w:t>
+      </w:r>
+      <w:r>
+        <w:rPr>
+          <w:rStyle w:val="a5"/>
+          <w:rFonts w:hint="eastAsia"/>
+          <w:b w:val="0"/>
+        </w:rPr>
+        <w:t>其基本思想是用范围查询来搜索潜在的</w:t>
+      </w:r>
+      <w:r>
+        <w:rPr>
+          <w:rStyle w:val="a5"/>
+          <w:rFonts w:hint="eastAsia"/>
+          <w:b w:val="0"/>
+        </w:rPr>
+        <w:t>K</w:t>
+      </w:r>
+      <w:r>
+        <w:rPr>
+          <w:rStyle w:val="a5"/>
+          <w:rFonts w:hint="eastAsia"/>
+          <w:b w:val="0"/>
+        </w:rPr>
+        <w:t>最近邻。</w:t>
+      </w:r>
+      <w:r>
+        <w:rPr>
+          <w:rStyle w:val="a5"/>
+          <w:rFonts w:hint="eastAsia"/>
+          <w:b w:val="0"/>
+        </w:rPr>
+        <w:t>这个算法的延伸有通过改善区域估计</w:t>
+      </w:r>
+      <w:r>
+        <w:rPr>
+          <w:rStyle w:val="a5"/>
+          <w:rFonts w:hint="eastAsia"/>
+          <w:b w:val="0"/>
+        </w:rPr>
+        <w:t>[</w:t>
+      </w:r>
+      <w:r>
+        <w:rPr>
+          <w:rStyle w:val="a5"/>
+          <w:b w:val="0"/>
+        </w:rPr>
+        <w:t>CG99</w:t>
+      </w:r>
+      <w:r>
+        <w:rPr>
+          <w:rStyle w:val="a5"/>
+          <w:rFonts w:hint="eastAsia"/>
+          <w:b w:val="0"/>
+        </w:rPr>
+        <w:t>]</w:t>
+      </w:r>
+      <w:r>
+        <w:rPr>
+          <w:rStyle w:val="a5"/>
+          <w:rFonts w:hint="eastAsia"/>
+          <w:b w:val="0"/>
+        </w:rPr>
+        <w:t>和对区域中的</w:t>
+      </w:r>
+      <w:r>
+        <w:rPr>
+          <w:rStyle w:val="a5"/>
+          <w:rFonts w:hint="eastAsia"/>
+          <w:b w:val="0"/>
+        </w:rPr>
+        <w:t>k</w:t>
+      </w:r>
+      <w:r>
+        <w:rPr>
+          <w:rStyle w:val="a5"/>
+          <w:rFonts w:hint="eastAsia"/>
+          <w:b w:val="0"/>
+        </w:rPr>
+        <w:t>最近邻使用更好的搜索技术</w:t>
+      </w:r>
+      <w:r>
+        <w:rPr>
+          <w:rStyle w:val="a5"/>
+          <w:rFonts w:hint="eastAsia"/>
+          <w:b w:val="0"/>
+        </w:rPr>
+        <w:t>[</w:t>
+      </w:r>
+      <w:r>
+        <w:rPr>
+          <w:rStyle w:val="a5"/>
+          <w:b w:val="0"/>
+        </w:rPr>
+        <w:t>SK98</w:t>
+      </w:r>
+      <w:r>
+        <w:rPr>
+          <w:rStyle w:val="a5"/>
+          <w:rFonts w:hint="eastAsia"/>
+          <w:b w:val="0"/>
+        </w:rPr>
+        <w:t>]</w:t>
+      </w:r>
+      <w:r>
+        <w:rPr>
+          <w:rStyle w:val="a5"/>
+          <w:rFonts w:hint="eastAsia"/>
+          <w:b w:val="0"/>
+        </w:rPr>
+        <w:t>等。</w:t>
+      </w:r>
+    </w:p>
+    <w:p>
+      <w:pPr>
+        <w:ind w:firstLine="480"/>
+        <w:rPr>
+          <w:rStyle w:val="a5"/>
+          <w:b w:val="0"/>
+        </w:rPr>
+      </w:pPr>
+      <w:r>
+        <w:rPr>
+          <w:rStyle w:val="a5"/>
+          <w:b w:val="0"/>
+        </w:rPr>
+        <w:t>在本文中用到的</w:t>
+      </w:r>
+      <w:r>
+        <w:rPr>
+          <w:rStyle w:val="a5"/>
+          <w:rFonts w:hint="eastAsia"/>
+          <w:b w:val="0"/>
+        </w:rPr>
+        <w:t>，</w:t>
+      </w:r>
+      <w:r>
+        <w:rPr>
+          <w:rStyle w:val="a5"/>
+          <w:b w:val="0"/>
+        </w:rPr>
+        <w:t>Hjaltason</w:t>
+      </w:r>
+      <w:r>
+        <w:rPr>
+          <w:rStyle w:val="a5"/>
+          <w:b w:val="0"/>
+        </w:rPr>
+        <w:t>和</w:t>
+      </w:r>
+      <w:r>
+        <w:rPr>
+          <w:rStyle w:val="a5"/>
+          <w:b w:val="0"/>
+        </w:rPr>
+        <w:t>Samet</w:t>
+      </w:r>
+      <w:r>
+        <w:rPr>
+          <w:rStyle w:val="a5"/>
+          <w:b w:val="0"/>
+        </w:rPr>
+        <w:t>[HS99]</w:t>
+      </w:r>
+      <w:r>
+        <w:rPr>
+          <w:rStyle w:val="a5"/>
+          <w:b w:val="0"/>
+        </w:rPr>
+        <w:t>提出的使用</w:t>
+      </w:r>
+      <w:r>
+        <w:rPr>
+          <w:rStyle w:val="a5"/>
+          <w:rFonts w:hint="eastAsia"/>
+          <w:b w:val="0"/>
+        </w:rPr>
+        <w:t>R-Tree</w:t>
+      </w:r>
+      <w:r>
+        <w:rPr>
+          <w:rStyle w:val="a5"/>
+          <w:rFonts w:hint="eastAsia"/>
+          <w:b w:val="0"/>
+        </w:rPr>
+        <w:t>的增量最近邻算法出现之前，增量最近邻问题的解决方法已经经历了三种不同的数据结构：</w:t>
+      </w:r>
+      <w:r>
+        <w:rPr>
+          <w:rStyle w:val="a5"/>
+          <w:b w:val="0"/>
+        </w:rPr>
+        <w:t>[Bro90,Hen94,HS95]</w:t>
+      </w:r>
+      <w:r>
+        <w:rPr>
+          <w:rStyle w:val="a5"/>
+          <w:b w:val="0"/>
+        </w:rPr>
+        <w:t>分别</w:t>
+      </w:r>
+      <w:r>
+        <w:rPr>
+          <w:rStyle w:val="a5"/>
+          <w:b w:val="0"/>
+        </w:rPr>
+        <w:t>使用</w:t>
+      </w:r>
+      <w:r>
+        <w:rPr>
+          <w:rStyle w:val="a5"/>
+          <w:b w:val="0"/>
+        </w:rPr>
+        <w:t>k</w:t>
+      </w:r>
+      <w:r>
+        <w:rPr>
+          <w:rStyle w:val="a5"/>
+          <w:rFonts w:hint="eastAsia"/>
+          <w:b w:val="0"/>
+        </w:rPr>
+        <w:t>-</w:t>
+      </w:r>
+      <w:r>
+        <w:rPr>
+          <w:rStyle w:val="a5"/>
+          <w:b w:val="0"/>
+        </w:rPr>
+        <w:t>d</w:t>
+      </w:r>
+      <w:r>
+        <w:rPr>
+          <w:rStyle w:val="a5"/>
+          <w:b w:val="0"/>
+        </w:rPr>
+        <w:t>树</w:t>
+      </w:r>
+      <w:r>
+        <w:rPr>
+          <w:rStyle w:val="a5"/>
+          <w:rFonts w:hint="eastAsia"/>
+          <w:b w:val="0"/>
+        </w:rPr>
+        <w:t>，</w:t>
+      </w:r>
+      <w:r>
+        <w:rPr>
+          <w:rStyle w:val="a5"/>
+          <w:rFonts w:hint="eastAsia"/>
+          <w:b w:val="0"/>
+        </w:rPr>
+        <w:t>LSD</w:t>
+      </w:r>
+      <w:r>
+        <w:rPr>
+          <w:rStyle w:val="a5"/>
+          <w:rFonts w:hint="eastAsia"/>
+          <w:b w:val="0"/>
+        </w:rPr>
+        <w:t>树和</w:t>
+      </w:r>
+      <w:r>
+        <w:rPr>
+          <w:rStyle w:val="a5"/>
+          <w:rFonts w:hint="eastAsia"/>
+          <w:b w:val="0"/>
+        </w:rPr>
+        <w:t>PM</w:t>
+      </w:r>
+      <w:r>
+        <w:rPr>
+          <w:rStyle w:val="a5"/>
+          <w:rFonts w:hint="eastAsia"/>
+          <w:b w:val="0"/>
+        </w:rPr>
+        <w:t>四叉树。</w:t>
+      </w:r>
+      <w:r>
+        <w:rPr>
+          <w:rStyle w:val="a5"/>
+          <w:rFonts w:hint="eastAsia"/>
+          <w:b w:val="0"/>
+        </w:rPr>
+        <w:t>这些算法本质上都类似，主要区别在于执行时采用的数据结构。</w:t>
+      </w:r>
+      <w:r>
+        <w:rPr>
+          <w:rStyle w:val="a5"/>
+          <w:rFonts w:hint="eastAsia"/>
+          <w:b w:val="0"/>
+        </w:rPr>
+        <w:t>最近出现了关于持续最近邻查询的研究</w:t>
+      </w:r>
+      <w:r>
+        <w:rPr>
+          <w:rStyle w:val="a5"/>
+          <w:b w:val="0"/>
+        </w:rPr>
+        <w:t>[TPS02,XMA05]</w:t>
+      </w:r>
+      <w:r>
+        <w:rPr>
+          <w:rStyle w:val="a5"/>
+          <w:rFonts w:hint="eastAsia"/>
+          <w:b w:val="0"/>
+        </w:rPr>
+        <w:t>，</w:t>
+      </w:r>
+      <w:r>
+        <w:rPr>
+          <w:rStyle w:val="a5"/>
+          <w:b w:val="0"/>
+        </w:rPr>
+        <w:t>持续地查找查询点的</w:t>
+      </w:r>
+      <w:r>
+        <w:rPr>
+          <w:rStyle w:val="a5"/>
+          <w:b w:val="0"/>
+        </w:rPr>
+        <w:t>k</w:t>
+      </w:r>
+      <w:r>
+        <w:rPr>
+          <w:rStyle w:val="a5"/>
+          <w:b w:val="0"/>
+        </w:rPr>
+        <w:t>个最近的对象</w:t>
+      </w:r>
+      <w:r>
+        <w:rPr>
+          <w:rStyle w:val="a5"/>
+          <w:rFonts w:hint="eastAsia"/>
+          <w:b w:val="0"/>
+        </w:rPr>
+        <w:t>。</w:t>
+      </w:r>
+      <w:r>
+        <w:rPr>
+          <w:rStyle w:val="a5"/>
+          <w:b w:val="0"/>
+        </w:rPr>
+        <w:t>Park</w:t>
+      </w:r>
+      <w:r>
+        <w:rPr>
+          <w:rStyle w:val="a5"/>
+          <w:b w:val="0"/>
+        </w:rPr>
+        <w:t>和</w:t>
+      </w:r>
+      <w:r>
+        <w:rPr>
+          <w:rStyle w:val="a5"/>
+          <w:b w:val="0"/>
+        </w:rPr>
+        <w:t>Kim</w:t>
+      </w:r>
+      <w:r>
+        <w:rPr>
+          <w:rStyle w:val="a5"/>
+          <w:b w:val="0"/>
+        </w:rPr>
+        <w:t>[PK03]</w:t>
+      </w:r>
+      <w:r>
+        <w:rPr>
+          <w:rStyle w:val="a5"/>
+          <w:b w:val="0"/>
+        </w:rPr>
+        <w:t>自主开发了与我们类似的方法来解决最近邻查询问题</w:t>
+      </w:r>
+      <w:r>
+        <w:rPr>
+          <w:rStyle w:val="a5"/>
+          <w:rFonts w:hint="eastAsia"/>
+          <w:b w:val="0"/>
+        </w:rPr>
+        <w:t>，</w:t>
+      </w:r>
+      <w:r>
+        <w:rPr>
+          <w:rStyle w:val="a5"/>
+          <w:b w:val="0"/>
+        </w:rPr>
+        <w:t>他们使用</w:t>
+      </w:r>
+      <w:r>
+        <w:rPr>
+          <w:rStyle w:val="a5"/>
+          <w:b w:val="0"/>
+        </w:rPr>
+        <w:t>R</w:t>
+      </w:r>
+      <w:r>
+        <w:rPr>
+          <w:rStyle w:val="a5"/>
+          <w:b w:val="0"/>
+        </w:rPr>
+        <w:t>树和多个</w:t>
+      </w:r>
+      <w:r>
+        <w:rPr>
+          <w:rStyle w:val="a5"/>
+          <w:b w:val="0"/>
+        </w:rPr>
+        <w:t>S</w:t>
+      </w:r>
+      <w:r>
+        <w:rPr>
+          <w:rStyle w:val="a5"/>
+          <w:rFonts w:hint="eastAsia"/>
+          <w:b w:val="0"/>
+        </w:rPr>
+        <w:t>树的组合，每一个针对一个非空间属性。</w:t>
+      </w:r>
+    </w:p>
+    <w:p>
+      <w:pPr>
+        <w:ind w:firstLineChars="0" w:firstLine="0"/>
+        <w:rPr>
+          <w:rStyle w:val="a5"/>
+        </w:rPr>
+      </w:pPr>
+      <w:r>
+        <w:rPr>
+          <w:rStyle w:val="a5"/>
+          <w:rFonts w:hint="eastAsia"/>
+        </w:rPr>
+        <w:t>签名文件</w:t>
+      </w:r>
+    </w:p>
+    <w:p>
+      <w:pPr>
+        <w:ind w:firstLine="480"/>
+      </w:pPr>
+      <w:r>
+        <w:rPr>
+          <w:rStyle w:val="a5"/>
+          <w:rFonts w:hint="eastAsia"/>
+          <w:b w:val="0"/>
+        </w:rPr>
+        <w:t>签名文件由</w:t>
+      </w:r>
+      <w:r>
+        <w:rPr>
+          <w:rStyle w:val="a5"/>
+          <w:b w:val="0"/>
+        </w:rPr>
+        <w:t>Faloutsos</w:t>
+      </w:r>
+      <w:r>
+        <w:rPr>
+          <w:rStyle w:val="a5"/>
+          <w:b w:val="0"/>
+        </w:rPr>
+        <w:t>和</w:t>
+      </w:r>
+      <w:r>
+        <w:rPr>
+          <w:rStyle w:val="a5"/>
+          <w:b w:val="0"/>
+        </w:rPr>
+        <w:t>Christodoulakis[FC84,FC85,Fal85]</w:t>
+      </w:r>
+      <w:r>
+        <w:rPr>
+          <w:rStyle w:val="a5"/>
+          <w:b w:val="0"/>
+        </w:rPr>
+        <w:t>引入</w:t>
+      </w:r>
+      <w:r>
+        <w:rPr>
+          <w:rStyle w:val="a5"/>
+          <w:rFonts w:hint="eastAsia"/>
+          <w:b w:val="0"/>
+        </w:rPr>
+        <w:t>，</w:t>
+      </w:r>
+      <w:r>
+        <w:rPr>
+          <w:rStyle w:val="a5"/>
+          <w:b w:val="0"/>
+        </w:rPr>
+        <w:t>作为高效搜索文本文件集合的方法</w:t>
+      </w:r>
+      <w:r>
+        <w:rPr>
+          <w:rStyle w:val="a5"/>
+          <w:rFonts w:hint="eastAsia"/>
+          <w:b w:val="0"/>
+        </w:rPr>
+        <w:t>。</w:t>
+      </w:r>
+      <w:r>
+        <w:rPr>
+          <w:rStyle w:val="a5"/>
+          <w:b w:val="0"/>
+        </w:rPr>
+        <w:t>Lee</w:t>
+      </w:r>
+      <w:r>
+        <w:rPr>
+          <w:rStyle w:val="a5"/>
+          <w:b w:val="0"/>
+        </w:rPr>
+        <w:t>等人</w:t>
+      </w:r>
+      <w:r>
+        <w:rPr>
+          <w:rStyle w:val="a5"/>
+          <w:b w:val="0"/>
+        </w:rPr>
+        <w:t>[LKP95]</w:t>
+      </w:r>
+      <w:r>
+        <w:rPr>
+          <w:rStyle w:val="a5"/>
+          <w:b w:val="0"/>
+        </w:rPr>
+        <w:t>提出了在签名文件上建议数据结构的方法</w:t>
+      </w:r>
+      <w:r>
+        <w:rPr>
+          <w:rStyle w:val="a5"/>
+          <w:rFonts w:hint="eastAsia"/>
+          <w:b w:val="0"/>
+        </w:rPr>
+        <w:t>。</w:t>
+      </w:r>
+      <w:r>
+        <w:rPr>
+          <w:rStyle w:val="a5"/>
+          <w:b w:val="0"/>
+        </w:rPr>
+        <w:t>在这项工作中</w:t>
+      </w:r>
+      <w:r>
+        <w:rPr>
+          <w:rStyle w:val="a5"/>
+          <w:rFonts w:hint="eastAsia"/>
+          <w:b w:val="0"/>
+        </w:rPr>
+        <w:t>，</w:t>
+      </w:r>
+      <w:r>
+        <w:rPr>
+          <w:rStyle w:val="a5"/>
+          <w:b w:val="0"/>
+        </w:rPr>
+        <w:t>我们看到文件中用符号文本块来描述空间对象</w:t>
+      </w:r>
+      <w:r>
+        <w:rPr>
+          <w:rStyle w:val="a5"/>
+          <w:rFonts w:hint="eastAsia"/>
+          <w:b w:val="0"/>
+        </w:rPr>
+        <w:t>，</w:t>
+      </w:r>
+      <w:r>
+        <w:rPr>
+          <w:rStyle w:val="a5"/>
+          <w:b w:val="0"/>
+        </w:rPr>
+        <w:t>并在这些对象上建议类似的结构</w:t>
+      </w:r>
+      <w:r>
+        <w:rPr>
+          <w:rStyle w:val="a5"/>
+          <w:rFonts w:hint="eastAsia"/>
+          <w:b w:val="0"/>
+        </w:rPr>
+        <w:t>。</w:t>
+      </w:r>
+      <w:r>
+        <w:rPr>
+          <w:rStyle w:val="a5"/>
+          <w:b w:val="0"/>
+        </w:rPr>
+        <w:t>特别地</w:t>
+      </w:r>
+      <w:r>
+        <w:rPr>
+          <w:rStyle w:val="a5"/>
+          <w:rFonts w:hint="eastAsia"/>
+          <w:b w:val="0"/>
+        </w:rPr>
+        <w:t>，我们采用了索引描述文件结构的想法</w:t>
+      </w:r>
+      <w:r>
+        <w:rPr>
+          <w:rStyle w:val="a5"/>
+          <w:rFonts w:hint="eastAsia"/>
+          <w:b w:val="0"/>
+        </w:rPr>
+        <w:t>[</w:t>
+      </w:r>
+      <w:r>
+        <w:rPr>
+          <w:rStyle w:val="a5"/>
+          <w:b w:val="0"/>
+        </w:rPr>
+        <w:t>PBC80</w:t>
+      </w:r>
+      <w:r>
+        <w:rPr>
+          <w:rStyle w:val="a5"/>
+          <w:rFonts w:hint="eastAsia"/>
+          <w:b w:val="0"/>
+        </w:rPr>
+        <w:t>]</w:t>
+      </w:r>
+      <w:r>
+        <w:rPr>
+          <w:rStyle w:val="a5"/>
+          <w:rFonts w:hint="eastAsia"/>
+          <w:b w:val="0"/>
+        </w:rPr>
+        <w:t>（</w:t>
+      </w:r>
+      <w:r>
+        <w:rPr>
+          <w:rStyle w:val="a5"/>
+          <w:rFonts w:hint="eastAsia"/>
+          <w:b w:val="0"/>
+        </w:rPr>
+        <w:t>S</w:t>
+      </w:r>
+      <w:r>
+        <w:rPr>
+          <w:rStyle w:val="a5"/>
+          <w:b w:val="0"/>
+        </w:rPr>
+        <w:t>-Tree[Dep86]</w:t>
+      </w:r>
+      <w:r>
+        <w:rPr>
+          <w:rStyle w:val="a5"/>
+          <w:b w:val="0"/>
+        </w:rPr>
+        <w:t>是索引描述的一个变种</w:t>
+      </w:r>
+      <w:r>
+        <w:rPr>
+          <w:rStyle w:val="a5"/>
+          <w:rFonts w:hint="eastAsia"/>
+          <w:b w:val="0"/>
+        </w:rPr>
+        <w:t>），</w:t>
+      </w:r>
+      <w:r>
+        <w:rPr>
+          <w:rStyle w:val="a5"/>
+          <w:rFonts w:hint="eastAsia"/>
+          <w:b w:val="0"/>
+        </w:rPr>
+        <w:t>即一棵最底层有签名块组成的树。</w:t>
+      </w:r>
+      <w:r>
+        <w:rPr>
+          <w:rStyle w:val="a5"/>
+          <w:rFonts w:hint="eastAsia"/>
+          <w:b w:val="0"/>
+        </w:rPr>
+        <w:t>这些是从文本块获得的叠加码。</w:t>
+      </w:r>
+      <w:r>
+        <w:rPr>
+          <w:rStyle w:val="a5"/>
+          <w:rFonts w:hint="eastAsia"/>
+          <w:b w:val="0"/>
+        </w:rPr>
+        <w:t>第</w:t>
+      </w:r>
+      <w:r>
+        <w:rPr>
+          <w:rStyle w:val="a5"/>
+          <w:rFonts w:hint="eastAsia"/>
+          <w:b w:val="0"/>
+        </w:rPr>
+        <w:t>i</w:t>
+      </w:r>
+      <w:r>
+        <w:rPr>
+          <w:rStyle w:val="a5"/>
+          <w:rFonts w:hint="eastAsia"/>
+          <w:b w:val="0"/>
+        </w:rPr>
+        <w:t>层的一组签名</w:t>
+      </w:r>
+      <w:r>
+        <w:rPr>
+          <w:rStyle w:val="a5"/>
+          <w:rFonts w:hint="eastAsia"/>
+          <w:b w:val="0"/>
+        </w:rPr>
+        <w:t>b</w:t>
+      </w:r>
+      <w:r>
+        <w:rPr>
+          <w:rStyle w:val="a5"/>
+          <w:rFonts w:hint="eastAsia"/>
+          <w:b w:val="0"/>
+        </w:rPr>
+        <w:t>叠加在一起组成了第</w:t>
+      </w:r>
+      <w:r>
+        <w:rPr>
+          <w:rStyle w:val="a5"/>
+          <w:rFonts w:hint="eastAsia"/>
+          <w:b w:val="0"/>
+        </w:rPr>
+        <w:t>i-</w:t>
+      </w:r>
+      <w:r>
+        <w:rPr>
+          <w:rStyle w:val="a5"/>
+          <w:b w:val="0"/>
+        </w:rPr>
+        <w:t>1</w:t>
+      </w:r>
+      <w:r>
+        <w:rPr>
+          <w:rStyle w:val="a5"/>
+          <w:b w:val="0"/>
+        </w:rPr>
+        <w:t>层的签名</w:t>
+      </w:r>
+      <w:r>
+        <w:rPr>
+          <w:rStyle w:val="a5"/>
+          <w:rFonts w:hint="eastAsia"/>
+          <w:b w:val="0"/>
+        </w:rPr>
+        <w:t>。</w:t>
+      </w:r>
+      <w:r>
+        <w:rPr>
+          <w:rStyle w:val="a5"/>
+          <w:b w:val="0"/>
+        </w:rPr>
+        <w:t>每一层的签名长度都相同</w:t>
+      </w:r>
+      <w:r>
+        <w:rPr>
+          <w:rStyle w:val="a5"/>
+          <w:rFonts w:hint="eastAsia"/>
+          <w:b w:val="0"/>
+        </w:rPr>
+        <w:t>。</w:t>
+      </w:r>
+      <w:r>
+        <w:rPr>
+          <w:rStyle w:val="a5"/>
+          <w:b w:val="0"/>
+        </w:rPr>
+        <w:t>类似的</w:t>
+      </w:r>
+      <w:r>
+        <w:rPr>
+          <w:rStyle w:val="a5"/>
+          <w:rFonts w:hint="eastAsia"/>
+          <w:b w:val="0"/>
+        </w:rPr>
+        <w:t>，</w:t>
+      </w:r>
+      <w:r>
+        <w:rPr>
+          <w:rStyle w:val="a5"/>
+          <w:b w:val="0"/>
+        </w:rPr>
+        <w:t>在我们的</w:t>
+      </w:r>
+      <w:r>
+        <w:t>IR</w:t>
+      </w:r>
+      <w:r>
+        <w:rPr>
+          <w:vertAlign w:val="superscript"/>
+        </w:rPr>
+        <w:t>2</w:t>
+      </w:r>
+      <w:r>
+        <w:t>-Tree</w:t>
+      </w:r>
+      <w:r>
+        <w:t>中</w:t>
+      </w:r>
+      <w:r>
+        <w:rPr>
+          <w:rFonts w:hint="eastAsia"/>
+        </w:rPr>
+        <w:t>，</w:t>
+      </w:r>
+      <w:r>
+        <w:t>父节点的签名由子节点的签名叠加而成</w:t>
+      </w:r>
+      <w:r>
+        <w:rPr>
+          <w:rFonts w:hint="eastAsia"/>
+        </w:rPr>
+        <w:t>。</w:t>
+      </w:r>
+    </w:p>
+    <w:p>
+      <w:pPr>
+        <w:ind w:firstLine="480"/>
+      </w:pPr>
+      <w:r>
+        <w:t>最后</w:t>
+      </w:r>
+      <w:r>
+        <w:rPr>
+          <w:rFonts w:hint="eastAsia"/>
+        </w:rPr>
+        <w:t>，</w:t>
+      </w:r>
+      <w:r>
+        <w:rPr>
+          <w:rFonts w:hint="eastAsia"/>
+        </w:rPr>
+        <w:t>在建立索引描述文件时，我们需要顶层有更多的</w:t>
+      </w:r>
+      <w:r>
+        <w:rPr>
+          <w:rFonts w:hint="eastAsia"/>
+        </w:rPr>
+        <w:t>1</w:t>
+      </w:r>
+      <w:r>
+        <w:rPr>
+          <w:rFonts w:hint="eastAsia"/>
+        </w:rPr>
+        <w:t>，因为子树中有大量的词，但这也会导致更多的误报。</w:t>
+      </w:r>
+      <w:r>
+        <w:rPr>
+          <w:rFonts w:hint="eastAsia"/>
+        </w:rPr>
+        <w:t>多级叠加编码原理</w:t>
+      </w:r>
+      <w:r>
+        <w:t>[CS89,DR83]</w:t>
+      </w:r>
+      <w:r>
+        <w:t>作为这个问题的解决方案提出</w:t>
+      </w:r>
+      <w:r>
+        <w:rPr>
+          <w:rFonts w:hint="eastAsia"/>
+        </w:rPr>
+        <w:t>，</w:t>
+      </w:r>
+      <w:r>
+        <w:rPr>
+          <w:rFonts w:hint="eastAsia"/>
+        </w:rPr>
+        <w:t>其中</w:t>
+      </w:r>
+      <w:r>
+        <w:t>高层的有更长的签名</w:t>
+      </w:r>
+      <w:r>
+        <w:rPr>
+          <w:rFonts w:hint="eastAsia"/>
+        </w:rPr>
+        <w:t>。</w:t>
+      </w:r>
+      <w:r>
+        <w:rPr>
+          <w:rFonts w:hint="eastAsia"/>
+        </w:rPr>
+        <w:t>这个原理通过增加空间开销而减少了误报。</w:t>
+      </w:r>
+      <w:r>
+        <w:rPr>
+          <w:rFonts w:hint="eastAsia"/>
+        </w:rPr>
+        <w:t>然而，这使得相关文件的更新维护开销变得昂贵。</w:t>
+      </w:r>
+    </w:p>
+    <w:p>
+      <w:pPr>
+        <w:ind w:firstLineChars="0" w:firstLine="0"/>
+        <w:rPr>
+          <w:rStyle w:val="a5"/>
+        </w:rPr>
+      </w:pPr>
+    </w:p>
+    <w:p>
+      <w:pPr>
+        <w:ind w:firstLineChars="0" w:firstLine="0"/>
+        <w:rPr>
+          <w:rStyle w:val="a5"/>
+        </w:rPr>
+      </w:pPr>
+      <w:r>
+        <w:rPr>
+          <w:rStyle w:val="a5"/>
+        </w:rPr>
+        <w:t>Top-k</w:t>
+      </w:r>
+      <w:r>
+        <w:rPr>
+          <w:rStyle w:val="a5"/>
+        </w:rPr>
+        <w:t>查询</w:t>
+      </w:r>
+    </w:p>
+    <w:p>
+      <w:pPr>
+        <w:ind w:firstLine="480"/>
+      </w:pPr>
+      <w:r>
+        <w:rPr>
+          <w:rStyle w:val="a5"/>
+          <w:rFonts w:hint="eastAsia"/>
+          <w:b w:val="0"/>
+        </w:rPr>
+        <w:lastRenderedPageBreak/>
+        <w:t>Top-k</w:t>
+      </w:r>
+      <w:r>
+        <w:rPr>
+          <w:rStyle w:val="a5"/>
+          <w:rFonts w:hint="eastAsia"/>
+          <w:b w:val="0"/>
+        </w:rPr>
+        <w:t>查询</w:t>
+      </w:r>
+      <w:r>
+        <w:rPr>
+          <w:rStyle w:val="a5"/>
+          <w:rFonts w:hint="eastAsia"/>
+          <w:b w:val="0"/>
+        </w:rPr>
+        <w:t>研究</w:t>
+      </w:r>
+      <w:r>
+        <w:rPr>
+          <w:rStyle w:val="a5"/>
+          <w:b w:val="0"/>
+        </w:rPr>
+        <w:t>[Fag01, BGM02]</w:t>
+      </w:r>
+      <w:r>
+        <w:rPr>
+          <w:rStyle w:val="a5"/>
+          <w:b w:val="0"/>
+        </w:rPr>
+        <w:t>在属性值属于</w:t>
+      </w:r>
+      <w:r>
+        <w:rPr>
+          <w:rStyle w:val="a5"/>
+          <w:b w:val="0"/>
+        </w:rPr>
+        <w:t>不同来源的情况下</w:t>
+      </w:r>
+      <w:r>
+        <w:rPr>
+          <w:rStyle w:val="a5"/>
+          <w:rFonts w:hint="eastAsia"/>
+          <w:b w:val="0"/>
+        </w:rPr>
+        <w:t>，</w:t>
+      </w:r>
+      <w:r>
+        <w:rPr>
+          <w:rStyle w:val="a5"/>
+          <w:b w:val="0"/>
+        </w:rPr>
+        <w:t>处理对象的属性值集</w:t>
+      </w:r>
+      <w:r>
+        <w:rPr>
+          <w:rStyle w:val="a5"/>
+          <w:rFonts w:hint="eastAsia"/>
+          <w:b w:val="0"/>
+        </w:rPr>
+        <w:t>。</w:t>
+      </w:r>
+      <w:r>
+        <w:rPr>
+          <w:rStyle w:val="a5"/>
+          <w:b w:val="0"/>
+        </w:rPr>
+        <w:t>例如</w:t>
+      </w:r>
+      <w:r>
+        <w:rPr>
+          <w:rStyle w:val="a5"/>
+          <w:b w:val="0"/>
+        </w:rPr>
+        <w:t>[BGM02]</w:t>
+      </w:r>
+      <w:r>
+        <w:rPr>
+          <w:rStyle w:val="a5"/>
+          <w:b w:val="0"/>
+        </w:rPr>
+        <w:t>解决一系列餐馆按距离和价格排布的问题</w:t>
+      </w:r>
+      <w:r>
+        <w:rPr>
+          <w:rStyle w:val="a5"/>
+          <w:rFonts w:hint="eastAsia"/>
+          <w:b w:val="0"/>
+        </w:rPr>
+        <w:t>。</w:t>
+      </w:r>
+      <w:r>
+        <w:rPr>
+          <w:rStyle w:val="a5"/>
+          <w:rFonts w:hint="eastAsia"/>
+          <w:b w:val="0"/>
+        </w:rPr>
+        <w:t>与我们不同，他们把这些来源看作黑盒子，而我们假设可以完全访问来建立</w:t>
+      </w:r>
+      <w:r>
+        <w:t>IR</w:t>
+      </w:r>
+      <w:r>
+        <w:rPr>
+          <w:vertAlign w:val="superscript"/>
+        </w:rPr>
+        <w:t>2</w:t>
+      </w:r>
+      <w:r>
+        <w:t>-Tree</w:t>
+      </w:r>
+      <w:r>
+        <w:rPr>
+          <w:rFonts w:hint="eastAsia"/>
+        </w:rPr>
+        <w:t>。</w:t>
+      </w:r>
+    </w:p>
+    <w:p>
+      <w:pPr>
+        <w:ind w:firstLine="480"/>
+      </w:pPr>
+      <w:r>
+        <w:t>Zhou</w:t>
+      </w:r>
+      <w:r>
+        <w:t>等人</w:t>
+      </w:r>
+      <w:r>
+        <w:t>[ZXW+05]</w:t>
+      </w:r>
+      <w:r>
+        <w:t>提出的技术组合倒排索引和</w:t>
+      </w:r>
+      <w:r>
+        <w:t>R-Tree</w:t>
+      </w:r>
+      <w:r>
+        <w:t>来解决</w:t>
+      </w:r>
+      <w:r>
+        <w:t>Web</w:t>
+      </w:r>
+      <w:r>
+        <w:t>查询问题</w:t>
+      </w:r>
+      <w:r>
+        <w:rPr>
+          <w:rFonts w:hint="eastAsia"/>
+        </w:rPr>
+        <w:t>，他们</w:t>
+      </w:r>
+      <w:r>
+        <w:t>在页面上通过空间信息进行约束</w:t>
+      </w:r>
+      <w:r>
+        <w:rPr>
+          <w:rFonts w:hint="eastAsia"/>
+        </w:rPr>
+        <w:t>。</w:t>
+      </w:r>
+      <w:r>
+        <w:t>他们的实验表明</w:t>
+      </w:r>
+      <w:r>
+        <w:rPr>
+          <w:rFonts w:hint="eastAsia"/>
+        </w:rPr>
+        <w:t>，</w:t>
+      </w:r>
+      <w:r>
+        <w:t>倒排索引的关键词列表按</w:t>
+      </w:r>
+      <w:r>
+        <w:t>R</w:t>
+      </w:r>
+      <w:r>
+        <w:rPr>
+          <w:rFonts w:hint="eastAsia"/>
+          <w:vertAlign w:val="superscript"/>
+        </w:rPr>
+        <w:t>*</w:t>
+      </w:r>
+      <w:r>
+        <w:t>树组织时性能最佳</w:t>
+      </w:r>
+      <w:r>
+        <w:rPr>
+          <w:rFonts w:hint="eastAsia"/>
+        </w:rPr>
+        <w:t>。</w:t>
+      </w:r>
+      <w:r>
+        <w:t>然而</w:t>
+      </w:r>
+      <w:r>
+        <w:rPr>
+          <w:rFonts w:hint="eastAsia"/>
+        </w:rPr>
+        <w:t>，</w:t>
+      </w:r>
+      <w:r>
+        <w:t>他们的算法不是</w:t>
+      </w:r>
+      <w:r>
+        <w:t>top</w:t>
+      </w:r>
+      <w:r>
+        <w:rPr>
+          <w:rFonts w:hint="eastAsia"/>
+        </w:rPr>
+        <w:t>-</w:t>
+      </w:r>
+      <w:r>
+        <w:t>k</w:t>
+      </w:r>
+      <w:r>
+        <w:t>的</w:t>
+      </w:r>
+      <w:r>
+        <w:rPr>
+          <w:rFonts w:hint="eastAsia"/>
+        </w:rPr>
+        <w:t>，</w:t>
+      </w:r>
+      <w:r>
+        <w:t>即</w:t>
+      </w:r>
+      <w:r>
+        <w:rPr>
+          <w:rFonts w:hint="eastAsia"/>
+        </w:rPr>
+        <w:t>，</w:t>
+      </w:r>
+      <w:r>
+        <w:t>他们需要空间区域作为输入</w:t>
+      </w:r>
+      <w:r>
+        <w:rPr>
+          <w:rFonts w:hint="eastAsia"/>
+        </w:rPr>
+        <w:t>。</w:t>
+      </w:r>
+    </w:p>
+    <w:p>
+      <w:pPr>
+        <w:ind w:firstLine="480"/>
+      </w:pPr>
+      <w:r>
+        <w:rPr>
+          <w:rStyle w:val="a5"/>
+          <w:rFonts w:hint="eastAsia"/>
+          <w:b w:val="0"/>
+        </w:rPr>
+        <w:t>此外，他们没有很好地扩展到多个关键词，因为多个</w:t>
+      </w:r>
+      <w:r>
+        <w:rPr>
+          <w:rStyle w:val="a5"/>
+          <w:rFonts w:hint="eastAsia"/>
+          <w:b w:val="0"/>
+        </w:rPr>
+        <w:t>R*</w:t>
+      </w:r>
+      <w:r>
+        <w:rPr>
+          <w:rStyle w:val="a5"/>
+          <w:b w:val="0"/>
+        </w:rPr>
+        <w:t>树必须要遍历和相交</w:t>
+      </w:r>
+      <w:r>
+        <w:rPr>
+          <w:rStyle w:val="a5"/>
+          <w:rFonts w:hint="eastAsia"/>
+          <w:b w:val="0"/>
+        </w:rPr>
+        <w:t>（组合算法还没有提出）。</w:t>
+      </w:r>
+      <w:r>
+        <w:rPr>
+          <w:rStyle w:val="a5"/>
+          <w:rFonts w:hint="eastAsia"/>
+          <w:b w:val="0"/>
+        </w:rPr>
+        <w:t>Vaid</w:t>
+      </w:r>
+      <w:r>
+        <w:rPr>
+          <w:rStyle w:val="a5"/>
+          <w:rFonts w:hint="eastAsia"/>
+          <w:b w:val="0"/>
+        </w:rPr>
+        <w:t>等人</w:t>
+      </w:r>
+      <w:r>
+        <w:rPr>
+          <w:rStyle w:val="a5"/>
+          <w:b w:val="0"/>
+        </w:rPr>
+        <w:t>[VJJS05]</w:t>
+      </w:r>
+      <w:r>
+        <w:rPr>
+          <w:rStyle w:val="a5"/>
+          <w:b w:val="0"/>
+        </w:rPr>
+        <w:t>和</w:t>
+      </w:r>
+      <w:r>
+        <w:rPr>
+          <w:rStyle w:val="a5"/>
+          <w:b w:val="0"/>
+        </w:rPr>
+        <w:t>Martins</w:t>
+      </w:r>
+      <w:r>
+        <w:rPr>
+          <w:rStyle w:val="a5"/>
+          <w:b w:val="0"/>
+        </w:rPr>
+        <w:t>等人</w:t>
+      </w:r>
+      <w:r>
+        <w:rPr>
+          <w:rStyle w:val="a5"/>
+          <w:b w:val="0"/>
+        </w:rPr>
+        <w:t>[MSA05]</w:t>
+      </w:r>
+      <w:r>
+        <w:rPr>
+          <w:rStyle w:val="a5"/>
+          <w:b w:val="0"/>
+        </w:rPr>
+        <w:t>提出的技术</w:t>
+      </w:r>
+      <w:r>
+        <w:rPr>
+          <w:rStyle w:val="a5"/>
+          <w:rFonts w:hint="eastAsia"/>
+          <w:b w:val="0"/>
+        </w:rPr>
+        <w:t>，</w:t>
+      </w:r>
+      <w:r>
+        <w:rPr>
+          <w:rStyle w:val="a5"/>
+          <w:b w:val="0"/>
+        </w:rPr>
+        <w:t>通过组合文本输出和空间索引来解决空间关键词查询</w:t>
+      </w:r>
+      <w:r>
+        <w:rPr>
+          <w:rStyle w:val="a5"/>
+          <w:rFonts w:hint="eastAsia"/>
+          <w:b w:val="0"/>
+        </w:rPr>
+        <w:t>。</w:t>
+      </w:r>
+      <w:r>
+        <w:rPr>
+          <w:rStyle w:val="a5"/>
+          <w:b w:val="0"/>
+        </w:rPr>
+        <w:t>这些技术和我们使用的基线算法非常相似</w:t>
+      </w:r>
+      <w:r>
+        <w:rPr>
+          <w:rStyle w:val="a5"/>
+          <w:rFonts w:hint="eastAsia"/>
+          <w:b w:val="0"/>
+        </w:rPr>
+        <w:t>。</w:t>
+      </w:r>
+      <w:r>
+        <w:rPr>
+          <w:rStyle w:val="a5"/>
+          <w:b w:val="0"/>
+        </w:rPr>
+        <w:t>然而</w:t>
+      </w:r>
+      <w:r>
+        <w:rPr>
+          <w:rStyle w:val="a5"/>
+          <w:rFonts w:hint="eastAsia"/>
+          <w:b w:val="0"/>
+        </w:rPr>
+        <w:t>，</w:t>
+      </w:r>
+      <w:r>
+        <w:rPr>
+          <w:rStyle w:val="a5"/>
+          <w:b w:val="0"/>
+        </w:rPr>
+        <w:t>他们没有考虑到在一个简单的结构中组合这些索引</w:t>
+      </w:r>
+      <w:r>
+        <w:rPr>
+          <w:rStyle w:val="a5"/>
+          <w:rFonts w:hint="eastAsia"/>
+          <w:b w:val="0"/>
+        </w:rPr>
+        <w:t>，</w:t>
+      </w:r>
+      <w:r>
+        <w:rPr>
+          <w:rStyle w:val="a5"/>
+          <w:b w:val="0"/>
+        </w:rPr>
+        <w:t>就像我们的</w:t>
+      </w:r>
+      <w:r>
+        <w:t>IR</w:t>
+      </w:r>
+      <w:r>
+        <w:rPr>
+          <w:vertAlign w:val="superscript"/>
+        </w:rPr>
+        <w:t>2</w:t>
+      </w:r>
+      <w:r>
+        <w:t>-Tree</w:t>
+      </w:r>
+      <w:r>
+        <w:rPr>
+          <w:rFonts w:hint="eastAsia"/>
+        </w:rPr>
+        <w:t>。</w:t>
+      </w:r>
+      <w:r>
+        <w:rPr>
+          <w:rFonts w:hint="eastAsia"/>
+        </w:rPr>
+        <w:t>进一步，</w:t>
+      </w:r>
+      <w:r>
+        <w:t>Vaid</w:t>
+      </w:r>
+      <w:r>
+        <w:t>等人</w:t>
+      </w:r>
+      <w:r>
+        <w:t>[VJJS05]</w:t>
+      </w:r>
+      <w:r>
+        <w:t>对空间对象使用基于网格的分布</w:t>
+      </w:r>
+      <w:r>
+        <w:rPr>
+          <w:rFonts w:hint="eastAsia"/>
+        </w:rPr>
+        <w:t>。</w:t>
+      </w:r>
+    </w:p>
+    <w:p>
+      <w:pPr>
+        <w:pStyle w:val="1"/>
+        <w:ind w:firstLineChars="0" w:firstLine="0"/>
+        <w:rPr>
+          <w:rStyle w:val="a5"/>
+          <w:b/>
+        </w:rPr>
+      </w:pPr>
+      <w:r>
+        <w:rPr>
+          <w:rStyle w:val="a5"/>
+          <w:rFonts w:hint="eastAsia"/>
+          <w:b/>
+        </w:rPr>
+        <w:t>8</w:t>
+      </w:r>
+      <w:r>
+        <w:rPr>
+          <w:rStyle w:val="a5"/>
+          <w:b/>
+        </w:rPr>
+        <w:t>.</w:t>
+      </w:r>
+      <w:r>
+        <w:rPr>
+          <w:rStyle w:val="a5"/>
+          <w:rFonts w:hint="eastAsia"/>
+          <w:b/>
+        </w:rPr>
+        <w:t xml:space="preserve"> </w:t>
+      </w:r>
+      <w:r>
+        <w:rPr>
+          <w:rStyle w:val="a5"/>
+          <w:rFonts w:hint="eastAsia"/>
+          <w:b/>
+        </w:rPr>
+        <w:t>总结</w:t>
+      </w:r>
+    </w:p>
+    <w:p>
+      <w:pPr>
+        <w:ind w:firstLine="480"/>
+      </w:pPr>
+      <w:r>
+        <w:rPr>
+          <w:rFonts w:hint="eastAsia"/>
+        </w:rPr>
+        <w:t>在这篇论文中，我们引入了空间关键词搜索的问题，并阐述了现有方法的</w:t>
+      </w:r>
+      <w:r>
+        <w:rPr>
+          <w:rFonts w:hint="eastAsia"/>
+        </w:rPr>
+        <w:t>性能</w:t>
+      </w:r>
+      <w:r>
+        <w:rPr>
+          <w:rFonts w:hint="eastAsia"/>
+        </w:rPr>
+        <w:t>局限性。</w:t>
+      </w:r>
+      <w:r>
+        <w:rPr>
+          <w:rFonts w:hint="eastAsia"/>
+        </w:rPr>
+        <w:t>然后</w:t>
+      </w:r>
+      <w:r>
+        <w:rPr>
+          <w:rFonts w:hint="eastAsia"/>
+        </w:rPr>
+        <w:t>，</w:t>
+      </w:r>
+      <w:r>
+        <w:rPr>
+          <w:rFonts w:hint="eastAsia"/>
+        </w:rPr>
+        <w:t>提出了一个比现有方法更快的解决方案，基于</w:t>
+      </w:r>
+      <w:r>
+        <w:rPr>
+          <w:rFonts w:hint="eastAsia"/>
+        </w:rPr>
+        <w:t>R-Tree</w:t>
+      </w:r>
+      <w:r>
+        <w:rPr>
+          <w:rFonts w:hint="eastAsia"/>
+        </w:rPr>
+        <w:t>和签名文件的组合技术。</w:t>
+      </w:r>
+      <w:r>
+        <w:rPr>
+          <w:rFonts w:hint="eastAsia"/>
+        </w:rPr>
+        <w:t>特别地，我们引入了</w:t>
+      </w:r>
+      <w:r>
+        <w:t>IR</w:t>
+      </w:r>
+      <w:r>
+        <w:rPr>
+          <w:vertAlign w:val="superscript"/>
+        </w:rPr>
+        <w:t>2</w:t>
+      </w:r>
+      <w:r>
+        <w:t>-Tree</w:t>
+      </w:r>
+      <w:r>
+        <w:rPr>
+          <w:rFonts w:hint="eastAsia"/>
+        </w:rPr>
+        <w:t>，</w:t>
+      </w:r>
+      <w:r>
+        <w:t>并说明了在数据更新时的维护方法</w:t>
+      </w:r>
+      <w:r>
+        <w:rPr>
+          <w:rFonts w:hint="eastAsia"/>
+        </w:rPr>
+        <w:t>。</w:t>
+      </w:r>
+      <w:r>
+        <w:rPr>
+          <w:rFonts w:hint="eastAsia"/>
+        </w:rPr>
+        <w:t>同时，也提出了一个使用</w:t>
+      </w:r>
+      <w:r>
+        <w:t>IR</w:t>
+      </w:r>
+      <w:r>
+        <w:rPr>
+          <w:vertAlign w:val="superscript"/>
+        </w:rPr>
+        <w:t>2</w:t>
+      </w:r>
+      <w:r>
+        <w:t>-Tree</w:t>
+      </w:r>
+      <w:r>
+        <w:t>的算法</w:t>
+      </w:r>
+      <w:r>
+        <w:rPr>
+          <w:rFonts w:hint="eastAsia"/>
+        </w:rPr>
+        <w:t>，</w:t>
+      </w:r>
+      <w:r>
+        <w:t>高效地解决空间关键词查询</w:t>
+      </w:r>
+      <w:r>
+        <w:rPr>
+          <w:rFonts w:hint="eastAsia"/>
+        </w:rPr>
+        <w:t>。</w:t>
+      </w:r>
+      <w:r>
+        <w:t>通过实验测试</w:t>
+      </w:r>
+      <w:r>
+        <w:rPr>
+          <w:rFonts w:hint="eastAsia"/>
+        </w:rPr>
+        <w:t>，</w:t>
+      </w:r>
+      <w:r>
+        <w:t>证实了它的卓越性能</w:t>
+      </w:r>
+      <w:r>
+        <w:rPr>
+          <w:rFonts w:hint="eastAsia"/>
+        </w:rPr>
+        <w:t>。</w:t>
+      </w:r>
+    </w:p>
+    <w:p>
+      <w:pPr>
+        <w:pStyle w:val="1"/>
+        <w:ind w:firstLineChars="0" w:firstLine="0"/>
+      </w:pPr>
+      <w:r>
+        <w:rPr>
+          <w:rFonts w:hint="eastAsia"/>
+        </w:rPr>
+        <w:t>9.</w:t>
+      </w:r>
+      <w:r>
+        <w:t xml:space="preserve"> </w:t>
+      </w:r>
+      <w:r>
+        <w:t>参考文献</w:t>
+      </w:r>
+    </w:p>
+    <w:p>
+      <w:pPr>
+        <w:ind w:left="1200" w:hangingChars="500" w:hanging="1200"/>
+      </w:pPr>
+      <w:r>
+        <w:t xml:space="preserve">[Bro90]  </w:t>
+      </w:r>
+      <w:r>
+        <w:t xml:space="preserve">  </w:t>
+      </w:r>
+      <w:r>
+        <w:t>A.  J.  Broder.  Strategies  for  e</w:t>
+      </w:r>
+      <w:r>
+        <w:t xml:space="preserve">fficient  incremental  nearest </w:t>
+      </w:r>
+      <w:r>
+        <w:t>neighbor  search.  In  Pattern  Recognition,  23(1–2):171–1</w:t>
+      </w:r>
+      <w:r>
+        <w:t xml:space="preserve">78, </w:t>
+      </w:r>
+      <w:r>
+        <w:t xml:space="preserve">January 1990. </w:t>
+      </w:r>
+    </w:p>
+    <w:p>
+      <w:pPr>
+        <w:ind w:left="1200" w:hangingChars="500" w:hanging="1200"/>
+      </w:pPr>
+      <w:r>
+        <w:t>[BGM02]  Nicolas Bruno, Luis Gravano,</w:t>
+      </w:r>
+      <w:r>
+        <w:t xml:space="preserve"> Amélie Marian.Evaluating Top-k</w:t>
+      </w:r>
+      <w:r>
+        <w:rPr>
+          <w:rFonts w:hint="eastAsia"/>
+        </w:rPr>
+        <w:t xml:space="preserve"> </w:t>
+      </w:r>
+      <w:r>
+        <w:t xml:space="preserve">Queries over Web-Accessible Databases., ICDE 2002. </w:t>
+      </w:r>
+    </w:p>
+    <w:p>
+      <w:pPr>
+        <w:ind w:left="1200" w:hangingChars="500" w:hanging="1200"/>
+      </w:pPr>
+      <w:r>
+        <w:t xml:space="preserve">[CG99]  </w:t>
+      </w:r>
+      <w:r>
+        <w:t xml:space="preserve">  </w:t>
+      </w:r>
+      <w:r>
+        <w:t>S.  Chaudhuri  and  L.  Gravano</w:t>
+      </w:r>
+      <w:r>
+        <w:t xml:space="preserve">.  Evaluating  top-k selection </w:t>
+      </w:r>
+      <w:r>
+        <w:t>queries. In VLDB, 1999.</w:t>
+      </w:r>
+    </w:p>
+    <w:p>
+      <w:pPr>
+        <w:ind w:left="1200" w:hangingChars="500" w:hanging="1200"/>
+      </w:pPr>
+      <w:r>
+        <w:t xml:space="preserve">[CS89]  </w:t>
+      </w:r>
+      <w:r>
+        <w:t xml:space="preserve">  </w:t>
+      </w:r>
+      <w:r>
+        <w:t>W. W. Chang, Hans-Jörg Schek:</w:t>
+      </w:r>
+      <w:r>
+        <w:t xml:space="preserve"> A Signature Access Method for </w:t>
+      </w:r>
+      <w:r>
+        <w:t xml:space="preserve">the Starburst Database System. VLDB 1989: 145-153 </w:t>
+      </w:r>
+    </w:p>
+    <w:p>
+      <w:pPr>
+        <w:ind w:left="1200" w:hangingChars="500" w:hanging="1200"/>
+      </w:pPr>
+      <w:r>
+        <w:t>[CSM06]  Yen-Yu  Chen,  Torsten  Suel,  Al</w:t>
+      </w:r>
+      <w:r>
+        <w:t xml:space="preserve">exander  Markowetz.  Efficient </w:t>
+      </w:r>
+      <w:r>
+        <w:t>Query Processing in Geograp</w:t>
+      </w:r>
+      <w:r>
+        <w:t xml:space="preserve">hic Web Search Engines. SIGMOD </w:t>
+      </w:r>
+      <w:r>
+        <w:t xml:space="preserve">2006 </w:t>
+      </w:r>
+    </w:p>
+    <w:p>
+      <w:pPr>
+        <w:ind w:left="1440" w:hangingChars="600" w:hanging="1440"/>
+      </w:pPr>
+      <w:r>
+        <w:lastRenderedPageBreak/>
+        <w:t xml:space="preserve">[Dep86]  </w:t>
+      </w:r>
+      <w:r>
+        <w:t xml:space="preserve">  </w:t>
+      </w:r>
+      <w:r>
+        <w:t xml:space="preserve">U.  Deppisch.  S-Tree:  A  dynamic  balanced  signature  index  for office  retrieval.  In  Proc.  of  the  ACM  Conf.  on  Research  and Development in Information Retrieval, Pisa, 1986. </w:t>
+      </w:r>
+    </w:p>
+    <w:p>
+      <w:pPr>
+        <w:ind w:left="1440" w:hangingChars="600" w:hanging="1440"/>
+      </w:pPr>
+      <w:r>
+        <w:t xml:space="preserve">[DR83]  </w:t>
+      </w:r>
+      <w:r>
+        <w:t xml:space="preserve">  </w:t>
+      </w:r>
+      <w:r>
+        <w:t xml:space="preserve">Ron  Sacks-Davis,  Kotagiri  Ramamohanarao:  A  two  level superimposed  coding  scheme  for  partial  match  retrieval.  Inf. Syst. 8(4): 273-289 (1983) </w:t>
+      </w:r>
+    </w:p>
+    <w:p>
+      <w:pPr>
+        <w:ind w:left="1440" w:hangingChars="600" w:hanging="1440"/>
+      </w:pPr>
+      <w:r>
+        <w:t xml:space="preserve">[Fag01]  </w:t>
+      </w:r>
+      <w:r>
+        <w:t xml:space="preserve">   </w:t>
+      </w:r>
+      <w:r>
+        <w:t xml:space="preserve">Ronald Fagin, Amnon Lotem, </w:t>
+      </w:r>
+      <w:r>
+        <w:t xml:space="preserve">Moni Naor: Optimal Aggregation </w:t>
+      </w:r>
+      <w:r>
+        <w:t xml:space="preserve">Algorithms for Middleware. In PODS 2001 </w:t>
+      </w:r>
+    </w:p>
+    <w:p>
+      <w:pPr>
+        <w:ind w:left="1440" w:hangingChars="600" w:hanging="1440"/>
+      </w:pPr>
+      <w:r>
+        <w:t xml:space="preserve">[Fal85]  </w:t>
+      </w:r>
+      <w:r>
+        <w:t xml:space="preserve">  </w:t>
+      </w:r>
+      <w:r>
+        <w:t>Christos  Faloutsos:  Signature  files:  Desig</w:t>
+      </w:r>
+      <w:r>
+        <w:t xml:space="preserve">n and  Performance </w:t>
+      </w:r>
+      <w:r>
+        <w:t>Comparison  of  Some  Signature  Extraction  Methods.  In</w:t>
+      </w:r>
+      <w:r>
+        <w:rPr>
+          <w:rFonts w:hint="eastAsia"/>
+        </w:rPr>
+        <w:t xml:space="preserve"> </w:t>
+      </w:r>
+      <w:r>
+        <w:t xml:space="preserve">SIGMOD Conference 1985 </w:t>
+      </w:r>
+    </w:p>
+    <w:p>
+      <w:pPr>
+        <w:ind w:left="1440" w:hangingChars="600" w:hanging="1440"/>
+      </w:pPr>
+      <w:r>
+        <w:t xml:space="preserve">[FC84]  </w:t>
+      </w:r>
+      <w:r>
+        <w:t xml:space="preserve">  </w:t>
+      </w:r>
+      <w:r>
+        <w:t>Christos Faloutsos, Stavros Chris</w:t>
+      </w:r>
+      <w:r>
+        <w:t xml:space="preserve">todoulakis:Signature Files: An </w:t>
+      </w:r>
+      <w:r>
+        <w:t>Access  Method  for  Documents  and</w:t>
+      </w:r>
+      <w:r>
+        <w:t xml:space="preserve">  Its  Analytical  Performance </w:t>
+      </w:r>
+      <w:r>
+        <w:t xml:space="preserve">Evaluation. In ACM Trans. Inf. Syst. 2(4): 267-288(1984) </w:t>
+      </w:r>
+    </w:p>
+    <w:p>
+      <w:pPr>
+        <w:ind w:left="1440" w:hangingChars="600" w:hanging="1440"/>
+      </w:pPr>
+      <w:r>
+        <w:t xml:space="preserve">[FC85] </w:t>
+      </w:r>
+      <w:r>
+        <w:t xml:space="preserve">    </w:t>
+      </w:r>
+      <w:r>
+        <w:t xml:space="preserve"> Christos  Faloutsos,  Stavros  </w:t>
+      </w:r>
+      <w:r>
+        <w:t xml:space="preserve">Christodoulakis: Design  of  a </w:t>
+      </w:r>
+      <w:r>
+        <w:t>Signature  File  Method  t</w:t>
+      </w:r>
+      <w:r>
+        <w:t>hat  Accounts  for  Non-Uniform</w:t>
+      </w:r>
+      <w:r>
+        <w:rPr>
+          <w:rFonts w:hint="eastAsia"/>
+        </w:rPr>
+        <w:t xml:space="preserve"> </w:t>
+      </w:r>
+      <w:r>
+        <w:t xml:space="preserve">Occurrence and Query Frequencies. In VLDB 1985: 165-170 </w:t>
+      </w:r>
+    </w:p>
+    <w:p>
+      <w:pPr>
+        <w:ind w:left="1440" w:hangingChars="600" w:hanging="1440"/>
+      </w:pPr>
+      <w:r>
+        <w:t xml:space="preserve">[FO95]  </w:t>
+      </w:r>
+      <w:r>
+        <w:t xml:space="preserve">    </w:t>
+      </w:r>
+      <w:r>
+        <w:t>C. Faloutsos, D. W. Oard. A surve</w:t>
+      </w:r>
+      <w:r>
+        <w:t xml:space="preserve">y of information retrieval and </w:t>
+      </w:r>
+      <w:r>
+        <w:t xml:space="preserve">filtering  methods.  Technical  Report.  UMI  Order  Number:  CSTR-3514., University of Maryland at College Park, 1995 </w:t>
+      </w:r>
+    </w:p>
+    <w:p>
+      <w:pPr>
+        <w:ind w:left="1440" w:hangingChars="600" w:hanging="1440"/>
+      </w:pPr>
+      <w:r>
+        <w:t xml:space="preserve">[Gut84]  </w:t>
+      </w:r>
+      <w:r>
+        <w:t xml:space="preserve">   </w:t>
+      </w:r>
+      <w:r>
+        <w:t>A.  Guttman.  R-Trees:  a  dynamic  index  structure  for  spatial</w:t>
+      </w:r>
+      <w:r>
+        <w:t xml:space="preserve"> </w:t>
+      </w:r>
+      <w:r>
+        <w:t>searchin</w:t>
+      </w:r>
+      <w:r>
+        <w:t xml:space="preserve">g. In SIGMOD Conference, 1984. </w:t>
+      </w:r>
+      <w:r>
+        <w:t xml:space="preserve">[Hen94]  A.  Henrich.  A  distance-scan </w:t>
+      </w:r>
+      <w:r>
+        <w:t xml:space="preserve"> algorithmfor  spatial  access </w:t>
+      </w:r>
+      <w:r>
+        <w:t xml:space="preserve">structures.  In  Proceedings  of  </w:t>
+      </w:r>
+      <w:r>
+        <w:t xml:space="preserve">the  Second  ACM  Workshop  on </w:t>
+      </w:r>
+      <w:r>
+        <w:t xml:space="preserve">Geographic  Information  Systems,  pages  136–143, Gaithersburg,MD, December 1994. </w:t>
+      </w:r>
+    </w:p>
+    <w:p>
+      <w:pPr>
+        <w:ind w:left="1440" w:hangingChars="600" w:hanging="1440"/>
+      </w:pPr>
+      <w:r>
+        <w:t xml:space="preserve">[HS95] </w:t>
+      </w:r>
+      <w:r>
+        <w:t xml:space="preserve">    </w:t>
+      </w:r>
+      <w:r>
+        <w:t xml:space="preserve"> G. R. Hjaltason and H. Samet. Ra</w:t>
+      </w:r>
+      <w:r>
+        <w:t xml:space="preserve">nking in spatial databases. In </w:t>
+      </w:r>
+      <w:r>
+        <w:t xml:space="preserve">Advances  in  Spatial  Databases  —  Fourth  International Symposium, pages 83–95, Portland, ME, August 1995. [HS99]  G.R.  Hjaltason  and  H.  Samet.  Distance  browsing  in  spatial databases. In ACM Transactions on Database Systems,Vol. 24, No. 2, 1999 </w:t>
+      </w:r>
+    </w:p>
+    <w:p>
+      <w:pPr>
+        <w:ind w:left="1440" w:hangingChars="600" w:hanging="1440"/>
+      </w:pPr>
+      <w:r>
+        <w:t xml:space="preserve">[KSF+96] </w:t>
+      </w:r>
+      <w:r>
+        <w:t xml:space="preserve"> </w:t>
+      </w:r>
+      <w:r>
+        <w:t xml:space="preserve"> F.  Korn,  N.  Sidiropoulos,  C.  Faloutsos,  E. Siegel,  and  Z. Protopapas.  Fast  nearest  neighbor  search  in  medical image databases. In VLDB, 1996.</w:t>
+      </w:r>
+      <w:r>
+        <w:t xml:space="preserve"> </w:t>
+      </w:r>
+      <w:r>
+        <w:t xml:space="preserve">[LKP95]  Dik  Lun  Lee,  Young  Man  </w:t>
+      </w:r>
+      <w:r>
+        <w:lastRenderedPageBreak/>
+        <w:t xml:space="preserve">Kim,  Gaurav  Patel:  Efficient Signature  File  Methods  for  Text  Retrieval.  Pages  423-435. TKDE Vol 7, Number 3, June 1995 </w:t>
+      </w:r>
+    </w:p>
+    <w:p>
+      <w:pPr>
+        <w:ind w:left="1440" w:hangingChars="600" w:hanging="1440"/>
+      </w:pPr>
+      <w:r>
+        <w:t xml:space="preserve">[MC94] </w:t>
+      </w:r>
+      <w:r>
+        <w:t xml:space="preserve">   </w:t>
+      </w:r>
+      <w:r>
+        <w:t xml:space="preserve"> Malcolm  Campbell.  The  Design  of  Text  Signatures  for  Text Retrieval Systems. Technical Reports 1994 [MSA05]  B. Martins, M. Silva, and L. Andrade. Indexing and ranking in Geo-IR  systems.  In  Proc.  of  the 2nd Int. Workshop on Geo-IR (GIR), November 2005. </w:t>
+      </w:r>
+    </w:p>
+    <w:p>
+      <w:pPr>
+        <w:ind w:left="1440" w:hangingChars="600" w:hanging="1440"/>
+      </w:pPr>
+      <w:r>
+        <w:t xml:space="preserve">[NMN+00] </w:t>
+      </w:r>
+      <w:r>
+        <w:t xml:space="preserve"> </w:t>
+      </w:r>
+      <w:r>
+        <w:t xml:space="preserve"> G. Navarro, E. Silva de Moura, M. S. Neubert, N. Ziviani, R. A. Baeza-Yates:  Adding  Compression  to  Block  Addressing</w:t>
+      </w:r>
+      <w:r>
+        <w:t xml:space="preserve"> </w:t>
+      </w:r>
+      <w:r>
+        <w:t xml:space="preserve">Inverted Indexes. Inf. Retrieval 3(1): 49-77 (2000), 2000 [PBC80]  John  L.  Pfaltz,  William  J.  Berman,  Edgar  M. Cagley:  PartialMatch  Retrieval  Using  Indexed  Descriptor  Files.  In  Commun. ACM 23(9): 522-528 (1980) </w:t>
+      </w:r>
+    </w:p>
+    <w:p>
+      <w:pPr>
+        <w:ind w:left="1440" w:hangingChars="600" w:hanging="1440"/>
+      </w:pPr>
+      <w:r>
+        <w:t xml:space="preserve">[PK03]  </w:t>
+      </w:r>
+      <w:r>
+        <w:t xml:space="preserve">   </w:t>
+      </w:r>
+      <w:r>
+        <w:t xml:space="preserve">D.  Park,  H.  Kim:  An  Enhanced  Technique  for  k-Nearest Neighbor  Queries  with  Non-Spatial  Selection  Predicates.  In Multimedia Tools and Applications archive, Volume 19 , Issue 1 (January 2003), Pages: 79 – 103 [RKV95]  N.  Roussopoulos,  S.  Kelley,  and  F.  Vincent. Nearest  neighbor queries. In SIGMOD Conference, 1995. </w:t>
+      </w:r>
+    </w:p>
+    <w:p>
+      <w:pPr>
+        <w:ind w:left="1440" w:hangingChars="600" w:hanging="1440"/>
+      </w:pPr>
+      <w:r>
+        <w:t xml:space="preserve">[Sal97]  </w:t>
+      </w:r>
+      <w:r>
+        <w:t xml:space="preserve">   </w:t>
+      </w:r>
+      <w:r>
+        <w:t xml:space="preserve">D.  Salomon.  Data  Compression.  The  Complete  Reference. Springer, New York, 1997. [Sin01]  A.  Singhal: Modern Information Retrieval:  A Brief Overview, Google, IEEE Data Eng. Bull, 2001 </w:t>
+      </w:r>
+    </w:p>
+    <w:p>
+      <w:pPr>
+        <w:ind w:left="1440" w:hangingChars="600" w:hanging="1440"/>
+      </w:pPr>
+      <w:r>
+        <w:t xml:space="preserve">[SK98]  </w:t>
+      </w:r>
+      <w:r>
+        <w:t xml:space="preserve">   </w:t>
+      </w:r>
+      <w:r>
+        <w:t xml:space="preserve">T.  Seidl  and  H.-P.  Kriegel.  Optimal  multi-step  k-nearest neighbor search. In SIGMOD Conference, 1998. </w:t>
+      </w:r>
+    </w:p>
+    <w:p>
+      <w:pPr>
+        <w:ind w:left="1440" w:hangingChars="600" w:hanging="1440"/>
+      </w:pPr>
+      <w:r>
+        <w:t xml:space="preserve">[TPS02]  </w:t>
+      </w:r>
+      <w:r>
+        <w:t xml:space="preserve">   </w:t>
+      </w:r>
+      <w:r>
+        <w:t xml:space="preserve">Yufei Tao, Dimitris Papadias, and Qiongmao  Shen. Continuous Nearest Neighbor Search. In VLDB, 2002. </w:t>
+      </w:r>
+    </w:p>
+    <w:p>
+      <w:pPr>
+        <w:ind w:left="1440" w:hangingChars="600" w:hanging="1440"/>
+      </w:pPr>
+      <w:r>
+        <w:t xml:space="preserve">[VJJS05]  </w:t>
+      </w:r>
+      <w:r>
+        <w:t xml:space="preserve">  </w:t>
+      </w:r>
+      <w:r>
+        <w:t xml:space="preserve">S. Vaid, C. B. Jones, H. Joho, and M. Sanderson. Spatio-textual indexing for geographical search on the web. SSTD 2005. </w:t>
+      </w:r>
+    </w:p>
+    <w:p>
+      <w:pPr>
+        <w:ind w:left="1440" w:hangingChars="600" w:hanging="1440"/>
+      </w:pPr>
+      <w:r>
+        <w:t>[XMA05</w:t>
+      </w:r>
+      <w:r>
+        <w:t xml:space="preserve">    </w:t>
+      </w:r>
+      <w:r>
+        <w:t xml:space="preserve">Xiaopeng  Xiong,  Mohamed  F.  Mokbel,  Walid  G. Aref:  SEACNN:  Scalable  Processing  of  Continuous  K-Nearest  Neighbor Queries in Spatio-temporal Databases. In ICDE 2005 </w:t>
+      </w:r>
+    </w:p>
+    <w:p>
+      <w:pPr>
+        <w:ind w:left="1440" w:hangingChars="600" w:hanging="1440"/>
+      </w:pPr>
+      <w:r>
+        <w:t xml:space="preserve">[ZMR98]  </w:t>
+      </w:r>
+      <w:r>
+        <w:t xml:space="preserve">  </w:t>
+      </w:r>
+      <w:r>
+        <w:t xml:space="preserve">J. Zobel, A. Moffat, K. Ramamohanarao: Inverted Files Versus Signature Files for Text Indexing. In ACM Trans. Database Syst. 23(4): 453-490 (1998) </w:t>
+      </w:r>
+    </w:p>
+    <w:p>
+      <w:pPr>
+        <w:ind w:left="1440" w:hangingChars="600" w:hanging="1440"/>
+      </w:pPr>
+      <w:r>
+        <w:t xml:space="preserve">[ZXW+05]  </w:t>
+      </w:r>
+      <w:r>
+        <w:t xml:space="preserve"> </w:t>
+      </w:r>
+      <w:r>
+        <w:t>Y. Zhou, X. Xie, C. Wang, Y. Gong, and W.Ma. Hybrid index structures  for  location-based  web  search.  ACM  CIKM  2005</w:t>
+      </w:r>
+    </w:p>
+    <w:p>
+      <w:pPr>
+        <w:ind w:firstLineChars="0" w:firstLine="0"/>
+        <w:rPr>
+          <w:rFonts w:hint="eastAsia"/>
+        </w:rPr>
+      </w:pPr>
+    </w:p>
+    <w:p>
+      <w:pPr>
+        <w:ind w:firstLineChars="0" w:firstLine="0"/>
+        <w:rPr>
           <w:rFonts w:hint="eastAsia"/>
         </w:rPr>
       </w:pPr>
@@ -13985,12 +15662,12 @@
       <w:bookmarkEnd w:id="0"/>
     </w:p>
     <w:sectPr>
-      <w:headerReference w:type="even" r:id="rId32"/>
-      <w:headerReference w:type="default" r:id="rId33"/>
-      <w:footerReference w:type="even" r:id="rId34"/>
-      <w:footerReference w:type="default" r:id="rId35"/>
-      <w:headerReference w:type="first" r:id="rId36"/>
-      <w:footerReference w:type="first" r:id="rId37"/>
+      <w:headerReference w:type="even" r:id="rId31"/>
+      <w:headerReference w:type="default" r:id="rId32"/>
+      <w:footerReference w:type="even" r:id="rId33"/>
+      <w:footerReference w:type="default" r:id="rId34"/>
+      <w:headerReference w:type="first" r:id="rId35"/>
+      <w:footerReference w:type="first" r:id="rId36"/>
       <w:pgSz w:w="11907" w:h="16839" w:code="9"/>
       <w:pgMar w:top="1418" w:right="1418" w:bottom="1418" w:left="1701" w:header="851" w:footer="992" w:gutter="0"/>
       <w:cols w:space="425"/>
@@ -15082,7 +16759,7 @@
   <w:style w:type="paragraph" w:default="1" w:styleId="a">
     <w:name w:val="Normal"/>
     <w:qFormat/>
-    <w:rsid w:val="00C36798"/>
+    <w:rsid w:val="00CB1AE9"/>
     <w:pPr>
       <w:widowControl w:val="0"/>
       <w:spacing w:line="300" w:lineRule="auto"/>
@@ -15090,6 +16767,7 @@
       <w:jc w:val="both"/>
     </w:pPr>
     <w:rPr>
+      <w:rFonts w:ascii="Times New Roman" w:hAnsi="Times New Roman"/>
       <w:sz w:val="24"/>
     </w:rPr>
   </w:style>
@@ -15141,6 +16819,7 @@
   <w:style w:type="character" w:default="1" w:styleId="a0">
     <w:name w:val="Default Paragraph Font"/>
     <w:uiPriority w:val="1"/>
+    <w:semiHidden/>
     <w:unhideWhenUsed/>
   </w:style>
   <w:style w:type="table" w:default="1" w:styleId="a1">
@@ -15561,7 +17240,7 @@
 </file>
 
 <file path=customXml/itemProps1.xml><?xml version="1.0" encoding="utf-8"?>
-<ds:datastoreItem xmlns:ds="http://schemas.openxmlformats.org/officeDocument/2006/customXml" ds:itemID="{5F0057FB-EE3E-4718-B60D-CD7AA0BE2BCA}">
+<ds:datastoreItem xmlns:ds="http://schemas.openxmlformats.org/officeDocument/2006/customXml" ds:itemID="{CF1F4D9D-4001-43E4-9FB7-77BE891AB010}">
   <ds:schemaRefs>
     <ds:schemaRef ds:uri="http://schemas.openxmlformats.org/officeDocument/2006/bibliography"/>
   </ds:schemaRefs>
